--- a/final report.docx
+++ b/final report.docx
@@ -19,23 +19,50 @@
           <w:szCs w:val="40"/>
           <w:rtl/>
         </w:rPr>
-        <w:t xml:space="preserve">אלגוריתמים אבולוציונים </w:t>
-      </w:r>
-      <w:r>
-        <w:rPr>
+        <w:t xml:space="preserve">אלגוריתמים </w:t>
+      </w:r>
+      <w:r>
+        <w:rPr>
+          <w:rFonts w:hint="cs"/>
           <w:sz w:val="40"/>
           <w:szCs w:val="40"/>
           <w:rtl/>
         </w:rPr>
-        <w:t>–</w:t>
-      </w:r>
-      <w:r>
-        <w:rPr>
-          <w:rFonts w:hint="cs"/>
+        <w:t>אבולוציוניי</w:t>
+      </w:r>
+      <w:r>
+        <w:rPr>
+          <w:rFonts w:hint="eastAsia"/>
           <w:sz w:val="40"/>
           <w:szCs w:val="40"/>
           <w:rtl/>
         </w:rPr>
+        <w:t>ם</w:t>
+      </w:r>
+      <w:r>
+        <w:rPr>
+          <w:rFonts w:hint="cs"/>
+          <w:sz w:val="40"/>
+          <w:szCs w:val="40"/>
+          <w:rtl/>
+        </w:rPr>
+        <w:t xml:space="preserve"> </w:t>
+      </w:r>
+      <w:r>
+        <w:rPr>
+          <w:sz w:val="40"/>
+          <w:szCs w:val="40"/>
+          <w:rtl/>
+        </w:rPr>
+        <w:t>–</w:t>
+      </w:r>
+      <w:r>
+        <w:rPr>
+          <w:rFonts w:hint="cs"/>
+          <w:sz w:val="40"/>
+          <w:szCs w:val="40"/>
+          <w:rtl/>
+        </w:rPr>
         <w:t xml:space="preserve"> דו״ח מסכם</w:t>
       </w:r>
     </w:p>
@@ -127,6 +154,7 @@
         </w:rPr>
         <w:t xml:space="preserve">ים שמשלבים יתרונות משני הסוגים כשלמעשה מדובר בבעיית סיפוק אילוצים מורכבת. לוח המשחק בגודל </w:t>
       </w:r>
+      <w:proofErr w:type="spellStart"/>
       <w:r>
         <w:rPr>
           <w:sz w:val="36"/>
@@ -134,6 +162,7 @@
         </w:rPr>
         <w:t>NxN</w:t>
       </w:r>
+      <w:proofErr w:type="spellEnd"/>
       <w:r>
         <w:rPr>
           <w:rFonts w:hint="cs"/>
@@ -148,7 +177,6 @@
       <w:pPr>
         <w:bidi/>
         <w:rPr>
-          <w:rFonts w:hint="cs"/>
           <w:sz w:val="36"/>
           <w:szCs w:val="36"/>
           <w:rtl/>
@@ -164,7 +192,6 @@
         </w:numPr>
         <w:bidi/>
         <w:rPr>
-          <w:rFonts w:hint="cs"/>
           <w:sz w:val="36"/>
           <w:szCs w:val="36"/>
         </w:rPr>
@@ -188,7 +215,6 @@
         </w:numPr>
         <w:bidi/>
         <w:rPr>
-          <w:rFonts w:hint="cs"/>
           <w:sz w:val="36"/>
           <w:szCs w:val="36"/>
         </w:rPr>
@@ -238,7 +264,6 @@
       <w:pPr>
         <w:bidi/>
         <w:rPr>
-          <w:rFonts w:hint="cs"/>
           <w:sz w:val="36"/>
           <w:szCs w:val="36"/>
           <w:rtl/>
@@ -247,6 +272,7 @@
       <w:r>
         <w:rPr>
           <w:rFonts w:cs="Arial"/>
+          <w:noProof/>
           <w:sz w:val="36"/>
           <w:szCs w:val="36"/>
           <w:rtl/>
@@ -292,7 +318,6 @@
       <w:pPr>
         <w:bidi/>
         <w:rPr>
-          <w:rFonts w:hint="cs"/>
           <w:sz w:val="36"/>
           <w:szCs w:val="36"/>
           <w:rtl/>
@@ -434,7 +459,6 @@
           <w:bCs/>
           <w:sz w:val="36"/>
           <w:szCs w:val="36"/>
-          <w:rtl/>
         </w:rPr>
       </w:pPr>
       <w:r>
@@ -464,28 +488,8 @@
       <w:pPr>
         <w:bidi/>
         <w:rPr>
-          <w:rFonts w:hint="cs"/>
-          <w:sz w:val="36"/>
-          <w:szCs w:val="36"/>
-          <w:rtl/>
-        </w:rPr>
-      </w:pPr>
-    </w:p>
-    <w:p>
-      <w:pPr>
-        <w:bidi/>
-        <w:rPr>
-          <w:rFonts w:hint="cs"/>
-          <w:sz w:val="36"/>
-          <w:szCs w:val="36"/>
-          <w:rtl/>
-        </w:rPr>
-      </w:pPr>
-    </w:p>
-    <w:p>
-      <w:pPr>
-        <w:bidi/>
-        <w:rPr>
+          <w:b/>
+          <w:bCs/>
           <w:sz w:val="36"/>
           <w:szCs w:val="36"/>
           <w:rtl/>
@@ -554,7 +558,27 @@
           <w:szCs w:val="36"/>
           <w:rtl/>
         </w:rPr>
-        <w:t xml:space="preserve">-שלמה כמו שציינו קנדל ושותפיו במחקר שערכו על משחקים </w:t>
+        <w:t xml:space="preserve">-שלמה כמו שציינו </w:t>
+      </w:r>
+      <w:proofErr w:type="spellStart"/>
+      <w:r>
+        <w:rPr>
+          <w:rFonts w:hint="cs"/>
+          <w:sz w:val="36"/>
+          <w:szCs w:val="36"/>
+          <w:rtl/>
+        </w:rPr>
+        <w:t>קנדל</w:t>
+      </w:r>
+      <w:proofErr w:type="spellEnd"/>
+      <w:r>
+        <w:rPr>
+          <w:rFonts w:hint="cs"/>
+          <w:sz w:val="36"/>
+          <w:szCs w:val="36"/>
+          <w:rtl/>
+        </w:rPr>
+        <w:t xml:space="preserve"> ושותפיו במחקר שערכו על משחקים </w:t>
       </w:r>
       <w:r>
         <w:rPr>
@@ -572,6 +596,7 @@
         </w:rPr>
         <w:t xml:space="preserve"> שלמים [1]. מרחב החיפוש של הבעיה הוא עצום ומכיל מספר רב מאוד של מצבים או פתרונות אפשריים (לא בהכרח תקינים), מרחב החיפוש של לוח כלשהו בגודל </w:t>
       </w:r>
+      <w:proofErr w:type="spellStart"/>
       <w:r>
         <w:rPr>
           <w:sz w:val="36"/>
@@ -579,6 +604,7 @@
         </w:rPr>
         <w:t>NxN</w:t>
       </w:r>
+      <w:proofErr w:type="spellEnd"/>
       <w:r>
         <w:rPr>
           <w:rFonts w:hint="cs"/>
@@ -815,7 +841,6 @@
         </w:numPr>
         <w:bidi/>
         <w:rPr>
-          <w:rFonts w:hint="cs"/>
           <w:sz w:val="36"/>
           <w:szCs w:val="36"/>
         </w:rPr>
@@ -836,7 +861,128 @@
           <w:szCs w:val="36"/>
           <w:rtl/>
         </w:rPr>
-        <w:t xml:space="preserve"> ויוריסטיקות</w:t>
+        <w:t xml:space="preserve"> </w:t>
+      </w:r>
+      <w:proofErr w:type="spellStart"/>
+      <w:r>
+        <w:rPr>
+          <w:rFonts w:hint="cs"/>
+          <w:sz w:val="36"/>
+          <w:szCs w:val="36"/>
+          <w:rtl/>
+        </w:rPr>
+        <w:t>ויוריסטיקות</w:t>
+      </w:r>
+      <w:proofErr w:type="spellEnd"/>
+    </w:p>
+    <w:p>
+      <w:pPr>
+        <w:pStyle w:val="ListParagraph"/>
+        <w:bidi/>
+        <w:rPr>
+          <w:sz w:val="36"/>
+          <w:szCs w:val="36"/>
+        </w:rPr>
+      </w:pPr>
+    </w:p>
+    <w:p>
+      <w:pPr>
+        <w:bidi/>
+        <w:rPr>
+          <w:sz w:val="36"/>
+          <w:szCs w:val="36"/>
+        </w:rPr>
+      </w:pPr>
+      <w:r>
+        <w:rPr>
+          <w:rFonts w:hint="cs"/>
+          <w:sz w:val="36"/>
+          <w:szCs w:val="36"/>
+          <w:rtl/>
+        </w:rPr>
+        <w:t>מחקרים רבים נעשו על מציאת פתרון למשחק באמצעות שיטות שונות של חיפוש,</w:t>
+      </w:r>
+      <w:r>
+        <w:rPr>
+          <w:rFonts w:hint="cs"/>
+          <w:sz w:val="36"/>
+          <w:szCs w:val="36"/>
+          <w:rtl/>
+        </w:rPr>
+        <w:t xml:space="preserve"> וחיפוש יוריסטי. </w:t>
+      </w:r>
+      <w:proofErr w:type="spellStart"/>
+      <w:r>
+        <w:rPr>
+          <w:rFonts w:hint="cs"/>
+          <w:sz w:val="36"/>
+          <w:szCs w:val="36"/>
+          <w:rtl/>
+        </w:rPr>
+        <w:t>צ׳יאו</w:t>
+      </w:r>
+      <w:proofErr w:type="spellEnd"/>
+      <w:r>
+        <w:rPr>
+          <w:rFonts w:hint="cs"/>
+          <w:sz w:val="36"/>
+          <w:szCs w:val="36"/>
+          <w:rtl/>
+        </w:rPr>
+        <w:t xml:space="preserve"> במחקרו, מציע אלגוריתם חיפוש מבוסס </w:t>
+      </w:r>
+      <w:r>
+        <w:rPr>
+          <w:sz w:val="36"/>
+          <w:szCs w:val="36"/>
+        </w:rPr>
+        <w:t>Elimination Search</w:t>
+      </w:r>
+      <w:r>
+        <w:rPr>
+          <w:rFonts w:hint="cs"/>
+          <w:sz w:val="36"/>
+          <w:szCs w:val="36"/>
+          <w:rtl/>
+        </w:rPr>
+        <w:t xml:space="preserve"> עם </w:t>
+      </w:r>
+      <w:proofErr w:type="spellStart"/>
+      <w:r>
+        <w:rPr>
+          <w:rFonts w:hint="cs"/>
+          <w:sz w:val="36"/>
+          <w:szCs w:val="36"/>
+          <w:rtl/>
+        </w:rPr>
+        <w:t>יוריסטיקות</w:t>
+      </w:r>
+      <w:proofErr w:type="spellEnd"/>
+      <w:r>
+        <w:rPr>
+          <w:rFonts w:hint="cs"/>
+          <w:sz w:val="36"/>
+          <w:szCs w:val="36"/>
+          <w:rtl/>
+        </w:rPr>
+        <w:t xml:space="preserve"> מבוססות תבניות, באמצעות שימוש ב </w:t>
+      </w:r>
+      <w:r>
+        <w:rPr>
+          <w:sz w:val="36"/>
+          <w:szCs w:val="36"/>
+          <w:rtl/>
+        </w:rPr>
+        <w:t>–</w:t>
+      </w:r>
+      <w:r>
+        <w:rPr>
+          <w:rFonts w:hint="cs"/>
+          <w:sz w:val="36"/>
+          <w:szCs w:val="36"/>
+          <w:rtl/>
+        </w:rPr>
+        <w:t xml:space="preserve"> 4 תבניות נפוצות. תחילה השתמשו בתבניות המוכרות כדי למלא חלקים מהלוח, ולבסוף בחיפוש על מנת למלא את החורים.</w:t>
       </w:r>
     </w:p>
     <w:p>
@@ -848,17 +994,17 @@
         </w:numPr>
         <w:bidi/>
         <w:rPr>
-          <w:rFonts w:hint="cs"/>
-          <w:sz w:val="36"/>
-          <w:szCs w:val="36"/>
-        </w:rPr>
-      </w:pPr>
-      <w:r>
-        <w:rPr>
-          <w:sz w:val="36"/>
-          <w:szCs w:val="36"/>
-          <w:rtl/>
-        </w:rPr>
+          <w:sz w:val="36"/>
+          <w:szCs w:val="36"/>
+        </w:rPr>
+      </w:pPr>
+      <w:r>
+        <w:rPr>
+          <w:sz w:val="36"/>
+          <w:szCs w:val="36"/>
+          <w:rtl/>
+        </w:rPr>
+        <w:lastRenderedPageBreak/>
         <w:t xml:space="preserve">פתרונות </w:t>
       </w:r>
       <w:r>
@@ -868,39 +1014,18 @@
           <w:szCs w:val="36"/>
           <w:rtl/>
         </w:rPr>
-        <w:t>גנטיקה טהורה</w:t>
+        <w:t>היברידיים</w:t>
       </w:r>
     </w:p>
     <w:p>
       <w:pPr>
         <w:pStyle w:val="ListParagraph"/>
-        <w:numPr>
-          <w:ilvl w:val="0"/>
-          <w:numId w:val="2"/>
-        </w:numPr>
         <w:bidi/>
         <w:rPr>
           <w:sz w:val="36"/>
           <w:szCs w:val="36"/>
         </w:rPr>
       </w:pPr>
-      <w:r>
-        <w:rPr>
-          <w:sz w:val="36"/>
-          <w:szCs w:val="36"/>
-          <w:rtl/>
-        </w:rPr>
-        <w:t xml:space="preserve">פתרונות </w:t>
-      </w:r>
-      <w:r>
-        <w:rPr>
-          <w:rFonts w:hint="cs"/>
-          <w:sz w:val="36"/>
-          <w:szCs w:val="36"/>
-          <w:rtl/>
-        </w:rPr>
-        <w:t>היברידיים</w:t>
-      </w:r>
     </w:p>
     <w:p>
       <w:pPr>
@@ -919,6 +1044,46 @@
           <w:szCs w:val="36"/>
           <w:rtl/>
         </w:rPr>
+        <w:t xml:space="preserve">ישנם מספר מחקרים שעוסקים בפתרון המשחק בשיטות היברידיות, למשל שילוב של אלגוריתמים אבולוציוניים ורשתות נוירונים כמו </w:t>
+      </w:r>
+      <w:proofErr w:type="spellStart"/>
+      <w:r>
+        <w:rPr>
+          <w:rFonts w:hint="cs"/>
+          <w:sz w:val="36"/>
+          <w:szCs w:val="36"/>
+          <w:rtl/>
+        </w:rPr>
+        <w:t>שאורטיז</w:t>
+      </w:r>
+      <w:proofErr w:type="spellEnd"/>
+      <w:r>
+        <w:rPr>
+          <w:rFonts w:hint="cs"/>
+          <w:sz w:val="36"/>
+          <w:szCs w:val="36"/>
+          <w:rtl/>
+        </w:rPr>
+        <w:t>-גרסיה הציע במחקרו [4].</w:t>
+      </w:r>
+    </w:p>
+    <w:p>
+      <w:pPr>
+        <w:bidi/>
+        <w:rPr>
+          <w:rFonts w:hint="cs"/>
+          <w:sz w:val="36"/>
+          <w:szCs w:val="36"/>
+          <w:rtl/>
+        </w:rPr>
+      </w:pPr>
+      <w:r>
+        <w:rPr>
+          <w:rFonts w:hint="cs"/>
+          <w:sz w:val="36"/>
+          <w:szCs w:val="36"/>
+          <w:rtl/>
+        </w:rPr>
         <w:t xml:space="preserve">סנצ׳ו ושותפיו מציעים דרך נוספת לפתרון המשחק במחקרם [2], תחילה נעשה עיבוד מקדמים ללוח המשחק, ומוצבות נורות אשר מיקומן ודאי כבר בשלב זה </w:t>
       </w:r>
       <w:r>
@@ -936,17 +1101,7 @@
           <w:szCs w:val="36"/>
           <w:rtl/>
         </w:rPr>
-        <w:t xml:space="preserve"> למשל סביב בלוק עם המספר 4 </w:t>
-      </w:r>
-      <w:r>
-        <w:rPr>
-          <w:rFonts w:hint="cs"/>
-          <w:sz w:val="36"/>
-          <w:szCs w:val="36"/>
-          <w:rtl/>
-        </w:rPr>
-        <w:lastRenderedPageBreak/>
-        <w:t>(כלומר נורה בכל אחד מצלעותיו של הבלוק), או בלוקים עם המספר 3 שקיימים רק שלושה מיקומים לנורות סביבם (למשל צמודים לאחת מדפנות הלוח). בנוסף מסמנים ב -  </w:t>
+        <w:t xml:space="preserve"> למשל סביב בלוק עם המספר 4 (כלומר נורה בכל אחד מצלעותיו של הבלוק), או בלוקים עם המספר 3 שקיימים רק שלושה מיקומים לנורות סביבם (למשל צמודים לאחת מדפנות הלוח). בנוסף מסמנים ב -  </w:t>
       </w:r>
       <w:r>
         <w:rPr>
@@ -998,7 +1153,7 @@
         </w:rPr>
         <w:t xml:space="preserve"> 1 מסמן </w:t>
       </w:r>
-      <w:commentRangeStart w:id="0"/>
+      <w:bookmarkStart w:id="0" w:name="_GoBack"/>
       <w:r>
         <w:rPr>
           <w:rFonts w:hint="cs"/>
@@ -1008,14 +1163,7 @@
         </w:rPr>
         <w:t>נורה</w:t>
       </w:r>
-      <w:commentRangeEnd w:id="0"/>
-      <w:r>
-        <w:rPr>
-          <w:rStyle w:val="CommentReference"/>
-          <w:rtl/>
-        </w:rPr>
-        <w:commentReference w:id="0"/>
-      </w:r>
+      <w:bookmarkEnd w:id="0"/>
       <w:r>
         <w:rPr>
           <w:rFonts w:hint="cs"/>
@@ -1025,12 +1173,36 @@
         </w:rPr>
         <w:t>.</w:t>
       </w:r>
+      <w:r>
+        <w:rPr>
+          <w:sz w:val="36"/>
+          <w:szCs w:val="36"/>
+        </w:rPr>
+        <w:t xml:space="preserve"> </w:t>
+      </w:r>
+      <w:r>
+        <w:rPr>
+          <w:rFonts w:hint="cs"/>
+          <w:sz w:val="36"/>
+          <w:szCs w:val="36"/>
+          <w:rtl/>
+        </w:rPr>
+        <w:t xml:space="preserve">לאחר ביצוע העיבוד המקדים נכנס לפעולה האלגוריתם הגנטי </w:t>
+      </w:r>
+      <w:r>
+        <w:rPr>
+          <w:rFonts w:hint="cs"/>
+          <w:sz w:val="36"/>
+          <w:szCs w:val="36"/>
+          <w:rtl/>
+        </w:rPr>
+        <w:t>שמוסיף נורות רק ליד בלוקים שחסרים לידם נורות (למשל בלוק 3 שיש סביבו רק שתי נורות). לאחר השלב הגנטי נכנס שלב עיבוד מקדים נוסיף שבצורה דומה לעיבוד הראשוני מוריד את התאים שכעת לא יכולים להיות בהם נורות. לאחר של זה מתבצע שלב נוסף של אבולוציה שמחפש את הפתרון התקין של הלוח.</w:t>
+      </w:r>
     </w:p>
     <w:p>
       <w:pPr>
         <w:bidi/>
         <w:rPr>
-          <w:rFonts w:hint="cs"/>
           <w:sz w:val="36"/>
           <w:szCs w:val="36"/>
           <w:rtl/>
@@ -1049,6 +1221,7 @@
       <w:r>
         <w:rPr>
           <w:rFonts w:cs="Arial"/>
+          <w:noProof/>
           <w:sz w:val="36"/>
           <w:szCs w:val="36"/>
           <w:rtl/>
@@ -1069,7 +1242,7 @@
                     <pic:cNvPicPr/>
                   </pic:nvPicPr>
                   <pic:blipFill>
-                    <a:blip r:embed="rId11"/>
+                    <a:blip r:embed="rId8"/>
                     <a:stretch>
                       <a:fillRect/>
                     </a:stretch>
@@ -1112,10 +1285,12 @@
       <w:r>
         <w:rPr>
           <w:rFonts w:cs="Arial"/>
-          <w:sz w:val="36"/>
-          <w:szCs w:val="36"/>
-          <w:rtl/>
-        </w:rPr>
+          <w:noProof/>
+          <w:sz w:val="36"/>
+          <w:szCs w:val="36"/>
+          <w:rtl/>
+        </w:rPr>
+        <w:lastRenderedPageBreak/>
         <w:drawing>
           <wp:inline distT="0" distB="0" distL="0" distR="0" wp14:anchorId="070F3D13" wp14:editId="6EA6B4B4">
             <wp:extent cx="4533900" cy="1536700"/>
@@ -1132,7 +1307,7 @@
                     <pic:cNvPicPr/>
                   </pic:nvPicPr>
                   <pic:blipFill>
-                    <a:blip r:embed="rId12"/>
+                    <a:blip r:embed="rId9"/>
                     <a:stretch>
                       <a:fillRect/>
                     </a:stretch>
@@ -1167,7 +1342,6 @@
       <w:pPr>
         <w:bidi/>
         <w:rPr>
-          <w:rFonts w:hint="cs"/>
           <w:b/>
           <w:bCs/>
           <w:sz w:val="36"/>
@@ -1196,7 +1370,6 @@
         </w:numPr>
         <w:bidi/>
         <w:rPr>
-          <w:rFonts w:hint="cs"/>
           <w:sz w:val="36"/>
           <w:szCs w:val="36"/>
         </w:rPr>
@@ -1234,7 +1407,45 @@
           <w:szCs w:val="36"/>
           <w:rtl/>
         </w:rPr>
-        <w:t xml:space="preserve"> למעשה בחרנו לממש אלגוריתם עם עקרונות דומים לזה שהציעו סנצ׳ו ושותפיו, בחרנו לבצע עיבוד מקדים ללוח המשחק ובעזרת התאים שנשארו לקבוע את אורך הגנום. בנוסף שמרנו את מיפוי התאים החסרים על מנת להלביש את הגנומים חזרה על הלוח על מנת לבחון את הפנוטיפ. במאמר המוזכר לעיל מצאו פתרונות למספר לוחות 14</w:t>
+        <w:t xml:space="preserve"> למעשה בחרנו לממש אלגוריתם עם עקרונות דומים לזה שהציעו סנצ׳ו ושותפיו</w:t>
+      </w:r>
+      <w:r>
+        <w:rPr>
+          <w:rFonts w:hint="cs"/>
+          <w:sz w:val="36"/>
+          <w:szCs w:val="36"/>
+          <w:rtl/>
+        </w:rPr>
+        <w:t xml:space="preserve"> [2]</w:t>
+      </w:r>
+      <w:r>
+        <w:rPr>
+          <w:rFonts w:hint="cs"/>
+          <w:sz w:val="36"/>
+          <w:szCs w:val="36"/>
+          <w:rtl/>
+        </w:rPr>
+        <w:t xml:space="preserve">, בחרנו לבצע עיבוד מקדים ללוח המשחק ובעזרת התאים שנשארו לקבוע את אורך הגנום. בנוסף שמרנו את מיפוי התאים החסרים על מנת להלביש את </w:t>
+      </w:r>
+      <w:proofErr w:type="spellStart"/>
+      <w:r>
+        <w:rPr>
+          <w:rFonts w:hint="cs"/>
+          <w:sz w:val="36"/>
+          <w:szCs w:val="36"/>
+          <w:rtl/>
+        </w:rPr>
+        <w:t>הגנומים</w:t>
+      </w:r>
+      <w:proofErr w:type="spellEnd"/>
+      <w:r>
+        <w:rPr>
+          <w:rFonts w:hint="cs"/>
+          <w:sz w:val="36"/>
+          <w:szCs w:val="36"/>
+          <w:rtl/>
+        </w:rPr>
+        <w:t xml:space="preserve"> חזרה על הלוח על מנת לבחון את הפנוטיפ. במאמר המוזכר לעיל מצאו פתרונות למספר לוחות 14</w:t>
       </w:r>
       <w:r>
         <w:rPr>
@@ -1250,17 +1461,7 @@
           <w:szCs w:val="36"/>
           <w:rtl/>
         </w:rPr>
-        <w:t xml:space="preserve">14 (בנוסף ללוחות קטנים יותר). אנחנו מעוניינים למצוא פתרונות גם </w:t>
-      </w:r>
-      <w:r>
-        <w:rPr>
-          <w:rFonts w:hint="cs"/>
-          <w:sz w:val="36"/>
-          <w:szCs w:val="36"/>
-          <w:rtl/>
-        </w:rPr>
-        <w:lastRenderedPageBreak/>
-        <w:t>ללוחות גדולים יותר (למשל 25</w:t>
+        <w:t>14 (בנוסף ללוחות קטנים יותר). אנחנו מעוניינים למצוא פתרונות גם ללוחות גדולים יותר (למשל 25</w:t>
       </w:r>
       <w:r>
         <w:rPr>
@@ -1317,7 +1518,27 @@
           <w:szCs w:val="36"/>
           <w:rtl/>
         </w:rPr>
-        <w:t>, פריימוורק מוכר</w:t>
+        <w:t xml:space="preserve">, </w:t>
+      </w:r>
+      <w:proofErr w:type="spellStart"/>
+      <w:r>
+        <w:rPr>
+          <w:rFonts w:hint="cs"/>
+          <w:sz w:val="36"/>
+          <w:szCs w:val="36"/>
+          <w:rtl/>
+        </w:rPr>
+        <w:t>פריימוורק</w:t>
+      </w:r>
+      <w:proofErr w:type="spellEnd"/>
+      <w:r>
+        <w:rPr>
+          <w:rFonts w:hint="cs"/>
+          <w:sz w:val="36"/>
+          <w:szCs w:val="36"/>
+          <w:rtl/>
+        </w:rPr>
+        <w:t xml:space="preserve"> מוכר</w:t>
       </w:r>
       <w:r>
         <w:rPr>
@@ -1407,7 +1628,27 @@
           <w:szCs w:val="36"/>
           <w:rtl/>
         </w:rPr>
-        <w:t xml:space="preserve"> היא שידענו שאין חבילות שאנו צריכים ולא קיימות (לא השתמשנו בחבילות יעודיות כלשהן), ועל מנת לתרגל שפת תכנות ששנינו לא כתבנו בה זמן רב. מעבר לכך, אין סיבות טכניות לבחרה ב </w:t>
+        <w:t xml:space="preserve"> היא שידענו שאין חבילות שאנו צריכים ולא קיימות (לא השתמשנו בחבילות </w:t>
+      </w:r>
+      <w:proofErr w:type="spellStart"/>
+      <w:r>
+        <w:rPr>
+          <w:rFonts w:hint="cs"/>
+          <w:sz w:val="36"/>
+          <w:szCs w:val="36"/>
+          <w:rtl/>
+        </w:rPr>
+        <w:t>יעודיות</w:t>
+      </w:r>
+      <w:proofErr w:type="spellEnd"/>
+      <w:r>
+        <w:rPr>
+          <w:rFonts w:hint="cs"/>
+          <w:sz w:val="36"/>
+          <w:szCs w:val="36"/>
+          <w:rtl/>
+        </w:rPr>
+        <w:t xml:space="preserve"> כלשהן), ועל מנת לתרגל שפת תכנות ששנינו לא כתבנו בה זמן רב. מעבר לכך, אין סיבות טכניות לבחרה ב </w:t>
       </w:r>
       <w:r>
         <w:rPr>
@@ -1501,75 +1742,26 @@
         </w:rPr>
         <w:t xml:space="preserve"> ידענו שנרצה להריץ את האלגוריתם על מספר מגוון ורחב של לוחות בגדלים שונים. לשם כך כתבנו סקריפט שלמעשה מעתיק לוחות מהאתר - </w:t>
       </w:r>
-      <w:r>
-        <w:rPr>
-          <w:sz w:val="36"/>
-          <w:szCs w:val="36"/>
-        </w:rPr>
-        <w:fldChar w:fldCharType="begin"/>
-      </w:r>
-      <w:r>
-        <w:rPr>
-          <w:sz w:val="36"/>
-          <w:szCs w:val="36"/>
-        </w:rPr>
-        <w:instrText xml:space="preserve"> HYPERLINK "</w:instrText>
-      </w:r>
-      <w:r>
-        <w:rPr>
-          <w:sz w:val="36"/>
-          <w:szCs w:val="36"/>
-        </w:rPr>
-        <w:instrText>https://www.puzzle-light-up.com</w:instrText>
-      </w:r>
-      <w:r>
-        <w:rPr>
-          <w:rFonts w:cs="Arial"/>
-          <w:sz w:val="36"/>
-          <w:szCs w:val="36"/>
-          <w:rtl/>
-        </w:rPr>
-        <w:instrText>/</w:instrText>
-      </w:r>
-      <w:r>
-        <w:rPr>
-          <w:sz w:val="36"/>
-          <w:szCs w:val="36"/>
-        </w:rPr>
-        <w:instrText xml:space="preserve">" </w:instrText>
-      </w:r>
-      <w:r>
-        <w:rPr>
-          <w:sz w:val="36"/>
-          <w:szCs w:val="36"/>
-        </w:rPr>
-        <w:fldChar w:fldCharType="separate"/>
-      </w:r>
-      <w:r>
-        <w:rPr>
-          <w:rStyle w:val="Hyperlink"/>
-          <w:sz w:val="36"/>
-          <w:szCs w:val="36"/>
-        </w:rPr>
-        <w:t>https://www.puzzle-light-up.com</w:t>
-      </w:r>
-      <w:r>
-        <w:rPr>
-          <w:rStyle w:val="Hyperlink"/>
-          <w:rFonts w:cs="Arial"/>
-          <w:sz w:val="36"/>
-          <w:szCs w:val="36"/>
-          <w:rtl/>
-        </w:rPr>
-        <w:t>/</w:t>
-      </w:r>
-      <w:r>
-        <w:rPr>
-          <w:sz w:val="36"/>
-          <w:szCs w:val="36"/>
-        </w:rPr>
-        <w:fldChar w:fldCharType="end"/>
-      </w:r>
+      <w:hyperlink r:id="rId10" w:history="1">
+        <w:r>
+          <w:rPr>
+            <w:rStyle w:val="Hyperlink"/>
+            <w:sz w:val="36"/>
+            <w:szCs w:val="36"/>
+          </w:rPr>
+          <w:t>https://www.puzzle-light-up.com</w:t>
+        </w:r>
+        <w:r>
+          <w:rPr>
+            <w:rStyle w:val="Hyperlink"/>
+            <w:rFonts w:cs="Arial"/>
+            <w:sz w:val="36"/>
+            <w:szCs w:val="36"/>
+            <w:rtl/>
+          </w:rPr>
+          <w:t>/</w:t>
+        </w:r>
+      </w:hyperlink>
       <w:r>
         <w:rPr>
           <w:rFonts w:cs="Arial" w:hint="cs"/>
@@ -1577,14 +1769,63 @@
           <w:szCs w:val="36"/>
           <w:rtl/>
         </w:rPr>
-        <w:t xml:space="preserve"> ומפרסר אותם לאובייקט איתו נוכל לעבוד, כאשר הלוח מיוצג על ידי מערך דו מימדי של מספרים שלמים ותאיו מיוצגים כלהלן:</w:t>
+        <w:t xml:space="preserve"> ומפרסר אותם לאובייקט </w:t>
+      </w:r>
+      <w:proofErr w:type="spellStart"/>
+      <w:r>
+        <w:rPr>
+          <w:rFonts w:cs="Arial" w:hint="cs"/>
+          <w:sz w:val="36"/>
+          <w:szCs w:val="36"/>
+          <w:rtl/>
+        </w:rPr>
+        <w:t>איתו</w:t>
+      </w:r>
+      <w:proofErr w:type="spellEnd"/>
+      <w:r>
+        <w:rPr>
+          <w:rFonts w:cs="Arial" w:hint="cs"/>
+          <w:sz w:val="36"/>
+          <w:szCs w:val="36"/>
+          <w:rtl/>
+        </w:rPr>
+        <w:t xml:space="preserve"> נוכל לעבוד, </w:t>
+      </w:r>
+      <w:r>
+        <w:rPr>
+          <w:rFonts w:cs="Arial" w:hint="cs"/>
+          <w:sz w:val="36"/>
+          <w:szCs w:val="36"/>
+          <w:rtl/>
+        </w:rPr>
+        <w:lastRenderedPageBreak/>
+        <w:t xml:space="preserve">כאשר הלוח מיוצג על ידי מערך דו </w:t>
+      </w:r>
+      <w:proofErr w:type="spellStart"/>
+      <w:r>
+        <w:rPr>
+          <w:rFonts w:cs="Arial" w:hint="cs"/>
+          <w:sz w:val="36"/>
+          <w:szCs w:val="36"/>
+          <w:rtl/>
+        </w:rPr>
+        <w:t>מימדי</w:t>
+      </w:r>
+      <w:proofErr w:type="spellEnd"/>
+      <w:r>
+        <w:rPr>
+          <w:rFonts w:cs="Arial" w:hint="cs"/>
+          <w:sz w:val="36"/>
+          <w:szCs w:val="36"/>
+          <w:rtl/>
+        </w:rPr>
+        <w:t xml:space="preserve"> של מספרים שלמים ותאיו מיוצגים כלהלן:</w:t>
       </w:r>
     </w:p>
     <w:p>
       <w:pPr>
         <w:pStyle w:val="ListParagraph"/>
         <w:rPr>
-          <w:rFonts w:hint="cs"/>
           <w:sz w:val="36"/>
           <w:szCs w:val="36"/>
           <w:rtl/>
@@ -2406,15 +2647,12 @@
         <w:tab/>
         <w:t>//Invalid bulb location (pre-processing only)</w:t>
       </w:r>
-      <w:bookmarkStart w:id="1" w:name="_GoBack"/>
-      <w:bookmarkEnd w:id="1"/>
     </w:p>
     <w:p>
       <w:pPr>
         <w:pStyle w:val="ListParagraph"/>
         <w:bidi/>
         <w:rPr>
-          <w:rFonts w:hint="cs"/>
           <w:sz w:val="36"/>
           <w:szCs w:val="36"/>
         </w:rPr>
@@ -2424,21 +2662,9 @@
       <w:pPr>
         <w:pStyle w:val="ListParagraph"/>
         <w:rPr>
-          <w:rFonts w:hint="cs"/>
-          <w:sz w:val="36"/>
-          <w:szCs w:val="36"/>
-          <w:rtl/>
-        </w:rPr>
-      </w:pPr>
-    </w:p>
-    <w:p>
-      <w:pPr>
-        <w:pStyle w:val="ListParagraph"/>
-        <w:bidi/>
-        <w:rPr>
-          <w:rFonts w:hint="cs"/>
-          <w:sz w:val="36"/>
-          <w:szCs w:val="36"/>
+          <w:sz w:val="36"/>
+          <w:szCs w:val="36"/>
+          <w:rtl/>
         </w:rPr>
       </w:pPr>
     </w:p>
@@ -2455,14 +2681,134 @@
           <w:szCs w:val="36"/>
         </w:rPr>
       </w:pPr>
-      <w:r>
-        <w:rPr>
-          <w:sz w:val="36"/>
-          <w:szCs w:val="36"/>
-          <w:rtl/>
-        </w:rPr>
-        <w:t>אבולוציה</w:t>
-      </w:r>
+      <w:proofErr w:type="spellStart"/>
+      <w:r>
+        <w:rPr>
+          <w:rFonts w:hint="cs"/>
+          <w:sz w:val="36"/>
+          <w:szCs w:val="36"/>
+          <w:rtl/>
+        </w:rPr>
+        <w:t>פיטנס</w:t>
+      </w:r>
+      <w:proofErr w:type="spellEnd"/>
+    </w:p>
+    <w:p>
+      <w:pPr>
+        <w:bidi/>
+        <w:ind w:left="360"/>
+        <w:rPr>
+          <w:sz w:val="36"/>
+          <w:szCs w:val="36"/>
+          <w:rtl/>
+        </w:rPr>
+      </w:pPr>
+      <w:r>
+        <w:rPr>
+          <w:rFonts w:hint="cs"/>
+          <w:sz w:val="36"/>
+          <w:szCs w:val="36"/>
+          <w:rtl/>
+        </w:rPr>
+        <w:t xml:space="preserve">הערכת </w:t>
+      </w:r>
+      <w:proofErr w:type="spellStart"/>
+      <w:r>
+        <w:rPr>
+          <w:rFonts w:hint="cs"/>
+          <w:sz w:val="36"/>
+          <w:szCs w:val="36"/>
+          <w:rtl/>
+        </w:rPr>
+        <w:t>הפיטנס</w:t>
+      </w:r>
+      <w:proofErr w:type="spellEnd"/>
+      <w:r>
+        <w:rPr>
+          <w:rFonts w:hint="cs"/>
+          <w:sz w:val="36"/>
+          <w:szCs w:val="36"/>
+          <w:rtl/>
+        </w:rPr>
+        <w:t xml:space="preserve"> של האינדיבידואל מתבצעת על ידי ספירת התאים שאינם מוארים, בנוסף למספר המקומות בהם יש נורות עודפות (למשל 4 נורות סביב בלוק 3) ומספר המקומות שנורות חסרות בהן (למשל 2 נורות סביב בלוק 3). לאחר מכן הוספנו תכונה מחיפוש </w:t>
+      </w:r>
+      <w:proofErr w:type="spellStart"/>
+      <w:r>
+        <w:rPr>
+          <w:rFonts w:hint="cs"/>
+          <w:sz w:val="36"/>
+          <w:szCs w:val="36"/>
+          <w:rtl/>
+        </w:rPr>
+        <w:t>נובלטי</w:t>
+      </w:r>
+      <w:proofErr w:type="spellEnd"/>
+      <w:r>
+        <w:rPr>
+          <w:rFonts w:hint="cs"/>
+          <w:sz w:val="36"/>
+          <w:szCs w:val="36"/>
+          <w:rtl/>
+        </w:rPr>
+        <w:t xml:space="preserve"> למנגנון </w:t>
+      </w:r>
+      <w:proofErr w:type="spellStart"/>
+      <w:r>
+        <w:rPr>
+          <w:rFonts w:hint="cs"/>
+          <w:sz w:val="36"/>
+          <w:szCs w:val="36"/>
+          <w:rtl/>
+        </w:rPr>
+        <w:t>הפיטנס</w:t>
+      </w:r>
+      <w:proofErr w:type="spellEnd"/>
+      <w:r>
+        <w:rPr>
+          <w:rFonts w:hint="cs"/>
+          <w:sz w:val="36"/>
+          <w:szCs w:val="36"/>
+          <w:rtl/>
+        </w:rPr>
+        <w:t xml:space="preserve"> על ידי כך שביצענו ספריה של מספר האינדיבידואלים הזהים בדור ומתן ״קנס״ של פקטור החזרות של </w:t>
+      </w:r>
+      <w:commentRangeStart w:id="1"/>
+      <w:r>
+        <w:rPr>
+          <w:rFonts w:hint="cs"/>
+          <w:sz w:val="36"/>
+          <w:szCs w:val="36"/>
+          <w:rtl/>
+        </w:rPr>
+        <w:t>האינדיבידואל</w:t>
+      </w:r>
+      <w:commentRangeEnd w:id="1"/>
+      <w:r>
+        <w:rPr>
+          <w:rStyle w:val="CommentReference"/>
+          <w:rtl/>
+        </w:rPr>
+        <w:commentReference w:id="1"/>
+      </w:r>
+      <w:r>
+        <w:rPr>
+          <w:rFonts w:hint="cs"/>
+          <w:sz w:val="36"/>
+          <w:szCs w:val="36"/>
+          <w:rtl/>
+        </w:rPr>
+        <w:t xml:space="preserve">. </w:t>
+      </w:r>
+    </w:p>
+    <w:p>
+      <w:pPr>
+        <w:pStyle w:val="ListParagraph"/>
+        <w:bidi/>
+        <w:rPr>
+          <w:sz w:val="36"/>
+          <w:szCs w:val="36"/>
+        </w:rPr>
+      </w:pPr>
     </w:p>
     <w:p>
       <w:pPr>
@@ -2479,21 +2825,211 @@
       </w:pPr>
       <w:r>
         <w:rPr>
-          <w:sz w:val="36"/>
-          <w:szCs w:val="36"/>
-          <w:rtl/>
-        </w:rPr>
-        <w:t>פרמטרי</w:t>
-      </w:r>
-      <w:r>
-        <w:rPr>
-          <w:rFonts w:hint="cs"/>
-          <w:sz w:val="36"/>
-          <w:szCs w:val="36"/>
-          <w:rtl/>
-        </w:rPr>
-        <w:t>ם</w:t>
-      </w:r>
+          <w:rFonts w:hint="cs"/>
+          <w:sz w:val="36"/>
+          <w:szCs w:val="36"/>
+          <w:rtl/>
+        </w:rPr>
+        <w:t>סלקציה</w:t>
+      </w:r>
+    </w:p>
+    <w:p>
+      <w:pPr>
+        <w:bidi/>
+        <w:ind w:left="360"/>
+        <w:rPr>
+          <w:sz w:val="36"/>
+          <w:szCs w:val="36"/>
+          <w:rtl/>
+        </w:rPr>
+      </w:pPr>
+      <w:r>
+        <w:rPr>
+          <w:rFonts w:hint="cs"/>
+          <w:sz w:val="36"/>
+          <w:szCs w:val="36"/>
+          <w:rtl/>
+        </w:rPr>
+        <w:t xml:space="preserve">בהתחלה השתמשנו בסלקציה אליטיסטית, שמרנו אחוז מסוים </w:t>
+      </w:r>
+      <w:proofErr w:type="spellStart"/>
+      <w:r>
+        <w:rPr>
+          <w:rFonts w:hint="cs"/>
+          <w:sz w:val="36"/>
+          <w:szCs w:val="36"/>
+          <w:rtl/>
+        </w:rPr>
+        <w:t>מהאוכלוסיה</w:t>
+      </w:r>
+      <w:proofErr w:type="spellEnd"/>
+      <w:r>
+        <w:rPr>
+          <w:rFonts w:hint="cs"/>
+          <w:sz w:val="36"/>
+          <w:szCs w:val="36"/>
+          <w:rtl/>
+        </w:rPr>
+        <w:t xml:space="preserve"> וזרקנו את השאר. מהאינדיבידואלים ששרדו (ניסינו פרמטרים </w:t>
+      </w:r>
+      <w:proofErr w:type="spellStart"/>
+      <w:r>
+        <w:rPr>
+          <w:rFonts w:hint="cs"/>
+          <w:sz w:val="36"/>
+          <w:szCs w:val="36"/>
+          <w:rtl/>
+        </w:rPr>
+        <w:t>שונם</w:t>
+      </w:r>
+      <w:proofErr w:type="spellEnd"/>
+      <w:r>
+        <w:rPr>
+          <w:rFonts w:hint="cs"/>
+          <w:sz w:val="36"/>
+          <w:szCs w:val="36"/>
+          <w:rtl/>
+        </w:rPr>
+        <w:t xml:space="preserve"> מ </w:t>
+      </w:r>
+      <w:r>
+        <w:rPr>
+          <w:sz w:val="36"/>
+          <w:szCs w:val="36"/>
+          <w:rtl/>
+        </w:rPr>
+        <w:t>–</w:t>
+      </w:r>
+      <w:r>
+        <w:rPr>
+          <w:rFonts w:hint="cs"/>
+          <w:sz w:val="36"/>
+          <w:szCs w:val="36"/>
+          <w:rtl/>
+        </w:rPr>
+        <w:t xml:space="preserve"> 10 אחוז ועד 80 אחוזים</w:t>
+      </w:r>
+      <w:r>
+        <w:rPr>
+          <w:rFonts w:hint="cs"/>
+          <w:sz w:val="36"/>
+          <w:szCs w:val="36"/>
+          <w:rtl/>
+        </w:rPr>
+        <w:t xml:space="preserve"> </w:t>
+      </w:r>
+      <w:r>
+        <w:rPr>
+          <w:rFonts w:hint="cs"/>
+          <w:sz w:val="36"/>
+          <w:szCs w:val="36"/>
+          <w:rtl/>
+        </w:rPr>
+        <w:t>ביצענו</w:t>
+      </w:r>
+      <w:r>
+        <w:rPr>
+          <w:rFonts w:hint="cs"/>
+          <w:sz w:val="36"/>
+          <w:szCs w:val="36"/>
+          <w:rtl/>
+        </w:rPr>
+        <w:t xml:space="preserve"> קרוסאובר בצורה רנדומלית לחלוטין.</w:t>
+      </w:r>
+      <w:r>
+        <w:rPr>
+          <w:rFonts w:hint="cs"/>
+          <w:sz w:val="36"/>
+          <w:szCs w:val="36"/>
+          <w:rtl/>
+        </w:rPr>
+        <w:t xml:space="preserve"> בנוסף, ניסינו גם לשמור את האחוזון העליון ללא שינוי לדור הבא, או לבצע עליו מוטציות.</w:t>
+      </w:r>
+    </w:p>
+    <w:p>
+      <w:pPr>
+        <w:bidi/>
+        <w:ind w:left="360"/>
+        <w:rPr>
+          <w:sz w:val="36"/>
+          <w:szCs w:val="36"/>
+        </w:rPr>
+      </w:pPr>
+      <w:r>
+        <w:rPr>
+          <w:rFonts w:hint="cs"/>
+          <w:sz w:val="36"/>
+          <w:szCs w:val="36"/>
+          <w:rtl/>
+        </w:rPr>
+        <w:t>לאחר מכן, כשנתקענו בבעיית המינימום הלוקאלי, בחרנו לממש סלקציה</w:t>
+      </w:r>
+      <w:r>
+        <w:rPr>
+          <w:rFonts w:hint="cs"/>
+          <w:sz w:val="36"/>
+          <w:szCs w:val="36"/>
+          <w:rtl/>
+        </w:rPr>
+        <w:t xml:space="preserve"> שונה, למעשה כל אינדיבידואל באוכלוסייה נבחר בצורה סדרתית כהורה א׳, לאחר מכן בוחרים את הורה ב׳ בצורה רנדומלית לחלוטין. לאחר ביצוע </w:t>
+      </w:r>
+      <w:proofErr w:type="spellStart"/>
+      <w:r>
+        <w:rPr>
+          <w:rFonts w:hint="cs"/>
+          <w:sz w:val="36"/>
+          <w:szCs w:val="36"/>
+          <w:rtl/>
+        </w:rPr>
+        <w:t>הקרוסאובר</w:t>
+      </w:r>
+      <w:proofErr w:type="spellEnd"/>
+      <w:r>
+        <w:rPr>
+          <w:rFonts w:hint="cs"/>
+          <w:sz w:val="36"/>
+          <w:szCs w:val="36"/>
+          <w:rtl/>
+        </w:rPr>
+        <w:t xml:space="preserve"> והמוטציות בודקים האם האינדיבידואל החדש טוב מההורה, אם הוא אכן טוב יותר שומרים אותו לדור הבא, ואם הורה א׳ יותר טוב אז מעבירים אותו לדור </w:t>
+      </w:r>
+      <w:commentRangeStart w:id="2"/>
+      <w:r>
+        <w:rPr>
+          <w:rFonts w:hint="cs"/>
+          <w:sz w:val="36"/>
+          <w:szCs w:val="36"/>
+          <w:rtl/>
+        </w:rPr>
+        <w:t>הבא</w:t>
+      </w:r>
+      <w:commentRangeEnd w:id="2"/>
+      <w:r>
+        <w:rPr>
+          <w:rStyle w:val="CommentReference"/>
+          <w:rtl/>
+        </w:rPr>
+        <w:commentReference w:id="2"/>
+      </w:r>
+      <w:r>
+        <w:rPr>
+          <w:rFonts w:hint="cs"/>
+          <w:sz w:val="36"/>
+          <w:szCs w:val="36"/>
+          <w:rtl/>
+        </w:rPr>
+        <w:t>.</w:t>
+      </w:r>
+    </w:p>
+    <w:p>
+      <w:pPr>
+        <w:pStyle w:val="ListParagraph"/>
+        <w:bidi/>
+        <w:rPr>
+          <w:sz w:val="36"/>
+          <w:szCs w:val="36"/>
+        </w:rPr>
+      </w:pPr>
     </w:p>
     <w:p>
       <w:pPr>
@@ -2504,20 +3040,177 @@
         </w:numPr>
         <w:bidi/>
         <w:rPr>
-          <w:rFonts w:hint="cs"/>
-          <w:sz w:val="36"/>
-          <w:szCs w:val="36"/>
-        </w:rPr>
-      </w:pPr>
-      <w:r>
-        <w:rPr>
-          <w:rFonts w:hint="cs"/>
-          <w:sz w:val="36"/>
-          <w:szCs w:val="36"/>
-          <w:rtl/>
-        </w:rPr>
-        <w:t>תוצאות</w:t>
-      </w:r>
+          <w:sz w:val="36"/>
+          <w:szCs w:val="36"/>
+        </w:rPr>
+      </w:pPr>
+      <w:r>
+        <w:rPr>
+          <w:rFonts w:hint="cs"/>
+          <w:sz w:val="36"/>
+          <w:szCs w:val="36"/>
+          <w:rtl/>
+        </w:rPr>
+        <w:lastRenderedPageBreak/>
+        <w:t>קרוסאובר</w:t>
+      </w:r>
+    </w:p>
+    <w:p>
+      <w:pPr>
+        <w:bidi/>
+        <w:ind w:left="360"/>
+        <w:rPr>
+          <w:sz w:val="36"/>
+          <w:szCs w:val="36"/>
+        </w:rPr>
+      </w:pPr>
+      <w:r>
+        <w:rPr>
+          <w:rFonts w:hint="cs"/>
+          <w:sz w:val="36"/>
+          <w:szCs w:val="36"/>
+          <w:rtl/>
+        </w:rPr>
+        <w:t xml:space="preserve">מימשנו מספר </w:t>
+      </w:r>
+      <w:r>
+        <w:rPr>
+          <w:rFonts w:hint="cs"/>
+          <w:sz w:val="36"/>
+          <w:szCs w:val="36"/>
+          <w:rtl/>
+        </w:rPr>
+        <w:t>פונקציות קרוסאובר שונות</w:t>
+      </w:r>
+      <w:r>
+        <w:rPr>
+          <w:rFonts w:hint="cs"/>
+          <w:sz w:val="36"/>
+          <w:szCs w:val="36"/>
+          <w:rtl/>
+        </w:rPr>
+        <w:t xml:space="preserve">, תחילה מימשנו קרוסאובר </w:t>
+      </w:r>
+      <w:proofErr w:type="spellStart"/>
+      <w:r>
+        <w:rPr>
+          <w:rFonts w:hint="cs"/>
+          <w:sz w:val="36"/>
+          <w:szCs w:val="36"/>
+          <w:rtl/>
+        </w:rPr>
+        <w:t>יוניפו</w:t>
+      </w:r>
+      <w:r>
+        <w:rPr>
+          <w:rFonts w:hint="cs"/>
+          <w:sz w:val="36"/>
+          <w:szCs w:val="36"/>
+          <w:rtl/>
+        </w:rPr>
+        <w:t>רמי</w:t>
+      </w:r>
+      <w:proofErr w:type="spellEnd"/>
+      <w:r>
+        <w:rPr>
+          <w:rFonts w:hint="cs"/>
+          <w:sz w:val="36"/>
+          <w:szCs w:val="36"/>
+          <w:rtl/>
+        </w:rPr>
+        <w:t xml:space="preserve"> שעבור בוחר בהסתברות של 50:50 מאיזה הורה יגיע כל תא בגנום של הצאצא. </w:t>
+      </w:r>
+      <w:r>
+        <w:rPr>
+          <w:rFonts w:hint="cs"/>
+          <w:sz w:val="36"/>
+          <w:szCs w:val="36"/>
+          <w:rtl/>
+        </w:rPr>
+        <w:t>לאחר מכן הוספנ</w:t>
+      </w:r>
+      <w:r>
+        <w:rPr>
+          <w:rFonts w:hint="cs"/>
+          <w:sz w:val="36"/>
+          <w:szCs w:val="36"/>
+          <w:rtl/>
+        </w:rPr>
+        <w:t>ו קרוסאובר</w:t>
+      </w:r>
+      <w:r>
+        <w:rPr>
+          <w:rFonts w:hint="cs"/>
+          <w:sz w:val="36"/>
+          <w:szCs w:val="36"/>
+          <w:rtl/>
+        </w:rPr>
+        <w:t xml:space="preserve"> </w:t>
+      </w:r>
+      <w:r>
+        <w:rPr>
+          <w:rFonts w:hint="cs"/>
+          <w:sz w:val="36"/>
+          <w:szCs w:val="36"/>
+          <w:rtl/>
+        </w:rPr>
+        <w:t xml:space="preserve">1 </w:t>
+      </w:r>
+      <w:r>
+        <w:rPr>
+          <w:sz w:val="36"/>
+          <w:szCs w:val="36"/>
+        </w:rPr>
+        <w:t>point</w:t>
+      </w:r>
+      <w:r>
+        <w:rPr>
+          <w:rFonts w:hint="cs"/>
+          <w:sz w:val="36"/>
+          <w:szCs w:val="36"/>
+          <w:rtl/>
+        </w:rPr>
+        <w:t xml:space="preserve"> </w:t>
+      </w:r>
+      <w:r>
+        <w:rPr>
+          <w:rFonts w:hint="cs"/>
+          <w:sz w:val="36"/>
+          <w:szCs w:val="36"/>
+          <w:rtl/>
+        </w:rPr>
+        <w:t xml:space="preserve">שמחלק בצורה רנדומלית את האינדיבידואל ובוחר בצורה רנדומלית מאיה הורה יגיע כל חלק. בנוסף, מימשנו קרוסאובר שעובד בצורה דומה לקודם אך למעשה מבצע את שתי האפשרויות ושומר את זו עם </w:t>
+      </w:r>
+      <w:proofErr w:type="spellStart"/>
+      <w:r>
+        <w:rPr>
+          <w:rFonts w:hint="cs"/>
+          <w:sz w:val="36"/>
+          <w:szCs w:val="36"/>
+          <w:rtl/>
+        </w:rPr>
+        <w:t>הפיטנס</w:t>
+      </w:r>
+      <w:proofErr w:type="spellEnd"/>
+      <w:r>
+        <w:rPr>
+          <w:rFonts w:hint="cs"/>
+          <w:sz w:val="36"/>
+          <w:szCs w:val="36"/>
+          <w:rtl/>
+        </w:rPr>
+        <w:t xml:space="preserve"> הנמוך ביניהן.</w:t>
+      </w:r>
+    </w:p>
+    <w:p>
+      <w:pPr>
+        <w:pStyle w:val="ListParagraph"/>
+        <w:bidi/>
+        <w:rPr>
+          <w:sz w:val="36"/>
+          <w:szCs w:val="36"/>
+        </w:rPr>
+      </w:pPr>
     </w:p>
     <w:p>
       <w:pPr>
@@ -2528,7 +3221,956 @@
         </w:numPr>
         <w:bidi/>
         <w:rPr>
-          <w:rFonts w:hint="cs"/>
+          <w:sz w:val="36"/>
+          <w:szCs w:val="36"/>
+        </w:rPr>
+      </w:pPr>
+      <w:r>
+        <w:rPr>
+          <w:rFonts w:hint="cs"/>
+          <w:sz w:val="36"/>
+          <w:szCs w:val="36"/>
+          <w:rtl/>
+        </w:rPr>
+        <w:t>מוטציות</w:t>
+      </w:r>
+    </w:p>
+    <w:p>
+      <w:pPr>
+        <w:bidi/>
+        <w:ind w:left="360"/>
+        <w:rPr>
+          <w:sz w:val="36"/>
+          <w:szCs w:val="36"/>
+        </w:rPr>
+      </w:pPr>
+      <w:r>
+        <w:rPr>
+          <w:rFonts w:hint="cs"/>
+          <w:sz w:val="36"/>
+          <w:szCs w:val="36"/>
+          <w:rtl/>
+        </w:rPr>
+        <w:t>בחרנו לממש שתי מוטציות, מכיוון שמדובר למעשה במערך בינארי (0 או 1), בחרנו לממש מוטציה שבוחרת בצורה רנדומלית ביט אחד במערך והופכת אותו. בנוסף, בחרנו לממש מוטציה יותר אגרסיבית שעוברת על כל איברי המערך והופכת כל אחד מהם</w:t>
+      </w:r>
+      <w:r>
+        <w:rPr>
+          <w:rFonts w:hint="cs"/>
+          <w:sz w:val="36"/>
+          <w:szCs w:val="36"/>
+        </w:rPr>
+        <w:t xml:space="preserve"> </w:t>
+      </w:r>
+      <w:r>
+        <w:rPr>
+          <w:rFonts w:hint="cs"/>
+          <w:sz w:val="36"/>
+          <w:szCs w:val="36"/>
+          <w:rtl/>
+        </w:rPr>
+        <w:t>בהסתברות כלשהי.</w:t>
+      </w:r>
+    </w:p>
+    <w:p>
+      <w:pPr>
+        <w:pStyle w:val="ListParagraph"/>
+        <w:bidi/>
+        <w:rPr>
+          <w:rFonts w:hint="cs"/>
+          <w:sz w:val="36"/>
+          <w:szCs w:val="36"/>
+          <w:rtl/>
+        </w:rPr>
+      </w:pPr>
+    </w:p>
+    <w:p>
+      <w:pPr>
+        <w:pStyle w:val="ListParagraph"/>
+        <w:numPr>
+          <w:ilvl w:val="0"/>
+          <w:numId w:val="5"/>
+        </w:numPr>
+        <w:bidi/>
+        <w:rPr>
+          <w:sz w:val="36"/>
+          <w:szCs w:val="36"/>
+        </w:rPr>
+      </w:pPr>
+      <w:r>
+        <w:rPr>
+          <w:sz w:val="36"/>
+          <w:szCs w:val="36"/>
+          <w:rtl/>
+        </w:rPr>
+        <w:t>פרמטרי</w:t>
+      </w:r>
+      <w:r>
+        <w:rPr>
+          <w:rFonts w:hint="cs"/>
+          <w:sz w:val="36"/>
+          <w:szCs w:val="36"/>
+          <w:rtl/>
+        </w:rPr>
+        <w:t>ם</w:t>
+      </w:r>
+    </w:p>
+    <w:p>
+      <w:pPr>
+        <w:shd w:val="clear" w:color="auto" w:fill="2B2B2B"/>
+        <w:tabs>
+          <w:tab w:val="left" w:pos="916"/>
+          <w:tab w:val="left" w:pos="1832"/>
+          <w:tab w:val="left" w:pos="2748"/>
+          <w:tab w:val="left" w:pos="3664"/>
+          <w:tab w:val="left" w:pos="4580"/>
+          <w:tab w:val="left" w:pos="5496"/>
+          <w:tab w:val="left" w:pos="6412"/>
+          <w:tab w:val="left" w:pos="7328"/>
+          <w:tab w:val="left" w:pos="8244"/>
+          <w:tab w:val="left" w:pos="9160"/>
+          <w:tab w:val="left" w:pos="10076"/>
+          <w:tab w:val="left" w:pos="10992"/>
+          <w:tab w:val="left" w:pos="11908"/>
+          <w:tab w:val="left" w:pos="12824"/>
+          <w:tab w:val="left" w:pos="13740"/>
+          <w:tab w:val="left" w:pos="14656"/>
+        </w:tabs>
+        <w:ind w:left="360"/>
+        <w:rPr>
+          <w:rFonts w:ascii="Menlo" w:eastAsia="Times New Roman" w:hAnsi="Menlo" w:cs="Menlo"/>
+          <w:color w:val="A9B7C6"/>
+          <w:sz w:val="18"/>
+          <w:szCs w:val="18"/>
+        </w:rPr>
+      </w:pPr>
+      <w:r>
+        <w:rPr>
+          <w:rFonts w:ascii="Menlo" w:eastAsia="Times New Roman" w:hAnsi="Menlo" w:cs="Menlo"/>
+          <w:color w:val="808080"/>
+          <w:sz w:val="18"/>
+          <w:szCs w:val="18"/>
+        </w:rPr>
+        <w:t>//The probability of a mutation to occur</w:t>
+      </w:r>
+      <w:r>
+        <w:rPr>
+          <w:rFonts w:ascii="Menlo" w:eastAsia="Times New Roman" w:hAnsi="Menlo" w:cs="Menlo"/>
+          <w:color w:val="808080"/>
+          <w:sz w:val="18"/>
+          <w:szCs w:val="18"/>
+        </w:rPr>
+        <w:br/>
+      </w:r>
+      <w:r>
+        <w:rPr>
+          <w:rFonts w:ascii="Menlo" w:eastAsia="Times New Roman" w:hAnsi="Menlo" w:cs="Menlo"/>
+          <w:color w:val="A9B7C6"/>
+          <w:sz w:val="18"/>
+          <w:szCs w:val="18"/>
+        </w:rPr>
+        <w:t>Configs.</w:t>
+      </w:r>
+      <w:r>
+        <w:rPr>
+          <w:rFonts w:ascii="Menlo" w:eastAsia="Times New Roman" w:hAnsi="Menlo" w:cs="Menlo"/>
+          <w:color w:val="9876AA"/>
+          <w:sz w:val="18"/>
+          <w:szCs w:val="18"/>
+        </w:rPr>
+        <w:t xml:space="preserve">mutation_probability </w:t>
+      </w:r>
+      <w:r>
+        <w:rPr>
+          <w:rFonts w:ascii="Menlo" w:eastAsia="Times New Roman" w:hAnsi="Menlo" w:cs="Menlo"/>
+          <w:color w:val="A9B7C6"/>
+          <w:sz w:val="18"/>
+          <w:szCs w:val="18"/>
+        </w:rPr>
+        <w:t xml:space="preserve">= </w:t>
+      </w:r>
+      <w:r>
+        <w:rPr>
+          <w:rFonts w:ascii="Menlo" w:eastAsia="Times New Roman" w:hAnsi="Menlo" w:cs="Menlo"/>
+          <w:color w:val="6897BB"/>
+          <w:sz w:val="18"/>
+          <w:szCs w:val="18"/>
+        </w:rPr>
+        <w:t>0.3</w:t>
+      </w:r>
+      <w:r>
+        <w:rPr>
+          <w:rFonts w:ascii="Menlo" w:eastAsia="Times New Roman" w:hAnsi="Menlo" w:cs="Menlo"/>
+          <w:color w:val="CC7832"/>
+          <w:sz w:val="18"/>
+          <w:szCs w:val="18"/>
+        </w:rPr>
+        <w:t>;</w:t>
+      </w:r>
+      <w:r>
+        <w:rPr>
+          <w:rFonts w:ascii="Menlo" w:eastAsia="Times New Roman" w:hAnsi="Menlo" w:cs="Menlo"/>
+          <w:color w:val="CC7832"/>
+          <w:sz w:val="18"/>
+          <w:szCs w:val="18"/>
+        </w:rPr>
+        <w:br/>
+      </w:r>
+      <w:r>
+        <w:rPr>
+          <w:rFonts w:ascii="Menlo" w:eastAsia="Times New Roman" w:hAnsi="Menlo" w:cs="Menlo"/>
+          <w:color w:val="CC7832"/>
+          <w:sz w:val="18"/>
+          <w:szCs w:val="18"/>
+        </w:rPr>
+        <w:br/>
+      </w:r>
+      <w:r>
+        <w:rPr>
+          <w:rFonts w:ascii="Menlo" w:eastAsia="Times New Roman" w:hAnsi="Menlo" w:cs="Menlo"/>
+          <w:color w:val="808080"/>
+          <w:sz w:val="18"/>
+          <w:szCs w:val="18"/>
+        </w:rPr>
+        <w:t>//The probability for crossover</w:t>
+      </w:r>
+      <w:r>
+        <w:rPr>
+          <w:rFonts w:ascii="Menlo" w:eastAsia="Times New Roman" w:hAnsi="Menlo" w:cs="Menlo"/>
+          <w:color w:val="808080"/>
+          <w:sz w:val="18"/>
+          <w:szCs w:val="18"/>
+        </w:rPr>
+        <w:br/>
+      </w:r>
+      <w:r>
+        <w:rPr>
+          <w:rFonts w:ascii="Menlo" w:eastAsia="Times New Roman" w:hAnsi="Menlo" w:cs="Menlo"/>
+          <w:color w:val="A9B7C6"/>
+          <w:sz w:val="18"/>
+          <w:szCs w:val="18"/>
+        </w:rPr>
+        <w:t>Configs.</w:t>
+      </w:r>
+      <w:r>
+        <w:rPr>
+          <w:rFonts w:ascii="Menlo" w:eastAsia="Times New Roman" w:hAnsi="Menlo" w:cs="Menlo"/>
+          <w:color w:val="9876AA"/>
+          <w:sz w:val="18"/>
+          <w:szCs w:val="18"/>
+        </w:rPr>
+        <w:t xml:space="preserve">crossover_probability </w:t>
+      </w:r>
+      <w:r>
+        <w:rPr>
+          <w:rFonts w:ascii="Menlo" w:eastAsia="Times New Roman" w:hAnsi="Menlo" w:cs="Menlo"/>
+          <w:color w:val="A9B7C6"/>
+          <w:sz w:val="18"/>
+          <w:szCs w:val="18"/>
+        </w:rPr>
+        <w:t xml:space="preserve">= </w:t>
+      </w:r>
+      <w:r>
+        <w:rPr>
+          <w:rFonts w:ascii="Menlo" w:eastAsia="Times New Roman" w:hAnsi="Menlo" w:cs="Menlo"/>
+          <w:color w:val="6897BB"/>
+          <w:sz w:val="18"/>
+          <w:szCs w:val="18"/>
+        </w:rPr>
+        <w:t>0.99</w:t>
+      </w:r>
+      <w:r>
+        <w:rPr>
+          <w:rFonts w:ascii="Menlo" w:eastAsia="Times New Roman" w:hAnsi="Menlo" w:cs="Menlo"/>
+          <w:color w:val="CC7832"/>
+          <w:sz w:val="18"/>
+          <w:szCs w:val="18"/>
+        </w:rPr>
+        <w:t>;</w:t>
+      </w:r>
+      <w:r>
+        <w:rPr>
+          <w:rFonts w:ascii="Menlo" w:eastAsia="Times New Roman" w:hAnsi="Menlo" w:cs="Menlo"/>
+          <w:color w:val="CC7832"/>
+          <w:sz w:val="18"/>
+          <w:szCs w:val="18"/>
+        </w:rPr>
+        <w:br/>
+      </w:r>
+      <w:r>
+        <w:rPr>
+          <w:rFonts w:ascii="Menlo" w:eastAsia="Times New Roman" w:hAnsi="Menlo" w:cs="Menlo"/>
+          <w:color w:val="CC7832"/>
+          <w:sz w:val="18"/>
+          <w:szCs w:val="18"/>
+        </w:rPr>
+        <w:br/>
+      </w:r>
+      <w:r>
+        <w:rPr>
+          <w:rFonts w:ascii="Menlo" w:eastAsia="Times New Roman" w:hAnsi="Menlo" w:cs="Menlo"/>
+          <w:color w:val="808080"/>
+          <w:sz w:val="18"/>
+          <w:szCs w:val="18"/>
+        </w:rPr>
+        <w:t>//The size of each generation</w:t>
+      </w:r>
+      <w:r>
+        <w:rPr>
+          <w:rFonts w:ascii="Menlo" w:eastAsia="Times New Roman" w:hAnsi="Menlo" w:cs="Menlo"/>
+          <w:color w:val="808080"/>
+          <w:sz w:val="18"/>
+          <w:szCs w:val="18"/>
+        </w:rPr>
+        <w:br/>
+      </w:r>
+      <w:r>
+        <w:rPr>
+          <w:rFonts w:ascii="Menlo" w:eastAsia="Times New Roman" w:hAnsi="Menlo" w:cs="Menlo"/>
+          <w:color w:val="A9B7C6"/>
+          <w:sz w:val="18"/>
+          <w:szCs w:val="18"/>
+        </w:rPr>
+        <w:t>Configs.</w:t>
+      </w:r>
+      <w:r>
+        <w:rPr>
+          <w:rFonts w:ascii="Menlo" w:eastAsia="Times New Roman" w:hAnsi="Menlo" w:cs="Menlo"/>
+          <w:color w:val="9876AA"/>
+          <w:sz w:val="18"/>
+          <w:szCs w:val="18"/>
+        </w:rPr>
+        <w:t xml:space="preserve">generation_size </w:t>
+      </w:r>
+      <w:r>
+        <w:rPr>
+          <w:rFonts w:ascii="Menlo" w:eastAsia="Times New Roman" w:hAnsi="Menlo" w:cs="Menlo"/>
+          <w:color w:val="A9B7C6"/>
+          <w:sz w:val="18"/>
+          <w:szCs w:val="18"/>
+        </w:rPr>
+        <w:t xml:space="preserve">= </w:t>
+      </w:r>
+      <w:r>
+        <w:rPr>
+          <w:rFonts w:ascii="Menlo" w:eastAsia="Times New Roman" w:hAnsi="Menlo" w:cs="Menlo"/>
+          <w:color w:val="6897BB"/>
+          <w:sz w:val="18"/>
+          <w:szCs w:val="18"/>
+        </w:rPr>
+        <w:t>15000</w:t>
+      </w:r>
+      <w:r>
+        <w:rPr>
+          <w:rFonts w:ascii="Menlo" w:eastAsia="Times New Roman" w:hAnsi="Menlo" w:cs="Menlo"/>
+          <w:color w:val="CC7832"/>
+          <w:sz w:val="18"/>
+          <w:szCs w:val="18"/>
+        </w:rPr>
+        <w:t>;</w:t>
+      </w:r>
+      <w:r>
+        <w:rPr>
+          <w:rFonts w:ascii="Menlo" w:eastAsia="Times New Roman" w:hAnsi="Menlo" w:cs="Menlo"/>
+          <w:color w:val="CC7832"/>
+          <w:sz w:val="18"/>
+          <w:szCs w:val="18"/>
+        </w:rPr>
+        <w:br/>
+      </w:r>
+      <w:r>
+        <w:rPr>
+          <w:rFonts w:ascii="Menlo" w:eastAsia="Times New Roman" w:hAnsi="Menlo" w:cs="Menlo"/>
+          <w:color w:val="CC7832"/>
+          <w:sz w:val="18"/>
+          <w:szCs w:val="18"/>
+        </w:rPr>
+        <w:br/>
+      </w:r>
+      <w:r>
+        <w:rPr>
+          <w:rFonts w:ascii="Menlo" w:eastAsia="Times New Roman" w:hAnsi="Menlo" w:cs="Menlo"/>
+          <w:color w:val="808080"/>
+          <w:sz w:val="18"/>
+          <w:szCs w:val="18"/>
+        </w:rPr>
+        <w:t>//Percentage of individuals</w:t>
+      </w:r>
+      <w:r>
+        <w:rPr>
+          <w:rFonts w:ascii="Menlo" w:eastAsia="Times New Roman" w:hAnsi="Menlo" w:cs="Menlo"/>
+          <w:color w:val="808080"/>
+          <w:sz w:val="18"/>
+          <w:szCs w:val="18"/>
+        </w:rPr>
+        <w:t xml:space="preserve"> </w:t>
+      </w:r>
+      <w:r>
+        <w:rPr>
+          <w:rFonts w:ascii="Menlo" w:eastAsia="Times New Roman" w:hAnsi="Menlo" w:cs="Menlo"/>
+          <w:color w:val="808080"/>
+          <w:sz w:val="18"/>
+          <w:szCs w:val="18"/>
+        </w:rPr>
+        <w:t>to survive</w:t>
+      </w:r>
+      <w:r>
+        <w:rPr>
+          <w:rFonts w:ascii="Menlo" w:eastAsia="Times New Roman" w:hAnsi="Menlo" w:cs="Menlo"/>
+          <w:color w:val="808080"/>
+          <w:sz w:val="18"/>
+          <w:szCs w:val="18"/>
+        </w:rPr>
+        <w:t xml:space="preserve"> to</w:t>
+      </w:r>
+      <w:r>
+        <w:rPr>
+          <w:rFonts w:ascii="Menlo" w:eastAsia="Times New Roman" w:hAnsi="Menlo" w:cs="Menlo"/>
+          <w:color w:val="808080"/>
+          <w:sz w:val="18"/>
+          <w:szCs w:val="18"/>
+        </w:rPr>
+        <w:t xml:space="preserve"> the next generation - elitism</w:t>
+      </w:r>
+      <w:r>
+        <w:rPr>
+          <w:rFonts w:ascii="Menlo" w:eastAsia="Times New Roman" w:hAnsi="Menlo" w:cs="Menlo"/>
+          <w:color w:val="808080"/>
+          <w:sz w:val="18"/>
+          <w:szCs w:val="18"/>
+        </w:rPr>
+        <w:br/>
+      </w:r>
+      <w:r>
+        <w:rPr>
+          <w:rFonts w:ascii="Menlo" w:eastAsia="Times New Roman" w:hAnsi="Menlo" w:cs="Menlo"/>
+          <w:color w:val="A9B7C6"/>
+          <w:sz w:val="18"/>
+          <w:szCs w:val="18"/>
+        </w:rPr>
+        <w:t>Configs.</w:t>
+      </w:r>
+      <w:r>
+        <w:rPr>
+          <w:rFonts w:ascii="Menlo" w:eastAsia="Times New Roman" w:hAnsi="Menlo" w:cs="Menlo"/>
+          <w:color w:val="9876AA"/>
+          <w:sz w:val="18"/>
+          <w:szCs w:val="18"/>
+        </w:rPr>
+        <w:t xml:space="preserve">partGenerationToContinue </w:t>
+      </w:r>
+      <w:r>
+        <w:rPr>
+          <w:rFonts w:ascii="Menlo" w:eastAsia="Times New Roman" w:hAnsi="Menlo" w:cs="Menlo"/>
+          <w:color w:val="A9B7C6"/>
+          <w:sz w:val="18"/>
+          <w:szCs w:val="18"/>
+        </w:rPr>
+        <w:t xml:space="preserve">= </w:t>
+      </w:r>
+      <w:r>
+        <w:rPr>
+          <w:rFonts w:ascii="Menlo" w:eastAsia="Times New Roman" w:hAnsi="Menlo" w:cs="Menlo"/>
+          <w:color w:val="6897BB"/>
+          <w:sz w:val="18"/>
+          <w:szCs w:val="18"/>
+        </w:rPr>
+        <w:t>0.20</w:t>
+      </w:r>
+      <w:r>
+        <w:rPr>
+          <w:rFonts w:ascii="Menlo" w:eastAsia="Times New Roman" w:hAnsi="Menlo" w:cs="Menlo"/>
+          <w:color w:val="CC7832"/>
+          <w:sz w:val="18"/>
+          <w:szCs w:val="18"/>
+        </w:rPr>
+        <w:t>;</w:t>
+      </w:r>
+      <w:r>
+        <w:rPr>
+          <w:rFonts w:ascii="Menlo" w:eastAsia="Times New Roman" w:hAnsi="Menlo" w:cs="Menlo"/>
+          <w:color w:val="CC7832"/>
+          <w:sz w:val="18"/>
+          <w:szCs w:val="18"/>
+        </w:rPr>
+        <w:br/>
+      </w:r>
+      <w:r>
+        <w:rPr>
+          <w:rFonts w:ascii="Menlo" w:eastAsia="Times New Roman" w:hAnsi="Menlo" w:cs="Menlo"/>
+          <w:color w:val="CC7832"/>
+          <w:sz w:val="18"/>
+          <w:szCs w:val="18"/>
+        </w:rPr>
+        <w:br/>
+      </w:r>
+      <w:r>
+        <w:rPr>
+          <w:rFonts w:ascii="Menlo" w:eastAsia="Times New Roman" w:hAnsi="Menlo" w:cs="Menlo"/>
+          <w:color w:val="808080"/>
+          <w:sz w:val="18"/>
+          <w:szCs w:val="18"/>
+        </w:rPr>
+        <w:t>//The number of generations to develop</w:t>
+      </w:r>
+      <w:r>
+        <w:rPr>
+          <w:rFonts w:ascii="Menlo" w:eastAsia="Times New Roman" w:hAnsi="Menlo" w:cs="Menlo"/>
+          <w:color w:val="808080"/>
+          <w:sz w:val="18"/>
+          <w:szCs w:val="18"/>
+        </w:rPr>
+        <w:br/>
+      </w:r>
+      <w:r>
+        <w:rPr>
+          <w:rFonts w:ascii="Menlo" w:eastAsia="Times New Roman" w:hAnsi="Menlo" w:cs="Menlo"/>
+          <w:color w:val="A9B7C6"/>
+          <w:sz w:val="18"/>
+          <w:szCs w:val="18"/>
+        </w:rPr>
+        <w:t>Configs.</w:t>
+      </w:r>
+      <w:r>
+        <w:rPr>
+          <w:rFonts w:ascii="Menlo" w:eastAsia="Times New Roman" w:hAnsi="Menlo" w:cs="Menlo"/>
+          <w:color w:val="9876AA"/>
+          <w:sz w:val="18"/>
+          <w:szCs w:val="18"/>
+        </w:rPr>
+        <w:t xml:space="preserve">number_of_generations </w:t>
+      </w:r>
+      <w:r>
+        <w:rPr>
+          <w:rFonts w:ascii="Menlo" w:eastAsia="Times New Roman" w:hAnsi="Menlo" w:cs="Menlo"/>
+          <w:color w:val="A9B7C6"/>
+          <w:sz w:val="18"/>
+          <w:szCs w:val="18"/>
+        </w:rPr>
+        <w:t xml:space="preserve">= </w:t>
+      </w:r>
+      <w:r>
+        <w:rPr>
+          <w:rFonts w:ascii="Menlo" w:eastAsia="Times New Roman" w:hAnsi="Menlo" w:cs="Menlo"/>
+          <w:color w:val="6897BB"/>
+          <w:sz w:val="18"/>
+          <w:szCs w:val="18"/>
+        </w:rPr>
+        <w:t>500</w:t>
+      </w:r>
+      <w:r>
+        <w:rPr>
+          <w:rFonts w:ascii="Menlo" w:eastAsia="Times New Roman" w:hAnsi="Menlo" w:cs="Menlo"/>
+          <w:color w:val="CC7832"/>
+          <w:sz w:val="18"/>
+          <w:szCs w:val="18"/>
+        </w:rPr>
+        <w:t>;</w:t>
+      </w:r>
+    </w:p>
+    <w:p>
+      <w:pPr>
+        <w:pStyle w:val="ListParagraph"/>
+        <w:rPr>
+          <w:sz w:val="36"/>
+          <w:szCs w:val="36"/>
+        </w:rPr>
+      </w:pPr>
+    </w:p>
+    <w:p>
+      <w:pPr>
+        <w:bidi/>
+        <w:rPr>
+          <w:sz w:val="36"/>
+          <w:szCs w:val="36"/>
+        </w:rPr>
+      </w:pPr>
+    </w:p>
+    <w:p>
+      <w:pPr>
+        <w:pStyle w:val="ListParagraph"/>
+        <w:numPr>
+          <w:ilvl w:val="0"/>
+          <w:numId w:val="5"/>
+        </w:numPr>
+        <w:bidi/>
+        <w:rPr>
+          <w:sz w:val="36"/>
+          <w:szCs w:val="36"/>
+        </w:rPr>
+      </w:pPr>
+      <w:r>
+        <w:rPr>
+          <w:rFonts w:hint="cs"/>
+          <w:sz w:val="36"/>
+          <w:szCs w:val="36"/>
+          <w:rtl/>
+        </w:rPr>
+        <w:t>תוצאות</w:t>
+      </w:r>
+    </w:p>
+    <w:p>
+      <w:pPr>
+        <w:pStyle w:val="ListParagraph"/>
+        <w:bidi/>
+        <w:ind w:left="360"/>
+        <w:rPr>
+          <w:rFonts w:hint="cs"/>
+          <w:sz w:val="36"/>
+          <w:szCs w:val="36"/>
+          <w:rtl/>
+        </w:rPr>
+      </w:pPr>
+      <w:r>
+        <w:rPr>
+          <w:rFonts w:hint="cs"/>
+          <w:sz w:val="36"/>
+          <w:szCs w:val="36"/>
+          <w:rtl/>
+        </w:rPr>
+        <w:t xml:space="preserve">בריצות הראשונות של האלגוריתם </w:t>
+      </w:r>
+      <w:proofErr w:type="spellStart"/>
+      <w:r>
+        <w:rPr>
+          <w:rFonts w:hint="cs"/>
+          <w:sz w:val="36"/>
+          <w:szCs w:val="36"/>
+          <w:rtl/>
+        </w:rPr>
+        <w:t>הפיטנס</w:t>
+      </w:r>
+      <w:proofErr w:type="spellEnd"/>
+      <w:r>
+        <w:rPr>
+          <w:rFonts w:hint="cs"/>
+          <w:sz w:val="36"/>
+          <w:szCs w:val="36"/>
+          <w:rtl/>
+        </w:rPr>
+        <w:t xml:space="preserve"> נעצר ב70-80 תלוי בגודל הלוח. לאחר בחינה של האינדיבידואלים </w:t>
+      </w:r>
+      <w:proofErr w:type="spellStart"/>
+      <w:r>
+        <w:rPr>
+          <w:rFonts w:hint="cs"/>
+          <w:sz w:val="36"/>
+          <w:szCs w:val="36"/>
+          <w:rtl/>
+        </w:rPr>
+        <w:t>ה״מוצלחים</w:t>
+      </w:r>
+      <w:proofErr w:type="spellEnd"/>
+      <w:r>
+        <w:rPr>
+          <w:rFonts w:hint="cs"/>
+          <w:sz w:val="36"/>
+          <w:szCs w:val="36"/>
+          <w:rtl/>
+        </w:rPr>
+        <w:t xml:space="preserve">״ הבנו מצאנו שהחשש שלנו נכון ואנחנו באמת נתקעים בנקודה של מינימום לוקאלי. ניסינו לבצע שינויים רבים של שיטות </w:t>
+      </w:r>
+      <w:proofErr w:type="spellStart"/>
+      <w:r>
+        <w:rPr>
+          <w:rFonts w:hint="cs"/>
+          <w:sz w:val="36"/>
+          <w:szCs w:val="36"/>
+          <w:rtl/>
+        </w:rPr>
+        <w:t>הקרוסאובר</w:t>
+      </w:r>
+      <w:proofErr w:type="spellEnd"/>
+      <w:r>
+        <w:rPr>
+          <w:rFonts w:hint="cs"/>
+          <w:sz w:val="36"/>
+          <w:szCs w:val="36"/>
+          <w:rtl/>
+        </w:rPr>
+        <w:t xml:space="preserve"> והמוטציה, בנוסף לשינוי פרמטרים כמו הסיכוי למוטציה, גודל </w:t>
+      </w:r>
+      <w:proofErr w:type="spellStart"/>
+      <w:r>
+        <w:rPr>
+          <w:rFonts w:hint="cs"/>
+          <w:sz w:val="36"/>
+          <w:szCs w:val="36"/>
+          <w:rtl/>
+        </w:rPr>
+        <w:t>האוכלוסיה</w:t>
+      </w:r>
+      <w:proofErr w:type="spellEnd"/>
+      <w:r>
+        <w:rPr>
+          <w:rFonts w:hint="cs"/>
+          <w:sz w:val="36"/>
+          <w:szCs w:val="36"/>
+          <w:rtl/>
+        </w:rPr>
+        <w:t xml:space="preserve"> </w:t>
+      </w:r>
+      <w:proofErr w:type="spellStart"/>
+      <w:r>
+        <w:rPr>
+          <w:rFonts w:hint="cs"/>
+          <w:sz w:val="36"/>
+          <w:szCs w:val="36"/>
+          <w:rtl/>
+        </w:rPr>
+        <w:t>וכו</w:t>
+      </w:r>
+      <w:proofErr w:type="spellEnd"/>
+      <w:r>
+        <w:rPr>
+          <w:rFonts w:hint="cs"/>
+          <w:sz w:val="36"/>
+          <w:szCs w:val="36"/>
+          <w:rtl/>
+        </w:rPr>
+        <w:t xml:space="preserve">׳. השינויים לא הראו שיפור כלשהי </w:t>
+      </w:r>
+      <w:r>
+        <w:rPr>
+          <w:rFonts w:hint="cs"/>
+          <w:sz w:val="36"/>
+          <w:szCs w:val="36"/>
+          <w:rtl/>
+        </w:rPr>
+        <w:lastRenderedPageBreak/>
+        <w:t xml:space="preserve">במהלך הריצות </w:t>
+      </w:r>
+      <w:proofErr w:type="spellStart"/>
+      <w:r>
+        <w:rPr>
+          <w:rFonts w:hint="cs"/>
+          <w:sz w:val="36"/>
+          <w:szCs w:val="36"/>
+          <w:rtl/>
+        </w:rPr>
+        <w:t>והפיטנס</w:t>
+      </w:r>
+      <w:proofErr w:type="spellEnd"/>
+      <w:r>
+        <w:rPr>
+          <w:rFonts w:hint="cs"/>
+          <w:sz w:val="36"/>
+          <w:szCs w:val="36"/>
+          <w:rtl/>
+        </w:rPr>
+        <w:t xml:space="preserve"> נשאר כשהיה.</w:t>
+      </w:r>
+      <w:r>
+        <w:rPr>
+          <w:rFonts w:hint="cs"/>
+          <w:sz w:val="36"/>
+          <w:szCs w:val="36"/>
+          <w:rtl/>
+        </w:rPr>
+        <w:t xml:space="preserve"> לאחר התייעצות עם צוות אחר שנתקע בבעיה דומה, בחרנו להוסיף מימוש של חיפוש </w:t>
+      </w:r>
+      <w:proofErr w:type="spellStart"/>
+      <w:r>
+        <w:rPr>
+          <w:rFonts w:hint="cs"/>
+          <w:sz w:val="36"/>
+          <w:szCs w:val="36"/>
+          <w:rtl/>
+        </w:rPr>
+        <w:t>נובלטי</w:t>
+      </w:r>
+      <w:proofErr w:type="spellEnd"/>
+      <w:r>
+        <w:rPr>
+          <w:rFonts w:hint="cs"/>
+          <w:sz w:val="36"/>
+          <w:szCs w:val="36"/>
+          <w:rtl/>
+        </w:rPr>
+        <w:t xml:space="preserve"> לגנטיקה</w:t>
+      </w:r>
+      <w:r>
+        <w:rPr>
+          <w:rFonts w:hint="cs"/>
+          <w:sz w:val="36"/>
+          <w:szCs w:val="36"/>
+          <w:rtl/>
+        </w:rPr>
+        <w:t xml:space="preserve"> כמו שהוצג במחקרים אחרים[5][</w:t>
+      </w:r>
+      <w:r>
+        <w:rPr>
+          <w:rFonts w:asciiTheme="minorBidi" w:hAnsiTheme="minorBidi"/>
+          <w:sz w:val="36"/>
+          <w:szCs w:val="36"/>
+        </w:rPr>
+        <w:t>6</w:t>
+      </w:r>
+      <w:r>
+        <w:rPr>
+          <w:rFonts w:hint="cs"/>
+          <w:sz w:val="36"/>
+          <w:szCs w:val="36"/>
+          <w:rtl/>
+        </w:rPr>
+        <w:t>]</w:t>
+      </w:r>
+      <w:r>
+        <w:rPr>
+          <w:rFonts w:hint="cs"/>
+          <w:sz w:val="36"/>
+          <w:szCs w:val="36"/>
+          <w:rtl/>
+        </w:rPr>
+        <w:t xml:space="preserve">. לשם כך בתחילה הוספנו ״ענישה״ לאינדיבידואלים זהים באותו דור, למעשה ספרנו כמה אינדיבידואלים זהים קיימים והכפלנו את </w:t>
+      </w:r>
+      <w:proofErr w:type="spellStart"/>
+      <w:r>
+        <w:rPr>
+          <w:rFonts w:hint="cs"/>
+          <w:sz w:val="36"/>
+          <w:szCs w:val="36"/>
+          <w:rtl/>
+        </w:rPr>
+        <w:t>הפיטנס</w:t>
+      </w:r>
+      <w:proofErr w:type="spellEnd"/>
+      <w:r>
+        <w:rPr>
+          <w:rFonts w:hint="cs"/>
+          <w:sz w:val="36"/>
+          <w:szCs w:val="36"/>
+          <w:rtl/>
+        </w:rPr>
+        <w:t xml:space="preserve"> של האינדיבידואלים האלה במספר הכפילויות. לאחר שינוי זה ראינו שיפור </w:t>
+      </w:r>
+      <w:proofErr w:type="spellStart"/>
+      <w:r>
+        <w:rPr>
+          <w:rFonts w:hint="cs"/>
+          <w:sz w:val="36"/>
+          <w:szCs w:val="36"/>
+          <w:rtl/>
+        </w:rPr>
+        <w:t>בפיטנס</w:t>
+      </w:r>
+      <w:proofErr w:type="spellEnd"/>
+      <w:r>
+        <w:rPr>
+          <w:rFonts w:hint="cs"/>
+          <w:sz w:val="36"/>
+          <w:szCs w:val="36"/>
+          <w:rtl/>
+        </w:rPr>
+        <w:t xml:space="preserve"> שירד עד 40, אך גם במקרה הזה נתקענו בנקודה של מינימום לוקאלי. לאחר מכן בחרנו לשמור מילון עם כניסה עבור כל גנום ייחודי, ביצענו ספירה של הופעה חוזרת של </w:t>
+      </w:r>
+      <w:proofErr w:type="spellStart"/>
+      <w:r>
+        <w:rPr>
+          <w:rFonts w:hint="cs"/>
+          <w:sz w:val="36"/>
+          <w:szCs w:val="36"/>
+          <w:rtl/>
+        </w:rPr>
+        <w:t>גנומים</w:t>
+      </w:r>
+      <w:proofErr w:type="spellEnd"/>
+      <w:r>
+        <w:rPr>
+          <w:rFonts w:hint="cs"/>
+          <w:sz w:val="36"/>
+          <w:szCs w:val="36"/>
+          <w:rtl/>
+        </w:rPr>
+        <w:t xml:space="preserve"> במהלך הריצות, ולאחר מכן בפונקציית </w:t>
+      </w:r>
+      <w:proofErr w:type="spellStart"/>
+      <w:r>
+        <w:rPr>
+          <w:rFonts w:hint="cs"/>
+          <w:sz w:val="36"/>
+          <w:szCs w:val="36"/>
+          <w:rtl/>
+        </w:rPr>
+        <w:t>הפיטנס</w:t>
+      </w:r>
+      <w:proofErr w:type="spellEnd"/>
+      <w:r>
+        <w:rPr>
+          <w:rFonts w:hint="cs"/>
+          <w:sz w:val="36"/>
+          <w:szCs w:val="36"/>
+          <w:rtl/>
+        </w:rPr>
+        <w:t xml:space="preserve">, ״קנסנו״ את האינדיבידואלים בעלי </w:t>
+      </w:r>
+      <w:proofErr w:type="spellStart"/>
+      <w:r>
+        <w:rPr>
+          <w:rFonts w:hint="cs"/>
+          <w:sz w:val="36"/>
+          <w:szCs w:val="36"/>
+          <w:rtl/>
+        </w:rPr>
+        <w:t>הגנומים</w:t>
+      </w:r>
+      <w:proofErr w:type="spellEnd"/>
+      <w:r>
+        <w:rPr>
+          <w:rFonts w:hint="cs"/>
+          <w:sz w:val="36"/>
+          <w:szCs w:val="36"/>
+          <w:rtl/>
+        </w:rPr>
+        <w:t xml:space="preserve"> החוזרים בפקטור של מספר החזרות של </w:t>
+      </w:r>
+      <w:commentRangeStart w:id="3"/>
+      <w:r>
+        <w:rPr>
+          <w:rFonts w:hint="cs"/>
+          <w:sz w:val="36"/>
+          <w:szCs w:val="36"/>
+          <w:rtl/>
+        </w:rPr>
+        <w:t>הגנום</w:t>
+      </w:r>
+      <w:commentRangeEnd w:id="3"/>
+      <w:r>
+        <w:rPr>
+          <w:rStyle w:val="CommentReference"/>
+          <w:rtl/>
+        </w:rPr>
+        <w:commentReference w:id="3"/>
+      </w:r>
+      <w:r>
+        <w:rPr>
+          <w:rFonts w:hint="cs"/>
+          <w:sz w:val="36"/>
+          <w:szCs w:val="36"/>
+          <w:rtl/>
+        </w:rPr>
+        <w:t>.</w:t>
+      </w:r>
+    </w:p>
+    <w:p>
+      <w:pPr>
+        <w:pStyle w:val="ListParagraph"/>
+        <w:bidi/>
+        <w:ind w:left="360"/>
+        <w:rPr>
+          <w:sz w:val="36"/>
+          <w:szCs w:val="36"/>
+        </w:rPr>
+      </w:pPr>
+    </w:p>
+    <w:p>
+      <w:pPr>
+        <w:pStyle w:val="ListParagraph"/>
+        <w:numPr>
+          <w:ilvl w:val="0"/>
+          <w:numId w:val="5"/>
+        </w:numPr>
+        <w:bidi/>
+        <w:rPr>
           <w:sz w:val="36"/>
           <w:szCs w:val="36"/>
           <w:rtl/>
@@ -2557,7 +4199,6 @@
       <w:pPr>
         <w:bidi/>
         <w:rPr>
-          <w:rFonts w:hint="cs"/>
           <w:b/>
           <w:bCs/>
           <w:sz w:val="36"/>
@@ -2574,7 +4215,6 @@
           <w:szCs w:val="36"/>
           <w:rtl/>
         </w:rPr>
-        <w:lastRenderedPageBreak/>
         <w:t>מסקנות:</w:t>
       </w:r>
     </w:p>
@@ -2616,7 +4256,6 @@
       <w:pPr>
         <w:bidi/>
         <w:rPr>
-          <w:rFonts w:hint="cs"/>
           <w:b/>
           <w:bCs/>
           <w:sz w:val="36"/>
@@ -2630,31 +4269,35 @@
         <w:bidi/>
         <w:jc w:val="right"/>
         <w:rPr>
-          <w:sz w:val="36"/>
-          <w:szCs w:val="36"/>
-          <w:rtl/>
-        </w:rPr>
-      </w:pPr>
-      <w:r>
-        <w:rPr>
-          <w:sz w:val="36"/>
-          <w:szCs w:val="36"/>
+          <w:rFonts w:asciiTheme="minorBidi" w:hAnsiTheme="minorBidi"/>
+          <w:sz w:val="28"/>
+          <w:szCs w:val="28"/>
+          <w:rtl/>
+        </w:rPr>
+      </w:pPr>
+      <w:r>
+        <w:rPr>
+          <w:rFonts w:asciiTheme="minorBidi" w:hAnsiTheme="minorBidi"/>
+          <w:sz w:val="28"/>
+          <w:szCs w:val="28"/>
         </w:rPr>
         <w:t>[1] KENDALL, Graham; PARKES, Andrew; SPOERER, Kristian. A survey of NP-complete puzzles. </w:t>
       </w:r>
       <w:r>
         <w:rPr>
+          <w:rFonts w:asciiTheme="minorBidi" w:hAnsiTheme="minorBidi"/>
           <w:i/>
           <w:iCs/>
-          <w:sz w:val="36"/>
-          <w:szCs w:val="36"/>
+          <w:sz w:val="28"/>
+          <w:szCs w:val="28"/>
         </w:rPr>
         <w:t>ICGA Journal</w:t>
       </w:r>
       <w:r>
         <w:rPr>
-          <w:sz w:val="36"/>
-          <w:szCs w:val="36"/>
+          <w:rFonts w:asciiTheme="minorBidi" w:hAnsiTheme="minorBidi"/>
+          <w:sz w:val="28"/>
+          <w:szCs w:val="28"/>
         </w:rPr>
         <w:t>, 2008, 31.1: 13-34.</w:t>
       </w:r>
@@ -2664,8 +4307,9 @@
         <w:bidi/>
         <w:jc w:val="right"/>
         <w:rPr>
-          <w:sz w:val="36"/>
-          <w:szCs w:val="36"/>
+          <w:rFonts w:asciiTheme="minorBidi" w:hAnsiTheme="minorBidi"/>
+          <w:sz w:val="28"/>
+          <w:szCs w:val="28"/>
           <w:rtl/>
         </w:rPr>
       </w:pPr>
@@ -2675,44 +4319,54 @@
         <w:bidi/>
         <w:jc w:val="right"/>
         <w:rPr>
-          <w:sz w:val="36"/>
-          <w:szCs w:val="36"/>
-        </w:rPr>
-      </w:pPr>
-      <w:r>
-        <w:rPr>
-          <w:sz w:val="36"/>
-          <w:szCs w:val="36"/>
-        </w:rPr>
-        <w:t xml:space="preserve">[2] </w:t>
-      </w:r>
-      <w:r>
-        <w:rPr>
-          <w:sz w:val="36"/>
-          <w:szCs w:val="36"/>
-        </w:rPr>
-        <w:t>SALCEDO-SANZ, Sancho, et al. A nested two-steps evolutionary algorithm for the Light-up puzzle. </w:t>
-      </w:r>
-      <w:r>
-        <w:rPr>
+          <w:rFonts w:asciiTheme="minorBidi" w:hAnsiTheme="minorBidi"/>
+          <w:sz w:val="28"/>
+          <w:szCs w:val="28"/>
+        </w:rPr>
+      </w:pPr>
+      <w:r>
+        <w:rPr>
+          <w:rFonts w:asciiTheme="minorBidi" w:hAnsiTheme="minorBidi"/>
+          <w:sz w:val="28"/>
+          <w:szCs w:val="28"/>
+        </w:rPr>
+        <w:t>[2] SALCEDO-SANZ, Sancho, et al. A nested two-steps evolutionary algorithm for the Light-up puzzle. </w:t>
+      </w:r>
+      <w:proofErr w:type="spellStart"/>
+      <w:r>
+        <w:rPr>
+          <w:rFonts w:asciiTheme="minorBidi" w:hAnsiTheme="minorBidi"/>
           <w:i/>
           <w:iCs/>
-          <w:sz w:val="36"/>
-          <w:szCs w:val="36"/>
-        </w:rPr>
-        <w:t>Icga Journal</w:t>
-      </w:r>
-      <w:r>
-        <w:rPr>
-          <w:sz w:val="36"/>
-          <w:szCs w:val="36"/>
+          <w:sz w:val="28"/>
+          <w:szCs w:val="28"/>
+        </w:rPr>
+        <w:t>Icga</w:t>
+      </w:r>
+      <w:proofErr w:type="spellEnd"/>
+      <w:r>
+        <w:rPr>
+          <w:rFonts w:asciiTheme="minorBidi" w:hAnsiTheme="minorBidi"/>
+          <w:i/>
+          <w:iCs/>
+          <w:sz w:val="28"/>
+          <w:szCs w:val="28"/>
+        </w:rPr>
+        <w:t xml:space="preserve"> Journal</w:t>
+      </w:r>
+      <w:r>
+        <w:rPr>
+          <w:rFonts w:asciiTheme="minorBidi" w:hAnsiTheme="minorBidi"/>
+          <w:sz w:val="28"/>
+          <w:szCs w:val="28"/>
         </w:rPr>
         <w:t>, 2009, 32.3: 131-139.</w:t>
       </w:r>
       <w:r>
         <w:rPr>
-          <w:sz w:val="36"/>
-          <w:szCs w:val="36"/>
+          <w:rFonts w:asciiTheme="minorBidi" w:hAnsiTheme="minorBidi"/>
+          <w:sz w:val="28"/>
+          <w:szCs w:val="28"/>
           <w:rtl/>
         </w:rPr>
         <w:t>‏</w:t>
@@ -2723,18 +4377,354 @@
         <w:bidi/>
         <w:jc w:val="right"/>
         <w:rPr>
-          <w:sz w:val="36"/>
-          <w:szCs w:val="36"/>
-        </w:rPr>
-      </w:pPr>
-      <w:r>
-        <w:rPr>
-          <w:sz w:val="36"/>
-          <w:szCs w:val="36"/>
+          <w:rFonts w:asciiTheme="minorBidi" w:hAnsiTheme="minorBidi"/>
+          <w:sz w:val="28"/>
+          <w:szCs w:val="28"/>
+          <w:rtl/>
+        </w:rPr>
+      </w:pPr>
+      <w:r>
+        <w:rPr>
+          <w:rFonts w:asciiTheme="minorBidi" w:hAnsiTheme="minorBidi"/>
+          <w:sz w:val="28"/>
+          <w:szCs w:val="28"/>
           <w:rtl/>
         </w:rPr>
         <w:t>‏</w:t>
       </w:r>
+    </w:p>
+    <w:p>
+      <w:pPr>
+        <w:rPr>
+          <w:rFonts w:asciiTheme="minorBidi" w:eastAsia="Times New Roman" w:hAnsiTheme="minorBidi"/>
+          <w:color w:val="222222"/>
+          <w:sz w:val="28"/>
+          <w:szCs w:val="28"/>
+          <w:shd w:val="clear" w:color="auto" w:fill="FFFFFF"/>
+          <w:rtl/>
+        </w:rPr>
+      </w:pPr>
+      <w:r>
+        <w:rPr>
+          <w:rFonts w:asciiTheme="minorBidi" w:hAnsiTheme="minorBidi"/>
+          <w:sz w:val="28"/>
+          <w:szCs w:val="28"/>
+        </w:rPr>
+        <w:t xml:space="preserve">[3] </w:t>
+      </w:r>
+      <w:r>
+        <w:rPr>
+          <w:rFonts w:asciiTheme="minorBidi" w:eastAsia="Times New Roman" w:hAnsiTheme="minorBidi"/>
+          <w:color w:val="222222"/>
+          <w:sz w:val="28"/>
+          <w:szCs w:val="28"/>
+          <w:shd w:val="clear" w:color="auto" w:fill="FFFFFF"/>
+        </w:rPr>
+        <w:t>CHIU, Shih-Yuan, et al. A simple and rapid lights-up solver. In: </w:t>
+      </w:r>
+      <w:r>
+        <w:rPr>
+          <w:rFonts w:asciiTheme="minorBidi" w:eastAsia="Times New Roman" w:hAnsiTheme="minorBidi"/>
+          <w:i/>
+          <w:iCs/>
+          <w:color w:val="222222"/>
+          <w:sz w:val="28"/>
+          <w:szCs w:val="28"/>
+          <w:shd w:val="clear" w:color="auto" w:fill="FFFFFF"/>
+        </w:rPr>
+        <w:t>Technologies and Applications of Artificial Intelligence (TAAI), 2010 International Conference on</w:t>
+      </w:r>
+      <w:r>
+        <w:rPr>
+          <w:rFonts w:asciiTheme="minorBidi" w:eastAsia="Times New Roman" w:hAnsiTheme="minorBidi"/>
+          <w:color w:val="222222"/>
+          <w:sz w:val="28"/>
+          <w:szCs w:val="28"/>
+          <w:shd w:val="clear" w:color="auto" w:fill="FFFFFF"/>
+        </w:rPr>
+        <w:t>. IEEE, 2010. p. 440-443.</w:t>
+      </w:r>
+      <w:r>
+        <w:rPr>
+          <w:rFonts w:asciiTheme="minorBidi" w:eastAsia="Times New Roman" w:hAnsiTheme="minorBidi"/>
+          <w:color w:val="222222"/>
+          <w:sz w:val="28"/>
+          <w:szCs w:val="28"/>
+          <w:shd w:val="clear" w:color="auto" w:fill="FFFFFF"/>
+          <w:rtl/>
+        </w:rPr>
+        <w:t>‏</w:t>
+      </w:r>
+    </w:p>
+    <w:p>
+      <w:pPr>
+        <w:rPr>
+          <w:rFonts w:asciiTheme="minorBidi" w:eastAsia="Times New Roman" w:hAnsiTheme="minorBidi"/>
+          <w:sz w:val="21"/>
+          <w:szCs w:val="21"/>
+          <w:rtl/>
+        </w:rPr>
+      </w:pPr>
+    </w:p>
+    <w:p>
+      <w:pPr>
+        <w:rPr>
+          <w:rFonts w:ascii="Arial" w:eastAsia="Times New Roman" w:hAnsi="Arial" w:cs="Arial"/>
+          <w:color w:val="222222"/>
+          <w:sz w:val="28"/>
+          <w:szCs w:val="28"/>
+          <w:shd w:val="clear" w:color="auto" w:fill="FFFFFF"/>
+        </w:rPr>
+      </w:pPr>
+      <w:r>
+        <w:rPr>
+          <w:rFonts w:asciiTheme="minorBidi" w:eastAsia="Times New Roman" w:hAnsiTheme="minorBidi"/>
+          <w:sz w:val="28"/>
+          <w:szCs w:val="28"/>
+        </w:rPr>
+        <w:t xml:space="preserve">[4] </w:t>
+      </w:r>
+      <w:r>
+        <w:rPr>
+          <w:rFonts w:ascii="Arial" w:eastAsia="Times New Roman" w:hAnsi="Arial" w:cs="Arial"/>
+          <w:color w:val="222222"/>
+          <w:sz w:val="28"/>
+          <w:szCs w:val="28"/>
+          <w:shd w:val="clear" w:color="auto" w:fill="FFFFFF"/>
+        </w:rPr>
+        <w:t xml:space="preserve">ORTIZ-GARCIA, Emilio G., et al. A hybrid </w:t>
+      </w:r>
+      <w:proofErr w:type="spellStart"/>
+      <w:r>
+        <w:rPr>
+          <w:rFonts w:ascii="Arial" w:eastAsia="Times New Roman" w:hAnsi="Arial" w:cs="Arial"/>
+          <w:color w:val="222222"/>
+          <w:sz w:val="28"/>
+          <w:szCs w:val="28"/>
+          <w:shd w:val="clear" w:color="auto" w:fill="FFFFFF"/>
+        </w:rPr>
+        <w:t>hopfield</w:t>
+      </w:r>
+      <w:proofErr w:type="spellEnd"/>
+      <w:r>
+        <w:rPr>
+          <w:rFonts w:ascii="Arial" w:eastAsia="Times New Roman" w:hAnsi="Arial" w:cs="Arial"/>
+          <w:color w:val="222222"/>
+          <w:sz w:val="28"/>
+          <w:szCs w:val="28"/>
+          <w:shd w:val="clear" w:color="auto" w:fill="FFFFFF"/>
+        </w:rPr>
+        <w:t xml:space="preserve"> network-genetic algorithm approach for the lights-up puzzle. In: </w:t>
+      </w:r>
+      <w:r>
+        <w:rPr>
+          <w:rFonts w:ascii="Arial" w:eastAsia="Times New Roman" w:hAnsi="Arial" w:cs="Arial"/>
+          <w:i/>
+          <w:iCs/>
+          <w:color w:val="222222"/>
+          <w:sz w:val="28"/>
+          <w:szCs w:val="28"/>
+          <w:shd w:val="clear" w:color="auto" w:fill="FFFFFF"/>
+        </w:rPr>
+        <w:t>Evolutionary Computation, 2007. CEC 2007. IEEE Congress on</w:t>
+      </w:r>
+      <w:r>
+        <w:rPr>
+          <w:rFonts w:ascii="Arial" w:eastAsia="Times New Roman" w:hAnsi="Arial" w:cs="Arial"/>
+          <w:color w:val="222222"/>
+          <w:sz w:val="28"/>
+          <w:szCs w:val="28"/>
+          <w:shd w:val="clear" w:color="auto" w:fill="FFFFFF"/>
+        </w:rPr>
+        <w:t>. IEEE, 2007. p. 1403-1407.</w:t>
+      </w:r>
+      <w:r>
+        <w:rPr>
+          <w:rFonts w:ascii="Arial" w:eastAsia="Times New Roman" w:hAnsi="Arial" w:cs="Arial"/>
+          <w:color w:val="222222"/>
+          <w:sz w:val="28"/>
+          <w:szCs w:val="28"/>
+          <w:shd w:val="clear" w:color="auto" w:fill="FFFFFF"/>
+          <w:rtl/>
+        </w:rPr>
+        <w:t>‏</w:t>
+      </w:r>
+    </w:p>
+    <w:p>
+      <w:pPr>
+        <w:pStyle w:val="NormalWeb"/>
+        <w:rPr>
+          <w:rFonts w:asciiTheme="minorBidi" w:hAnsiTheme="minorBidi" w:cstheme="minorBidi"/>
+          <w:sz w:val="28"/>
+          <w:szCs w:val="28"/>
+        </w:rPr>
+      </w:pPr>
+      <w:r>
+        <w:rPr>
+          <w:rFonts w:asciiTheme="minorBidi" w:hAnsiTheme="minorBidi" w:cstheme="minorBidi"/>
+          <w:sz w:val="28"/>
+          <w:szCs w:val="28"/>
+        </w:rPr>
+        <w:t xml:space="preserve">[5] </w:t>
+      </w:r>
+      <w:r>
+        <w:rPr>
+          <w:rFonts w:asciiTheme="minorBidi" w:hAnsiTheme="minorBidi" w:cstheme="minorBidi"/>
+          <w:sz w:val="28"/>
+          <w:szCs w:val="28"/>
+        </w:rPr>
+        <w:t xml:space="preserve">Moshe Sipper, Jason H. Moore, and Ryan J. </w:t>
+      </w:r>
+      <w:proofErr w:type="spellStart"/>
+      <w:r>
+        <w:rPr>
+          <w:rFonts w:asciiTheme="minorBidi" w:hAnsiTheme="minorBidi" w:cstheme="minorBidi"/>
+          <w:sz w:val="28"/>
+          <w:szCs w:val="28"/>
+        </w:rPr>
+        <w:t>Urbanowicz</w:t>
+      </w:r>
+      <w:proofErr w:type="spellEnd"/>
+      <w:r>
+        <w:rPr>
+          <w:rFonts w:asciiTheme="minorBidi" w:hAnsiTheme="minorBidi" w:cstheme="minorBidi"/>
+          <w:sz w:val="28"/>
+          <w:szCs w:val="28"/>
+        </w:rPr>
+        <w:t xml:space="preserve">. Solution and Fitness Evolution (SAFE): Coevolving Solutions and Their Objective Functions. Institute for Biomedical Informatics, University of </w:t>
+      </w:r>
+      <w:r>
+        <w:rPr>
+          <w:rFonts w:asciiTheme="minorBidi" w:hAnsiTheme="minorBidi" w:cstheme="minorBidi"/>
+          <w:sz w:val="28"/>
+          <w:szCs w:val="28"/>
+        </w:rPr>
+        <w:lastRenderedPageBreak/>
+        <w:t xml:space="preserve">Pennsylvania, Philadelphia, PA 19104- 6021, USA and Department of Computer Science, Ben-Gurion University, Beer </w:t>
+      </w:r>
+      <w:proofErr w:type="spellStart"/>
+      <w:r>
+        <w:rPr>
+          <w:rFonts w:asciiTheme="minorBidi" w:hAnsiTheme="minorBidi" w:cstheme="minorBidi"/>
+          <w:sz w:val="28"/>
+          <w:szCs w:val="28"/>
+        </w:rPr>
+        <w:t>Sheva</w:t>
+      </w:r>
+      <w:proofErr w:type="spellEnd"/>
+      <w:r>
+        <w:rPr>
+          <w:rFonts w:asciiTheme="minorBidi" w:hAnsiTheme="minorBidi" w:cstheme="minorBidi"/>
+          <w:sz w:val="28"/>
+          <w:szCs w:val="28"/>
+        </w:rPr>
+        <w:t xml:space="preserve"> 84105, Israel</w:t>
+      </w:r>
+      <w:r>
+        <w:rPr>
+          <w:rFonts w:asciiTheme="minorBidi" w:hAnsiTheme="minorBidi" w:cstheme="minorBidi" w:hint="cs"/>
+          <w:sz w:val="28"/>
+          <w:szCs w:val="28"/>
+          <w:rtl/>
+        </w:rPr>
+        <w:t>.</w:t>
+      </w:r>
+    </w:p>
+    <w:p>
+      <w:pPr>
+        <w:rPr>
+          <w:rFonts w:ascii="Times New Roman" w:eastAsia="Times New Roman" w:hAnsi="Times New Roman" w:cs="Times New Roman"/>
+        </w:rPr>
+      </w:pPr>
+      <w:r>
+        <w:rPr>
+          <w:rFonts w:asciiTheme="minorBidi" w:hAnsiTheme="minorBidi"/>
+          <w:sz w:val="28"/>
+          <w:szCs w:val="28"/>
+        </w:rPr>
+        <w:t>[6]</w:t>
+      </w:r>
+      <w:r>
+        <w:rPr>
+          <w:rFonts w:ascii="Arial" w:hAnsi="Arial" w:cs="Arial"/>
+          <w:color w:val="222222"/>
+          <w:sz w:val="20"/>
+          <w:szCs w:val="20"/>
+          <w:shd w:val="clear" w:color="auto" w:fill="FFFFFF"/>
+        </w:rPr>
+        <w:t xml:space="preserve"> </w:t>
+      </w:r>
+      <w:r>
+        <w:rPr>
+          <w:rFonts w:ascii="Arial" w:eastAsia="Times New Roman" w:hAnsi="Arial" w:cs="Arial"/>
+          <w:color w:val="222222"/>
+          <w:sz w:val="28"/>
+          <w:szCs w:val="28"/>
+          <w:shd w:val="clear" w:color="auto" w:fill="FFFFFF"/>
+        </w:rPr>
+        <w:t>LEHMAN, Joel; STANLEY, Kenneth O. Exploiting open-endedness to solve problems through the search for novelty. In: </w:t>
+      </w:r>
+      <w:r>
+        <w:rPr>
+          <w:rFonts w:ascii="Arial" w:eastAsia="Times New Roman" w:hAnsi="Arial" w:cs="Arial"/>
+          <w:i/>
+          <w:iCs/>
+          <w:color w:val="222222"/>
+          <w:sz w:val="28"/>
+          <w:szCs w:val="28"/>
+          <w:shd w:val="clear" w:color="auto" w:fill="FFFFFF"/>
+        </w:rPr>
+        <w:t>ALIFE</w:t>
+      </w:r>
+      <w:r>
+        <w:rPr>
+          <w:rFonts w:ascii="Arial" w:eastAsia="Times New Roman" w:hAnsi="Arial" w:cs="Arial"/>
+          <w:color w:val="222222"/>
+          <w:sz w:val="28"/>
+          <w:szCs w:val="28"/>
+          <w:shd w:val="clear" w:color="auto" w:fill="FFFFFF"/>
+        </w:rPr>
+        <w:t>. 2008. p. 329-336.</w:t>
+      </w:r>
+      <w:r>
+        <w:rPr>
+          <w:rFonts w:ascii="Arial" w:eastAsia="Times New Roman" w:hAnsi="Arial" w:cs="Arial"/>
+          <w:color w:val="222222"/>
+          <w:sz w:val="28"/>
+          <w:szCs w:val="28"/>
+          <w:shd w:val="clear" w:color="auto" w:fill="FFFFFF"/>
+          <w:rtl/>
+        </w:rPr>
+        <w:t>‏</w:t>
+      </w:r>
+    </w:p>
+    <w:p>
+      <w:pPr>
+        <w:pStyle w:val="NormalWeb"/>
+        <w:rPr>
+          <w:rFonts w:asciiTheme="minorBidi" w:hAnsiTheme="minorBidi" w:cstheme="minorBidi"/>
+          <w:sz w:val="28"/>
+          <w:szCs w:val="28"/>
+        </w:rPr>
+      </w:pPr>
+    </w:p>
+    <w:p>
+      <w:pPr>
+        <w:rPr>
+          <w:rFonts w:ascii="Times New Roman" w:eastAsia="Times New Roman" w:hAnsi="Times New Roman" w:cs="Times New Roman"/>
+          <w:sz w:val="28"/>
+          <w:szCs w:val="28"/>
+        </w:rPr>
+      </w:pPr>
+    </w:p>
+    <w:p>
+      <w:pPr>
+        <w:rPr>
+          <w:rFonts w:asciiTheme="minorBidi" w:eastAsia="Times New Roman" w:hAnsiTheme="minorBidi"/>
+          <w:sz w:val="21"/>
+          <w:szCs w:val="21"/>
+        </w:rPr>
+      </w:pPr>
     </w:p>
     <w:p>
       <w:pPr>
@@ -2770,7 +4760,7 @@
 
 <file path=word/comments.xml><?xml version="1.0" encoding="utf-8"?>
 <w:comments xmlns:wpc="http://schemas.microsoft.com/office/word/2010/wordprocessingCanvas" xmlns:cx="http://schemas.microsoft.com/office/drawing/2014/chartex" xmlns:cx1="http://schemas.microsoft.com/office/drawing/2015/9/8/chartex" xmlns:cx2="http://schemas.microsoft.com/office/drawing/2015/10/21/chartex" xmlns:cx3="http://schemas.microsoft.com/office/drawing/2016/5/9/chartex" xmlns:cx4="http://schemas.microsoft.com/office/drawing/2016/5/10/chartex" xmlns:cx5="http://schemas.microsoft.com/office/drawing/2016/5/11/chartex" xmlns:cx6="http://schemas.microsoft.com/office/drawing/2016/5/12/chartex" xmlns:cx7="http://schemas.microsoft.com/office/drawing/2016/5/13/chartex" xmlns:cx8="http://schemas.microsoft.com/office/drawing/2016/5/14/chartex" xmlns:mc="http://schemas.openxmlformats.org/markup-compatibility/2006" xmlns:aink="http://schemas.microsoft.com/office/drawing/2016/ink" xmlns:am3d="http://schemas.microsoft.com/office/drawing/2017/model3d" xmlns:o="urn:schemas-microsoft-com:office:office" xmlns:r="http://schemas.openxmlformats.org/officeDocument/2006/relationships" xmlns:m="http://schemas.openxmlformats.org/officeDocument/2006/math" xmlns:v="urn:schemas-microsoft-com:vml" xmlns:wp14="http://schemas.microsoft.com/office/word/2010/wordprocessingDrawing" xmlns:wp="http://schemas.openxmlformats.org/drawingml/2006/wordprocessingDrawing" xmlns:w10="urn:schemas-microsoft-com:office:word" xmlns:w="http://schemas.openxmlformats.org/wordprocessingml/2006/main" xmlns:w14="http://schemas.microsoft.com/office/word/2010/wordml" xmlns:w15="http://schemas.microsoft.com/office/word/2012/wordml" xmlns:w16cid="http://schemas.microsoft.com/office/word/2016/wordml/cid" xmlns:w16se="http://schemas.microsoft.com/office/word/2015/wordml/symex" xmlns:wpg="http://schemas.microsoft.com/office/word/2010/wordprocessingGroup" xmlns:wpi="http://schemas.microsoft.com/office/word/2010/wordprocessingInk" xmlns:wne="http://schemas.microsoft.com/office/word/2006/wordml" xmlns:wps="http://schemas.microsoft.com/office/word/2010/wordprocessingShape" mc:Ignorable="w14 w15 w16se w16cid wp14">
-  <w:comment w:id="0" w:author="Microsoft Office User" w:date="2019-01-30T01:22:00Z" w:initials="MOU">
+  <w:comment w:id="1" w:author="Microsoft Office User" w:date="2019-02-03T19:15:00Z" w:initials="MOU">
     <w:p>
       <w:pPr>
         <w:pStyle w:val="CommentText"/>
@@ -2786,7 +4776,95 @@
           <w:rFonts w:hint="cs"/>
           <w:rtl/>
         </w:rPr>
-        <w:t>לקרוא שוב במאמר על האלגוריתם האבולוציוני והשלב הבא אחריו</w:t>
+        <w:t xml:space="preserve">אחרי </w:t>
+      </w:r>
+      <w:proofErr w:type="spellStart"/>
+      <w:r>
+        <w:rPr>
+          <w:rFonts w:hint="cs"/>
+          <w:rtl/>
+        </w:rPr>
+        <w:t>שנעשהאת</w:t>
+      </w:r>
+      <w:proofErr w:type="spellEnd"/>
+      <w:r>
+        <w:rPr>
+          <w:rFonts w:hint="cs"/>
+          <w:rtl/>
+        </w:rPr>
+        <w:t xml:space="preserve"> </w:t>
+      </w:r>
+      <w:proofErr w:type="spellStart"/>
+      <w:r>
+        <w:rPr>
+          <w:rFonts w:hint="cs"/>
+          <w:rtl/>
+        </w:rPr>
+        <w:t>הפיטנס</w:t>
+      </w:r>
+      <w:proofErr w:type="spellEnd"/>
+      <w:r>
+        <w:rPr>
+          <w:rFonts w:hint="cs"/>
+          <w:rtl/>
+        </w:rPr>
+        <w:t xml:space="preserve"> שזוכר אחורה נכתוב גם עליו ועל התוצאות שלו</w:t>
+      </w:r>
+    </w:p>
+  </w:comment>
+  <w:comment w:id="2" w:author="Microsoft Office User" w:date="2019-02-03T19:05:00Z" w:initials="MOU">
+    <w:p>
+      <w:pPr>
+        <w:pStyle w:val="CommentText"/>
+      </w:pPr>
+      <w:r>
+        <w:rPr>
+          <w:rStyle w:val="CommentReference"/>
+        </w:rPr>
+        <w:annotationRef/>
+      </w:r>
+      <w:r>
+        <w:rPr>
+          <w:rFonts w:hint="cs"/>
+          <w:rtl/>
+        </w:rPr>
+        <w:t xml:space="preserve">אולי שווה לנסות לא לבחור את הטוב ביניהם אלא תמיד את החדש ולראות מה קורה, שווה אולי גם לעשות בחירה רנדומלית לחלוטין ופשוט לתת סיכויים גבוהים יותר לאינדיבידואלים עם </w:t>
+      </w:r>
+      <w:proofErr w:type="spellStart"/>
+      <w:r>
+        <w:rPr>
+          <w:rFonts w:hint="cs"/>
+          <w:rtl/>
+        </w:rPr>
+        <w:t>פיטנס</w:t>
+      </w:r>
+      <w:proofErr w:type="spellEnd"/>
+      <w:r>
+        <w:rPr>
+          <w:rFonts w:hint="cs"/>
+          <w:rtl/>
+        </w:rPr>
+        <w:t xml:space="preserve"> נמוך יותר</w:t>
+      </w:r>
+    </w:p>
+  </w:comment>
+  <w:comment w:id="3" w:author="Microsoft Office User" w:date="2019-02-03T18:32:00Z" w:initials="MOU">
+    <w:p>
+      <w:pPr>
+        <w:pStyle w:val="CommentText"/>
+      </w:pPr>
+      <w:r>
+        <w:rPr>
+          <w:rStyle w:val="CommentReference"/>
+        </w:rPr>
+        <w:annotationRef/>
+      </w:r>
+      <w:r>
+        <w:rPr>
+          <w:rFonts w:hint="cs"/>
+          <w:rtl/>
+        </w:rPr>
+        <w:t>לממש, להריץ ולהוסיף תוצאות</w:t>
       </w:r>
     </w:p>
   </w:comment>
@@ -2795,19 +4873,136 @@
 
 <file path=word/commentsExtended.xml><?xml version="1.0" encoding="utf-8"?>
 <w15:commentsEx xmlns:wpc="http://schemas.microsoft.com/office/word/2010/wordprocessingCanvas" xmlns:cx="http://schemas.microsoft.com/office/drawing/2014/chartex" xmlns:cx1="http://schemas.microsoft.com/office/drawing/2015/9/8/chartex" xmlns:cx2="http://schemas.microsoft.com/office/drawing/2015/10/21/chartex" xmlns:cx3="http://schemas.microsoft.com/office/drawing/2016/5/9/chartex" xmlns:cx4="http://schemas.microsoft.com/office/drawing/2016/5/10/chartex" xmlns:cx5="http://schemas.microsoft.com/office/drawing/2016/5/11/chartex" xmlns:cx6="http://schemas.microsoft.com/office/drawing/2016/5/12/chartex" xmlns:cx7="http://schemas.microsoft.com/office/drawing/2016/5/13/chartex" xmlns:cx8="http://schemas.microsoft.com/office/drawing/2016/5/14/chartex" xmlns:mc="http://schemas.openxmlformats.org/markup-compatibility/2006" xmlns:aink="http://schemas.microsoft.com/office/drawing/2016/ink" xmlns:am3d="http://schemas.microsoft.com/office/drawing/2017/model3d" xmlns:o="urn:schemas-microsoft-com:office:office" xmlns:r="http://schemas.openxmlformats.org/officeDocument/2006/relationships" xmlns:m="http://schemas.openxmlformats.org/officeDocument/2006/math" xmlns:v="urn:schemas-microsoft-com:vml" xmlns:wp14="http://schemas.microsoft.com/office/word/2010/wordprocessingDrawing" xmlns:wp="http://schemas.openxmlformats.org/drawingml/2006/wordprocessingDrawing" xmlns:w10="urn:schemas-microsoft-com:office:word" xmlns:w="http://schemas.openxmlformats.org/wordprocessingml/2006/main" xmlns:w14="http://schemas.microsoft.com/office/word/2010/wordml" xmlns:w15="http://schemas.microsoft.com/office/word/2012/wordml" xmlns:w16cid="http://schemas.microsoft.com/office/word/2016/wordml/cid" xmlns:w16se="http://schemas.microsoft.com/office/word/2015/wordml/symex" xmlns:wpg="http://schemas.microsoft.com/office/word/2010/wordprocessingGroup" xmlns:wpi="http://schemas.microsoft.com/office/word/2010/wordprocessingInk" xmlns:wne="http://schemas.microsoft.com/office/word/2006/wordml" xmlns:wps="http://schemas.microsoft.com/office/word/2010/wordprocessingShape" mc:Ignorable="w14 w15 w16se w16cid wp14">
-  <w15:commentEx w15:paraId="5C2BB4CF" w15:done="0"/>
+  <w15:commentEx w15:paraId="74650627" w15:done="0"/>
+  <w15:commentEx w15:paraId="48D077DD" w15:done="0"/>
+  <w15:commentEx w15:paraId="169C2461" w15:done="0"/>
 </w15:commentsEx>
 </file>
 
 <file path=word/commentsIds.xml><?xml version="1.0" encoding="utf-8"?>
 <w16cid:commentsIds xmlns:wpc="http://schemas.microsoft.com/office/word/2010/wordprocessingCanvas" xmlns:cx="http://schemas.microsoft.com/office/drawing/2014/chartex" xmlns:cx1="http://schemas.microsoft.com/office/drawing/2015/9/8/chartex" xmlns:cx2="http://schemas.microsoft.com/office/drawing/2015/10/21/chartex" xmlns:cx3="http://schemas.microsoft.com/office/drawing/2016/5/9/chartex" xmlns:cx4="http://schemas.microsoft.com/office/drawing/2016/5/10/chartex" xmlns:cx5="http://schemas.microsoft.com/office/drawing/2016/5/11/chartex" xmlns:cx6="http://schemas.microsoft.com/office/drawing/2016/5/12/chartex" xmlns:cx7="http://schemas.microsoft.com/office/drawing/2016/5/13/chartex" xmlns:cx8="http://schemas.microsoft.com/office/drawing/2016/5/14/chartex" xmlns:mc="http://schemas.openxmlformats.org/markup-compatibility/2006" xmlns:aink="http://schemas.microsoft.com/office/drawing/2016/ink" xmlns:am3d="http://schemas.microsoft.com/office/drawing/2017/model3d" xmlns:o="urn:schemas-microsoft-com:office:office" xmlns:r="http://schemas.openxmlformats.org/officeDocument/2006/relationships" xmlns:m="http://schemas.openxmlformats.org/officeDocument/2006/math" xmlns:v="urn:schemas-microsoft-com:vml" xmlns:wp14="http://schemas.microsoft.com/office/word/2010/wordprocessingDrawing" xmlns:wp="http://schemas.openxmlformats.org/drawingml/2006/wordprocessingDrawing" xmlns:w10="urn:schemas-microsoft-com:office:word" xmlns:w="http://schemas.openxmlformats.org/wordprocessingml/2006/main" xmlns:w14="http://schemas.microsoft.com/office/word/2010/wordml" xmlns:w15="http://schemas.microsoft.com/office/word/2012/wordml" xmlns:w16cid="http://schemas.microsoft.com/office/word/2016/wordml/cid" xmlns:w16se="http://schemas.microsoft.com/office/word/2015/wordml/symex" xmlns:wpg="http://schemas.microsoft.com/office/word/2010/wordprocessingGroup" xmlns:wpi="http://schemas.microsoft.com/office/word/2010/wordprocessingInk" xmlns:wne="http://schemas.microsoft.com/office/word/2006/wordml" xmlns:wps="http://schemas.microsoft.com/office/word/2010/wordprocessingShape" mc:Ignorable="w14 w15 w16se w16cid wp14">
-  <w16cid:commentId w16cid:paraId="5C2BB4CF" w16cid:durableId="1FFB7AC3"/>
+  <w16cid:commentId w16cid:paraId="74650627" w16cid:durableId="2001BC40"/>
+  <w16cid:commentId w16cid:paraId="48D077DD" w16cid:durableId="2001B9FB"/>
+  <w16cid:commentId w16cid:paraId="169C2461" w16cid:durableId="2001B242"/>
 </w16cid:commentsIds>
 </file>
 
 <file path=word/numbering.xml><?xml version="1.0" encoding="utf-8"?>
 <w:numbering xmlns:wpc="http://schemas.microsoft.com/office/word/2010/wordprocessingCanvas" xmlns:cx="http://schemas.microsoft.com/office/drawing/2014/chartex" xmlns:cx1="http://schemas.microsoft.com/office/drawing/2015/9/8/chartex" xmlns:cx2="http://schemas.microsoft.com/office/drawing/2015/10/21/chartex" xmlns:cx3="http://schemas.microsoft.com/office/drawing/2016/5/9/chartex" xmlns:cx4="http://schemas.microsoft.com/office/drawing/2016/5/10/chartex" xmlns:cx5="http://schemas.microsoft.com/office/drawing/2016/5/11/chartex" xmlns:cx6="http://schemas.microsoft.com/office/drawing/2016/5/12/chartex" xmlns:cx7="http://schemas.microsoft.com/office/drawing/2016/5/13/chartex" xmlns:cx8="http://schemas.microsoft.com/office/drawing/2016/5/14/chartex" xmlns:mc="http://schemas.openxmlformats.org/markup-compatibility/2006" xmlns:aink="http://schemas.microsoft.com/office/drawing/2016/ink" xmlns:am3d="http://schemas.microsoft.com/office/drawing/2017/model3d" xmlns:o="urn:schemas-microsoft-com:office:office" xmlns:r="http://schemas.openxmlformats.org/officeDocument/2006/relationships" xmlns:m="http://schemas.openxmlformats.org/officeDocument/2006/math" xmlns:v="urn:schemas-microsoft-com:vml" xmlns:wp14="http://schemas.microsoft.com/office/word/2010/wordprocessingDrawing" xmlns:wp="http://schemas.openxmlformats.org/drawingml/2006/wordprocessingDrawing" xmlns:w10="urn:schemas-microsoft-com:office:word" xmlns:w="http://schemas.openxmlformats.org/wordprocessingml/2006/main" xmlns:w14="http://schemas.microsoft.com/office/word/2010/wordml" xmlns:w15="http://schemas.microsoft.com/office/word/2012/wordml" xmlns:w16cid="http://schemas.microsoft.com/office/word/2016/wordml/cid" xmlns:w16se="http://schemas.microsoft.com/office/word/2015/wordml/symex" xmlns:wpg="http://schemas.microsoft.com/office/word/2010/wordprocessingGroup" xmlns:wpi="http://schemas.microsoft.com/office/word/2010/wordprocessingInk" xmlns:wne="http://schemas.microsoft.com/office/word/2006/wordml" xmlns:wps="http://schemas.microsoft.com/office/word/2010/wordprocessingShape" mc:Ignorable="w14 w15 w16se w16cid wp14">
   <w:abstractNum w:abstractNumId="0" w15:restartNumberingAfterBreak="0">
+    <w:nsid w:val="003E0AC8"/>
+    <w:multiLevelType w:val="multilevel"/>
+    <w:tmpl w:val="ACD4E35A"/>
+    <w:lvl w:ilvl="0">
+      <w:start w:val="1"/>
+      <w:numFmt w:val="decimal"/>
+      <w:lvlText w:val="%1."/>
+      <w:lvlJc w:val="left"/>
+      <w:pPr>
+        <w:tabs>
+          <w:tab w:val="num" w:pos="720"/>
+        </w:tabs>
+        <w:ind w:left="720" w:hanging="360"/>
+      </w:pPr>
+    </w:lvl>
+    <w:lvl w:ilvl="1" w:tentative="1">
+      <w:start w:val="1"/>
+      <w:numFmt w:val="decimal"/>
+      <w:lvlText w:val="%2."/>
+      <w:lvlJc w:val="left"/>
+      <w:pPr>
+        <w:tabs>
+          <w:tab w:val="num" w:pos="1440"/>
+        </w:tabs>
+        <w:ind w:left="1440" w:hanging="360"/>
+      </w:pPr>
+    </w:lvl>
+    <w:lvl w:ilvl="2" w:tentative="1">
+      <w:start w:val="1"/>
+      <w:numFmt w:val="decimal"/>
+      <w:lvlText w:val="%3."/>
+      <w:lvlJc w:val="left"/>
+      <w:pPr>
+        <w:tabs>
+          <w:tab w:val="num" w:pos="2160"/>
+        </w:tabs>
+        <w:ind w:left="2160" w:hanging="360"/>
+      </w:pPr>
+    </w:lvl>
+    <w:lvl w:ilvl="3" w:tentative="1">
+      <w:start w:val="1"/>
+      <w:numFmt w:val="decimal"/>
+      <w:lvlText w:val="%4."/>
+      <w:lvlJc w:val="left"/>
+      <w:pPr>
+        <w:tabs>
+          <w:tab w:val="num" w:pos="2880"/>
+        </w:tabs>
+        <w:ind w:left="2880" w:hanging="360"/>
+      </w:pPr>
+    </w:lvl>
+    <w:lvl w:ilvl="4" w:tentative="1">
+      <w:start w:val="1"/>
+      <w:numFmt w:val="decimal"/>
+      <w:lvlText w:val="%5."/>
+      <w:lvlJc w:val="left"/>
+      <w:pPr>
+        <w:tabs>
+          <w:tab w:val="num" w:pos="3600"/>
+        </w:tabs>
+        <w:ind w:left="3600" w:hanging="360"/>
+      </w:pPr>
+    </w:lvl>
+    <w:lvl w:ilvl="5" w:tentative="1">
+      <w:start w:val="1"/>
+      <w:numFmt w:val="decimal"/>
+      <w:lvlText w:val="%6."/>
+      <w:lvlJc w:val="left"/>
+      <w:pPr>
+        <w:tabs>
+          <w:tab w:val="num" w:pos="4320"/>
+        </w:tabs>
+        <w:ind w:left="4320" w:hanging="360"/>
+      </w:pPr>
+    </w:lvl>
+    <w:lvl w:ilvl="6" w:tentative="1">
+      <w:start w:val="1"/>
+      <w:numFmt w:val="decimal"/>
+      <w:lvlText w:val="%7."/>
+      <w:lvlJc w:val="left"/>
+      <w:pPr>
+        <w:tabs>
+          <w:tab w:val="num" w:pos="5040"/>
+        </w:tabs>
+        <w:ind w:left="5040" w:hanging="360"/>
+      </w:pPr>
+    </w:lvl>
+    <w:lvl w:ilvl="7" w:tentative="1">
+      <w:start w:val="1"/>
+      <w:numFmt w:val="decimal"/>
+      <w:lvlText w:val="%8."/>
+      <w:lvlJc w:val="left"/>
+      <w:pPr>
+        <w:tabs>
+          <w:tab w:val="num" w:pos="5760"/>
+        </w:tabs>
+        <w:ind w:left="5760" w:hanging="360"/>
+      </w:pPr>
+    </w:lvl>
+    <w:lvl w:ilvl="8" w:tentative="1">
+      <w:start w:val="1"/>
+      <w:numFmt w:val="decimal"/>
+      <w:lvlText w:val="%9."/>
+      <w:lvlJc w:val="left"/>
+      <w:pPr>
+        <w:tabs>
+          <w:tab w:val="num" w:pos="6480"/>
+        </w:tabs>
+        <w:ind w:left="6480" w:hanging="360"/>
+      </w:pPr>
+    </w:lvl>
+  </w:abstractNum>
+  <w:abstractNum w:abstractNumId="1" w15:restartNumberingAfterBreak="0">
     <w:nsid w:val="187B4E61"/>
     <w:multiLevelType w:val="hybridMultilevel"/>
     <w:tmpl w:val="58841808"/>
@@ -2893,7 +5088,7 @@
       </w:pPr>
     </w:lvl>
   </w:abstractNum>
-  <w:abstractNum w:abstractNumId="1" w15:restartNumberingAfterBreak="0">
+  <w:abstractNum w:abstractNumId="2" w15:restartNumberingAfterBreak="0">
     <w:nsid w:val="3C6402AC"/>
     <w:multiLevelType w:val="hybridMultilevel"/>
     <w:tmpl w:val="41ACC3D6"/>
@@ -2979,7 +5174,7 @@
       </w:pPr>
     </w:lvl>
   </w:abstractNum>
-  <w:abstractNum w:abstractNumId="2" w15:restartNumberingAfterBreak="0">
+  <w:abstractNum w:abstractNumId="3" w15:restartNumberingAfterBreak="0">
     <w:nsid w:val="504F317C"/>
     <w:multiLevelType w:val="hybridMultilevel"/>
     <w:tmpl w:val="646CE454"/>
@@ -3119,7 +5314,7 @@
       </w:rPr>
     </w:lvl>
   </w:abstractNum>
-  <w:abstractNum w:abstractNumId="3" w15:restartNumberingAfterBreak="0">
+  <w:abstractNum w:abstractNumId="4" w15:restartNumberingAfterBreak="0">
     <w:nsid w:val="51027AEB"/>
     <w:multiLevelType w:val="hybridMultilevel"/>
     <w:tmpl w:val="AD6A6350"/>
@@ -3205,7 +5400,7 @@
       </w:pPr>
     </w:lvl>
   </w:abstractNum>
-  <w:abstractNum w:abstractNumId="4" w15:restartNumberingAfterBreak="0">
+  <w:abstractNum w:abstractNumId="5" w15:restartNumberingAfterBreak="0">
     <w:nsid w:val="65634B53"/>
     <w:multiLevelType w:val="hybridMultilevel"/>
     <w:tmpl w:val="E710D1EE"/>
@@ -3318,7 +5513,7 @@
       </w:rPr>
     </w:lvl>
   </w:abstractNum>
-  <w:abstractNum w:abstractNumId="5" w15:restartNumberingAfterBreak="0">
+  <w:abstractNum w:abstractNumId="6" w15:restartNumberingAfterBreak="0">
     <w:nsid w:val="657E5FDA"/>
     <w:multiLevelType w:val="hybridMultilevel"/>
     <w:tmpl w:val="DD4EBDF4"/>
@@ -3431,7 +5626,7 @@
       </w:rPr>
     </w:lvl>
   </w:abstractNum>
-  <w:abstractNum w:abstractNumId="6" w15:restartNumberingAfterBreak="0">
+  <w:abstractNum w:abstractNumId="7" w15:restartNumberingAfterBreak="0">
     <w:nsid w:val="6F490DED"/>
     <w:multiLevelType w:val="hybridMultilevel"/>
     <w:tmpl w:val="390E5FA2"/>
@@ -3521,25 +5716,28 @@
     </w:lvl>
   </w:abstractNum>
   <w:num w:numId="1">
+    <w:abstractNumId w:val="6"/>
+  </w:num>
+  <w:num w:numId="2">
+    <w:abstractNumId w:val="2"/>
+  </w:num>
+  <w:num w:numId="3">
     <w:abstractNumId w:val="5"/>
   </w:num>
-  <w:num w:numId="2">
+  <w:num w:numId="4">
+    <w:abstractNumId w:val="4"/>
+  </w:num>
+  <w:num w:numId="5">
     <w:abstractNumId w:val="1"/>
   </w:num>
-  <w:num w:numId="3">
-    <w:abstractNumId w:val="4"/>
+  <w:num w:numId="6">
+    <w:abstractNumId w:val="7"/>
   </w:num>
-  <w:num w:numId="4">
+  <w:num w:numId="7">
     <w:abstractNumId w:val="3"/>
   </w:num>
-  <w:num w:numId="5">
+  <w:num w:numId="8">
     <w:abstractNumId w:val="0"/>
-  </w:num>
-  <w:num w:numId="6">
-    <w:abstractNumId w:val="6"/>
-  </w:num>
-  <w:num w:numId="7">
-    <w:abstractNumId w:val="2"/>
   </w:num>
 </w:numbering>
 </file>
@@ -3949,6 +6147,7 @@
   <w:style w:type="character" w:default="1" w:styleId="DefaultParagraphFont">
     <w:name w:val="Default Paragraph Font"/>
     <w:uiPriority w:val="1"/>
+    <w:semiHidden/>
     <w:unhideWhenUsed/>
   </w:style>
   <w:style w:type="table" w:default="1" w:styleId="TableNormal">
@@ -4155,6 +6354,20 @@
       <w:rFonts w:ascii="Courier New" w:eastAsia="Times New Roman" w:hAnsi="Courier New" w:cs="Courier New"/>
       <w:sz w:val="20"/>
       <w:szCs w:val="20"/>
+    </w:rPr>
+  </w:style>
+  <w:style w:type="paragraph" w:styleId="NormalWeb">
+    <w:name w:val="Normal (Web)"/>
+    <w:basedOn w:val="Normal"/>
+    <w:uiPriority w:val="99"/>
+    <w:semiHidden/>
+    <w:unhideWhenUsed/>
+    <w:rsid w:val="00664EF0"/>
+    <w:pPr>
+      <w:spacing w:before="100" w:beforeAutospacing="1" w:after="100" w:afterAutospacing="1"/>
+    </w:pPr>
+    <w:rPr>
+      <w:rFonts w:ascii="Times New Roman" w:eastAsia="Times New Roman" w:hAnsi="Times New Roman" w:cs="Times New Roman"/>
     </w:rPr>
   </w:style>
 </w:styles>
@@ -4460,7 +6673,7 @@
 </file>
 
 <file path=customXml/itemProps1.xml><?xml version="1.0" encoding="utf-8"?>
-<ds:datastoreItem xmlns:ds="http://schemas.openxmlformats.org/officeDocument/2006/customXml" ds:itemID="{8E7B24EA-DBCD-E646-9DEB-A3CDDDADD5E1}">
+<ds:datastoreItem xmlns:ds="http://schemas.openxmlformats.org/officeDocument/2006/customXml" ds:itemID="{061A627F-DB92-874C-A2CA-DD0B3F5E9344}">
   <ds:schemaRefs>
     <ds:schemaRef ds:uri="http://schemas.openxmlformats.org/officeDocument/2006/bibliography"/>
   </ds:schemaRefs>

--- a/final report.docx
+++ b/final report.docx
@@ -9,7 +9,6 @@
         <w:rPr>
           <w:sz w:val="40"/>
           <w:szCs w:val="40"/>
-          <w:rtl/>
         </w:rPr>
       </w:pPr>
       <w:r>
@@ -71,22 +70,33 @@
         <w:bidi/>
         <w:jc w:val="center"/>
         <w:rPr>
+          <w:rFonts w:hint="cs"/>
+          <w:sz w:val="20"/>
+          <w:szCs w:val="20"/>
+          <w:rtl/>
+        </w:rPr>
+      </w:pPr>
+      <w:r>
+        <w:rPr>
+          <w:rFonts w:hint="cs"/>
+          <w:sz w:val="20"/>
+          <w:szCs w:val="20"/>
+          <w:rtl/>
+        </w:rPr>
+        <w:t>לירון אברהם 201553864 אדר עובדיה 305264202</w:t>
+      </w:r>
+    </w:p>
+    <w:p>
+      <w:pPr>
+        <w:bidi/>
+        <w:rPr>
           <w:sz w:val="40"/>
           <w:szCs w:val="40"/>
           <w:rtl/>
         </w:rPr>
       </w:pPr>
-    </w:p>
-    <w:p>
-      <w:pPr>
-        <w:bidi/>
-        <w:jc w:val="center"/>
-        <w:rPr>
-          <w:sz w:val="40"/>
-          <w:szCs w:val="40"/>
-          <w:rtl/>
-        </w:rPr>
-      </w:pPr>
+      <w:bookmarkStart w:id="0" w:name="_GoBack"/>
+      <w:bookmarkEnd w:id="0"/>
     </w:p>
     <w:p>
       <w:pPr>
@@ -1031,7 +1041,6 @@
       <w:pPr>
         <w:bidi/>
         <w:rPr>
-          <w:rFonts w:hint="cs"/>
           <w:sz w:val="36"/>
           <w:szCs w:val="36"/>
           <w:rtl/>
@@ -1071,7 +1080,6 @@
       <w:pPr>
         <w:bidi/>
         <w:rPr>
-          <w:rFonts w:hint="cs"/>
           <w:sz w:val="36"/>
           <w:szCs w:val="36"/>
           <w:rtl/>
@@ -1151,27 +1159,7 @@
           <w:szCs w:val="36"/>
           <w:rtl/>
         </w:rPr>
-        <w:t xml:space="preserve"> 1 מסמן </w:t>
-      </w:r>
-      <w:bookmarkStart w:id="0" w:name="_GoBack"/>
-      <w:r>
-        <w:rPr>
-          <w:rFonts w:hint="cs"/>
-          <w:sz w:val="36"/>
-          <w:szCs w:val="36"/>
-          <w:rtl/>
-        </w:rPr>
-        <w:t>נורה</w:t>
-      </w:r>
-      <w:bookmarkEnd w:id="0"/>
-      <w:r>
-        <w:rPr>
-          <w:rFonts w:hint="cs"/>
-          <w:sz w:val="36"/>
-          <w:szCs w:val="36"/>
-          <w:rtl/>
-        </w:rPr>
-        <w:t>.</w:t>
+        <w:t xml:space="preserve"> 1 מסמן נורה.</w:t>
       </w:r>
       <w:r>
         <w:rPr>
@@ -2850,47 +2838,43 @@
           <w:szCs w:val="36"/>
           <w:rtl/>
         </w:rPr>
-        <w:t xml:space="preserve">בהתחלה השתמשנו בסלקציה אליטיסטית, שמרנו אחוז מסוים </w:t>
-      </w:r>
-      <w:proofErr w:type="spellStart"/>
-      <w:r>
-        <w:rPr>
-          <w:rFonts w:hint="cs"/>
-          <w:sz w:val="36"/>
-          <w:szCs w:val="36"/>
-          <w:rtl/>
-        </w:rPr>
-        <w:t>מהאוכלוסיה</w:t>
-      </w:r>
-      <w:proofErr w:type="spellEnd"/>
-      <w:r>
-        <w:rPr>
-          <w:rFonts w:hint="cs"/>
-          <w:sz w:val="36"/>
-          <w:szCs w:val="36"/>
-          <w:rtl/>
-        </w:rPr>
-        <w:t xml:space="preserve"> וזרקנו את השאר. מהאינדיבידואלים ששרדו (ניסינו פרמטרים </w:t>
-      </w:r>
-      <w:proofErr w:type="spellStart"/>
-      <w:r>
-        <w:rPr>
-          <w:rFonts w:hint="cs"/>
-          <w:sz w:val="36"/>
-          <w:szCs w:val="36"/>
-          <w:rtl/>
-        </w:rPr>
-        <w:t>שונם</w:t>
-      </w:r>
-      <w:proofErr w:type="spellEnd"/>
-      <w:r>
-        <w:rPr>
-          <w:rFonts w:hint="cs"/>
-          <w:sz w:val="36"/>
-          <w:szCs w:val="36"/>
-          <w:rtl/>
-        </w:rPr>
-        <w:t xml:space="preserve"> מ </w:t>
+        <w:t>בהתחלה השתמשנו בסלקציה אליטיסטית, שמרנו אחוז מסוים מהאוכלוס</w:t>
+      </w:r>
+      <w:r>
+        <w:rPr>
+          <w:rFonts w:hint="cs"/>
+          <w:sz w:val="36"/>
+          <w:szCs w:val="36"/>
+          <w:rtl/>
+        </w:rPr>
+        <w:t>י</w:t>
+      </w:r>
+      <w:r>
+        <w:rPr>
+          <w:rFonts w:hint="cs"/>
+          <w:sz w:val="36"/>
+          <w:szCs w:val="36"/>
+          <w:rtl/>
+        </w:rPr>
+        <w:t>יה וזרקנו את השאר. מהאינדיבידואלים ששרדו (ניסינו פרמטרים שונ</w:t>
+      </w:r>
+      <w:r>
+        <w:rPr>
+          <w:rFonts w:hint="cs"/>
+          <w:sz w:val="36"/>
+          <w:szCs w:val="36"/>
+          <w:rtl/>
+        </w:rPr>
+        <w:t>י</w:t>
+      </w:r>
+      <w:r>
+        <w:rPr>
+          <w:rFonts w:hint="cs"/>
+          <w:sz w:val="36"/>
+          <w:szCs w:val="36"/>
+          <w:rtl/>
+        </w:rPr>
+        <w:t xml:space="preserve">ם מ </w:t>
       </w:r>
       <w:r>
         <w:rPr>
@@ -2971,7 +2955,43 @@
           <w:szCs w:val="36"/>
           <w:rtl/>
         </w:rPr>
-        <w:t xml:space="preserve"> שונה, למעשה כל אינדיבידואל באוכלוסייה נבחר בצורה סדרתית כהורה א׳, לאחר מכן בוחרים את הורה ב׳ בצורה רנדומלית לחלוטין. לאחר ביצוע </w:t>
+        <w:t xml:space="preserve"> שונה, למעשה כל </w:t>
+      </w:r>
+      <w:r>
+        <w:rPr>
+          <w:rFonts w:hint="cs"/>
+          <w:sz w:val="36"/>
+          <w:szCs w:val="36"/>
+          <w:rtl/>
+        </w:rPr>
+        <w:t>אחד מה-90% ה</w:t>
+      </w:r>
+      <w:r>
+        <w:rPr>
+          <w:rFonts w:hint="cs"/>
+          <w:sz w:val="36"/>
+          <w:szCs w:val="36"/>
+          <w:rtl/>
+        </w:rPr>
+        <w:t>אינדיבידואל</w:t>
+      </w:r>
+      <w:r>
+        <w:rPr>
+          <w:rFonts w:hint="cs"/>
+          <w:sz w:val="36"/>
+          <w:szCs w:val="36"/>
+          <w:rtl/>
+        </w:rPr>
+        <w:t>ים הטובים ביותר</w:t>
+      </w:r>
+      <w:r>
+        <w:rPr>
+          <w:rFonts w:hint="cs"/>
+          <w:sz w:val="36"/>
+          <w:szCs w:val="36"/>
+          <w:rtl/>
+        </w:rPr>
+        <w:t xml:space="preserve"> באוכלוסייה נבחר בצורה סדרתית כהורה א׳, לאחר מכן בוחרים את הורה ב׳ בצורה רנדומלית לחלוטין. לאחר ביצוע </w:t>
       </w:r>
       <w:proofErr w:type="spellStart"/>
       <w:r>
@@ -3019,6 +3039,25 @@
           <w:rtl/>
         </w:rPr>
         <w:t>.</w:t>
+      </w:r>
+      <w:r>
+        <w:rPr>
+          <w:rFonts w:hint="cs"/>
+          <w:sz w:val="36"/>
+          <w:szCs w:val="36"/>
+          <w:rtl/>
+        </w:rPr>
+        <w:t xml:space="preserve"> את ה-10% </w:t>
+      </w:r>
+      <w:r>
+        <w:rPr>
+          <w:rFonts w:hint="cs"/>
+          <w:sz w:val="36"/>
+          <w:szCs w:val="36"/>
+          <w:rtl/>
+        </w:rPr>
+        <w:lastRenderedPageBreak/>
+        <w:t>הנוספים שחסרים באוכלוסייה מרכיבים בצורה רנדומלית כמו האתחול הראשוני.</w:t>
       </w:r>
     </w:p>
     <w:p>
@@ -3051,7 +3090,6 @@
           <w:szCs w:val="36"/>
           <w:rtl/>
         </w:rPr>
-        <w:lastRenderedPageBreak/>
         <w:t>קרוסאובר</w:t>
       </w:r>
     </w:p>
@@ -3089,7 +3127,7 @@
           <w:szCs w:val="36"/>
           <w:rtl/>
         </w:rPr>
-        <w:t xml:space="preserve">, תחילה מימשנו קרוסאובר </w:t>
+        <w:t xml:space="preserve">, תחילה מימשנו </w:t>
       </w:r>
       <w:proofErr w:type="spellStart"/>
       <w:r>
@@ -3099,6 +3137,26 @@
           <w:szCs w:val="36"/>
           <w:rtl/>
         </w:rPr>
+        <w:t>קרוסאובר</w:t>
+      </w:r>
+      <w:proofErr w:type="spellEnd"/>
+      <w:r>
+        <w:rPr>
+          <w:rFonts w:hint="cs"/>
+          <w:sz w:val="36"/>
+          <w:szCs w:val="36"/>
+          <w:rtl/>
+        </w:rPr>
+        <w:t xml:space="preserve"> </w:t>
+      </w:r>
+      <w:proofErr w:type="spellStart"/>
+      <w:r>
+        <w:rPr>
+          <w:rFonts w:hint="cs"/>
+          <w:sz w:val="36"/>
+          <w:szCs w:val="36"/>
+          <w:rtl/>
+        </w:rPr>
         <w:t>יוניפו</w:t>
       </w:r>
       <w:r>
@@ -3179,7 +3237,25 @@
           <w:szCs w:val="36"/>
           <w:rtl/>
         </w:rPr>
-        <w:t xml:space="preserve">שמחלק בצורה רנדומלית את האינדיבידואל ובוחר בצורה רנדומלית מאיה הורה יגיע כל חלק. בנוסף, מימשנו קרוסאובר שעובד בצורה דומה לקודם אך למעשה מבצע את שתי האפשרויות ושומר את זו עם </w:t>
+        <w:t>שמחלק בצורה רנדומלית את האינדיבידואל ובוחר בצורה רנדומלית מאי</w:t>
+      </w:r>
+      <w:r>
+        <w:rPr>
+          <w:rFonts w:hint="cs"/>
+          <w:sz w:val="36"/>
+          <w:szCs w:val="36"/>
+          <w:rtl/>
+        </w:rPr>
+        <w:t>ז</w:t>
+      </w:r>
+      <w:r>
+        <w:rPr>
+          <w:rFonts w:hint="cs"/>
+          <w:sz w:val="36"/>
+          <w:szCs w:val="36"/>
+          <w:rtl/>
+        </w:rPr>
+        <w:t xml:space="preserve">ה הורה יגיע כל חלק. בנוסף, מימשנו קרוסאובר שעובד בצורה דומה לקודם אך למעשה מבצע את שתי האפשרויות ושומר את זו עם </w:t>
       </w:r>
       <w:proofErr w:type="spellStart"/>
       <w:r>
@@ -3276,7 +3352,6 @@
         <w:pStyle w:val="ListParagraph"/>
         <w:bidi/>
         <w:rPr>
-          <w:rFonts w:hint="cs"/>
           <w:sz w:val="36"/>
           <w:szCs w:val="36"/>
           <w:rtl/>
@@ -3814,7 +3889,6 @@
         <w:bidi/>
         <w:ind w:left="360"/>
         <w:rPr>
-          <w:rFonts w:hint="cs"/>
           <w:sz w:val="36"/>
           <w:szCs w:val="36"/>
           <w:rtl/>
@@ -3867,7 +3941,17 @@
           <w:szCs w:val="36"/>
           <w:rtl/>
         </w:rPr>
-        <w:t xml:space="preserve">״ הבנו מצאנו שהחשש שלנו נכון ואנחנו באמת נתקעים בנקודה של מינימום לוקאלי. ניסינו לבצע שינויים רבים של שיטות </w:t>
+        <w:t xml:space="preserve">״ מצאנו שהחשש שלנו נכון ואנחנו באמת נתקעים בנקודה של </w:t>
+      </w:r>
+      <w:r>
+        <w:rPr>
+          <w:rFonts w:hint="cs"/>
+          <w:sz w:val="36"/>
+          <w:szCs w:val="36"/>
+          <w:rtl/>
+        </w:rPr>
+        <w:lastRenderedPageBreak/>
+        <w:t xml:space="preserve">מינימום לוקאלי. ניסינו לבצע שינויים רבים של שיטות </w:t>
       </w:r>
       <w:proofErr w:type="spellStart"/>
       <w:r>
@@ -3927,17 +4011,7 @@
           <w:szCs w:val="36"/>
           <w:rtl/>
         </w:rPr>
-        <w:t xml:space="preserve">׳. השינויים לא הראו שיפור כלשהי </w:t>
-      </w:r>
-      <w:r>
-        <w:rPr>
-          <w:rFonts w:hint="cs"/>
-          <w:sz w:val="36"/>
-          <w:szCs w:val="36"/>
-          <w:rtl/>
-        </w:rPr>
-        <w:lastRenderedPageBreak/>
-        <w:t xml:space="preserve">במהלך הריצות </w:t>
+        <w:t xml:space="preserve">׳. השינויים לא הראו שיפור כלשהי במהלך הריצות </w:t>
       </w:r>
       <w:proofErr w:type="spellStart"/>
       <w:r>
@@ -4565,42 +4639,26 @@
           <w:sz w:val="28"/>
           <w:szCs w:val="28"/>
         </w:rPr>
-        <w:t xml:space="preserve">[5] </w:t>
-      </w:r>
+        <w:lastRenderedPageBreak/>
+        <w:t xml:space="preserve">[5] Moshe Sipper, Jason H. Moore, and Ryan J. </w:t>
+      </w:r>
+      <w:proofErr w:type="spellStart"/>
       <w:r>
         <w:rPr>
           <w:rFonts w:asciiTheme="minorBidi" w:hAnsiTheme="minorBidi" w:cstheme="minorBidi"/>
           <w:sz w:val="28"/>
           <w:szCs w:val="28"/>
         </w:rPr>
-        <w:t xml:space="preserve">Moshe Sipper, Jason H. Moore, and Ryan J. </w:t>
-      </w:r>
-      <w:proofErr w:type="spellStart"/>
+        <w:t>Urbanowicz</w:t>
+      </w:r>
+      <w:proofErr w:type="spellEnd"/>
       <w:r>
         <w:rPr>
           <w:rFonts w:asciiTheme="minorBidi" w:hAnsiTheme="minorBidi" w:cstheme="minorBidi"/>
           <w:sz w:val="28"/>
           <w:szCs w:val="28"/>
         </w:rPr>
-        <w:t>Urbanowicz</w:t>
-      </w:r>
-      <w:proofErr w:type="spellEnd"/>
-      <w:r>
-        <w:rPr>
-          <w:rFonts w:asciiTheme="minorBidi" w:hAnsiTheme="minorBidi" w:cstheme="minorBidi"/>
-          <w:sz w:val="28"/>
-          <w:szCs w:val="28"/>
-        </w:rPr>
-        <w:t xml:space="preserve">. Solution and Fitness Evolution (SAFE): Coevolving Solutions and Their Objective Functions. Institute for Biomedical Informatics, University of </w:t>
-      </w:r>
-      <w:r>
-        <w:rPr>
-          <w:rFonts w:asciiTheme="minorBidi" w:hAnsiTheme="minorBidi" w:cstheme="minorBidi"/>
-          <w:sz w:val="28"/>
-          <w:szCs w:val="28"/>
-        </w:rPr>
-        <w:lastRenderedPageBreak/>
-        <w:t xml:space="preserve">Pennsylvania, Philadelphia, PA 19104- 6021, USA and Department of Computer Science, Ben-Gurion University, Beer </w:t>
+        <w:t xml:space="preserve">. Solution and Fitness Evolution (SAFE): Coevolving Solutions and Their Objective Functions. Institute for Biomedical Informatics, University of Pennsylvania, Philadelphia, PA 19104- 6021, USA and Department of Computer Science, Ben-Gurion University, Beer </w:t>
       </w:r>
       <w:proofErr w:type="spellStart"/>
       <w:r>
@@ -6673,7 +6731,7 @@
 </file>
 
 <file path=customXml/itemProps1.xml><?xml version="1.0" encoding="utf-8"?>
-<ds:datastoreItem xmlns:ds="http://schemas.openxmlformats.org/officeDocument/2006/customXml" ds:itemID="{061A627F-DB92-874C-A2CA-DD0B3F5E9344}">
+<ds:datastoreItem xmlns:ds="http://schemas.openxmlformats.org/officeDocument/2006/customXml" ds:itemID="{E26F9AEE-6E74-A845-80B0-9BE27F7B948E}">
   <ds:schemaRefs>
     <ds:schemaRef ds:uri="http://schemas.openxmlformats.org/officeDocument/2006/bibliography"/>
   </ds:schemaRefs>

--- a/final report.docx
+++ b/final report.docx
@@ -27,8 +27,10 @@
           <w:szCs w:val="40"/>
           <w:rtl/>
         </w:rPr>
-        <w:t>אבולוציוניי</w:t>
-      </w:r>
+        <w:t>אבולוציוני</w:t>
+      </w:r>
+      <w:bookmarkStart w:id="0" w:name="_GoBack"/>
+      <w:bookmarkEnd w:id="0"/>
       <w:r>
         <w:rPr>
           <w:rFonts w:hint="eastAsia"/>
@@ -88,15 +90,11 @@
     </w:p>
     <w:p>
       <w:pPr>
-        <w:bidi/>
         <w:rPr>
           <w:sz w:val="40"/>
           <w:szCs w:val="40"/>
-          <w:rtl/>
-        </w:rPr>
-      </w:pPr>
-      <w:bookmarkStart w:id="0" w:name="_GoBack"/>
-      <w:bookmarkEnd w:id="0"/>
+        </w:rPr>
+      </w:pPr>
     </w:p>
     <w:p>
       <w:pPr>
@@ -6731,7 +6729,7 @@
 </file>
 
 <file path=customXml/itemProps1.xml><?xml version="1.0" encoding="utf-8"?>
-<ds:datastoreItem xmlns:ds="http://schemas.openxmlformats.org/officeDocument/2006/customXml" ds:itemID="{E26F9AEE-6E74-A845-80B0-9BE27F7B948E}">
+<ds:datastoreItem xmlns:ds="http://schemas.openxmlformats.org/officeDocument/2006/customXml" ds:itemID="{3F9248AD-90AF-3E4E-AEC1-41D032F23AEA}">
   <ds:schemaRefs>
     <ds:schemaRef ds:uri="http://schemas.openxmlformats.org/officeDocument/2006/bibliography"/>
   </ds:schemaRefs>

--- a/final report.docx
+++ b/final report.docx
@@ -9,6 +9,7 @@
         <w:rPr>
           <w:sz w:val="40"/>
           <w:szCs w:val="40"/>
+          <w:rtl/>
         </w:rPr>
       </w:pPr>
       <w:r>
@@ -27,10 +28,8 @@
           <w:szCs w:val="40"/>
           <w:rtl/>
         </w:rPr>
-        <w:t>אבולוציוני</w:t>
-      </w:r>
-      <w:bookmarkStart w:id="0" w:name="_GoBack"/>
-      <w:bookmarkEnd w:id="0"/>
+        <w:t>אבולוציוניי</w:t>
+      </w:r>
       <w:r>
         <w:rPr>
           <w:rFonts w:hint="eastAsia"/>
@@ -72,27 +71,20 @@
         <w:bidi/>
         <w:jc w:val="center"/>
         <w:rPr>
-          <w:rFonts w:hint="cs"/>
-          <w:sz w:val="20"/>
-          <w:szCs w:val="20"/>
-          <w:rtl/>
-        </w:rPr>
-      </w:pPr>
-      <w:r>
-        <w:rPr>
-          <w:rFonts w:hint="cs"/>
-          <w:sz w:val="20"/>
-          <w:szCs w:val="20"/>
-          <w:rtl/>
-        </w:rPr>
-        <w:t>לירון אברהם 201553864 אדר עובדיה 305264202</w:t>
-      </w:r>
-    </w:p>
-    <w:p>
-      <w:pPr>
-        <w:rPr>
-          <w:sz w:val="40"/>
-          <w:szCs w:val="40"/>
+          <w:sz w:val="36"/>
+          <w:szCs w:val="36"/>
+          <w:rtl/>
+        </w:rPr>
+      </w:pPr>
+    </w:p>
+    <w:p>
+      <w:pPr>
+        <w:bidi/>
+        <w:jc w:val="center"/>
+        <w:rPr>
+          <w:sz w:val="36"/>
+          <w:szCs w:val="36"/>
+          <w:rtl/>
         </w:rPr>
       </w:pPr>
     </w:p>
@@ -102,8 +94,8 @@
         <w:rPr>
           <w:b/>
           <w:bCs/>
-          <w:sz w:val="36"/>
-          <w:szCs w:val="36"/>
+          <w:sz w:val="32"/>
+          <w:szCs w:val="32"/>
           <w:rtl/>
         </w:rPr>
       </w:pPr>
@@ -112,8 +104,8 @@
           <w:rFonts w:hint="cs"/>
           <w:b/>
           <w:bCs/>
-          <w:sz w:val="36"/>
-          <w:szCs w:val="36"/>
+          <w:sz w:val="32"/>
+          <w:szCs w:val="32"/>
           <w:rtl/>
         </w:rPr>
         <w:t>הקדמה:</w:t>
@@ -123,32 +115,32 @@
       <w:pPr>
         <w:bidi/>
         <w:rPr>
-          <w:sz w:val="36"/>
-          <w:szCs w:val="36"/>
-          <w:rtl/>
-        </w:rPr>
-      </w:pPr>
-      <w:r>
-        <w:rPr>
-          <w:rFonts w:hint="cs"/>
-          <w:sz w:val="36"/>
-          <w:szCs w:val="36"/>
+          <w:sz w:val="32"/>
+          <w:szCs w:val="32"/>
+          <w:rtl/>
+        </w:rPr>
+      </w:pPr>
+      <w:r>
+        <w:rPr>
+          <w:rFonts w:hint="cs"/>
+          <w:sz w:val="32"/>
+          <w:szCs w:val="32"/>
           <w:rtl/>
         </w:rPr>
         <w:t xml:space="preserve">בחרנו לבצע את הפרויקט בקורס על המשחק </w:t>
       </w:r>
       <w:r>
         <w:rPr>
-          <w:sz w:val="36"/>
-          <w:szCs w:val="36"/>
+          <w:sz w:val="32"/>
+          <w:szCs w:val="32"/>
         </w:rPr>
         <w:t>Lights Up Puzzle</w:t>
       </w:r>
       <w:r>
         <w:rPr>
           <w:rFonts w:hint="cs"/>
-          <w:sz w:val="36"/>
-          <w:szCs w:val="36"/>
+          <w:sz w:val="32"/>
+          <w:szCs w:val="32"/>
           <w:rtl/>
         </w:rPr>
         <w:t>, למשחק זה מספר דרכי פתרון ביניהן אלגוריתמי חיפוש וחיפוש היוריסטי, אלגוריתמים אבולוציוניים ופתרונות היברידי</w:t>
@@ -156,8 +148,8 @@
       <w:r>
         <w:rPr>
           <w:rFonts w:hint="cs"/>
-          <w:sz w:val="36"/>
-          <w:szCs w:val="36"/>
+          <w:sz w:val="32"/>
+          <w:szCs w:val="32"/>
           <w:rtl/>
         </w:rPr>
         <w:t xml:space="preserve">ים שמשלבים יתרונות משני הסוגים כשלמעשה מדובר בבעיית סיפוק אילוצים מורכבת. לוח המשחק בגודל </w:t>
@@ -165,8 +157,8 @@
       <w:proofErr w:type="spellStart"/>
       <w:r>
         <w:rPr>
-          <w:sz w:val="36"/>
-          <w:szCs w:val="36"/>
+          <w:sz w:val="32"/>
+          <w:szCs w:val="32"/>
         </w:rPr>
         <w:t>NxN</w:t>
       </w:r>
@@ -174,8 +166,8 @@
       <w:r>
         <w:rPr>
           <w:rFonts w:hint="cs"/>
-          <w:sz w:val="36"/>
-          <w:szCs w:val="36"/>
+          <w:sz w:val="32"/>
+          <w:szCs w:val="32"/>
           <w:rtl/>
         </w:rPr>
         <w:t xml:space="preserve"> ומכיל משבצות ממספר סוגים, משבצות ריקות, בלוקים, בלוקים עם מספר, נורות ומשבצות מוארות. התנאים ההכרחיים לפתרון המשחק הם כדלהלן:</w:t>
@@ -185,8 +177,8 @@
       <w:pPr>
         <w:bidi/>
         <w:rPr>
-          <w:sz w:val="36"/>
-          <w:szCs w:val="36"/>
+          <w:sz w:val="32"/>
+          <w:szCs w:val="32"/>
           <w:rtl/>
         </w:rPr>
       </w:pPr>
@@ -200,15 +192,15 @@
         </w:numPr>
         <w:bidi/>
         <w:rPr>
-          <w:sz w:val="36"/>
-          <w:szCs w:val="36"/>
-        </w:rPr>
-      </w:pPr>
-      <w:r>
-        <w:rPr>
-          <w:rFonts w:hint="cs"/>
-          <w:sz w:val="36"/>
-          <w:szCs w:val="36"/>
+          <w:sz w:val="32"/>
+          <w:szCs w:val="32"/>
+        </w:rPr>
+      </w:pPr>
+      <w:r>
+        <w:rPr>
+          <w:rFonts w:hint="cs"/>
+          <w:sz w:val="32"/>
+          <w:szCs w:val="32"/>
           <w:rtl/>
         </w:rPr>
         <w:t>לכל בלוק עם מספר ישנן בדיוק אותו מספר של נורות צמודות אליו.</w:t>
@@ -223,15 +215,15 @@
         </w:numPr>
         <w:bidi/>
         <w:rPr>
-          <w:sz w:val="36"/>
-          <w:szCs w:val="36"/>
-        </w:rPr>
-      </w:pPr>
-      <w:r>
-        <w:rPr>
-          <w:rFonts w:hint="cs"/>
-          <w:sz w:val="36"/>
-          <w:szCs w:val="36"/>
+          <w:sz w:val="32"/>
+          <w:szCs w:val="32"/>
+        </w:rPr>
+      </w:pPr>
+      <w:r>
+        <w:rPr>
+          <w:rFonts w:hint="cs"/>
+          <w:sz w:val="32"/>
+          <w:szCs w:val="32"/>
           <w:rtl/>
         </w:rPr>
         <w:t>כל התאים מוארים.</w:t>
@@ -246,14 +238,14 @@
         </w:numPr>
         <w:bidi/>
         <w:rPr>
-          <w:sz w:val="36"/>
-          <w:szCs w:val="36"/>
-        </w:rPr>
-      </w:pPr>
-      <w:r>
-        <w:rPr>
-          <w:sz w:val="36"/>
-          <w:szCs w:val="36"/>
+          <w:sz w:val="32"/>
+          <w:szCs w:val="32"/>
+        </w:rPr>
+      </w:pPr>
+      <w:r>
+        <w:rPr>
+          <w:sz w:val="32"/>
+          <w:szCs w:val="32"/>
           <w:rtl/>
         </w:rPr>
         <w:t xml:space="preserve">אף </w:t>
@@ -261,8 +253,8 @@
       <w:r>
         <w:rPr>
           <w:rFonts w:hint="cs"/>
-          <w:sz w:val="36"/>
-          <w:szCs w:val="36"/>
+          <w:sz w:val="32"/>
+          <w:szCs w:val="32"/>
           <w:rtl/>
         </w:rPr>
         <w:t>נורה לא מאירה (מתנגשת) עם נורה אחרת.</w:t>
@@ -272,8 +264,8 @@
       <w:pPr>
         <w:bidi/>
         <w:rPr>
-          <w:sz w:val="36"/>
-          <w:szCs w:val="36"/>
+          <w:sz w:val="32"/>
+          <w:szCs w:val="32"/>
           <w:rtl/>
         </w:rPr>
       </w:pPr>
@@ -281,8 +273,8 @@
         <w:rPr>
           <w:rFonts w:cs="Arial"/>
           <w:noProof/>
-          <w:sz w:val="36"/>
-          <w:szCs w:val="36"/>
+          <w:sz w:val="32"/>
+          <w:szCs w:val="32"/>
           <w:rtl/>
         </w:rPr>
         <w:drawing>
@@ -326,8 +318,8 @@
       <w:pPr>
         <w:bidi/>
         <w:rPr>
-          <w:sz w:val="36"/>
-          <w:szCs w:val="36"/>
+          <w:sz w:val="32"/>
+          <w:szCs w:val="32"/>
           <w:rtl/>
         </w:rPr>
       </w:pPr>
@@ -336,8 +328,8 @@
           <w:rFonts w:hint="cs"/>
           <w:b/>
           <w:bCs/>
-          <w:sz w:val="36"/>
-          <w:szCs w:val="36"/>
+          <w:sz w:val="32"/>
+          <w:szCs w:val="32"/>
           <w:rtl/>
         </w:rPr>
         <w:t xml:space="preserve">תרשים 1: </w:t>
@@ -345,8 +337,8 @@
       <w:r>
         <w:rPr>
           <w:rFonts w:hint="cs"/>
-          <w:sz w:val="36"/>
-          <w:szCs w:val="36"/>
+          <w:sz w:val="32"/>
+          <w:szCs w:val="32"/>
           <w:rtl/>
         </w:rPr>
         <w:t>לוח המשחק וסוגי המשבצות השונים</w:t>
@@ -358,8 +350,8 @@
         <w:rPr>
           <w:b/>
           <w:bCs/>
-          <w:sz w:val="36"/>
-          <w:szCs w:val="36"/>
+          <w:sz w:val="32"/>
+          <w:szCs w:val="32"/>
           <w:rtl/>
         </w:rPr>
       </w:pPr>
@@ -368,12 +360,11 @@
           <w:b/>
           <w:bCs/>
           <w:noProof/>
-          <w:sz w:val="36"/>
-          <w:szCs w:val="36"/>
+          <w:sz w:val="32"/>
+          <w:szCs w:val="32"/>
           <w:rtl/>
           <w:lang w:val="he-IL"/>
         </w:rPr>
-        <w:lastRenderedPageBreak/>
         <w:drawing>
           <wp:inline distT="0" distB="0" distL="0" distR="0" wp14:anchorId="194DE8FE" wp14:editId="5CF0103E">
             <wp:extent cx="2768600" cy="1384300"/>
@@ -421,8 +412,8 @@
       <w:pPr>
         <w:bidi/>
         <w:rPr>
-          <w:sz w:val="36"/>
-          <w:szCs w:val="36"/>
+          <w:sz w:val="32"/>
+          <w:szCs w:val="32"/>
           <w:rtl/>
         </w:rPr>
       </w:pPr>
@@ -431,8 +422,8 @@
           <w:rFonts w:hint="cs"/>
           <w:b/>
           <w:bCs/>
-          <w:sz w:val="36"/>
-          <w:szCs w:val="36"/>
+          <w:sz w:val="32"/>
+          <w:szCs w:val="32"/>
           <w:rtl/>
         </w:rPr>
         <w:t xml:space="preserve">תרשים 2: </w:t>
@@ -440,8 +431,8 @@
       <w:r>
         <w:rPr>
           <w:rFonts w:hint="cs"/>
-          <w:sz w:val="36"/>
-          <w:szCs w:val="36"/>
+          <w:sz w:val="32"/>
+          <w:szCs w:val="32"/>
           <w:rtl/>
         </w:rPr>
         <w:t>פתרון לא תקין (ימין) ופתרון תקין (שמאל) לאותו לוח משחק</w:t>
@@ -453,8 +444,8 @@
         <w:rPr>
           <w:b/>
           <w:bCs/>
-          <w:sz w:val="36"/>
-          <w:szCs w:val="36"/>
+          <w:sz w:val="32"/>
+          <w:szCs w:val="32"/>
           <w:rtl/>
         </w:rPr>
       </w:pPr>
@@ -465,8 +456,8 @@
         <w:rPr>
           <w:b/>
           <w:bCs/>
-          <w:sz w:val="36"/>
-          <w:szCs w:val="36"/>
+          <w:sz w:val="32"/>
+          <w:szCs w:val="32"/>
         </w:rPr>
       </w:pPr>
       <w:r>
@@ -474,32 +465,21 @@
           <w:rFonts w:hint="cs"/>
           <w:b/>
           <w:bCs/>
-          <w:sz w:val="36"/>
-          <w:szCs w:val="36"/>
-          <w:rtl/>
-        </w:rPr>
-        <w:t>סקר ספרות</w:t>
-      </w:r>
-      <w:r>
-        <w:rPr>
-          <w:rFonts w:hint="cs"/>
+          <w:sz w:val="32"/>
+          <w:szCs w:val="32"/>
+          <w:rtl/>
+        </w:rPr>
+        <w:t>סקר ספרות:</w:t>
+      </w:r>
+    </w:p>
+    <w:p>
+      <w:pPr>
+        <w:bidi/>
+        <w:rPr>
           <w:b/>
           <w:bCs/>
-          <w:sz w:val="36"/>
-          <w:szCs w:val="36"/>
-          <w:rtl/>
-        </w:rPr>
-        <w:t>:</w:t>
-      </w:r>
-    </w:p>
-    <w:p>
-      <w:pPr>
-        <w:bidi/>
-        <w:rPr>
-          <w:b/>
-          <w:bCs/>
-          <w:sz w:val="36"/>
-          <w:szCs w:val="36"/>
+          <w:sz w:val="32"/>
+          <w:szCs w:val="32"/>
           <w:rtl/>
         </w:rPr>
       </w:pPr>
@@ -513,14 +493,14 @@
         </w:numPr>
         <w:bidi/>
         <w:rPr>
-          <w:sz w:val="36"/>
-          <w:szCs w:val="36"/>
-        </w:rPr>
-      </w:pPr>
-      <w:r>
-        <w:rPr>
-          <w:sz w:val="36"/>
-          <w:szCs w:val="36"/>
+          <w:sz w:val="32"/>
+          <w:szCs w:val="32"/>
+        </w:rPr>
+      </w:pPr>
+      <w:r>
+        <w:rPr>
+          <w:sz w:val="32"/>
+          <w:szCs w:val="32"/>
         </w:rPr>
         <w:t>Np complete</w:t>
       </w:r>
@@ -530,40 +510,40 @@
         <w:pStyle w:val="ListParagraph"/>
         <w:bidi/>
         <w:rPr>
-          <w:sz w:val="36"/>
-          <w:szCs w:val="36"/>
-        </w:rPr>
-      </w:pPr>
-    </w:p>
-    <w:p>
-      <w:pPr>
-        <w:bidi/>
-        <w:rPr>
-          <w:sz w:val="36"/>
-          <w:szCs w:val="36"/>
-        </w:rPr>
-      </w:pPr>
-      <w:r>
-        <w:rPr>
-          <w:rFonts w:hint="cs"/>
-          <w:sz w:val="36"/>
-          <w:szCs w:val="36"/>
+          <w:sz w:val="32"/>
+          <w:szCs w:val="32"/>
+        </w:rPr>
+      </w:pPr>
+    </w:p>
+    <w:p>
+      <w:pPr>
+        <w:bidi/>
+        <w:rPr>
+          <w:sz w:val="32"/>
+          <w:szCs w:val="32"/>
+        </w:rPr>
+      </w:pPr>
+      <w:r>
+        <w:rPr>
+          <w:rFonts w:hint="cs"/>
+          <w:sz w:val="32"/>
+          <w:szCs w:val="32"/>
           <w:rtl/>
         </w:rPr>
         <w:t xml:space="preserve">ישנם מספר מחקרים קודמים שנערכו על המשחק והדרכים האפשריות לפתור אותו. מציאת פתרון ללוח המשחק נחשבת לבעיה </w:t>
       </w:r>
       <w:r>
         <w:rPr>
-          <w:sz w:val="36"/>
-          <w:szCs w:val="36"/>
+          <w:sz w:val="32"/>
+          <w:szCs w:val="32"/>
         </w:rPr>
         <w:t>np</w:t>
       </w:r>
       <w:r>
         <w:rPr>
           <w:rFonts w:hint="cs"/>
-          <w:sz w:val="36"/>
-          <w:szCs w:val="36"/>
+          <w:sz w:val="32"/>
+          <w:szCs w:val="32"/>
           <w:rtl/>
         </w:rPr>
         <w:t xml:space="preserve">-שלמה כמו שציינו </w:t>
@@ -572,8 +552,8 @@
       <w:r>
         <w:rPr>
           <w:rFonts w:hint="cs"/>
-          <w:sz w:val="36"/>
-          <w:szCs w:val="36"/>
+          <w:sz w:val="32"/>
+          <w:szCs w:val="32"/>
           <w:rtl/>
         </w:rPr>
         <w:t>קנדל</w:t>
@@ -582,24 +562,24 @@
       <w:r>
         <w:rPr>
           <w:rFonts w:hint="cs"/>
-          <w:sz w:val="36"/>
-          <w:szCs w:val="36"/>
+          <w:sz w:val="32"/>
+          <w:szCs w:val="32"/>
           <w:rtl/>
         </w:rPr>
         <w:t xml:space="preserve"> ושותפיו במחקר שערכו על משחקים </w:t>
       </w:r>
       <w:r>
         <w:rPr>
-          <w:sz w:val="36"/>
-          <w:szCs w:val="36"/>
+          <w:sz w:val="32"/>
+          <w:szCs w:val="32"/>
         </w:rPr>
         <w:t>np</w:t>
       </w:r>
       <w:r>
         <w:rPr>
           <w:rFonts w:hint="cs"/>
-          <w:sz w:val="36"/>
-          <w:szCs w:val="36"/>
+          <w:sz w:val="32"/>
+          <w:szCs w:val="32"/>
           <w:rtl/>
         </w:rPr>
         <w:t xml:space="preserve"> שלמים [1]. מרחב החיפוש של הבעיה הוא עצום ומכיל מספר רב מאוד של מצבים או פתרונות אפשריים (לא בהכרח תקינים), מרחב החיפוש של לוח כלשהו בגודל </w:t>
@@ -607,8 +587,8 @@
       <w:proofErr w:type="spellStart"/>
       <w:r>
         <w:rPr>
-          <w:sz w:val="36"/>
-          <w:szCs w:val="36"/>
+          <w:sz w:val="32"/>
+          <w:szCs w:val="32"/>
         </w:rPr>
         <w:t>NxN</w:t>
       </w:r>
@@ -616,8 +596,8 @@
       <w:r>
         <w:rPr>
           <w:rFonts w:hint="cs"/>
-          <w:sz w:val="36"/>
-          <w:szCs w:val="36"/>
+          <w:sz w:val="32"/>
+          <w:szCs w:val="32"/>
           <w:rtl/>
         </w:rPr>
         <w:t xml:space="preserve"> תחום ב - </w:t>
@@ -626,8 +606,8 @@
         <m:r>
           <w:rPr>
             <w:rFonts w:ascii="Cambria Math" w:hAnsi="Cambria Math"/>
-            <w:sz w:val="36"/>
-            <w:szCs w:val="36"/>
+            <w:sz w:val="32"/>
+            <w:szCs w:val="32"/>
           </w:rPr>
           <m:t>O(</m:t>
         </m:r>
@@ -638,8 +618,8 @@
                 <w:rFonts w:ascii="Cambria Math" w:hAnsi="Cambria Math"/>
                 <w:i/>
                 <w:iCs/>
-                <w:sz w:val="36"/>
-                <w:szCs w:val="36"/>
+                <w:sz w:val="32"/>
+                <w:szCs w:val="32"/>
               </w:rPr>
             </m:ctrlPr>
           </m:sSupPr>
@@ -647,8 +627,8 @@
             <m:r>
               <w:rPr>
                 <w:rFonts w:ascii="Cambria Math" w:hAnsi="Cambria Math"/>
-                <w:sz w:val="36"/>
-                <w:szCs w:val="36"/>
+                <w:sz w:val="32"/>
+                <w:szCs w:val="32"/>
               </w:rPr>
               <m:t>2</m:t>
             </m:r>
@@ -661,8 +641,8 @@
                     <w:rFonts w:ascii="Cambria Math" w:hAnsi="Cambria Math"/>
                     <w:i/>
                     <w:iCs/>
-                    <w:sz w:val="36"/>
-                    <w:szCs w:val="36"/>
+                    <w:sz w:val="32"/>
+                    <w:szCs w:val="32"/>
                   </w:rPr>
                 </m:ctrlPr>
               </m:sSupPr>
@@ -670,8 +650,8 @@
                 <m:r>
                   <w:rPr>
                     <w:rFonts w:ascii="Cambria Math" w:hAnsi="Cambria Math"/>
-                    <w:sz w:val="36"/>
-                    <w:szCs w:val="36"/>
+                    <w:sz w:val="32"/>
+                    <w:szCs w:val="32"/>
                   </w:rPr>
                   <m:t>n</m:t>
                 </m:r>
@@ -680,8 +660,8 @@
                 <m:r>
                   <w:rPr>
                     <w:rFonts w:ascii="Cambria Math" w:hAnsi="Cambria Math"/>
-                    <w:sz w:val="36"/>
-                    <w:szCs w:val="36"/>
+                    <w:sz w:val="32"/>
+                    <w:szCs w:val="32"/>
                   </w:rPr>
                   <m:t>2</m:t>
                 </m:r>
@@ -695,8 +675,8 @@
           </m:rPr>
           <w:rPr>
             <w:rFonts w:ascii="Cambria Math" w:hAnsi="Cambria Math"/>
-            <w:sz w:val="36"/>
-            <w:szCs w:val="36"/>
+            <w:sz w:val="32"/>
+            <w:szCs w:val="32"/>
           </w:rPr>
           <m:t>)</m:t>
         </m:r>
@@ -704,8 +684,8 @@
       <w:r>
         <w:rPr>
           <w:rFonts w:eastAsiaTheme="minorEastAsia" w:hint="cs"/>
-          <w:sz w:val="36"/>
-          <w:szCs w:val="36"/>
+          <w:sz w:val="32"/>
+          <w:szCs w:val="32"/>
           <w:rtl/>
         </w:rPr>
         <w:t>. ניתן למעשה לבצע אופטימיזציות והקטנות למרחב החיפוש ולהגיע למרחב חיפוש בגודל -</w:t>
@@ -714,8 +694,8 @@
         <m:r>
           <w:rPr>
             <w:rFonts w:ascii="Cambria Math" w:eastAsiaTheme="minorEastAsia" w:hAnsi="Cambria Math"/>
-            <w:sz w:val="36"/>
-            <w:szCs w:val="36"/>
+            <w:sz w:val="32"/>
+            <w:szCs w:val="32"/>
           </w:rPr>
           <m:t>O</m:t>
         </m:r>
@@ -726,8 +706,8 @@
                 <w:rFonts w:ascii="Cambria Math" w:eastAsiaTheme="minorEastAsia" w:hAnsi="Cambria Math"/>
                 <w:i/>
                 <w:iCs/>
-                <w:sz w:val="36"/>
-                <w:szCs w:val="36"/>
+                <w:sz w:val="32"/>
+                <w:szCs w:val="32"/>
               </w:rPr>
             </m:ctrlPr>
           </m:dPr>
@@ -739,8 +719,8 @@
                     <w:rFonts w:ascii="Cambria Math" w:eastAsiaTheme="minorEastAsia" w:hAnsi="Cambria Math"/>
                     <w:i/>
                     <w:iCs/>
-                    <w:sz w:val="36"/>
-                    <w:szCs w:val="36"/>
+                    <w:sz w:val="32"/>
+                    <w:szCs w:val="32"/>
                   </w:rPr>
                 </m:ctrlPr>
               </m:sSupPr>
@@ -748,8 +728,8 @@
                 <m:r>
                   <w:rPr>
                     <w:rFonts w:ascii="Cambria Math" w:eastAsiaTheme="minorEastAsia" w:hAnsi="Cambria Math"/>
-                    <w:sz w:val="36"/>
-                    <w:szCs w:val="36"/>
+                    <w:sz w:val="32"/>
+                    <w:szCs w:val="32"/>
                   </w:rPr>
                   <m:t>2</m:t>
                 </m:r>
@@ -758,8 +738,8 @@
                 <m:r>
                   <w:rPr>
                     <w:rFonts w:ascii="Cambria Math" w:eastAsiaTheme="minorEastAsia" w:hAnsi="Cambria Math"/>
-                    <w:sz w:val="36"/>
-                    <w:szCs w:val="36"/>
+                    <w:sz w:val="32"/>
+                    <w:szCs w:val="32"/>
                   </w:rPr>
                   <m:t>m</m:t>
                 </m:r>
@@ -770,8 +750,8 @@
         <m:r>
           <w:rPr>
             <w:rFonts w:ascii="Cambria Math" w:eastAsiaTheme="minorEastAsia" w:hAnsi="Cambria Math"/>
-            <w:sz w:val="36"/>
-            <w:szCs w:val="36"/>
+            <w:sz w:val="32"/>
+            <w:szCs w:val="32"/>
           </w:rPr>
           <m:t>, m≤</m:t>
         </m:r>
@@ -782,8 +762,8 @@
                 <w:rFonts w:ascii="Cambria Math" w:eastAsiaTheme="minorEastAsia" w:hAnsi="Cambria Math"/>
                 <w:i/>
                 <w:iCs/>
-                <w:sz w:val="36"/>
-                <w:szCs w:val="36"/>
+                <w:sz w:val="32"/>
+                <w:szCs w:val="32"/>
               </w:rPr>
             </m:ctrlPr>
           </m:sSupPr>
@@ -791,8 +771,8 @@
             <m:r>
               <w:rPr>
                 <w:rFonts w:ascii="Cambria Math" w:eastAsiaTheme="minorEastAsia" w:hAnsi="Cambria Math"/>
-                <w:sz w:val="36"/>
-                <w:szCs w:val="36"/>
+                <w:sz w:val="32"/>
+                <w:szCs w:val="32"/>
               </w:rPr>
               <m:t>n</m:t>
             </m:r>
@@ -801,8 +781,8 @@
             <m:r>
               <w:rPr>
                 <w:rFonts w:ascii="Cambria Math" w:eastAsiaTheme="minorEastAsia" w:hAnsi="Cambria Math"/>
-                <w:sz w:val="36"/>
-                <w:szCs w:val="36"/>
+                <w:sz w:val="32"/>
+                <w:szCs w:val="32"/>
               </w:rPr>
               <m:t>2</m:t>
             </m:r>
@@ -813,8 +793,8 @@
         <w:rPr>
           <w:rFonts w:eastAsiaTheme="minorEastAsia" w:hint="cs"/>
           <w:iCs/>
-          <w:sz w:val="36"/>
-          <w:szCs w:val="36"/>
+          <w:sz w:val="32"/>
+          <w:szCs w:val="32"/>
           <w:rtl/>
         </w:rPr>
         <w:t xml:space="preserve">. </w:t>
@@ -823,8 +803,8 @@
         <w:rPr>
           <w:rFonts w:eastAsiaTheme="minorEastAsia" w:hint="cs"/>
           <w:i/>
-          <w:sz w:val="36"/>
-          <w:szCs w:val="36"/>
+          <w:sz w:val="32"/>
+          <w:szCs w:val="32"/>
           <w:rtl/>
         </w:rPr>
         <w:t xml:space="preserve">מדובר כמובן בהקטנה משמעותית של לוח החיפוש, אך בלוחות גדולים גם הצמצום הזה של מרחב החיפוש עשוי להשאיר מרחב חיפוש עצום בגודלו. </w:t>
@@ -835,8 +815,8 @@
         <w:pStyle w:val="ListParagraph"/>
         <w:bidi/>
         <w:rPr>
-          <w:sz w:val="36"/>
-          <w:szCs w:val="36"/>
+          <w:sz w:val="32"/>
+          <w:szCs w:val="32"/>
         </w:rPr>
       </w:pPr>
     </w:p>
@@ -849,15 +829,15 @@
         </w:numPr>
         <w:bidi/>
         <w:rPr>
-          <w:sz w:val="36"/>
-          <w:szCs w:val="36"/>
-        </w:rPr>
-      </w:pPr>
-      <w:r>
-        <w:rPr>
-          <w:rFonts w:hint="cs"/>
-          <w:sz w:val="36"/>
-          <w:szCs w:val="36"/>
+          <w:sz w:val="32"/>
+          <w:szCs w:val="32"/>
+        </w:rPr>
+      </w:pPr>
+      <w:r>
+        <w:rPr>
+          <w:rFonts w:hint="cs"/>
+          <w:sz w:val="32"/>
+          <w:szCs w:val="32"/>
           <w:rtl/>
         </w:rPr>
         <w:t>פתרונות באמצעות חיפוש</w:t>
@@ -865,8 +845,8 @@
       <w:r>
         <w:rPr>
           <w:rFonts w:hint="cs"/>
-          <w:sz w:val="36"/>
-          <w:szCs w:val="36"/>
+          <w:sz w:val="32"/>
+          <w:szCs w:val="32"/>
           <w:rtl/>
         </w:rPr>
         <w:t xml:space="preserve"> </w:t>
@@ -875,8 +855,8 @@
       <w:r>
         <w:rPr>
           <w:rFonts w:hint="cs"/>
-          <w:sz w:val="36"/>
-          <w:szCs w:val="36"/>
+          <w:sz w:val="32"/>
+          <w:szCs w:val="32"/>
           <w:rtl/>
         </w:rPr>
         <w:t>ויוריסטיקות</w:t>
@@ -888,24 +868,24 @@
         <w:pStyle w:val="ListParagraph"/>
         <w:bidi/>
         <w:rPr>
-          <w:sz w:val="36"/>
-          <w:szCs w:val="36"/>
-        </w:rPr>
-      </w:pPr>
-    </w:p>
-    <w:p>
-      <w:pPr>
-        <w:bidi/>
-        <w:rPr>
-          <w:sz w:val="36"/>
-          <w:szCs w:val="36"/>
-        </w:rPr>
-      </w:pPr>
-      <w:r>
-        <w:rPr>
-          <w:rFonts w:hint="cs"/>
-          <w:sz w:val="36"/>
-          <w:szCs w:val="36"/>
+          <w:sz w:val="32"/>
+          <w:szCs w:val="32"/>
+        </w:rPr>
+      </w:pPr>
+    </w:p>
+    <w:p>
+      <w:pPr>
+        <w:bidi/>
+        <w:rPr>
+          <w:sz w:val="32"/>
+          <w:szCs w:val="32"/>
+        </w:rPr>
+      </w:pPr>
+      <w:r>
+        <w:rPr>
+          <w:rFonts w:hint="cs"/>
+          <w:sz w:val="32"/>
+          <w:szCs w:val="32"/>
           <w:rtl/>
         </w:rPr>
         <w:t>מחקרים רבים נעשו על מציאת פתרון למשחק באמצעות שיטות שונות של חיפוש,</w:t>
@@ -913,8 +893,8 @@
       <w:r>
         <w:rPr>
           <w:rFonts w:hint="cs"/>
-          <w:sz w:val="36"/>
-          <w:szCs w:val="36"/>
+          <w:sz w:val="32"/>
+          <w:szCs w:val="32"/>
           <w:rtl/>
         </w:rPr>
         <w:t xml:space="preserve"> וחיפוש יוריסטי. </w:t>
@@ -923,8 +903,8 @@
       <w:r>
         <w:rPr>
           <w:rFonts w:hint="cs"/>
-          <w:sz w:val="36"/>
-          <w:szCs w:val="36"/>
+          <w:sz w:val="32"/>
+          <w:szCs w:val="32"/>
           <w:rtl/>
         </w:rPr>
         <w:t>צ׳יאו</w:t>
@@ -933,24 +913,24 @@
       <w:r>
         <w:rPr>
           <w:rFonts w:hint="cs"/>
-          <w:sz w:val="36"/>
-          <w:szCs w:val="36"/>
+          <w:sz w:val="32"/>
+          <w:szCs w:val="32"/>
           <w:rtl/>
         </w:rPr>
         <w:t xml:space="preserve"> במחקרו, מציע אלגוריתם חיפוש מבוסס </w:t>
       </w:r>
       <w:r>
         <w:rPr>
-          <w:sz w:val="36"/>
-          <w:szCs w:val="36"/>
+          <w:sz w:val="32"/>
+          <w:szCs w:val="32"/>
         </w:rPr>
         <w:t>Elimination Search</w:t>
       </w:r>
       <w:r>
         <w:rPr>
           <w:rFonts w:hint="cs"/>
-          <w:sz w:val="36"/>
-          <w:szCs w:val="36"/>
+          <w:sz w:val="32"/>
+          <w:szCs w:val="32"/>
           <w:rtl/>
         </w:rPr>
         <w:t xml:space="preserve"> עם </w:t>
@@ -959,8 +939,8 @@
       <w:r>
         <w:rPr>
           <w:rFonts w:hint="cs"/>
-          <w:sz w:val="36"/>
-          <w:szCs w:val="36"/>
+          <w:sz w:val="32"/>
+          <w:szCs w:val="32"/>
           <w:rtl/>
         </w:rPr>
         <w:t>יוריסטיקות</w:t>
@@ -969,16 +949,16 @@
       <w:r>
         <w:rPr>
           <w:rFonts w:hint="cs"/>
-          <w:sz w:val="36"/>
-          <w:szCs w:val="36"/>
+          <w:sz w:val="32"/>
+          <w:szCs w:val="32"/>
           <w:rtl/>
         </w:rPr>
         <w:t xml:space="preserve"> מבוססות תבניות, באמצעות שימוש ב </w:t>
       </w:r>
       <w:r>
         <w:rPr>
-          <w:sz w:val="36"/>
-          <w:szCs w:val="36"/>
+          <w:sz w:val="32"/>
+          <w:szCs w:val="32"/>
           <w:rtl/>
         </w:rPr>
         <w:t>–</w:t>
@@ -986,8 +966,8 @@
       <w:r>
         <w:rPr>
           <w:rFonts w:hint="cs"/>
-          <w:sz w:val="36"/>
-          <w:szCs w:val="36"/>
+          <w:sz w:val="32"/>
+          <w:szCs w:val="32"/>
           <w:rtl/>
         </w:rPr>
         <w:t xml:space="preserve"> 4 תבניות נפוצות. תחילה השתמשו בתבניות המוכרות כדי למלא חלקים מהלוח, ולבסוף בחיפוש על מנת למלא את החורים.</w:t>
@@ -1002,100 +982,142 @@
         </w:numPr>
         <w:bidi/>
         <w:rPr>
-          <w:sz w:val="36"/>
-          <w:szCs w:val="36"/>
-        </w:rPr>
-      </w:pPr>
-      <w:r>
-        <w:rPr>
-          <w:sz w:val="36"/>
-          <w:szCs w:val="36"/>
+          <w:sz w:val="32"/>
+          <w:szCs w:val="32"/>
+        </w:rPr>
+      </w:pPr>
+      <w:r>
+        <w:rPr>
+          <w:sz w:val="32"/>
+          <w:szCs w:val="32"/>
+          <w:rtl/>
+        </w:rPr>
+        <w:t xml:space="preserve">פתרונות </w:t>
+      </w:r>
+      <w:r>
+        <w:rPr>
+          <w:rFonts w:hint="cs"/>
+          <w:sz w:val="32"/>
+          <w:szCs w:val="32"/>
+          <w:rtl/>
+        </w:rPr>
+        <w:t>היברידיים</w:t>
+      </w:r>
+    </w:p>
+    <w:p>
+      <w:pPr>
+        <w:pStyle w:val="ListParagraph"/>
+        <w:bidi/>
+        <w:rPr>
+          <w:sz w:val="32"/>
+          <w:szCs w:val="32"/>
+        </w:rPr>
+      </w:pPr>
+    </w:p>
+    <w:p>
+      <w:pPr>
+        <w:bidi/>
+        <w:rPr>
+          <w:sz w:val="32"/>
+          <w:szCs w:val="32"/>
+          <w:rtl/>
+        </w:rPr>
+      </w:pPr>
+      <w:r>
+        <w:rPr>
+          <w:rFonts w:hint="cs"/>
+          <w:sz w:val="32"/>
+          <w:szCs w:val="32"/>
+          <w:rtl/>
+        </w:rPr>
+        <w:t xml:space="preserve">ישנם מספר מחקרים שעוסקים בפתרון המשחק בשיטות היברידיות, למשל שילוב של אלגוריתמים אבולוציוניים ורשתות נוירונים כמו </w:t>
+      </w:r>
+      <w:proofErr w:type="spellStart"/>
+      <w:r>
+        <w:rPr>
+          <w:rFonts w:hint="cs"/>
+          <w:sz w:val="32"/>
+          <w:szCs w:val="32"/>
+          <w:rtl/>
+        </w:rPr>
+        <w:t>שאורטיז</w:t>
+      </w:r>
+      <w:proofErr w:type="spellEnd"/>
+      <w:r>
+        <w:rPr>
+          <w:rFonts w:hint="cs"/>
+          <w:sz w:val="32"/>
+          <w:szCs w:val="32"/>
+          <w:rtl/>
+        </w:rPr>
+        <w:t>-גרסיה הציע במחקרו [4].</w:t>
+      </w:r>
+    </w:p>
+    <w:p>
+      <w:pPr>
+        <w:bidi/>
+        <w:rPr>
+          <w:sz w:val="32"/>
+          <w:szCs w:val="32"/>
+          <w:rtl/>
+        </w:rPr>
+      </w:pPr>
+      <w:r>
+        <w:rPr>
+          <w:rFonts w:hint="cs"/>
+          <w:sz w:val="32"/>
+          <w:szCs w:val="32"/>
+          <w:rtl/>
+        </w:rPr>
+        <w:t xml:space="preserve">סנצ׳ו ושותפיו מציעים דרך נוספת לפתרון המשחק במחקרם [2], תחילה נעשה עיבוד מקדמים ללוח המשחק, ומוצבות נורות אשר מיקומן ודאי כבר בשלב זה </w:t>
+      </w:r>
+      <w:r>
+        <w:rPr>
+          <w:sz w:val="32"/>
+          <w:szCs w:val="32"/>
+          <w:rtl/>
+        </w:rPr>
+        <w:t>–</w:t>
+      </w:r>
+      <w:r>
+        <w:rPr>
+          <w:rFonts w:hint="cs"/>
+          <w:sz w:val="32"/>
+          <w:szCs w:val="32"/>
+          <w:rtl/>
+        </w:rPr>
+        <w:t xml:space="preserve"> למשל סביב בלוק עם המספר 4 (כלומר נורה בכל אחד מצלעותיו של הבלוק), או בלוקים עם המספר 3 שקיימים רק שלושה מיקומים לנורות סביבם (למשל צמודים לאחת מדפנות הלוח). בנוסף מסמנים ב -  </w:t>
+      </w:r>
+      <w:r>
+        <w:rPr>
+          <w:sz w:val="32"/>
+          <w:szCs w:val="32"/>
+        </w:rPr>
+        <w:t>X</w:t>
+      </w:r>
+      <w:r>
+        <w:rPr>
+          <w:rFonts w:hint="cs"/>
+          <w:sz w:val="32"/>
+          <w:szCs w:val="32"/>
+          <w:rtl/>
+        </w:rPr>
+        <w:t xml:space="preserve"> משבצות שאינם יכולות להכיל נורות (למשל כל המשבצות הצמודות לצלעותיו של בלוק 0). לאחר ביצוע העיבוד בצורה איטרטיבית ולאחר שלא נשארו נורות שמיקומן על הלוח ודאי, משתמשים במספר התאים החסרים לקביעת אורכו של הגנום בו ישתמש האלגוריתם האבולוציוני בשלב הבא. למשל, במקרה בו נשארו שישה תאים פנויים, </w:t>
+      </w:r>
+      <w:r>
+        <w:rPr>
+          <w:rFonts w:hint="cs"/>
+          <w:sz w:val="32"/>
+          <w:szCs w:val="32"/>
           <w:rtl/>
         </w:rPr>
         <w:lastRenderedPageBreak/>
-        <w:t xml:space="preserve">פתרונות </w:t>
-      </w:r>
-      <w:r>
-        <w:rPr>
-          <w:rFonts w:hint="cs"/>
-          <w:sz w:val="36"/>
-          <w:szCs w:val="36"/>
-          <w:rtl/>
-        </w:rPr>
-        <w:t>היברידיים</w:t>
-      </w:r>
-    </w:p>
-    <w:p>
-      <w:pPr>
-        <w:pStyle w:val="ListParagraph"/>
-        <w:bidi/>
-        <w:rPr>
-          <w:sz w:val="36"/>
-          <w:szCs w:val="36"/>
-        </w:rPr>
-      </w:pPr>
-    </w:p>
-    <w:p>
-      <w:pPr>
-        <w:bidi/>
-        <w:rPr>
-          <w:sz w:val="36"/>
-          <w:szCs w:val="36"/>
-          <w:rtl/>
-        </w:rPr>
-      </w:pPr>
-      <w:r>
-        <w:rPr>
-          <w:rFonts w:hint="cs"/>
-          <w:sz w:val="36"/>
-          <w:szCs w:val="36"/>
-          <w:rtl/>
-        </w:rPr>
-        <w:t xml:space="preserve">ישנם מספר מחקרים שעוסקים בפתרון המשחק בשיטות היברידיות, למשל שילוב של אלגוריתמים אבולוציוניים ורשתות נוירונים כמו </w:t>
-      </w:r>
-      <w:proofErr w:type="spellStart"/>
-      <w:r>
-        <w:rPr>
-          <w:rFonts w:hint="cs"/>
-          <w:sz w:val="36"/>
-          <w:szCs w:val="36"/>
-          <w:rtl/>
-        </w:rPr>
-        <w:t>שאורטיז</w:t>
-      </w:r>
-      <w:proofErr w:type="spellEnd"/>
-      <w:r>
-        <w:rPr>
-          <w:rFonts w:hint="cs"/>
-          <w:sz w:val="36"/>
-          <w:szCs w:val="36"/>
-          <w:rtl/>
-        </w:rPr>
-        <w:t>-גרסיה הציע במחקרו [4].</w:t>
-      </w:r>
-    </w:p>
-    <w:p>
-      <w:pPr>
-        <w:bidi/>
-        <w:rPr>
-          <w:sz w:val="36"/>
-          <w:szCs w:val="36"/>
-          <w:rtl/>
-        </w:rPr>
-      </w:pPr>
-      <w:r>
-        <w:rPr>
-          <w:rFonts w:hint="cs"/>
-          <w:sz w:val="36"/>
-          <w:szCs w:val="36"/>
-          <w:rtl/>
-        </w:rPr>
-        <w:t xml:space="preserve">סנצ׳ו ושותפיו מציעים דרך נוספת לפתרון המשחק במחקרם [2], תחילה נעשה עיבוד מקדמים ללוח המשחק, ומוצבות נורות אשר מיקומן ודאי כבר בשלב זה </w:t>
-      </w:r>
-      <w:r>
-        <w:rPr>
-          <w:sz w:val="36"/>
-          <w:szCs w:val="36"/>
+        <w:t xml:space="preserve">יהיה הגנום באורך של 6 תאים, כך ש </w:t>
+      </w:r>
+      <w:r>
+        <w:rPr>
+          <w:sz w:val="32"/>
+          <w:szCs w:val="32"/>
           <w:rtl/>
         </w:rPr>
         <w:t>–</w:t>
@@ -1103,32 +1125,16 @@
       <w:r>
         <w:rPr>
           <w:rFonts w:hint="cs"/>
-          <w:sz w:val="36"/>
-          <w:szCs w:val="36"/>
-          <w:rtl/>
-        </w:rPr>
-        <w:t xml:space="preserve"> למשל סביב בלוק עם המספר 4 (כלומר נורה בכל אחד מצלעותיו של הבלוק), או בלוקים עם המספר 3 שקיימים רק שלושה מיקומים לנורות סביבם (למשל צמודים לאחת מדפנות הלוח). בנוסף מסמנים ב -  </w:t>
-      </w:r>
-      <w:r>
-        <w:rPr>
-          <w:sz w:val="36"/>
-          <w:szCs w:val="36"/>
-        </w:rPr>
-        <w:t>X</w:t>
-      </w:r>
-      <w:r>
-        <w:rPr>
-          <w:rFonts w:hint="cs"/>
-          <w:sz w:val="36"/>
-          <w:szCs w:val="36"/>
-          <w:rtl/>
-        </w:rPr>
-        <w:t xml:space="preserve"> משבצות שאינם יכולות להכיל נורות (למשל כל המשבצות הצמודות לצלעותיו של בלוק 0). לאחר ביצוע העיבוד בצורה איטרטיבית ולאחר שלא נשארו נורות שמיקומן על הלוח ודאי, משתמשים במספר התאים החסרים לקביעת אורכו של הגנום בו ישתמש האלגוריתם האבולוציוני בשלב הבא. למשל, במקרה בו נשארו שישה תאים פנויים, יהיה הגנום באורך של 6 תאים, כך ש </w:t>
-      </w:r>
-      <w:r>
-        <w:rPr>
-          <w:sz w:val="36"/>
-          <w:szCs w:val="36"/>
+          <w:sz w:val="32"/>
+          <w:szCs w:val="32"/>
+          <w:rtl/>
+        </w:rPr>
+        <w:t xml:space="preserve"> 0 מסמן תא ריק ו </w:t>
+      </w:r>
+      <w:r>
+        <w:rPr>
+          <w:sz w:val="32"/>
+          <w:szCs w:val="32"/>
           <w:rtl/>
         </w:rPr>
         <w:t>–</w:t>
@@ -1136,41 +1142,24 @@
       <w:r>
         <w:rPr>
           <w:rFonts w:hint="cs"/>
-          <w:sz w:val="36"/>
-          <w:szCs w:val="36"/>
-          <w:rtl/>
-        </w:rPr>
-        <w:t xml:space="preserve"> 0 מסמן תא ריק ו </w:t>
-      </w:r>
-      <w:r>
-        <w:rPr>
-          <w:sz w:val="36"/>
-          <w:szCs w:val="36"/>
-          <w:rtl/>
-        </w:rPr>
-        <w:t>–</w:t>
-      </w:r>
-      <w:r>
-        <w:rPr>
-          <w:rFonts w:hint="cs"/>
-          <w:sz w:val="36"/>
-          <w:szCs w:val="36"/>
+          <w:sz w:val="32"/>
+          <w:szCs w:val="32"/>
           <w:rtl/>
         </w:rPr>
         <w:t xml:space="preserve"> 1 מסמן נורה.</w:t>
       </w:r>
       <w:r>
         <w:rPr>
-          <w:sz w:val="36"/>
-          <w:szCs w:val="36"/>
+          <w:sz w:val="32"/>
+          <w:szCs w:val="32"/>
         </w:rPr>
         <w:t xml:space="preserve"> </w:t>
       </w:r>
       <w:r>
         <w:rPr>
           <w:rFonts w:hint="cs"/>
-          <w:sz w:val="36"/>
-          <w:szCs w:val="36"/>
+          <w:sz w:val="32"/>
+          <w:szCs w:val="32"/>
           <w:rtl/>
         </w:rPr>
         <w:t xml:space="preserve">לאחר ביצוע העיבוד המקדים נכנס לפעולה האלגוריתם הגנטי </w:t>
@@ -1178,8 +1167,8 @@
       <w:r>
         <w:rPr>
           <w:rFonts w:hint="cs"/>
-          <w:sz w:val="36"/>
-          <w:szCs w:val="36"/>
+          <w:sz w:val="32"/>
+          <w:szCs w:val="32"/>
           <w:rtl/>
         </w:rPr>
         <w:t>שמוסיף נורות רק ליד בלוקים שחסרים לידם נורות (למשל בלוק 3 שיש סביבו רק שתי נורות). לאחר השלב הגנטי נכנס שלב עיבוד מקדים נוסיף שבצורה דומה לעיבוד הראשוני מוריד את התאים שכעת לא יכולים להיות בהם נורות. לאחר של זה מתבצע שלב נוסף של אבולוציה שמחפש את הפתרון התקין של הלוח.</w:t>
@@ -1189,18 +1178,18 @@
       <w:pPr>
         <w:bidi/>
         <w:rPr>
-          <w:sz w:val="36"/>
-          <w:szCs w:val="36"/>
-          <w:rtl/>
-        </w:rPr>
-      </w:pPr>
-    </w:p>
-    <w:p>
-      <w:pPr>
-        <w:bidi/>
-        <w:rPr>
-          <w:sz w:val="36"/>
-          <w:szCs w:val="36"/>
+          <w:sz w:val="32"/>
+          <w:szCs w:val="32"/>
+          <w:rtl/>
+        </w:rPr>
+      </w:pPr>
+    </w:p>
+    <w:p>
+      <w:pPr>
+        <w:bidi/>
+        <w:rPr>
+          <w:sz w:val="32"/>
+          <w:szCs w:val="32"/>
           <w:rtl/>
         </w:rPr>
       </w:pPr>
@@ -1208,8 +1197,8 @@
         <w:rPr>
           <w:rFonts w:cs="Arial"/>
           <w:noProof/>
-          <w:sz w:val="36"/>
-          <w:szCs w:val="36"/>
+          <w:sz w:val="32"/>
+          <w:szCs w:val="32"/>
           <w:rtl/>
         </w:rPr>
         <w:drawing>
@@ -1253,18 +1242,18 @@
       <w:pPr>
         <w:bidi/>
         <w:rPr>
-          <w:sz w:val="36"/>
-          <w:szCs w:val="36"/>
-          <w:rtl/>
-        </w:rPr>
-      </w:pPr>
-    </w:p>
-    <w:p>
-      <w:pPr>
-        <w:bidi/>
-        <w:rPr>
-          <w:sz w:val="36"/>
-          <w:szCs w:val="36"/>
+          <w:sz w:val="32"/>
+          <w:szCs w:val="32"/>
+          <w:rtl/>
+        </w:rPr>
+      </w:pPr>
+    </w:p>
+    <w:p>
+      <w:pPr>
+        <w:bidi/>
+        <w:rPr>
+          <w:sz w:val="32"/>
+          <w:szCs w:val="32"/>
           <w:rtl/>
         </w:rPr>
       </w:pPr>
@@ -1272,11 +1261,10 @@
         <w:rPr>
           <w:rFonts w:cs="Arial"/>
           <w:noProof/>
-          <w:sz w:val="36"/>
-          <w:szCs w:val="36"/>
-          <w:rtl/>
-        </w:rPr>
-        <w:lastRenderedPageBreak/>
+          <w:sz w:val="32"/>
+          <w:szCs w:val="32"/>
+          <w:rtl/>
+        </w:rPr>
         <w:drawing>
           <wp:inline distT="0" distB="0" distL="0" distR="0" wp14:anchorId="070F3D13" wp14:editId="6EA6B4B4">
             <wp:extent cx="4533900" cy="1536700"/>
@@ -1318,8 +1306,8 @@
       <w:pPr>
         <w:bidi/>
         <w:rPr>
-          <w:sz w:val="36"/>
-          <w:szCs w:val="36"/>
+          <w:sz w:val="32"/>
+          <w:szCs w:val="32"/>
           <w:rtl/>
         </w:rPr>
       </w:pPr>
@@ -1330,8 +1318,8 @@
         <w:rPr>
           <w:b/>
           <w:bCs/>
-          <w:sz w:val="36"/>
-          <w:szCs w:val="36"/>
+          <w:sz w:val="32"/>
+          <w:szCs w:val="32"/>
           <w:rtl/>
         </w:rPr>
       </w:pPr>
@@ -1340,8 +1328,8 @@
           <w:rFonts w:hint="cs"/>
           <w:b/>
           <w:bCs/>
-          <w:sz w:val="36"/>
-          <w:szCs w:val="36"/>
+          <w:sz w:val="32"/>
+          <w:szCs w:val="32"/>
           <w:rtl/>
         </w:rPr>
         <w:t>הניסוי:</w:t>
@@ -1356,15 +1344,15 @@
         </w:numPr>
         <w:bidi/>
         <w:rPr>
-          <w:sz w:val="36"/>
-          <w:szCs w:val="36"/>
-        </w:rPr>
-      </w:pPr>
-      <w:r>
-        <w:rPr>
-          <w:rFonts w:hint="cs"/>
-          <w:sz w:val="36"/>
-          <w:szCs w:val="36"/>
+          <w:sz w:val="32"/>
+          <w:szCs w:val="32"/>
+        </w:rPr>
+      </w:pPr>
+      <w:r>
+        <w:rPr>
+          <w:rFonts w:hint="cs"/>
+          <w:sz w:val="32"/>
+          <w:szCs w:val="32"/>
           <w:rtl/>
         </w:rPr>
         <w:t>מימוש</w:t>
@@ -1372,16 +1360,16 @@
       <w:r>
         <w:rPr>
           <w:rFonts w:hint="cs"/>
-          <w:sz w:val="36"/>
-          <w:szCs w:val="36"/>
+          <w:sz w:val="32"/>
+          <w:szCs w:val="32"/>
           <w:rtl/>
         </w:rPr>
         <w:t xml:space="preserve"> </w:t>
       </w:r>
       <w:r>
         <w:rPr>
-          <w:sz w:val="36"/>
-          <w:szCs w:val="36"/>
+          <w:sz w:val="32"/>
+          <w:szCs w:val="32"/>
           <w:rtl/>
         </w:rPr>
         <w:t>–</w:t>
@@ -1389,8 +1377,8 @@
       <w:r>
         <w:rPr>
           <w:rFonts w:hint="cs"/>
-          <w:sz w:val="36"/>
-          <w:szCs w:val="36"/>
+          <w:sz w:val="32"/>
+          <w:szCs w:val="32"/>
           <w:rtl/>
         </w:rPr>
         <w:t xml:space="preserve"> למעשה בחרנו לממש אלגוריתם עם עקרונות דומים לזה שהציעו סנצ׳ו ושותפיו</w:t>
@@ -1398,8 +1386,8 @@
       <w:r>
         <w:rPr>
           <w:rFonts w:hint="cs"/>
-          <w:sz w:val="36"/>
-          <w:szCs w:val="36"/>
+          <w:sz w:val="32"/>
+          <w:szCs w:val="32"/>
           <w:rtl/>
         </w:rPr>
         <w:t xml:space="preserve"> [2]</w:t>
@@ -1407,8 +1395,8 @@
       <w:r>
         <w:rPr>
           <w:rFonts w:hint="cs"/>
-          <w:sz w:val="36"/>
-          <w:szCs w:val="36"/>
+          <w:sz w:val="32"/>
+          <w:szCs w:val="32"/>
           <w:rtl/>
         </w:rPr>
         <w:t xml:space="preserve">, בחרנו לבצע עיבוד מקדים ללוח המשחק ובעזרת התאים שנשארו לקבוע את אורך הגנום. בנוסף שמרנו את מיפוי התאים החסרים על מנת להלביש את </w:t>
@@ -1417,8 +1405,8 @@
       <w:r>
         <w:rPr>
           <w:rFonts w:hint="cs"/>
-          <w:sz w:val="36"/>
-          <w:szCs w:val="36"/>
+          <w:sz w:val="32"/>
+          <w:szCs w:val="32"/>
           <w:rtl/>
         </w:rPr>
         <w:t>הגנומים</w:t>
@@ -1427,56 +1415,56 @@
       <w:r>
         <w:rPr>
           <w:rFonts w:hint="cs"/>
-          <w:sz w:val="36"/>
-          <w:szCs w:val="36"/>
+          <w:sz w:val="32"/>
+          <w:szCs w:val="32"/>
           <w:rtl/>
         </w:rPr>
         <w:t xml:space="preserve"> חזרה על הלוח על מנת לבחון את הפנוטיפ. במאמר המוזכר לעיל מצאו פתרונות למספר לוחות 14</w:t>
       </w:r>
       <w:r>
         <w:rPr>
-          <w:sz w:val="36"/>
-          <w:szCs w:val="36"/>
+          <w:sz w:val="32"/>
+          <w:szCs w:val="32"/>
         </w:rPr>
         <w:t>x</w:t>
       </w:r>
       <w:r>
         <w:rPr>
           <w:rFonts w:hint="cs"/>
-          <w:sz w:val="36"/>
-          <w:szCs w:val="36"/>
+          <w:sz w:val="32"/>
+          <w:szCs w:val="32"/>
           <w:rtl/>
         </w:rPr>
         <w:t>14 (בנוסף ללוחות קטנים יותר). אנחנו מעוניינים למצוא פתרונות גם ללוחות גדולים יותר (למשל 25</w:t>
       </w:r>
       <w:r>
         <w:rPr>
-          <w:sz w:val="36"/>
-          <w:szCs w:val="36"/>
+          <w:sz w:val="32"/>
+          <w:szCs w:val="32"/>
         </w:rPr>
         <w:t>x</w:t>
       </w:r>
       <w:r>
         <w:rPr>
           <w:rFonts w:hint="cs"/>
-          <w:sz w:val="36"/>
-          <w:szCs w:val="36"/>
+          <w:sz w:val="32"/>
+          <w:szCs w:val="32"/>
           <w:rtl/>
         </w:rPr>
         <w:t>25</w:t>
       </w:r>
       <w:r>
         <w:rPr>
-          <w:sz w:val="36"/>
-          <w:szCs w:val="36"/>
+          <w:sz w:val="32"/>
+          <w:szCs w:val="32"/>
         </w:rPr>
         <w:t>(</w:t>
       </w:r>
       <w:r>
         <w:rPr>
           <w:rFonts w:hint="cs"/>
-          <w:sz w:val="36"/>
-          <w:szCs w:val="36"/>
+          <w:sz w:val="32"/>
+          <w:szCs w:val="32"/>
           <w:rtl/>
         </w:rPr>
         <w:t>.</w:t>
@@ -1484,24 +1472,24 @@
       <w:r>
         <w:rPr>
           <w:rFonts w:hint="cs"/>
-          <w:sz w:val="36"/>
-          <w:szCs w:val="36"/>
+          <w:sz w:val="32"/>
+          <w:szCs w:val="32"/>
           <w:rtl/>
         </w:rPr>
         <w:t xml:space="preserve"> תחילה בחרנו לממש את האלגוריתם באמצעות </w:t>
       </w:r>
       <w:r>
         <w:rPr>
-          <w:sz w:val="36"/>
-          <w:szCs w:val="36"/>
+          <w:sz w:val="32"/>
+          <w:szCs w:val="32"/>
         </w:rPr>
         <w:t>Heuristic Lab</w:t>
       </w:r>
       <w:r>
         <w:rPr>
           <w:rFonts w:hint="cs"/>
-          <w:sz w:val="36"/>
-          <w:szCs w:val="36"/>
+          <w:sz w:val="32"/>
+          <w:szCs w:val="32"/>
           <w:rtl/>
         </w:rPr>
         <w:t xml:space="preserve">, </w:t>
@@ -1510,8 +1498,8 @@
       <w:r>
         <w:rPr>
           <w:rFonts w:hint="cs"/>
-          <w:sz w:val="36"/>
-          <w:szCs w:val="36"/>
+          <w:sz w:val="32"/>
+          <w:szCs w:val="32"/>
           <w:rtl/>
         </w:rPr>
         <w:t>פריימוורק</w:t>
@@ -1520,8 +1508,8 @@
       <w:r>
         <w:rPr>
           <w:rFonts w:hint="cs"/>
-          <w:sz w:val="36"/>
-          <w:szCs w:val="36"/>
+          <w:sz w:val="32"/>
+          <w:szCs w:val="32"/>
           <w:rtl/>
         </w:rPr>
         <w:t xml:space="preserve"> מוכר</w:t>
@@ -1529,32 +1517,32 @@
       <w:r>
         <w:rPr>
           <w:rFonts w:hint="cs"/>
-          <w:sz w:val="36"/>
-          <w:szCs w:val="36"/>
+          <w:sz w:val="32"/>
+          <w:szCs w:val="32"/>
           <w:rtl/>
         </w:rPr>
         <w:t xml:space="preserve"> על בסיס </w:t>
       </w:r>
       <w:r>
         <w:rPr>
-          <w:sz w:val="36"/>
-          <w:szCs w:val="36"/>
+          <w:sz w:val="32"/>
+          <w:szCs w:val="32"/>
         </w:rPr>
         <w:t>C#</w:t>
       </w:r>
       <w:r>
         <w:rPr>
           <w:rFonts w:hint="cs"/>
-          <w:sz w:val="36"/>
-          <w:szCs w:val="36"/>
+          <w:sz w:val="32"/>
+          <w:szCs w:val="32"/>
           <w:rtl/>
         </w:rPr>
         <w:t xml:space="preserve"> למימוש אלגוריתמים אבולוציוניים, אך לאחר מכן בין היתר עקב קשיים טכניים (שנינו עובדים על מערכות הפעלה שאינן וינדוס ו </w:t>
       </w:r>
       <w:r>
         <w:rPr>
-          <w:sz w:val="36"/>
-          <w:szCs w:val="36"/>
+          <w:sz w:val="32"/>
+          <w:szCs w:val="32"/>
           <w:rtl/>
         </w:rPr>
         <w:t>–</w:t>
@@ -1562,66 +1550,76 @@
       <w:r>
         <w:rPr>
           <w:rFonts w:hint="cs"/>
-          <w:sz w:val="36"/>
-          <w:szCs w:val="36"/>
+          <w:sz w:val="32"/>
+          <w:szCs w:val="32"/>
           <w:rtl/>
         </w:rPr>
         <w:t xml:space="preserve"> </w:t>
       </w:r>
       <w:r>
         <w:rPr>
-          <w:sz w:val="36"/>
-          <w:szCs w:val="36"/>
+          <w:sz w:val="32"/>
+          <w:szCs w:val="32"/>
         </w:rPr>
         <w:t>Heuristic Lab</w:t>
       </w:r>
       <w:r>
         <w:rPr>
           <w:rFonts w:hint="cs"/>
-          <w:sz w:val="36"/>
-          <w:szCs w:val="36"/>
+          <w:sz w:val="32"/>
+          <w:szCs w:val="32"/>
           <w:rtl/>
         </w:rPr>
         <w:t xml:space="preserve"> לא עובד בצורה טובה בסביבות וירטואליות) בחרנו לממש את כל סביבת ההרצה בעצמנו באמצעות </w:t>
       </w:r>
       <w:r>
         <w:rPr>
-          <w:sz w:val="36"/>
-          <w:szCs w:val="36"/>
+          <w:sz w:val="32"/>
+          <w:szCs w:val="32"/>
         </w:rPr>
         <w:t>Node JS</w:t>
       </w:r>
       <w:r>
         <w:rPr>
           <w:rFonts w:hint="cs"/>
-          <w:sz w:val="36"/>
-          <w:szCs w:val="36"/>
+          <w:sz w:val="32"/>
+          <w:szCs w:val="32"/>
           <w:rtl/>
         </w:rPr>
         <w:t xml:space="preserve">. הסיבה לבחירה ב -  </w:t>
       </w:r>
       <w:r>
         <w:rPr>
-          <w:sz w:val="36"/>
-          <w:szCs w:val="36"/>
+          <w:sz w:val="32"/>
+          <w:szCs w:val="32"/>
         </w:rPr>
         <w:t>Node JS</w:t>
       </w:r>
       <w:r>
         <w:rPr>
           <w:rFonts w:hint="cs"/>
-          <w:sz w:val="36"/>
-          <w:szCs w:val="36"/>
-          <w:rtl/>
-        </w:rPr>
-        <w:t xml:space="preserve"> היא שידענו שאין חבילות שאנו צריכים ולא קיימות (לא השתמשנו בחבילות </w:t>
+          <w:sz w:val="32"/>
+          <w:szCs w:val="32"/>
+          <w:rtl/>
+        </w:rPr>
+        <w:t xml:space="preserve"> היא שידענו שאין חבילות </w:t>
+      </w:r>
+      <w:r>
+        <w:rPr>
+          <w:rFonts w:hint="cs"/>
+          <w:sz w:val="32"/>
+          <w:szCs w:val="32"/>
+          <w:rtl/>
+        </w:rPr>
+        <w:lastRenderedPageBreak/>
+        <w:t xml:space="preserve">שאנו צריכים ולא קיימות (לא השתמשנו בחבילות </w:t>
       </w:r>
       <w:proofErr w:type="spellStart"/>
       <w:r>
         <w:rPr>
           <w:rFonts w:hint="cs"/>
-          <w:sz w:val="36"/>
-          <w:szCs w:val="36"/>
+          <w:sz w:val="32"/>
+          <w:szCs w:val="32"/>
           <w:rtl/>
         </w:rPr>
         <w:t>יעודיות</w:t>
@@ -1630,16 +1628,16 @@
       <w:r>
         <w:rPr>
           <w:rFonts w:hint="cs"/>
-          <w:sz w:val="36"/>
-          <w:szCs w:val="36"/>
+          <w:sz w:val="32"/>
+          <w:szCs w:val="32"/>
           <w:rtl/>
         </w:rPr>
         <w:t xml:space="preserve"> כלשהן), ועל מנת לתרגל שפת תכנות ששנינו לא כתבנו בה זמן רב. מעבר לכך, אין סיבות טכניות לבחרה ב </w:t>
       </w:r>
       <w:r>
         <w:rPr>
-          <w:sz w:val="36"/>
-          <w:szCs w:val="36"/>
+          <w:sz w:val="32"/>
+          <w:szCs w:val="32"/>
           <w:rtl/>
         </w:rPr>
         <w:t>–</w:t>
@@ -1647,24 +1645,24 @@
       <w:r>
         <w:rPr>
           <w:rFonts w:hint="cs"/>
-          <w:sz w:val="36"/>
-          <w:szCs w:val="36"/>
+          <w:sz w:val="32"/>
+          <w:szCs w:val="32"/>
           <w:rtl/>
         </w:rPr>
         <w:t xml:space="preserve"> </w:t>
       </w:r>
       <w:r>
         <w:rPr>
-          <w:sz w:val="36"/>
-          <w:szCs w:val="36"/>
+          <w:sz w:val="32"/>
+          <w:szCs w:val="32"/>
         </w:rPr>
         <w:t>Node JS</w:t>
       </w:r>
       <w:r>
         <w:rPr>
           <w:rFonts w:hint="cs"/>
-          <w:sz w:val="36"/>
-          <w:szCs w:val="36"/>
+          <w:sz w:val="32"/>
+          <w:szCs w:val="32"/>
           <w:rtl/>
         </w:rPr>
         <w:t xml:space="preserve"> לפרויקט זה.</w:t>
@@ -1675,8 +1673,8 @@
         <w:pStyle w:val="ListParagraph"/>
         <w:bidi/>
         <w:rPr>
-          <w:sz w:val="36"/>
-          <w:szCs w:val="36"/>
+          <w:sz w:val="32"/>
+          <w:szCs w:val="32"/>
         </w:rPr>
       </w:pPr>
     </w:p>
@@ -1689,15 +1687,15 @@
         </w:numPr>
         <w:bidi/>
         <w:rPr>
-          <w:sz w:val="36"/>
-          <w:szCs w:val="36"/>
-        </w:rPr>
-      </w:pPr>
-      <w:r>
-        <w:rPr>
-          <w:rFonts w:hint="cs"/>
-          <w:sz w:val="36"/>
-          <w:szCs w:val="36"/>
+          <w:sz w:val="32"/>
+          <w:szCs w:val="32"/>
+        </w:rPr>
+      </w:pPr>
+      <w:r>
+        <w:rPr>
+          <w:rFonts w:hint="cs"/>
+          <w:sz w:val="32"/>
+          <w:szCs w:val="32"/>
           <w:rtl/>
         </w:rPr>
         <w:t>לוחות</w:t>
@@ -1705,16 +1703,16 @@
       <w:r>
         <w:rPr>
           <w:rFonts w:hint="cs"/>
-          <w:sz w:val="36"/>
-          <w:szCs w:val="36"/>
+          <w:sz w:val="32"/>
+          <w:szCs w:val="32"/>
           <w:rtl/>
         </w:rPr>
         <w:t xml:space="preserve"> </w:t>
       </w:r>
       <w:r>
         <w:rPr>
-          <w:sz w:val="36"/>
-          <w:szCs w:val="36"/>
+          <w:sz w:val="32"/>
+          <w:szCs w:val="32"/>
           <w:rtl/>
         </w:rPr>
         <w:t>–</w:t>
@@ -1722,8 +1720,8 @@
       <w:r>
         <w:rPr>
           <w:rFonts w:hint="cs"/>
-          <w:sz w:val="36"/>
-          <w:szCs w:val="36"/>
+          <w:sz w:val="32"/>
+          <w:szCs w:val="32"/>
           <w:rtl/>
         </w:rPr>
         <w:t xml:space="preserve"> ידענו שנרצה להריץ את האלגוריתם על מספר מגוון ורחב של לוחות בגדלים שונים. לשם כך כתבנו סקריפט שלמעשה מעתיק לוחות מהאתר - </w:t>
@@ -1732,8 +1730,8 @@
         <w:r>
           <w:rPr>
             <w:rStyle w:val="Hyperlink"/>
-            <w:sz w:val="36"/>
-            <w:szCs w:val="36"/>
+            <w:sz w:val="32"/>
+            <w:szCs w:val="32"/>
           </w:rPr>
           <w:t>https://www.puzzle-light-up.com</w:t>
         </w:r>
@@ -1741,8 +1739,8 @@
           <w:rPr>
             <w:rStyle w:val="Hyperlink"/>
             <w:rFonts w:cs="Arial"/>
-            <w:sz w:val="36"/>
-            <w:szCs w:val="36"/>
+            <w:sz w:val="32"/>
+            <w:szCs w:val="32"/>
             <w:rtl/>
           </w:rPr>
           <w:t>/</w:t>
@@ -1751,8 +1749,8 @@
       <w:r>
         <w:rPr>
           <w:rFonts w:cs="Arial" w:hint="cs"/>
-          <w:sz w:val="36"/>
-          <w:szCs w:val="36"/>
+          <w:sz w:val="32"/>
+          <w:szCs w:val="32"/>
           <w:rtl/>
         </w:rPr>
         <w:t xml:space="preserve"> ומפרסר אותם לאובייקט </w:t>
@@ -1761,8 +1759,8 @@
       <w:r>
         <w:rPr>
           <w:rFonts w:cs="Arial" w:hint="cs"/>
-          <w:sz w:val="36"/>
-          <w:szCs w:val="36"/>
+          <w:sz w:val="32"/>
+          <w:szCs w:val="32"/>
           <w:rtl/>
         </w:rPr>
         <w:t>איתו</w:t>
@@ -1771,38 +1769,28 @@
       <w:r>
         <w:rPr>
           <w:rFonts w:cs="Arial" w:hint="cs"/>
-          <w:sz w:val="36"/>
-          <w:szCs w:val="36"/>
-          <w:rtl/>
-        </w:rPr>
-        <w:t xml:space="preserve"> נוכל לעבוד, </w:t>
-      </w:r>
+          <w:sz w:val="32"/>
+          <w:szCs w:val="32"/>
+          <w:rtl/>
+        </w:rPr>
+        <w:t xml:space="preserve"> נוכל לעבוד, כאשר הלוח מיוצג על ידי מערך דו </w:t>
+      </w:r>
+      <w:proofErr w:type="spellStart"/>
       <w:r>
         <w:rPr>
           <w:rFonts w:cs="Arial" w:hint="cs"/>
-          <w:sz w:val="36"/>
-          <w:szCs w:val="36"/>
-          <w:rtl/>
-        </w:rPr>
-        <w:lastRenderedPageBreak/>
-        <w:t xml:space="preserve">כאשר הלוח מיוצג על ידי מערך דו </w:t>
-      </w:r>
-      <w:proofErr w:type="spellStart"/>
+          <w:sz w:val="32"/>
+          <w:szCs w:val="32"/>
+          <w:rtl/>
+        </w:rPr>
+        <w:t>מימדי</w:t>
+      </w:r>
+      <w:proofErr w:type="spellEnd"/>
       <w:r>
         <w:rPr>
           <w:rFonts w:cs="Arial" w:hint="cs"/>
-          <w:sz w:val="36"/>
-          <w:szCs w:val="36"/>
-          <w:rtl/>
-        </w:rPr>
-        <w:t>מימדי</w:t>
-      </w:r>
-      <w:proofErr w:type="spellEnd"/>
-      <w:r>
-        <w:rPr>
-          <w:rFonts w:cs="Arial" w:hint="cs"/>
-          <w:sz w:val="36"/>
-          <w:szCs w:val="36"/>
+          <w:sz w:val="32"/>
+          <w:szCs w:val="32"/>
           <w:rtl/>
         </w:rPr>
         <w:t xml:space="preserve"> של מספרים שלמים ותאיו מיוצגים כלהלן:</w:t>
@@ -1812,8 +1800,8 @@
       <w:pPr>
         <w:pStyle w:val="ListParagraph"/>
         <w:rPr>
-          <w:sz w:val="36"/>
-          <w:szCs w:val="36"/>
+          <w:sz w:val="32"/>
+          <w:szCs w:val="32"/>
           <w:rtl/>
         </w:rPr>
       </w:pPr>
@@ -1842,8 +1830,8 @@
         <w:rPr>
           <w:rFonts w:ascii="Menlo" w:eastAsia="Times New Roman" w:hAnsi="Menlo" w:cs="Menlo"/>
           <w:color w:val="CC7832"/>
-          <w:sz w:val="18"/>
-          <w:szCs w:val="18"/>
+          <w:sz w:val="16"/>
+          <w:szCs w:val="16"/>
         </w:rPr>
       </w:pPr>
       <w:r>
@@ -1852,8 +1840,8 @@
           <w:b/>
           <w:bCs/>
           <w:color w:val="CC7832"/>
-          <w:sz w:val="18"/>
-          <w:szCs w:val="18"/>
+          <w:sz w:val="16"/>
+          <w:szCs w:val="16"/>
         </w:rPr>
         <w:t xml:space="preserve">let </w:t>
       </w:r>
@@ -1861,8 +1849,8 @@
         <w:rPr>
           <w:rFonts w:ascii="Menlo" w:eastAsia="Times New Roman" w:hAnsi="Menlo" w:cs="Menlo"/>
           <w:color w:val="A9B7C6"/>
-          <w:sz w:val="18"/>
-          <w:szCs w:val="18"/>
+          <w:sz w:val="16"/>
+          <w:szCs w:val="16"/>
         </w:rPr>
         <w:t>CellType = {</w:t>
       </w:r>
@@ -1870,8 +1858,8 @@
         <w:rPr>
           <w:rFonts w:ascii="Menlo" w:eastAsia="Times New Roman" w:hAnsi="Menlo" w:cs="Menlo"/>
           <w:color w:val="A9B7C6"/>
-          <w:sz w:val="18"/>
-          <w:szCs w:val="18"/>
+          <w:sz w:val="16"/>
+          <w:szCs w:val="16"/>
           <w:rtl/>
         </w:rPr>
         <w:tab/>
@@ -1880,8 +1868,8 @@
         <w:rPr>
           <w:rFonts w:ascii="Menlo" w:eastAsia="Times New Roman" w:hAnsi="Menlo" w:cs="Menlo"/>
           <w:color w:val="6A8759"/>
-          <w:sz w:val="18"/>
-          <w:szCs w:val="18"/>
+          <w:sz w:val="16"/>
+          <w:szCs w:val="16"/>
         </w:rPr>
         <w:t>"BLOCK"</w:t>
       </w:r>
@@ -1889,8 +1877,8 @@
         <w:rPr>
           <w:rFonts w:ascii="Menlo" w:eastAsia="Times New Roman" w:hAnsi="Menlo" w:cs="Menlo"/>
           <w:color w:val="A9B7C6"/>
-          <w:sz w:val="18"/>
-          <w:szCs w:val="18"/>
+          <w:sz w:val="16"/>
+          <w:szCs w:val="16"/>
         </w:rPr>
         <w:t>:-</w:t>
       </w:r>
@@ -1898,8 +1886,8 @@
         <w:rPr>
           <w:rFonts w:ascii="Menlo" w:eastAsia="Times New Roman" w:hAnsi="Menlo" w:cs="Menlo"/>
           <w:color w:val="6897BB"/>
-          <w:sz w:val="18"/>
-          <w:szCs w:val="18"/>
+          <w:sz w:val="16"/>
+          <w:szCs w:val="16"/>
         </w:rPr>
         <w:t>1</w:t>
       </w:r>
@@ -1907,8 +1895,8 @@
         <w:rPr>
           <w:rFonts w:ascii="Menlo" w:eastAsia="Times New Roman" w:hAnsi="Menlo" w:cs="Menlo"/>
           <w:color w:val="CC7832"/>
-          <w:sz w:val="18"/>
-          <w:szCs w:val="18"/>
+          <w:sz w:val="16"/>
+          <w:szCs w:val="16"/>
         </w:rPr>
         <w:t>,</w:t>
       </w:r>
@@ -1916,8 +1904,8 @@
         <w:rPr>
           <w:rFonts w:ascii="Menlo" w:eastAsia="Times New Roman" w:hAnsi="Menlo" w:cs="Menlo" w:hint="cs"/>
           <w:color w:val="CC7832"/>
-          <w:sz w:val="18"/>
-          <w:szCs w:val="18"/>
+          <w:sz w:val="16"/>
+          <w:szCs w:val="16"/>
           <w:rtl/>
         </w:rPr>
         <w:t xml:space="preserve"> </w:t>
@@ -1926,8 +1914,8 @@
         <w:rPr>
           <w:rFonts w:ascii="Menlo" w:eastAsia="Times New Roman" w:hAnsi="Menlo" w:cs="Menlo"/>
           <w:color w:val="CC7832"/>
-          <w:sz w:val="18"/>
-          <w:szCs w:val="18"/>
+          <w:sz w:val="16"/>
+          <w:szCs w:val="16"/>
           <w:rtl/>
         </w:rPr>
         <w:tab/>
@@ -1936,8 +1924,8 @@
         <w:rPr>
           <w:rFonts w:ascii="Menlo" w:eastAsia="Times New Roman" w:hAnsi="Menlo" w:cs="Menlo"/>
           <w:color w:val="CC7832"/>
-          <w:sz w:val="18"/>
-          <w:szCs w:val="18"/>
+          <w:sz w:val="16"/>
+          <w:szCs w:val="16"/>
         </w:rPr>
         <w:t>//A Bock without a number</w:t>
       </w:r>
@@ -1945,8 +1933,8 @@
         <w:rPr>
           <w:rFonts w:ascii="Menlo" w:eastAsia="Times New Roman" w:hAnsi="Menlo" w:cs="Menlo"/>
           <w:color w:val="CC7832"/>
-          <w:sz w:val="18"/>
-          <w:szCs w:val="18"/>
+          <w:sz w:val="16"/>
+          <w:szCs w:val="16"/>
         </w:rPr>
         <w:br/>
         <w:t xml:space="preserve">    </w:t>
@@ -1955,8 +1943,8 @@
         <w:rPr>
           <w:rFonts w:ascii="Menlo" w:eastAsia="Times New Roman" w:hAnsi="Menlo" w:cs="Menlo"/>
           <w:color w:val="CC7832"/>
-          <w:sz w:val="18"/>
-          <w:szCs w:val="18"/>
+          <w:sz w:val="16"/>
+          <w:szCs w:val="16"/>
           <w:rtl/>
         </w:rPr>
         <w:tab/>
@@ -1965,8 +1953,8 @@
         <w:rPr>
           <w:rFonts w:ascii="Menlo" w:eastAsia="Times New Roman" w:hAnsi="Menlo" w:cs="Menlo"/>
           <w:color w:val="CC7832"/>
-          <w:sz w:val="18"/>
-          <w:szCs w:val="18"/>
+          <w:sz w:val="16"/>
+          <w:szCs w:val="16"/>
           <w:rtl/>
         </w:rPr>
         <w:tab/>
@@ -1975,8 +1963,8 @@
         <w:rPr>
           <w:rFonts w:ascii="Menlo" w:eastAsia="Times New Roman" w:hAnsi="Menlo" w:cs="Menlo"/>
           <w:color w:val="6A8759"/>
-          <w:sz w:val="18"/>
-          <w:szCs w:val="18"/>
+          <w:sz w:val="16"/>
+          <w:szCs w:val="16"/>
         </w:rPr>
         <w:t>"ZERO_LIGHTS"</w:t>
       </w:r>
@@ -1984,8 +1972,8 @@
         <w:rPr>
           <w:rFonts w:ascii="Menlo" w:eastAsia="Times New Roman" w:hAnsi="Menlo" w:cs="Menlo"/>
           <w:color w:val="A9B7C6"/>
-          <w:sz w:val="18"/>
-          <w:szCs w:val="18"/>
+          <w:sz w:val="16"/>
+          <w:szCs w:val="16"/>
         </w:rPr>
         <w:t>:</w:t>
       </w:r>
@@ -1993,8 +1981,8 @@
         <w:rPr>
           <w:rFonts w:ascii="Menlo" w:eastAsia="Times New Roman" w:hAnsi="Menlo" w:cs="Menlo"/>
           <w:color w:val="6897BB"/>
-          <w:sz w:val="18"/>
-          <w:szCs w:val="18"/>
+          <w:sz w:val="16"/>
+          <w:szCs w:val="16"/>
         </w:rPr>
         <w:t>0</w:t>
       </w:r>
@@ -2002,8 +1990,8 @@
         <w:rPr>
           <w:rFonts w:ascii="Menlo" w:eastAsia="Times New Roman" w:hAnsi="Menlo" w:cs="Menlo"/>
           <w:color w:val="CC7832"/>
-          <w:sz w:val="18"/>
-          <w:szCs w:val="18"/>
+          <w:sz w:val="16"/>
+          <w:szCs w:val="16"/>
         </w:rPr>
         <w:t>,</w:t>
       </w:r>
@@ -2011,8 +1999,8 @@
         <w:rPr>
           <w:rFonts w:ascii="Menlo" w:eastAsia="Times New Roman" w:hAnsi="Menlo" w:cs="Menlo"/>
           <w:color w:val="CC7832"/>
-          <w:sz w:val="18"/>
-          <w:szCs w:val="18"/>
+          <w:sz w:val="16"/>
+          <w:szCs w:val="16"/>
         </w:rPr>
         <w:tab/>
         <w:t>//Block with the number 0</w:t>
@@ -2021,8 +2009,8 @@
         <w:rPr>
           <w:rFonts w:ascii="Menlo" w:eastAsia="Times New Roman" w:hAnsi="Menlo" w:cs="Menlo"/>
           <w:color w:val="CC7832"/>
-          <w:sz w:val="18"/>
-          <w:szCs w:val="18"/>
+          <w:sz w:val="16"/>
+          <w:szCs w:val="16"/>
         </w:rPr>
         <w:br/>
         <w:t xml:space="preserve">   </w:t>
@@ -2031,8 +2019,8 @@
         <w:rPr>
           <w:rFonts w:ascii="Menlo" w:eastAsia="Times New Roman" w:hAnsi="Menlo" w:cs="Menlo"/>
           <w:color w:val="CC7832"/>
-          <w:sz w:val="18"/>
-          <w:szCs w:val="18"/>
+          <w:sz w:val="16"/>
+          <w:szCs w:val="16"/>
           <w:rtl/>
         </w:rPr>
         <w:tab/>
@@ -2041,8 +2029,8 @@
         <w:rPr>
           <w:rFonts w:ascii="Menlo" w:eastAsia="Times New Roman" w:hAnsi="Menlo" w:cs="Menlo"/>
           <w:color w:val="CC7832"/>
-          <w:sz w:val="18"/>
-          <w:szCs w:val="18"/>
+          <w:sz w:val="16"/>
+          <w:szCs w:val="16"/>
           <w:rtl/>
         </w:rPr>
         <w:tab/>
@@ -2051,8 +2039,8 @@
         <w:rPr>
           <w:rFonts w:ascii="Menlo" w:eastAsia="Times New Roman" w:hAnsi="Menlo" w:cs="Menlo"/>
           <w:color w:val="6A8759"/>
-          <w:sz w:val="18"/>
-          <w:szCs w:val="18"/>
+          <w:sz w:val="16"/>
+          <w:szCs w:val="16"/>
         </w:rPr>
         <w:t>"ONE_LIGHT"</w:t>
       </w:r>
@@ -2060,8 +2048,8 @@
         <w:rPr>
           <w:rFonts w:ascii="Menlo" w:eastAsia="Times New Roman" w:hAnsi="Menlo" w:cs="Menlo"/>
           <w:color w:val="A9B7C6"/>
-          <w:sz w:val="18"/>
-          <w:szCs w:val="18"/>
+          <w:sz w:val="16"/>
+          <w:szCs w:val="16"/>
         </w:rPr>
         <w:t>:</w:t>
       </w:r>
@@ -2069,8 +2057,8 @@
         <w:rPr>
           <w:rFonts w:ascii="Menlo" w:eastAsia="Times New Roman" w:hAnsi="Menlo" w:cs="Menlo"/>
           <w:color w:val="6897BB"/>
-          <w:sz w:val="18"/>
-          <w:szCs w:val="18"/>
+          <w:sz w:val="16"/>
+          <w:szCs w:val="16"/>
         </w:rPr>
         <w:t>1</w:t>
       </w:r>
@@ -2078,8 +2066,8 @@
         <w:rPr>
           <w:rFonts w:ascii="Menlo" w:eastAsia="Times New Roman" w:hAnsi="Menlo" w:cs="Menlo"/>
           <w:color w:val="CC7832"/>
-          <w:sz w:val="18"/>
-          <w:szCs w:val="18"/>
+          <w:sz w:val="16"/>
+          <w:szCs w:val="16"/>
         </w:rPr>
         <w:t>,</w:t>
       </w:r>
@@ -2087,8 +2075,8 @@
         <w:rPr>
           <w:rFonts w:ascii="Menlo" w:eastAsia="Times New Roman" w:hAnsi="Menlo" w:cs="Menlo"/>
           <w:color w:val="CC7832"/>
-          <w:sz w:val="18"/>
-          <w:szCs w:val="18"/>
+          <w:sz w:val="16"/>
+          <w:szCs w:val="16"/>
         </w:rPr>
         <w:tab/>
         <w:t>//Block with the number 1</w:t>
@@ -2097,8 +2085,8 @@
         <w:rPr>
           <w:rFonts w:ascii="Menlo" w:eastAsia="Times New Roman" w:hAnsi="Menlo" w:cs="Menlo"/>
           <w:color w:val="CC7832"/>
-          <w:sz w:val="18"/>
-          <w:szCs w:val="18"/>
+          <w:sz w:val="16"/>
+          <w:szCs w:val="16"/>
         </w:rPr>
         <w:br/>
         <w:t xml:space="preserve">    </w:t>
@@ -2107,8 +2095,8 @@
         <w:rPr>
           <w:rFonts w:ascii="Menlo" w:eastAsia="Times New Roman" w:hAnsi="Menlo" w:cs="Menlo"/>
           <w:color w:val="CC7832"/>
-          <w:sz w:val="18"/>
-          <w:szCs w:val="18"/>
+          <w:sz w:val="16"/>
+          <w:szCs w:val="16"/>
           <w:rtl/>
         </w:rPr>
         <w:tab/>
@@ -2117,8 +2105,8 @@
         <w:rPr>
           <w:rFonts w:ascii="Menlo" w:eastAsia="Times New Roman" w:hAnsi="Menlo" w:cs="Menlo"/>
           <w:color w:val="CC7832"/>
-          <w:sz w:val="18"/>
-          <w:szCs w:val="18"/>
+          <w:sz w:val="16"/>
+          <w:szCs w:val="16"/>
           <w:rtl/>
         </w:rPr>
         <w:tab/>
@@ -2127,8 +2115,8 @@
         <w:rPr>
           <w:rFonts w:ascii="Menlo" w:eastAsia="Times New Roman" w:hAnsi="Menlo" w:cs="Menlo"/>
           <w:color w:val="6A8759"/>
-          <w:sz w:val="18"/>
-          <w:szCs w:val="18"/>
+          <w:sz w:val="16"/>
+          <w:szCs w:val="16"/>
         </w:rPr>
         <w:t>"TWO_LIGHTS"</w:t>
       </w:r>
@@ -2136,8 +2124,8 @@
         <w:rPr>
           <w:rFonts w:ascii="Menlo" w:eastAsia="Times New Roman" w:hAnsi="Menlo" w:cs="Menlo"/>
           <w:color w:val="A9B7C6"/>
-          <w:sz w:val="18"/>
-          <w:szCs w:val="18"/>
+          <w:sz w:val="16"/>
+          <w:szCs w:val="16"/>
         </w:rPr>
         <w:t>:</w:t>
       </w:r>
@@ -2145,8 +2133,8 @@
         <w:rPr>
           <w:rFonts w:ascii="Menlo" w:eastAsia="Times New Roman" w:hAnsi="Menlo" w:cs="Menlo"/>
           <w:color w:val="6897BB"/>
-          <w:sz w:val="18"/>
-          <w:szCs w:val="18"/>
+          <w:sz w:val="16"/>
+          <w:szCs w:val="16"/>
         </w:rPr>
         <w:t>2</w:t>
       </w:r>
@@ -2154,8 +2142,8 @@
         <w:rPr>
           <w:rFonts w:ascii="Menlo" w:eastAsia="Times New Roman" w:hAnsi="Menlo" w:cs="Menlo"/>
           <w:color w:val="CC7832"/>
-          <w:sz w:val="18"/>
-          <w:szCs w:val="18"/>
+          <w:sz w:val="16"/>
+          <w:szCs w:val="16"/>
         </w:rPr>
         <w:t>,</w:t>
       </w:r>
@@ -2163,8 +2151,8 @@
         <w:rPr>
           <w:rFonts w:ascii="Menlo" w:eastAsia="Times New Roman" w:hAnsi="Menlo" w:cs="Menlo"/>
           <w:color w:val="CC7832"/>
-          <w:sz w:val="18"/>
-          <w:szCs w:val="18"/>
+          <w:sz w:val="16"/>
+          <w:szCs w:val="16"/>
         </w:rPr>
         <w:tab/>
         <w:t>//Block with the number 2</w:t>
@@ -2173,8 +2161,8 @@
         <w:rPr>
           <w:rFonts w:ascii="Menlo" w:eastAsia="Times New Roman" w:hAnsi="Menlo" w:cs="Menlo"/>
           <w:color w:val="CC7832"/>
-          <w:sz w:val="18"/>
-          <w:szCs w:val="18"/>
+          <w:sz w:val="16"/>
+          <w:szCs w:val="16"/>
         </w:rPr>
         <w:br/>
         <w:t xml:space="preserve">    </w:t>
@@ -2183,8 +2171,8 @@
         <w:rPr>
           <w:rFonts w:ascii="Menlo" w:eastAsia="Times New Roman" w:hAnsi="Menlo" w:cs="Menlo"/>
           <w:color w:val="CC7832"/>
-          <w:sz w:val="18"/>
-          <w:szCs w:val="18"/>
+          <w:sz w:val="16"/>
+          <w:szCs w:val="16"/>
           <w:rtl/>
         </w:rPr>
         <w:tab/>
@@ -2193,8 +2181,8 @@
         <w:rPr>
           <w:rFonts w:ascii="Menlo" w:eastAsia="Times New Roman" w:hAnsi="Menlo" w:cs="Menlo"/>
           <w:color w:val="CC7832"/>
-          <w:sz w:val="18"/>
-          <w:szCs w:val="18"/>
+          <w:sz w:val="16"/>
+          <w:szCs w:val="16"/>
           <w:rtl/>
         </w:rPr>
         <w:tab/>
@@ -2203,8 +2191,8 @@
         <w:rPr>
           <w:rFonts w:ascii="Menlo" w:eastAsia="Times New Roman" w:hAnsi="Menlo" w:cs="Menlo"/>
           <w:color w:val="6A8759"/>
-          <w:sz w:val="18"/>
-          <w:szCs w:val="18"/>
+          <w:sz w:val="16"/>
+          <w:szCs w:val="16"/>
         </w:rPr>
         <w:t>"THREE_LIGHTS"</w:t>
       </w:r>
@@ -2212,8 +2200,8 @@
         <w:rPr>
           <w:rFonts w:ascii="Menlo" w:eastAsia="Times New Roman" w:hAnsi="Menlo" w:cs="Menlo"/>
           <w:color w:val="A9B7C6"/>
-          <w:sz w:val="18"/>
-          <w:szCs w:val="18"/>
+          <w:sz w:val="16"/>
+          <w:szCs w:val="16"/>
         </w:rPr>
         <w:t>:</w:t>
       </w:r>
@@ -2221,8 +2209,8 @@
         <w:rPr>
           <w:rFonts w:ascii="Menlo" w:eastAsia="Times New Roman" w:hAnsi="Menlo" w:cs="Menlo"/>
           <w:color w:val="6897BB"/>
-          <w:sz w:val="18"/>
-          <w:szCs w:val="18"/>
+          <w:sz w:val="16"/>
+          <w:szCs w:val="16"/>
         </w:rPr>
         <w:t>3</w:t>
       </w:r>
@@ -2230,8 +2218,8 @@
         <w:rPr>
           <w:rFonts w:ascii="Menlo" w:eastAsia="Times New Roman" w:hAnsi="Menlo" w:cs="Menlo"/>
           <w:color w:val="CC7832"/>
-          <w:sz w:val="18"/>
-          <w:szCs w:val="18"/>
+          <w:sz w:val="16"/>
+          <w:szCs w:val="16"/>
         </w:rPr>
         <w:t>,</w:t>
       </w:r>
@@ -2239,8 +2227,8 @@
         <w:rPr>
           <w:rFonts w:ascii="Menlo" w:eastAsia="Times New Roman" w:hAnsi="Menlo" w:cs="Menlo"/>
           <w:color w:val="CC7832"/>
-          <w:sz w:val="18"/>
-          <w:szCs w:val="18"/>
+          <w:sz w:val="16"/>
+          <w:szCs w:val="16"/>
         </w:rPr>
         <w:t>//Block with the number 3</w:t>
       </w:r>
@@ -2248,8 +2236,8 @@
         <w:rPr>
           <w:rFonts w:ascii="Menlo" w:eastAsia="Times New Roman" w:hAnsi="Menlo" w:cs="Menlo"/>
           <w:color w:val="CC7832"/>
-          <w:sz w:val="18"/>
-          <w:szCs w:val="18"/>
+          <w:sz w:val="16"/>
+          <w:szCs w:val="16"/>
         </w:rPr>
         <w:br/>
         <w:t xml:space="preserve">   </w:t>
@@ -2258,8 +2246,8 @@
         <w:rPr>
           <w:rFonts w:ascii="Menlo" w:eastAsia="Times New Roman" w:hAnsi="Menlo" w:cs="Menlo"/>
           <w:color w:val="CC7832"/>
-          <w:sz w:val="18"/>
-          <w:szCs w:val="18"/>
+          <w:sz w:val="16"/>
+          <w:szCs w:val="16"/>
           <w:rtl/>
         </w:rPr>
         <w:tab/>
@@ -2268,8 +2256,8 @@
         <w:rPr>
           <w:rFonts w:ascii="Menlo" w:eastAsia="Times New Roman" w:hAnsi="Menlo" w:cs="Menlo"/>
           <w:color w:val="CC7832"/>
-          <w:sz w:val="18"/>
-          <w:szCs w:val="18"/>
+          <w:sz w:val="16"/>
+          <w:szCs w:val="16"/>
           <w:rtl/>
         </w:rPr>
         <w:tab/>
@@ -2278,8 +2266,8 @@
         <w:rPr>
           <w:rFonts w:ascii="Menlo" w:eastAsia="Times New Roman" w:hAnsi="Menlo" w:cs="Menlo"/>
           <w:color w:val="6A8759"/>
-          <w:sz w:val="18"/>
-          <w:szCs w:val="18"/>
+          <w:sz w:val="16"/>
+          <w:szCs w:val="16"/>
         </w:rPr>
         <w:t>"FOUR_LIGHTS"</w:t>
       </w:r>
@@ -2287,8 +2275,8 @@
         <w:rPr>
           <w:rFonts w:ascii="Menlo" w:eastAsia="Times New Roman" w:hAnsi="Menlo" w:cs="Menlo"/>
           <w:color w:val="A9B7C6"/>
-          <w:sz w:val="18"/>
-          <w:szCs w:val="18"/>
+          <w:sz w:val="16"/>
+          <w:szCs w:val="16"/>
         </w:rPr>
         <w:t>:</w:t>
       </w:r>
@@ -2296,8 +2284,8 @@
         <w:rPr>
           <w:rFonts w:ascii="Menlo" w:eastAsia="Times New Roman" w:hAnsi="Menlo" w:cs="Menlo"/>
           <w:color w:val="6897BB"/>
-          <w:sz w:val="18"/>
-          <w:szCs w:val="18"/>
+          <w:sz w:val="16"/>
+          <w:szCs w:val="16"/>
         </w:rPr>
         <w:t>4</w:t>
       </w:r>
@@ -2305,8 +2293,8 @@
         <w:rPr>
           <w:rFonts w:ascii="Menlo" w:eastAsia="Times New Roman" w:hAnsi="Menlo" w:cs="Menlo"/>
           <w:color w:val="CC7832"/>
-          <w:sz w:val="18"/>
-          <w:szCs w:val="18"/>
+          <w:sz w:val="16"/>
+          <w:szCs w:val="16"/>
         </w:rPr>
         <w:t>,</w:t>
       </w:r>
@@ -2314,8 +2302,8 @@
         <w:rPr>
           <w:rFonts w:ascii="Menlo" w:eastAsia="Times New Roman" w:hAnsi="Menlo" w:cs="Menlo"/>
           <w:color w:val="CC7832"/>
-          <w:sz w:val="18"/>
-          <w:szCs w:val="18"/>
+          <w:sz w:val="16"/>
+          <w:szCs w:val="16"/>
         </w:rPr>
         <w:tab/>
         <w:t>//Block with the number 4</w:t>
@@ -2324,8 +2312,8 @@
         <w:rPr>
           <w:rFonts w:ascii="Menlo" w:eastAsia="Times New Roman" w:hAnsi="Menlo" w:cs="Menlo"/>
           <w:color w:val="CC7832"/>
-          <w:sz w:val="18"/>
-          <w:szCs w:val="18"/>
+          <w:sz w:val="16"/>
+          <w:szCs w:val="16"/>
         </w:rPr>
         <w:br/>
         <w:t xml:space="preserve">    </w:t>
@@ -2334,8 +2322,8 @@
         <w:rPr>
           <w:rFonts w:ascii="Menlo" w:eastAsia="Times New Roman" w:hAnsi="Menlo" w:cs="Menlo"/>
           <w:color w:val="CC7832"/>
-          <w:sz w:val="18"/>
-          <w:szCs w:val="18"/>
+          <w:sz w:val="16"/>
+          <w:szCs w:val="16"/>
           <w:rtl/>
         </w:rPr>
         <w:tab/>
@@ -2344,8 +2332,8 @@
         <w:rPr>
           <w:rFonts w:ascii="Menlo" w:eastAsia="Times New Roman" w:hAnsi="Menlo" w:cs="Menlo"/>
           <w:color w:val="CC7832"/>
-          <w:sz w:val="18"/>
-          <w:szCs w:val="18"/>
+          <w:sz w:val="16"/>
+          <w:szCs w:val="16"/>
           <w:rtl/>
         </w:rPr>
         <w:tab/>
@@ -2354,8 +2342,8 @@
         <w:rPr>
           <w:rFonts w:ascii="Menlo" w:eastAsia="Times New Roman" w:hAnsi="Menlo" w:cs="Menlo"/>
           <w:color w:val="6A8759"/>
-          <w:sz w:val="18"/>
-          <w:szCs w:val="18"/>
+          <w:sz w:val="16"/>
+          <w:szCs w:val="16"/>
         </w:rPr>
         <w:t>"NO_LIGHT"</w:t>
       </w:r>
@@ -2363,8 +2351,8 @@
         <w:rPr>
           <w:rFonts w:ascii="Menlo" w:eastAsia="Times New Roman" w:hAnsi="Menlo" w:cs="Menlo"/>
           <w:color w:val="A9B7C6"/>
-          <w:sz w:val="18"/>
-          <w:szCs w:val="18"/>
+          <w:sz w:val="16"/>
+          <w:szCs w:val="16"/>
         </w:rPr>
         <w:t>:</w:t>
       </w:r>
@@ -2372,8 +2360,8 @@
         <w:rPr>
           <w:rFonts w:ascii="Menlo" w:eastAsia="Times New Roman" w:hAnsi="Menlo" w:cs="Menlo"/>
           <w:color w:val="6897BB"/>
-          <w:sz w:val="18"/>
-          <w:szCs w:val="18"/>
+          <w:sz w:val="16"/>
+          <w:szCs w:val="16"/>
         </w:rPr>
         <w:t>5</w:t>
       </w:r>
@@ -2381,8 +2369,8 @@
         <w:rPr>
           <w:rFonts w:ascii="Menlo" w:eastAsia="Times New Roman" w:hAnsi="Menlo" w:cs="Menlo"/>
           <w:color w:val="CC7832"/>
-          <w:sz w:val="18"/>
-          <w:szCs w:val="18"/>
+          <w:sz w:val="16"/>
+          <w:szCs w:val="16"/>
         </w:rPr>
         <w:t>,</w:t>
       </w:r>
@@ -2390,8 +2378,8 @@
         <w:rPr>
           <w:rFonts w:ascii="Menlo" w:eastAsia="Times New Roman" w:hAnsi="Menlo" w:cs="Menlo"/>
           <w:color w:val="CC7832"/>
-          <w:sz w:val="18"/>
-          <w:szCs w:val="18"/>
+          <w:sz w:val="16"/>
+          <w:szCs w:val="16"/>
         </w:rPr>
         <w:tab/>
         <w:t>//Empty cell</w:t>
@@ -2400,8 +2388,8 @@
         <w:rPr>
           <w:rFonts w:ascii="Menlo" w:eastAsia="Times New Roman" w:hAnsi="Menlo" w:cs="Menlo"/>
           <w:color w:val="CC7832"/>
-          <w:sz w:val="18"/>
-          <w:szCs w:val="18"/>
+          <w:sz w:val="16"/>
+          <w:szCs w:val="16"/>
         </w:rPr>
         <w:br/>
         <w:t xml:space="preserve">    </w:t>
@@ -2410,8 +2398,8 @@
         <w:rPr>
           <w:rFonts w:ascii="Menlo" w:eastAsia="Times New Roman" w:hAnsi="Menlo" w:cs="Menlo"/>
           <w:color w:val="CC7832"/>
-          <w:sz w:val="18"/>
-          <w:szCs w:val="18"/>
+          <w:sz w:val="16"/>
+          <w:szCs w:val="16"/>
           <w:rtl/>
         </w:rPr>
         <w:tab/>
@@ -2420,8 +2408,8 @@
         <w:rPr>
           <w:rFonts w:ascii="Menlo" w:eastAsia="Times New Roman" w:hAnsi="Menlo" w:cs="Menlo"/>
           <w:color w:val="CC7832"/>
-          <w:sz w:val="18"/>
-          <w:szCs w:val="18"/>
+          <w:sz w:val="16"/>
+          <w:szCs w:val="16"/>
           <w:rtl/>
         </w:rPr>
         <w:tab/>
@@ -2430,8 +2418,8 @@
         <w:rPr>
           <w:rFonts w:ascii="Menlo" w:eastAsia="Times New Roman" w:hAnsi="Menlo" w:cs="Menlo"/>
           <w:color w:val="6A8759"/>
-          <w:sz w:val="18"/>
-          <w:szCs w:val="18"/>
+          <w:sz w:val="16"/>
+          <w:szCs w:val="16"/>
         </w:rPr>
         <w:t>"LIGHT_BULB"</w:t>
       </w:r>
@@ -2439,8 +2427,8 @@
         <w:rPr>
           <w:rFonts w:ascii="Menlo" w:eastAsia="Times New Roman" w:hAnsi="Menlo" w:cs="Menlo"/>
           <w:color w:val="A9B7C6"/>
-          <w:sz w:val="18"/>
-          <w:szCs w:val="18"/>
+          <w:sz w:val="16"/>
+          <w:szCs w:val="16"/>
         </w:rPr>
         <w:t>:</w:t>
       </w:r>
@@ -2448,8 +2436,8 @@
         <w:rPr>
           <w:rFonts w:ascii="Menlo" w:eastAsia="Times New Roman" w:hAnsi="Menlo" w:cs="Menlo"/>
           <w:color w:val="6897BB"/>
-          <w:sz w:val="18"/>
-          <w:szCs w:val="18"/>
+          <w:sz w:val="16"/>
+          <w:szCs w:val="16"/>
         </w:rPr>
         <w:t>6</w:t>
       </w:r>
@@ -2457,8 +2445,8 @@
         <w:rPr>
           <w:rFonts w:ascii="Menlo" w:eastAsia="Times New Roman" w:hAnsi="Menlo" w:cs="Menlo"/>
           <w:color w:val="CC7832"/>
-          <w:sz w:val="18"/>
-          <w:szCs w:val="18"/>
+          <w:sz w:val="16"/>
+          <w:szCs w:val="16"/>
         </w:rPr>
         <w:t>,</w:t>
       </w:r>
@@ -2466,8 +2454,8 @@
         <w:rPr>
           <w:rFonts w:ascii="Menlo" w:eastAsia="Times New Roman" w:hAnsi="Menlo" w:cs="Menlo"/>
           <w:color w:val="CC7832"/>
-          <w:sz w:val="18"/>
-          <w:szCs w:val="18"/>
+          <w:sz w:val="16"/>
+          <w:szCs w:val="16"/>
         </w:rPr>
         <w:tab/>
         <w:t>//Light Bulb</w:t>
@@ -2476,8 +2464,8 @@
         <w:rPr>
           <w:rFonts w:ascii="Menlo" w:eastAsia="Times New Roman" w:hAnsi="Menlo" w:cs="Menlo"/>
           <w:color w:val="CC7832"/>
-          <w:sz w:val="18"/>
-          <w:szCs w:val="18"/>
+          <w:sz w:val="16"/>
+          <w:szCs w:val="16"/>
         </w:rPr>
         <w:br/>
         <w:t xml:space="preserve">    </w:t>
@@ -2486,8 +2474,8 @@
         <w:rPr>
           <w:rFonts w:ascii="Menlo" w:eastAsia="Times New Roman" w:hAnsi="Menlo" w:cs="Menlo"/>
           <w:color w:val="CC7832"/>
-          <w:sz w:val="18"/>
-          <w:szCs w:val="18"/>
+          <w:sz w:val="16"/>
+          <w:szCs w:val="16"/>
           <w:rtl/>
         </w:rPr>
         <w:tab/>
@@ -2496,8 +2484,8 @@
         <w:rPr>
           <w:rFonts w:ascii="Menlo" w:eastAsia="Times New Roman" w:hAnsi="Menlo" w:cs="Menlo"/>
           <w:color w:val="CC7832"/>
-          <w:sz w:val="18"/>
-          <w:szCs w:val="18"/>
+          <w:sz w:val="16"/>
+          <w:szCs w:val="16"/>
           <w:rtl/>
         </w:rPr>
         <w:tab/>
@@ -2506,8 +2494,8 @@
         <w:rPr>
           <w:rFonts w:ascii="Menlo" w:eastAsia="Times New Roman" w:hAnsi="Menlo" w:cs="Menlo"/>
           <w:color w:val="6A8759"/>
-          <w:sz w:val="18"/>
-          <w:szCs w:val="18"/>
+          <w:sz w:val="16"/>
+          <w:szCs w:val="16"/>
         </w:rPr>
         <w:t>"LIGHT"</w:t>
       </w:r>
@@ -2515,8 +2503,8 @@
         <w:rPr>
           <w:rFonts w:ascii="Menlo" w:eastAsia="Times New Roman" w:hAnsi="Menlo" w:cs="Menlo"/>
           <w:color w:val="A9B7C6"/>
-          <w:sz w:val="18"/>
-          <w:szCs w:val="18"/>
+          <w:sz w:val="16"/>
+          <w:szCs w:val="16"/>
         </w:rPr>
         <w:t>:</w:t>
       </w:r>
@@ -2524,8 +2512,8 @@
         <w:rPr>
           <w:rFonts w:ascii="Menlo" w:eastAsia="Times New Roman" w:hAnsi="Menlo" w:cs="Menlo"/>
           <w:color w:val="6897BB"/>
-          <w:sz w:val="18"/>
-          <w:szCs w:val="18"/>
+          <w:sz w:val="16"/>
+          <w:szCs w:val="16"/>
         </w:rPr>
         <w:t>7</w:t>
       </w:r>
@@ -2533,8 +2521,8 @@
         <w:rPr>
           <w:rFonts w:ascii="Menlo" w:eastAsia="Times New Roman" w:hAnsi="Menlo" w:cs="Menlo"/>
           <w:color w:val="CC7832"/>
-          <w:sz w:val="18"/>
-          <w:szCs w:val="18"/>
+          <w:sz w:val="16"/>
+          <w:szCs w:val="16"/>
         </w:rPr>
         <w:t>,</w:t>
       </w:r>
@@ -2542,8 +2530,8 @@
         <w:rPr>
           <w:rFonts w:ascii="Menlo" w:eastAsia="Times New Roman" w:hAnsi="Menlo" w:cs="Menlo"/>
           <w:color w:val="CC7832"/>
-          <w:sz w:val="18"/>
-          <w:szCs w:val="18"/>
+          <w:sz w:val="16"/>
+          <w:szCs w:val="16"/>
         </w:rPr>
         <w:tab/>
         <w:t>//Illuminated cell</w:t>
@@ -2552,8 +2540,8 @@
         <w:rPr>
           <w:rFonts w:ascii="Menlo" w:eastAsia="Times New Roman" w:hAnsi="Menlo" w:cs="Menlo"/>
           <w:color w:val="CC7832"/>
-          <w:sz w:val="18"/>
-          <w:szCs w:val="18"/>
+          <w:sz w:val="16"/>
+          <w:szCs w:val="16"/>
         </w:rPr>
         <w:br/>
         <w:t xml:space="preserve">    </w:t>
@@ -2562,8 +2550,8 @@
         <w:rPr>
           <w:rFonts w:ascii="Menlo" w:eastAsia="Times New Roman" w:hAnsi="Menlo" w:cs="Menlo"/>
           <w:color w:val="CC7832"/>
-          <w:sz w:val="18"/>
-          <w:szCs w:val="18"/>
+          <w:sz w:val="16"/>
+          <w:szCs w:val="16"/>
           <w:rtl/>
         </w:rPr>
         <w:tab/>
@@ -2572,8 +2560,8 @@
         <w:rPr>
           <w:rFonts w:ascii="Menlo" w:eastAsia="Times New Roman" w:hAnsi="Menlo" w:cs="Menlo"/>
           <w:color w:val="CC7832"/>
-          <w:sz w:val="18"/>
-          <w:szCs w:val="18"/>
+          <w:sz w:val="16"/>
+          <w:szCs w:val="16"/>
           <w:rtl/>
         </w:rPr>
         <w:tab/>
@@ -2582,8 +2570,8 @@
         <w:rPr>
           <w:rFonts w:ascii="Menlo" w:eastAsia="Times New Roman" w:hAnsi="Menlo" w:cs="Menlo"/>
           <w:color w:val="6A8759"/>
-          <w:sz w:val="18"/>
-          <w:szCs w:val="18"/>
+          <w:sz w:val="16"/>
+          <w:szCs w:val="16"/>
         </w:rPr>
         <w:t>"INVALID"</w:t>
       </w:r>
@@ -2591,8 +2579,8 @@
         <w:rPr>
           <w:rFonts w:ascii="Menlo" w:eastAsia="Times New Roman" w:hAnsi="Menlo" w:cs="Menlo"/>
           <w:color w:val="A9B7C6"/>
-          <w:sz w:val="18"/>
-          <w:szCs w:val="18"/>
+          <w:sz w:val="16"/>
+          <w:szCs w:val="16"/>
         </w:rPr>
         <w:t>:</w:t>
       </w:r>
@@ -2600,8 +2588,8 @@
         <w:rPr>
           <w:rFonts w:ascii="Menlo" w:eastAsia="Times New Roman" w:hAnsi="Menlo" w:cs="Menlo"/>
           <w:color w:val="6897BB"/>
-          <w:sz w:val="18"/>
-          <w:szCs w:val="18"/>
+          <w:sz w:val="16"/>
+          <w:szCs w:val="16"/>
         </w:rPr>
         <w:t>8</w:t>
       </w:r>
@@ -2609,8 +2597,8 @@
         <w:rPr>
           <w:rFonts w:ascii="Menlo" w:eastAsia="Times New Roman" w:hAnsi="Menlo" w:cs="Menlo"/>
           <w:color w:val="A9B7C6"/>
-          <w:sz w:val="18"/>
-          <w:szCs w:val="18"/>
+          <w:sz w:val="16"/>
+          <w:szCs w:val="16"/>
         </w:rPr>
         <w:t>}</w:t>
       </w:r>
@@ -2618,8 +2606,8 @@
         <w:rPr>
           <w:rFonts w:ascii="Menlo" w:eastAsia="Times New Roman" w:hAnsi="Menlo" w:cs="Menlo"/>
           <w:color w:val="CC7832"/>
-          <w:sz w:val="18"/>
-          <w:szCs w:val="18"/>
+          <w:sz w:val="16"/>
+          <w:szCs w:val="16"/>
         </w:rPr>
         <w:t>;</w:t>
       </w:r>
@@ -2627,8 +2615,8 @@
         <w:rPr>
           <w:rFonts w:ascii="Menlo" w:eastAsia="Times New Roman" w:hAnsi="Menlo" w:cs="Menlo"/>
           <w:color w:val="CC7832"/>
-          <w:sz w:val="18"/>
-          <w:szCs w:val="18"/>
+          <w:sz w:val="16"/>
+          <w:szCs w:val="16"/>
         </w:rPr>
         <w:tab/>
         <w:t>//Invalid bulb location (pre-processing only)</w:t>
@@ -2639,8 +2627,8 @@
         <w:pStyle w:val="ListParagraph"/>
         <w:bidi/>
         <w:rPr>
-          <w:sz w:val="36"/>
-          <w:szCs w:val="36"/>
+          <w:sz w:val="32"/>
+          <w:szCs w:val="32"/>
         </w:rPr>
       </w:pPr>
     </w:p>
@@ -2648,8 +2636,8 @@
       <w:pPr>
         <w:pStyle w:val="ListParagraph"/>
         <w:rPr>
-          <w:sz w:val="36"/>
-          <w:szCs w:val="36"/>
+          <w:sz w:val="32"/>
+          <w:szCs w:val="32"/>
           <w:rtl/>
         </w:rPr>
       </w:pPr>
@@ -2663,16 +2651,16 @@
         </w:numPr>
         <w:bidi/>
         <w:rPr>
-          <w:sz w:val="36"/>
-          <w:szCs w:val="36"/>
+          <w:sz w:val="32"/>
+          <w:szCs w:val="32"/>
         </w:rPr>
       </w:pPr>
       <w:proofErr w:type="spellStart"/>
       <w:r>
         <w:rPr>
           <w:rFonts w:hint="cs"/>
-          <w:sz w:val="36"/>
-          <w:szCs w:val="36"/>
+          <w:sz w:val="32"/>
+          <w:szCs w:val="32"/>
           <w:rtl/>
         </w:rPr>
         <w:t>פיטנס</w:t>
@@ -2684,16 +2672,17 @@
         <w:bidi/>
         <w:ind w:left="360"/>
         <w:rPr>
-          <w:sz w:val="36"/>
-          <w:szCs w:val="36"/>
-          <w:rtl/>
-        </w:rPr>
-      </w:pPr>
-      <w:r>
-        <w:rPr>
-          <w:rFonts w:hint="cs"/>
-          <w:sz w:val="36"/>
-          <w:szCs w:val="36"/>
+          <w:rFonts w:hint="cs"/>
+          <w:sz w:val="32"/>
+          <w:szCs w:val="32"/>
+          <w:rtl/>
+        </w:rPr>
+      </w:pPr>
+      <w:r>
+        <w:rPr>
+          <w:rFonts w:hint="cs"/>
+          <w:sz w:val="32"/>
+          <w:szCs w:val="32"/>
           <w:rtl/>
         </w:rPr>
         <w:t xml:space="preserve">הערכת </w:t>
@@ -2702,8 +2691,8 @@
       <w:r>
         <w:rPr>
           <w:rFonts w:hint="cs"/>
-          <w:sz w:val="36"/>
-          <w:szCs w:val="36"/>
+          <w:sz w:val="32"/>
+          <w:szCs w:val="32"/>
           <w:rtl/>
         </w:rPr>
         <w:t>הפיטנס</w:t>
@@ -2712,8 +2701,8 @@
       <w:r>
         <w:rPr>
           <w:rFonts w:hint="cs"/>
-          <w:sz w:val="36"/>
-          <w:szCs w:val="36"/>
+          <w:sz w:val="32"/>
+          <w:szCs w:val="32"/>
           <w:rtl/>
         </w:rPr>
         <w:t xml:space="preserve"> של האינדיבידואל מתבצעת על ידי ספירת התאים שאינם מוארים, בנוסף למספר המקומות בהם יש נורות עודפות (למשל 4 נורות סביב בלוק 3) ומספר המקומות שנורות חסרות בהן (למשל 2 נורות סביב בלוק 3). לאחר מכן הוספנו תכונה מחיפוש </w:t>
@@ -2722,8 +2711,8 @@
       <w:r>
         <w:rPr>
           <w:rFonts w:hint="cs"/>
-          <w:sz w:val="36"/>
-          <w:szCs w:val="36"/>
+          <w:sz w:val="32"/>
+          <w:szCs w:val="32"/>
           <w:rtl/>
         </w:rPr>
         <w:t>נובלטי</w:t>
@@ -2732,8 +2721,8 @@
       <w:r>
         <w:rPr>
           <w:rFonts w:hint="cs"/>
-          <w:sz w:val="36"/>
-          <w:szCs w:val="36"/>
+          <w:sz w:val="32"/>
+          <w:szCs w:val="32"/>
           <w:rtl/>
         </w:rPr>
         <w:t xml:space="preserve"> למנגנון </w:t>
@@ -2742,8 +2731,8 @@
       <w:r>
         <w:rPr>
           <w:rFonts w:hint="cs"/>
-          <w:sz w:val="36"/>
-          <w:szCs w:val="36"/>
+          <w:sz w:val="32"/>
+          <w:szCs w:val="32"/>
           <w:rtl/>
         </w:rPr>
         <w:t>הפיטנס</w:t>
@@ -2752,38 +2741,117 @@
       <w:r>
         <w:rPr>
           <w:rFonts w:hint="cs"/>
-          <w:sz w:val="36"/>
-          <w:szCs w:val="36"/>
-          <w:rtl/>
-        </w:rPr>
-        <w:t xml:space="preserve"> על ידי כך שביצענו ספריה של מספר האינדיבידואלים הזהים בדור ומתן ״קנס״ של פקטור החזרות של </w:t>
-      </w:r>
-      <w:commentRangeStart w:id="1"/>
-      <w:r>
-        <w:rPr>
-          <w:rFonts w:hint="cs"/>
-          <w:sz w:val="36"/>
-          <w:szCs w:val="36"/>
-          <w:rtl/>
-        </w:rPr>
-        <w:t>האינדיבידואל</w:t>
-      </w:r>
-      <w:commentRangeEnd w:id="1"/>
-      <w:r>
-        <w:rPr>
-          <w:rStyle w:val="CommentReference"/>
-          <w:rtl/>
-        </w:rPr>
-        <w:commentReference w:id="1"/>
-      </w:r>
-      <w:r>
-        <w:rPr>
-          <w:rFonts w:hint="cs"/>
-          <w:sz w:val="36"/>
-          <w:szCs w:val="36"/>
-          <w:rtl/>
-        </w:rPr>
-        <w:t xml:space="preserve">. </w:t>
+          <w:sz w:val="32"/>
+          <w:szCs w:val="32"/>
+          <w:rtl/>
+        </w:rPr>
+        <w:t xml:space="preserve"> על ידי כך שביצענו ספריה של מספר האינדיבידואלים הזהים בדור ומתן ״קנס״ של פקטור החזרות של האינדיבידואל. </w:t>
+      </w:r>
+      <w:r>
+        <w:rPr>
+          <w:rFonts w:hint="cs"/>
+          <w:sz w:val="32"/>
+          <w:szCs w:val="32"/>
+          <w:rtl/>
+        </w:rPr>
+        <w:t xml:space="preserve">לאחר שזה לא סייע </w:t>
+      </w:r>
+      <w:proofErr w:type="spellStart"/>
+      <w:r>
+        <w:rPr>
+          <w:rFonts w:hint="cs"/>
+          <w:sz w:val="32"/>
+          <w:szCs w:val="32"/>
+          <w:rtl/>
+        </w:rPr>
+        <w:t>והפיטנס</w:t>
+      </w:r>
+      <w:proofErr w:type="spellEnd"/>
+      <w:r>
+        <w:rPr>
+          <w:rFonts w:hint="cs"/>
+          <w:sz w:val="32"/>
+          <w:szCs w:val="32"/>
+          <w:rtl/>
+        </w:rPr>
+        <w:t xml:space="preserve"> נשאר זהה (מינימום 40) ניסינו לבצע </w:t>
+      </w:r>
+      <w:proofErr w:type="spellStart"/>
+      <w:r>
+        <w:rPr>
+          <w:rFonts w:hint="cs"/>
+          <w:sz w:val="32"/>
+          <w:szCs w:val="32"/>
+          <w:rtl/>
+        </w:rPr>
+        <w:t>נובלטי</w:t>
+      </w:r>
+      <w:proofErr w:type="spellEnd"/>
+      <w:r>
+        <w:rPr>
+          <w:rFonts w:hint="cs"/>
+          <w:sz w:val="32"/>
+          <w:szCs w:val="32"/>
+          <w:rtl/>
+        </w:rPr>
+        <w:t xml:space="preserve"> לאורך הדורות, כלומר </w:t>
+      </w:r>
+      <w:r>
+        <w:rPr>
+          <w:sz w:val="32"/>
+          <w:szCs w:val="32"/>
+          <w:rtl/>
+        </w:rPr>
+        <w:t>–</w:t>
+      </w:r>
+      <w:r>
+        <w:rPr>
+          <w:rFonts w:hint="cs"/>
+          <w:sz w:val="32"/>
+          <w:szCs w:val="32"/>
+          <w:rtl/>
+        </w:rPr>
+        <w:t xml:space="preserve"> לשמור מילון עם כניסה עבור כל גנום ייחודי ומספר החזרות של אותו הגנום לאורך הדורות, לאחר מכן קנסנו את </w:t>
+      </w:r>
+      <w:proofErr w:type="spellStart"/>
+      <w:r>
+        <w:rPr>
+          <w:rFonts w:hint="cs"/>
+          <w:sz w:val="32"/>
+          <w:szCs w:val="32"/>
+          <w:rtl/>
+        </w:rPr>
+        <w:t>הפיטנס</w:t>
+      </w:r>
+      <w:proofErr w:type="spellEnd"/>
+      <w:r>
+        <w:rPr>
+          <w:rFonts w:hint="cs"/>
+          <w:sz w:val="32"/>
+          <w:szCs w:val="32"/>
+          <w:rtl/>
+        </w:rPr>
+        <w:t xml:space="preserve"> של אותו גנום בפקטור של מספר החזרות שלו. גם שיטה זו לא הניבה תוצאות </w:t>
+      </w:r>
+      <w:proofErr w:type="spellStart"/>
+      <w:r>
+        <w:rPr>
+          <w:rFonts w:hint="cs"/>
+          <w:sz w:val="32"/>
+          <w:szCs w:val="32"/>
+          <w:rtl/>
+        </w:rPr>
+        <w:t>והפיטנס</w:t>
+      </w:r>
+      <w:proofErr w:type="spellEnd"/>
+      <w:r>
+        <w:rPr>
+          <w:rFonts w:hint="cs"/>
+          <w:sz w:val="32"/>
+          <w:szCs w:val="32"/>
+          <w:rtl/>
+        </w:rPr>
+        <w:t xml:space="preserve"> הטוב ביותר נשאר 40.</w:t>
       </w:r>
     </w:p>
     <w:p>
@@ -2791,8 +2859,8 @@
         <w:pStyle w:val="ListParagraph"/>
         <w:bidi/>
         <w:rPr>
-          <w:sz w:val="36"/>
-          <w:szCs w:val="36"/>
+          <w:sz w:val="32"/>
+          <w:szCs w:val="32"/>
         </w:rPr>
       </w:pPr>
     </w:p>
@@ -2805,15 +2873,15 @@
         </w:numPr>
         <w:bidi/>
         <w:rPr>
-          <w:sz w:val="36"/>
-          <w:szCs w:val="36"/>
-        </w:rPr>
-      </w:pPr>
-      <w:r>
-        <w:rPr>
-          <w:rFonts w:hint="cs"/>
-          <w:sz w:val="36"/>
-          <w:szCs w:val="36"/>
+          <w:sz w:val="32"/>
+          <w:szCs w:val="32"/>
+        </w:rPr>
+      </w:pPr>
+      <w:r>
+        <w:rPr>
+          <w:rFonts w:hint="cs"/>
+          <w:sz w:val="32"/>
+          <w:szCs w:val="32"/>
           <w:rtl/>
         </w:rPr>
         <w:t>סלקציה</w:t>
@@ -2824,60 +2892,64 @@
         <w:bidi/>
         <w:ind w:left="360"/>
         <w:rPr>
-          <w:sz w:val="36"/>
-          <w:szCs w:val="36"/>
-          <w:rtl/>
-        </w:rPr>
-      </w:pPr>
-      <w:r>
-        <w:rPr>
-          <w:rFonts w:hint="cs"/>
-          <w:sz w:val="36"/>
-          <w:szCs w:val="36"/>
-          <w:rtl/>
-        </w:rPr>
-        <w:t>בהתחלה השתמשנו בסלקציה אליטיסטית, שמרנו אחוז מסוים מהאוכלוס</w:t>
-      </w:r>
-      <w:r>
-        <w:rPr>
-          <w:rFonts w:hint="cs"/>
-          <w:sz w:val="36"/>
-          <w:szCs w:val="36"/>
-          <w:rtl/>
-        </w:rPr>
-        <w:t>י</w:t>
-      </w:r>
-      <w:r>
-        <w:rPr>
-          <w:rFonts w:hint="cs"/>
-          <w:sz w:val="36"/>
-          <w:szCs w:val="36"/>
-          <w:rtl/>
-        </w:rPr>
-        <w:t>יה וזרקנו את השאר. מהאינדיבידואלים ששרדו (ניסינו פרמטרים שונ</w:t>
-      </w:r>
-      <w:r>
-        <w:rPr>
-          <w:rFonts w:hint="cs"/>
-          <w:sz w:val="36"/>
-          <w:szCs w:val="36"/>
-          <w:rtl/>
-        </w:rPr>
-        <w:t>י</w:t>
-      </w:r>
-      <w:r>
-        <w:rPr>
-          <w:rFonts w:hint="cs"/>
-          <w:sz w:val="36"/>
-          <w:szCs w:val="36"/>
-          <w:rtl/>
-        </w:rPr>
-        <w:t xml:space="preserve">ם מ </w:t>
-      </w:r>
-      <w:r>
-        <w:rPr>
-          <w:sz w:val="36"/>
-          <w:szCs w:val="36"/>
+          <w:sz w:val="32"/>
+          <w:szCs w:val="32"/>
+          <w:rtl/>
+        </w:rPr>
+      </w:pPr>
+      <w:r>
+        <w:rPr>
+          <w:rFonts w:hint="cs"/>
+          <w:sz w:val="32"/>
+          <w:szCs w:val="32"/>
+          <w:rtl/>
+        </w:rPr>
+        <w:t xml:space="preserve">בהתחלה השתמשנו בסלקציה אליטיסטית, שמרנו אחוז מסוים </w:t>
+      </w:r>
+      <w:proofErr w:type="spellStart"/>
+      <w:r>
+        <w:rPr>
+          <w:rFonts w:hint="cs"/>
+          <w:sz w:val="32"/>
+          <w:szCs w:val="32"/>
+          <w:rtl/>
+        </w:rPr>
+        <w:t>מהאוכלוסיה</w:t>
+      </w:r>
+      <w:proofErr w:type="spellEnd"/>
+      <w:r>
+        <w:rPr>
+          <w:rFonts w:hint="cs"/>
+          <w:sz w:val="32"/>
+          <w:szCs w:val="32"/>
+          <w:rtl/>
+        </w:rPr>
+        <w:t xml:space="preserve"> וזרקנו את השאר. מהאינדיבידואלים ששרדו (ניסינו פרמטרים </w:t>
+      </w:r>
+      <w:proofErr w:type="spellStart"/>
+      <w:r>
+        <w:rPr>
+          <w:rFonts w:hint="cs"/>
+          <w:sz w:val="32"/>
+          <w:szCs w:val="32"/>
+          <w:rtl/>
+        </w:rPr>
+        <w:t>שונם</w:t>
+      </w:r>
+      <w:proofErr w:type="spellEnd"/>
+      <w:r>
+        <w:rPr>
+          <w:rFonts w:hint="cs"/>
+          <w:sz w:val="32"/>
+          <w:szCs w:val="32"/>
+          <w:rtl/>
+        </w:rPr>
+        <w:t xml:space="preserve"> מ </w:t>
+      </w:r>
+      <w:r>
+        <w:rPr>
+          <w:sz w:val="32"/>
+          <w:szCs w:val="32"/>
           <w:rtl/>
         </w:rPr>
         <w:t>–</w:t>
@@ -2885,8 +2957,8 @@
       <w:r>
         <w:rPr>
           <w:rFonts w:hint="cs"/>
-          <w:sz w:val="36"/>
-          <w:szCs w:val="36"/>
+          <w:sz w:val="32"/>
+          <w:szCs w:val="32"/>
           <w:rtl/>
         </w:rPr>
         <w:t xml:space="preserve"> 10 אחוז ועד 80 אחוזים</w:t>
@@ -2894,8 +2966,8 @@
       <w:r>
         <w:rPr>
           <w:rFonts w:hint="cs"/>
-          <w:sz w:val="36"/>
-          <w:szCs w:val="36"/>
+          <w:sz w:val="32"/>
+          <w:szCs w:val="32"/>
           <w:rtl/>
         </w:rPr>
         <w:t xml:space="preserve"> </w:t>
@@ -2903,8 +2975,8 @@
       <w:r>
         <w:rPr>
           <w:rFonts w:hint="cs"/>
-          <w:sz w:val="36"/>
-          <w:szCs w:val="36"/>
+          <w:sz w:val="32"/>
+          <w:szCs w:val="32"/>
           <w:rtl/>
         </w:rPr>
         <w:t>ביצענו</w:t>
@@ -2912,8 +2984,8 @@
       <w:r>
         <w:rPr>
           <w:rFonts w:hint="cs"/>
-          <w:sz w:val="36"/>
-          <w:szCs w:val="36"/>
+          <w:sz w:val="32"/>
+          <w:szCs w:val="32"/>
           <w:rtl/>
         </w:rPr>
         <w:t xml:space="preserve"> קרוסאובר בצורה רנדומלית לחלוטין.</w:t>
@@ -2921,8 +2993,8 @@
       <w:r>
         <w:rPr>
           <w:rFonts w:hint="cs"/>
-          <w:sz w:val="36"/>
-          <w:szCs w:val="36"/>
+          <w:sz w:val="32"/>
+          <w:szCs w:val="32"/>
           <w:rtl/>
         </w:rPr>
         <w:t xml:space="preserve"> בנוסף, ניסינו גם לשמור את האחוזון העליון ללא שינוי לדור הבא, או לבצע עליו מוטציות.</w:t>
@@ -2933,70 +3005,35 @@
         <w:bidi/>
         <w:ind w:left="360"/>
         <w:rPr>
-          <w:sz w:val="36"/>
-          <w:szCs w:val="36"/>
-        </w:rPr>
-      </w:pPr>
-      <w:r>
-        <w:rPr>
-          <w:rFonts w:hint="cs"/>
-          <w:sz w:val="36"/>
-          <w:szCs w:val="36"/>
-          <w:rtl/>
-        </w:rPr>
+          <w:sz w:val="32"/>
+          <w:szCs w:val="32"/>
+        </w:rPr>
+      </w:pPr>
+      <w:r>
+        <w:rPr>
+          <w:rFonts w:hint="cs"/>
+          <w:sz w:val="32"/>
+          <w:szCs w:val="32"/>
+          <w:rtl/>
+        </w:rPr>
+        <w:lastRenderedPageBreak/>
         <w:t>לאחר מכן, כשנתקענו בבעיית המינימום הלוקאלי, בחרנו לממש סלקציה</w:t>
       </w:r>
       <w:r>
         <w:rPr>
           <w:rFonts w:hint="cs"/>
-          <w:sz w:val="36"/>
-          <w:szCs w:val="36"/>
-          <w:rtl/>
-        </w:rPr>
-        <w:t xml:space="preserve"> שונה, למעשה כל </w:t>
-      </w:r>
-      <w:r>
-        <w:rPr>
-          <w:rFonts w:hint="cs"/>
-          <w:sz w:val="36"/>
-          <w:szCs w:val="36"/>
-          <w:rtl/>
-        </w:rPr>
-        <w:t>אחד מה-90% ה</w:t>
-      </w:r>
-      <w:r>
-        <w:rPr>
-          <w:rFonts w:hint="cs"/>
-          <w:sz w:val="36"/>
-          <w:szCs w:val="36"/>
-          <w:rtl/>
-        </w:rPr>
-        <w:t>אינדיבידואל</w:t>
-      </w:r>
-      <w:r>
-        <w:rPr>
-          <w:rFonts w:hint="cs"/>
-          <w:sz w:val="36"/>
-          <w:szCs w:val="36"/>
-          <w:rtl/>
-        </w:rPr>
-        <w:t>ים הטובים ביותר</w:t>
-      </w:r>
-      <w:r>
-        <w:rPr>
-          <w:rFonts w:hint="cs"/>
-          <w:sz w:val="36"/>
-          <w:szCs w:val="36"/>
-          <w:rtl/>
-        </w:rPr>
-        <w:t xml:space="preserve"> באוכלוסייה נבחר בצורה סדרתית כהורה א׳, לאחר מכן בוחרים את הורה ב׳ בצורה רנדומלית לחלוטין. לאחר ביצוע </w:t>
+          <w:sz w:val="32"/>
+          <w:szCs w:val="32"/>
+          <w:rtl/>
+        </w:rPr>
+        <w:t xml:space="preserve"> שונה, למעשה כל אינדיבידואל באוכלוסייה נבחר בצורה סדרתית כהורה א׳, לאחר מכן בוחרים את הורה ב׳ בצורה רנדומלית לחלוטין. לאחר ביצוע </w:t>
       </w:r>
       <w:proofErr w:type="spellStart"/>
       <w:r>
         <w:rPr>
           <w:rFonts w:hint="cs"/>
-          <w:sz w:val="36"/>
-          <w:szCs w:val="36"/>
+          <w:sz w:val="32"/>
+          <w:szCs w:val="32"/>
           <w:rtl/>
         </w:rPr>
         <w:t>הקרוסאובר</w:t>
@@ -3005,66 +3042,49 @@
       <w:r>
         <w:rPr>
           <w:rFonts w:hint="cs"/>
-          <w:sz w:val="36"/>
-          <w:szCs w:val="36"/>
+          <w:sz w:val="32"/>
+          <w:szCs w:val="32"/>
           <w:rtl/>
         </w:rPr>
         <w:t xml:space="preserve"> והמוטציות בודקים האם האינדיבידואל החדש טוב מההורה, אם הוא אכן טוב יותר שומרים אותו לדור הבא, ואם הורה א׳ יותר טוב אז מעבירים אותו לדור </w:t>
       </w:r>
-      <w:commentRangeStart w:id="2"/>
-      <w:r>
-        <w:rPr>
-          <w:rFonts w:hint="cs"/>
-          <w:sz w:val="36"/>
-          <w:szCs w:val="36"/>
+      <w:commentRangeStart w:id="0"/>
+      <w:r>
+        <w:rPr>
+          <w:rFonts w:hint="cs"/>
+          <w:sz w:val="32"/>
+          <w:szCs w:val="32"/>
           <w:rtl/>
         </w:rPr>
         <w:t>הבא</w:t>
       </w:r>
-      <w:commentRangeEnd w:id="2"/>
+      <w:commentRangeEnd w:id="0"/>
       <w:r>
         <w:rPr>
           <w:rStyle w:val="CommentReference"/>
-          <w:rtl/>
-        </w:rPr>
-        <w:commentReference w:id="2"/>
-      </w:r>
-      <w:r>
-        <w:rPr>
-          <w:rFonts w:hint="cs"/>
-          <w:sz w:val="36"/>
-          <w:szCs w:val="36"/>
+          <w:sz w:val="15"/>
+          <w:szCs w:val="15"/>
+          <w:rtl/>
+        </w:rPr>
+        <w:commentReference w:id="0"/>
+      </w:r>
+      <w:r>
+        <w:rPr>
+          <w:rFonts w:hint="cs"/>
+          <w:sz w:val="32"/>
+          <w:szCs w:val="32"/>
           <w:rtl/>
         </w:rPr>
         <w:t>.</w:t>
       </w:r>
-      <w:r>
-        <w:rPr>
-          <w:rFonts w:hint="cs"/>
-          <w:sz w:val="36"/>
-          <w:szCs w:val="36"/>
-          <w:rtl/>
-        </w:rPr>
-        <w:t xml:space="preserve"> את ה-10% </w:t>
-      </w:r>
-      <w:r>
-        <w:rPr>
-          <w:rFonts w:hint="cs"/>
-          <w:sz w:val="36"/>
-          <w:szCs w:val="36"/>
-          <w:rtl/>
-        </w:rPr>
-        <w:lastRenderedPageBreak/>
-        <w:t>הנוספים שחסרים באוכלוסייה מרכיבים בצורה רנדומלית כמו האתחול הראשוני.</w:t>
-      </w:r>
     </w:p>
     <w:p>
       <w:pPr>
         <w:pStyle w:val="ListParagraph"/>
         <w:bidi/>
         <w:rPr>
-          <w:sz w:val="36"/>
-          <w:szCs w:val="36"/>
+          <w:sz w:val="32"/>
+          <w:szCs w:val="32"/>
         </w:rPr>
       </w:pPr>
     </w:p>
@@ -3077,15 +3097,15 @@
         </w:numPr>
         <w:bidi/>
         <w:rPr>
-          <w:sz w:val="36"/>
-          <w:szCs w:val="36"/>
-        </w:rPr>
-      </w:pPr>
-      <w:r>
-        <w:rPr>
-          <w:rFonts w:hint="cs"/>
-          <w:sz w:val="36"/>
-          <w:szCs w:val="36"/>
+          <w:sz w:val="32"/>
+          <w:szCs w:val="32"/>
+        </w:rPr>
+      </w:pPr>
+      <w:r>
+        <w:rPr>
+          <w:rFonts w:hint="cs"/>
+          <w:sz w:val="32"/>
+          <w:szCs w:val="32"/>
           <w:rtl/>
         </w:rPr>
         <w:t>קרוסאובר</w:t>
@@ -3096,15 +3116,16 @@
         <w:bidi/>
         <w:ind w:left="360"/>
         <w:rPr>
-          <w:sz w:val="36"/>
-          <w:szCs w:val="36"/>
-        </w:rPr>
-      </w:pPr>
-      <w:r>
-        <w:rPr>
-          <w:rFonts w:hint="cs"/>
-          <w:sz w:val="36"/>
-          <w:szCs w:val="36"/>
+          <w:sz w:val="32"/>
+          <w:szCs w:val="32"/>
+          <w:rtl/>
+        </w:rPr>
+      </w:pPr>
+      <w:r>
+        <w:rPr>
+          <w:rFonts w:hint="cs"/>
+          <w:sz w:val="32"/>
+          <w:szCs w:val="32"/>
           <w:rtl/>
         </w:rPr>
         <w:t xml:space="preserve">מימשנו מספר </w:t>
@@ -3112,8 +3133,8 @@
       <w:r>
         <w:rPr>
           <w:rFonts w:hint="cs"/>
-          <w:sz w:val="36"/>
-          <w:szCs w:val="36"/>
+          <w:sz w:val="32"/>
+          <w:szCs w:val="32"/>
           <w:rtl/>
         </w:rPr>
         <w:t>פונקציות קרוסאובר שונות</w:t>
@@ -3121,159 +3142,237 @@
       <w:r>
         <w:rPr>
           <w:rFonts w:hint="cs"/>
-          <w:sz w:val="36"/>
-          <w:szCs w:val="36"/>
-          <w:rtl/>
-        </w:rPr>
-        <w:t xml:space="preserve">, תחילה מימשנו </w:t>
+          <w:sz w:val="32"/>
+          <w:szCs w:val="32"/>
+          <w:rtl/>
+        </w:rPr>
+        <w:t xml:space="preserve">, תחילה מימשנו קרוסאובר </w:t>
       </w:r>
       <w:proofErr w:type="spellStart"/>
       <w:r>
         <w:rPr>
           <w:rFonts w:hint="cs"/>
-          <w:sz w:val="36"/>
-          <w:szCs w:val="36"/>
-          <w:rtl/>
-        </w:rPr>
-        <w:t>קרוסאובר</w:t>
+          <w:sz w:val="32"/>
+          <w:szCs w:val="32"/>
+          <w:rtl/>
+        </w:rPr>
+        <w:t>יוניפו</w:t>
+      </w:r>
+      <w:r>
+        <w:rPr>
+          <w:rFonts w:hint="cs"/>
+          <w:sz w:val="32"/>
+          <w:szCs w:val="32"/>
+          <w:rtl/>
+        </w:rPr>
+        <w:t>רמי</w:t>
       </w:r>
       <w:proofErr w:type="spellEnd"/>
       <w:r>
         <w:rPr>
           <w:rFonts w:hint="cs"/>
-          <w:sz w:val="36"/>
-          <w:szCs w:val="36"/>
+          <w:sz w:val="32"/>
+          <w:szCs w:val="32"/>
+          <w:rtl/>
+        </w:rPr>
+        <w:t xml:space="preserve"> שעבור בוחר בהסתברות של 50:50 מאיזה הורה יגיע כל תא בגנום של הצאצא. </w:t>
+      </w:r>
+      <w:r>
+        <w:rPr>
+          <w:rFonts w:hint="cs"/>
+          <w:sz w:val="32"/>
+          <w:szCs w:val="32"/>
+          <w:rtl/>
+        </w:rPr>
+        <w:t>לאחר מכן הוספנ</w:t>
+      </w:r>
+      <w:r>
+        <w:rPr>
+          <w:rFonts w:hint="cs"/>
+          <w:sz w:val="32"/>
+          <w:szCs w:val="32"/>
+          <w:rtl/>
+        </w:rPr>
+        <w:t>ו קרוסאובר</w:t>
+      </w:r>
+      <w:r>
+        <w:rPr>
+          <w:rFonts w:hint="cs"/>
+          <w:sz w:val="32"/>
+          <w:szCs w:val="32"/>
           <w:rtl/>
         </w:rPr>
         <w:t xml:space="preserve"> </w:t>
       </w:r>
+      <w:r>
+        <w:rPr>
+          <w:rFonts w:hint="cs"/>
+          <w:sz w:val="32"/>
+          <w:szCs w:val="32"/>
+          <w:rtl/>
+        </w:rPr>
+        <w:t xml:space="preserve">1 </w:t>
+      </w:r>
+      <w:r>
+        <w:rPr>
+          <w:sz w:val="32"/>
+          <w:szCs w:val="32"/>
+        </w:rPr>
+        <w:t>point</w:t>
+      </w:r>
+      <w:r>
+        <w:rPr>
+          <w:rFonts w:hint="cs"/>
+          <w:sz w:val="32"/>
+          <w:szCs w:val="32"/>
+          <w:rtl/>
+        </w:rPr>
+        <w:t xml:space="preserve"> </w:t>
+      </w:r>
+      <w:r>
+        <w:rPr>
+          <w:rFonts w:hint="cs"/>
+          <w:sz w:val="32"/>
+          <w:szCs w:val="32"/>
+          <w:rtl/>
+        </w:rPr>
+        <w:t xml:space="preserve">שמחלק בצורה רנדומלית את האינדיבידואל ובוחר בצורה רנדומלית מאיה הורה יגיע כל חלק. בנוסף, מימשנו קרוסאובר שעובד בצורה דומה לקודם אך למעשה מבצע את שתי האפשרויות ושומר את זו עם </w:t>
+      </w:r>
       <w:proofErr w:type="spellStart"/>
       <w:r>
         <w:rPr>
           <w:rFonts w:hint="cs"/>
-          <w:sz w:val="36"/>
-          <w:szCs w:val="36"/>
-          <w:rtl/>
-        </w:rPr>
-        <w:t>יוניפו</w:t>
-      </w:r>
-      <w:r>
-        <w:rPr>
-          <w:rFonts w:hint="cs"/>
-          <w:sz w:val="36"/>
-          <w:szCs w:val="36"/>
-          <w:rtl/>
-        </w:rPr>
-        <w:t>רמי</w:t>
+          <w:sz w:val="32"/>
+          <w:szCs w:val="32"/>
+          <w:rtl/>
+        </w:rPr>
+        <w:t>הפיטנס</w:t>
       </w:r>
       <w:proofErr w:type="spellEnd"/>
       <w:r>
         <w:rPr>
           <w:rFonts w:hint="cs"/>
-          <w:sz w:val="36"/>
-          <w:szCs w:val="36"/>
-          <w:rtl/>
-        </w:rPr>
-        <w:t xml:space="preserve"> שעבור בוחר בהסתברות של 50:50 מאיזה הורה יגיע כל תא בגנום של הצאצא. </w:t>
-      </w:r>
-      <w:r>
-        <w:rPr>
-          <w:rFonts w:hint="cs"/>
-          <w:sz w:val="36"/>
-          <w:szCs w:val="36"/>
-          <w:rtl/>
-        </w:rPr>
-        <w:t>לאחר מכן הוספנ</w:t>
-      </w:r>
-      <w:r>
-        <w:rPr>
-          <w:rFonts w:hint="cs"/>
-          <w:sz w:val="36"/>
-          <w:szCs w:val="36"/>
-          <w:rtl/>
-        </w:rPr>
-        <w:t>ו קרוסאובר</w:t>
-      </w:r>
-      <w:r>
-        <w:rPr>
-          <w:rFonts w:hint="cs"/>
-          <w:sz w:val="36"/>
-          <w:szCs w:val="36"/>
+          <w:sz w:val="32"/>
+          <w:szCs w:val="32"/>
+          <w:rtl/>
+        </w:rPr>
+        <w:t xml:space="preserve"> הנמוך ביניהן.</w:t>
+      </w:r>
+    </w:p>
+    <w:p>
+      <w:pPr>
+        <w:bidi/>
+        <w:ind w:left="360"/>
+        <w:rPr>
+          <w:rFonts w:hint="cs"/>
+          <w:sz w:val="32"/>
+          <w:szCs w:val="32"/>
+        </w:rPr>
+      </w:pPr>
+      <w:r>
+        <w:rPr>
+          <w:rFonts w:hint="cs"/>
+          <w:sz w:val="32"/>
+          <w:szCs w:val="32"/>
+          <w:rtl/>
+        </w:rPr>
+        <w:t xml:space="preserve">לאחר מכן מימשנו </w:t>
+      </w:r>
+      <w:r>
+        <w:rPr>
+          <w:sz w:val="32"/>
+          <w:szCs w:val="32"/>
+        </w:rPr>
+        <w:t>n-point</w:t>
+      </w:r>
+      <w:r>
+        <w:rPr>
+          <w:rFonts w:hint="cs"/>
+          <w:sz w:val="32"/>
+          <w:szCs w:val="32"/>
+          <w:rtl/>
+        </w:rPr>
+        <w:t xml:space="preserve"> קרוסאובר כשנקודות החלוקה אינן רנדומליות אלא תלויות בשורות הלוח, כך למעשה החלק הראשון יהיה עבור תאים חסרים בשורה הראשונה, השני עבור התאים החסרים בשורה </w:t>
+      </w:r>
+      <w:proofErr w:type="spellStart"/>
+      <w:r>
+        <w:rPr>
+          <w:rFonts w:hint="cs"/>
+          <w:sz w:val="32"/>
+          <w:szCs w:val="32"/>
+          <w:rtl/>
+        </w:rPr>
+        <w:t>השניה</w:t>
+      </w:r>
+      <w:proofErr w:type="spellEnd"/>
+      <w:r>
+        <w:rPr>
+          <w:rFonts w:hint="cs"/>
+          <w:sz w:val="32"/>
+          <w:szCs w:val="32"/>
           <w:rtl/>
         </w:rPr>
         <w:t xml:space="preserve"> </w:t>
       </w:r>
-      <w:r>
-        <w:rPr>
-          <w:rFonts w:hint="cs"/>
-          <w:sz w:val="36"/>
-          <w:szCs w:val="36"/>
-          <w:rtl/>
-        </w:rPr>
-        <w:t xml:space="preserve">1 </w:t>
-      </w:r>
-      <w:r>
-        <w:rPr>
-          <w:sz w:val="36"/>
-          <w:szCs w:val="36"/>
-        </w:rPr>
-        <w:t>point</w:t>
-      </w:r>
-      <w:r>
-        <w:rPr>
-          <w:rFonts w:hint="cs"/>
-          <w:sz w:val="36"/>
-          <w:szCs w:val="36"/>
-          <w:rtl/>
-        </w:rPr>
-        <w:t xml:space="preserve"> </w:t>
-      </w:r>
-      <w:r>
-        <w:rPr>
-          <w:rFonts w:hint="cs"/>
-          <w:sz w:val="36"/>
-          <w:szCs w:val="36"/>
-          <w:rtl/>
-        </w:rPr>
-        <w:t>שמחלק בצורה רנדומלית את האינדיבידואל ובוחר בצורה רנדומלית מאי</w:t>
-      </w:r>
-      <w:r>
-        <w:rPr>
-          <w:rFonts w:hint="cs"/>
-          <w:sz w:val="36"/>
-          <w:szCs w:val="36"/>
-          <w:rtl/>
-        </w:rPr>
-        <w:t>ז</w:t>
-      </w:r>
-      <w:r>
-        <w:rPr>
-          <w:rFonts w:hint="cs"/>
-          <w:sz w:val="36"/>
-          <w:szCs w:val="36"/>
-          <w:rtl/>
-        </w:rPr>
-        <w:t xml:space="preserve">ה הורה יגיע כל חלק. בנוסף, מימשנו קרוסאובר שעובד בצורה דומה לקודם אך למעשה מבצע את שתי האפשרויות ושומר את זו עם </w:t>
-      </w:r>
       <w:proofErr w:type="spellStart"/>
       <w:r>
         <w:rPr>
           <w:rFonts w:hint="cs"/>
-          <w:sz w:val="36"/>
-          <w:szCs w:val="36"/>
-          <w:rtl/>
-        </w:rPr>
-        <w:t>הפיטנס</w:t>
+          <w:sz w:val="32"/>
+          <w:szCs w:val="32"/>
+          <w:rtl/>
+        </w:rPr>
+        <w:t>וכו</w:t>
       </w:r>
       <w:proofErr w:type="spellEnd"/>
       <w:r>
         <w:rPr>
           <w:rFonts w:hint="cs"/>
-          <w:sz w:val="36"/>
-          <w:szCs w:val="36"/>
-          <w:rtl/>
-        </w:rPr>
-        <w:t xml:space="preserve"> הנמוך ביניהן.</w:t>
+          <w:sz w:val="32"/>
+          <w:szCs w:val="32"/>
+          <w:rtl/>
+        </w:rPr>
+        <w:t xml:space="preserve">׳. חשבנו </w:t>
+      </w:r>
+      <w:proofErr w:type="spellStart"/>
+      <w:r>
+        <w:rPr>
+          <w:rFonts w:hint="cs"/>
+          <w:sz w:val="32"/>
+          <w:szCs w:val="32"/>
+          <w:rtl/>
+        </w:rPr>
+        <w:t>שקרוסאובר</w:t>
+      </w:r>
+      <w:proofErr w:type="spellEnd"/>
+      <w:r>
+        <w:rPr>
+          <w:rFonts w:hint="cs"/>
+          <w:sz w:val="32"/>
+          <w:szCs w:val="32"/>
+          <w:rtl/>
+        </w:rPr>
+        <w:t xml:space="preserve"> כזה שמותאם יותר </w:t>
+      </w:r>
+      <w:proofErr w:type="spellStart"/>
+      <w:r>
+        <w:rPr>
+          <w:rFonts w:hint="cs"/>
+          <w:sz w:val="32"/>
+          <w:szCs w:val="32"/>
+          <w:rtl/>
+        </w:rPr>
+        <w:t>לדומיין</w:t>
+      </w:r>
+      <w:proofErr w:type="spellEnd"/>
+      <w:r>
+        <w:rPr>
+          <w:rFonts w:hint="cs"/>
+          <w:sz w:val="32"/>
+          <w:szCs w:val="32"/>
+          <w:rtl/>
+        </w:rPr>
+        <w:t xml:space="preserve"> עליו אנחנו עובדים יסייע לאבולוציה, אך הוא לא הראה שיפור כלשהו בהתנהגות.</w:t>
       </w:r>
     </w:p>
     <w:p>
@@ -3281,8 +3380,8 @@
         <w:pStyle w:val="ListParagraph"/>
         <w:bidi/>
         <w:rPr>
-          <w:sz w:val="36"/>
-          <w:szCs w:val="36"/>
+          <w:sz w:val="32"/>
+          <w:szCs w:val="32"/>
         </w:rPr>
       </w:pPr>
     </w:p>
@@ -3295,15 +3394,15 @@
         </w:numPr>
         <w:bidi/>
         <w:rPr>
-          <w:sz w:val="36"/>
-          <w:szCs w:val="36"/>
-        </w:rPr>
-      </w:pPr>
-      <w:r>
-        <w:rPr>
-          <w:rFonts w:hint="cs"/>
-          <w:sz w:val="36"/>
-          <w:szCs w:val="36"/>
+          <w:sz w:val="32"/>
+          <w:szCs w:val="32"/>
+        </w:rPr>
+      </w:pPr>
+      <w:r>
+        <w:rPr>
+          <w:rFonts w:hint="cs"/>
+          <w:sz w:val="32"/>
+          <w:szCs w:val="32"/>
           <w:rtl/>
         </w:rPr>
         <w:t>מוטציות</w:t>
@@ -3314,15 +3413,15 @@
         <w:bidi/>
         <w:ind w:left="360"/>
         <w:rPr>
-          <w:sz w:val="36"/>
-          <w:szCs w:val="36"/>
-        </w:rPr>
-      </w:pPr>
-      <w:r>
-        <w:rPr>
-          <w:rFonts w:hint="cs"/>
-          <w:sz w:val="36"/>
-          <w:szCs w:val="36"/>
+          <w:sz w:val="32"/>
+          <w:szCs w:val="32"/>
+        </w:rPr>
+      </w:pPr>
+      <w:r>
+        <w:rPr>
+          <w:rFonts w:hint="cs"/>
+          <w:sz w:val="32"/>
+          <w:szCs w:val="32"/>
           <w:rtl/>
         </w:rPr>
         <w:t>בחרנו לממש שתי מוטציות, מכיוון שמדובר למעשה במערך בינארי (0 או 1), בחרנו לממש מוטציה שבוחרת בצורה רנדומלית ביט אחד במערך והופכת אותו. בנוסף, בחרנו לממש מוטציה יותר אגרסיבית שעוברת על כל איברי המערך והופכת כל אחד מהם</w:t>
@@ -3330,16 +3429,16 @@
       <w:r>
         <w:rPr>
           <w:rFonts w:hint="cs"/>
-          <w:sz w:val="36"/>
-          <w:szCs w:val="36"/>
+          <w:sz w:val="32"/>
+          <w:szCs w:val="32"/>
         </w:rPr>
         <w:t xml:space="preserve"> </w:t>
       </w:r>
       <w:r>
         <w:rPr>
           <w:rFonts w:hint="cs"/>
-          <w:sz w:val="36"/>
-          <w:szCs w:val="36"/>
+          <w:sz w:val="32"/>
+          <w:szCs w:val="32"/>
           <w:rtl/>
         </w:rPr>
         <w:t>בהסתברות כלשהי.</w:t>
@@ -3350,8 +3449,8 @@
         <w:pStyle w:val="ListParagraph"/>
         <w:bidi/>
         <w:rPr>
-          <w:sz w:val="36"/>
-          <w:szCs w:val="36"/>
+          <w:sz w:val="32"/>
+          <w:szCs w:val="32"/>
           <w:rtl/>
         </w:rPr>
       </w:pPr>
@@ -3365,14 +3464,14 @@
         </w:numPr>
         <w:bidi/>
         <w:rPr>
-          <w:sz w:val="36"/>
-          <w:szCs w:val="36"/>
-        </w:rPr>
-      </w:pPr>
-      <w:r>
-        <w:rPr>
-          <w:sz w:val="36"/>
-          <w:szCs w:val="36"/>
+          <w:sz w:val="32"/>
+          <w:szCs w:val="32"/>
+        </w:rPr>
+      </w:pPr>
+      <w:r>
+        <w:rPr>
+          <w:sz w:val="32"/>
+          <w:szCs w:val="32"/>
           <w:rtl/>
         </w:rPr>
         <w:t>פרמטרי</w:t>
@@ -3380,8 +3479,8 @@
       <w:r>
         <w:rPr>
           <w:rFonts w:hint="cs"/>
-          <w:sz w:val="36"/>
-          <w:szCs w:val="36"/>
+          <w:sz w:val="32"/>
+          <w:szCs w:val="32"/>
           <w:rtl/>
         </w:rPr>
         <w:t>ם</w:t>
@@ -3412,16 +3511,16 @@
         <w:rPr>
           <w:rFonts w:ascii="Menlo" w:eastAsia="Times New Roman" w:hAnsi="Menlo" w:cs="Menlo"/>
           <w:color w:val="A9B7C6"/>
-          <w:sz w:val="18"/>
-          <w:szCs w:val="18"/>
+          <w:sz w:val="16"/>
+          <w:szCs w:val="16"/>
         </w:rPr>
       </w:pPr>
       <w:r>
         <w:rPr>
           <w:rFonts w:ascii="Menlo" w:eastAsia="Times New Roman" w:hAnsi="Menlo" w:cs="Menlo"/>
           <w:color w:val="808080"/>
-          <w:sz w:val="18"/>
-          <w:szCs w:val="18"/>
+          <w:sz w:val="16"/>
+          <w:szCs w:val="16"/>
         </w:rPr>
         <w:t>//The probability of a mutation to occur</w:t>
       </w:r>
@@ -3429,8 +3528,8 @@
         <w:rPr>
           <w:rFonts w:ascii="Menlo" w:eastAsia="Times New Roman" w:hAnsi="Menlo" w:cs="Menlo"/>
           <w:color w:val="808080"/>
-          <w:sz w:val="18"/>
-          <w:szCs w:val="18"/>
+          <w:sz w:val="16"/>
+          <w:szCs w:val="16"/>
         </w:rPr>
         <w:br/>
       </w:r>
@@ -3438,8 +3537,8 @@
         <w:rPr>
           <w:rFonts w:ascii="Menlo" w:eastAsia="Times New Roman" w:hAnsi="Menlo" w:cs="Menlo"/>
           <w:color w:val="A9B7C6"/>
-          <w:sz w:val="18"/>
-          <w:szCs w:val="18"/>
+          <w:sz w:val="16"/>
+          <w:szCs w:val="16"/>
         </w:rPr>
         <w:t>Configs.</w:t>
       </w:r>
@@ -3447,8 +3546,8 @@
         <w:rPr>
           <w:rFonts w:ascii="Menlo" w:eastAsia="Times New Roman" w:hAnsi="Menlo" w:cs="Menlo"/>
           <w:color w:val="9876AA"/>
-          <w:sz w:val="18"/>
-          <w:szCs w:val="18"/>
+          <w:sz w:val="16"/>
+          <w:szCs w:val="16"/>
         </w:rPr>
         <w:t xml:space="preserve">mutation_probability </w:t>
       </w:r>
@@ -3456,8 +3555,8 @@
         <w:rPr>
           <w:rFonts w:ascii="Menlo" w:eastAsia="Times New Roman" w:hAnsi="Menlo" w:cs="Menlo"/>
           <w:color w:val="A9B7C6"/>
-          <w:sz w:val="18"/>
-          <w:szCs w:val="18"/>
+          <w:sz w:val="16"/>
+          <w:szCs w:val="16"/>
         </w:rPr>
         <w:t xml:space="preserve">= </w:t>
       </w:r>
@@ -3465,8 +3564,8 @@
         <w:rPr>
           <w:rFonts w:ascii="Menlo" w:eastAsia="Times New Roman" w:hAnsi="Menlo" w:cs="Menlo"/>
           <w:color w:val="6897BB"/>
-          <w:sz w:val="18"/>
-          <w:szCs w:val="18"/>
+          <w:sz w:val="16"/>
+          <w:szCs w:val="16"/>
         </w:rPr>
         <w:t>0.3</w:t>
       </w:r>
@@ -3474,8 +3573,8 @@
         <w:rPr>
           <w:rFonts w:ascii="Menlo" w:eastAsia="Times New Roman" w:hAnsi="Menlo" w:cs="Menlo"/>
           <w:color w:val="CC7832"/>
-          <w:sz w:val="18"/>
-          <w:szCs w:val="18"/>
+          <w:sz w:val="16"/>
+          <w:szCs w:val="16"/>
         </w:rPr>
         <w:t>;</w:t>
       </w:r>
@@ -3483,8 +3582,8 @@
         <w:rPr>
           <w:rFonts w:ascii="Menlo" w:eastAsia="Times New Roman" w:hAnsi="Menlo" w:cs="Menlo"/>
           <w:color w:val="CC7832"/>
-          <w:sz w:val="18"/>
-          <w:szCs w:val="18"/>
+          <w:sz w:val="16"/>
+          <w:szCs w:val="16"/>
         </w:rPr>
         <w:br/>
       </w:r>
@@ -3492,8 +3591,8 @@
         <w:rPr>
           <w:rFonts w:ascii="Menlo" w:eastAsia="Times New Roman" w:hAnsi="Menlo" w:cs="Menlo"/>
           <w:color w:val="CC7832"/>
-          <w:sz w:val="18"/>
-          <w:szCs w:val="18"/>
+          <w:sz w:val="16"/>
+          <w:szCs w:val="16"/>
         </w:rPr>
         <w:br/>
       </w:r>
@@ -3501,8 +3600,8 @@
         <w:rPr>
           <w:rFonts w:ascii="Menlo" w:eastAsia="Times New Roman" w:hAnsi="Menlo" w:cs="Menlo"/>
           <w:color w:val="808080"/>
-          <w:sz w:val="18"/>
-          <w:szCs w:val="18"/>
+          <w:sz w:val="16"/>
+          <w:szCs w:val="16"/>
         </w:rPr>
         <w:t>//The probability for crossover</w:t>
       </w:r>
@@ -3510,8 +3609,8 @@
         <w:rPr>
           <w:rFonts w:ascii="Menlo" w:eastAsia="Times New Roman" w:hAnsi="Menlo" w:cs="Menlo"/>
           <w:color w:val="808080"/>
-          <w:sz w:val="18"/>
-          <w:szCs w:val="18"/>
+          <w:sz w:val="16"/>
+          <w:szCs w:val="16"/>
         </w:rPr>
         <w:br/>
       </w:r>
@@ -3519,8 +3618,8 @@
         <w:rPr>
           <w:rFonts w:ascii="Menlo" w:eastAsia="Times New Roman" w:hAnsi="Menlo" w:cs="Menlo"/>
           <w:color w:val="A9B7C6"/>
-          <w:sz w:val="18"/>
-          <w:szCs w:val="18"/>
+          <w:sz w:val="16"/>
+          <w:szCs w:val="16"/>
         </w:rPr>
         <w:t>Configs.</w:t>
       </w:r>
@@ -3528,8 +3627,8 @@
         <w:rPr>
           <w:rFonts w:ascii="Menlo" w:eastAsia="Times New Roman" w:hAnsi="Menlo" w:cs="Menlo"/>
           <w:color w:val="9876AA"/>
-          <w:sz w:val="18"/>
-          <w:szCs w:val="18"/>
+          <w:sz w:val="16"/>
+          <w:szCs w:val="16"/>
         </w:rPr>
         <w:t xml:space="preserve">crossover_probability </w:t>
       </w:r>
@@ -3537,8 +3636,8 @@
         <w:rPr>
           <w:rFonts w:ascii="Menlo" w:eastAsia="Times New Roman" w:hAnsi="Menlo" w:cs="Menlo"/>
           <w:color w:val="A9B7C6"/>
-          <w:sz w:val="18"/>
-          <w:szCs w:val="18"/>
+          <w:sz w:val="16"/>
+          <w:szCs w:val="16"/>
         </w:rPr>
         <w:t xml:space="preserve">= </w:t>
       </w:r>
@@ -3546,8 +3645,8 @@
         <w:rPr>
           <w:rFonts w:ascii="Menlo" w:eastAsia="Times New Roman" w:hAnsi="Menlo" w:cs="Menlo"/>
           <w:color w:val="6897BB"/>
-          <w:sz w:val="18"/>
-          <w:szCs w:val="18"/>
+          <w:sz w:val="16"/>
+          <w:szCs w:val="16"/>
         </w:rPr>
         <w:t>0.99</w:t>
       </w:r>
@@ -3555,8 +3654,8 @@
         <w:rPr>
           <w:rFonts w:ascii="Menlo" w:eastAsia="Times New Roman" w:hAnsi="Menlo" w:cs="Menlo"/>
           <w:color w:val="CC7832"/>
-          <w:sz w:val="18"/>
-          <w:szCs w:val="18"/>
+          <w:sz w:val="16"/>
+          <w:szCs w:val="16"/>
         </w:rPr>
         <w:t>;</w:t>
       </w:r>
@@ -3564,8 +3663,8 @@
         <w:rPr>
           <w:rFonts w:ascii="Menlo" w:eastAsia="Times New Roman" w:hAnsi="Menlo" w:cs="Menlo"/>
           <w:color w:val="CC7832"/>
-          <w:sz w:val="18"/>
-          <w:szCs w:val="18"/>
+          <w:sz w:val="16"/>
+          <w:szCs w:val="16"/>
         </w:rPr>
         <w:br/>
       </w:r>
@@ -3573,8 +3672,8 @@
         <w:rPr>
           <w:rFonts w:ascii="Menlo" w:eastAsia="Times New Roman" w:hAnsi="Menlo" w:cs="Menlo"/>
           <w:color w:val="CC7832"/>
-          <w:sz w:val="18"/>
-          <w:szCs w:val="18"/>
+          <w:sz w:val="16"/>
+          <w:szCs w:val="16"/>
         </w:rPr>
         <w:br/>
       </w:r>
@@ -3582,8 +3681,8 @@
         <w:rPr>
           <w:rFonts w:ascii="Menlo" w:eastAsia="Times New Roman" w:hAnsi="Menlo" w:cs="Menlo"/>
           <w:color w:val="808080"/>
-          <w:sz w:val="18"/>
-          <w:szCs w:val="18"/>
+          <w:sz w:val="16"/>
+          <w:szCs w:val="16"/>
         </w:rPr>
         <w:t>//The size of each generation</w:t>
       </w:r>
@@ -3591,8 +3690,8 @@
         <w:rPr>
           <w:rFonts w:ascii="Menlo" w:eastAsia="Times New Roman" w:hAnsi="Menlo" w:cs="Menlo"/>
           <w:color w:val="808080"/>
-          <w:sz w:val="18"/>
-          <w:szCs w:val="18"/>
+          <w:sz w:val="16"/>
+          <w:szCs w:val="16"/>
         </w:rPr>
         <w:br/>
       </w:r>
@@ -3600,8 +3699,8 @@
         <w:rPr>
           <w:rFonts w:ascii="Menlo" w:eastAsia="Times New Roman" w:hAnsi="Menlo" w:cs="Menlo"/>
           <w:color w:val="A9B7C6"/>
-          <w:sz w:val="18"/>
-          <w:szCs w:val="18"/>
+          <w:sz w:val="16"/>
+          <w:szCs w:val="16"/>
         </w:rPr>
         <w:t>Configs.</w:t>
       </w:r>
@@ -3609,8 +3708,8 @@
         <w:rPr>
           <w:rFonts w:ascii="Menlo" w:eastAsia="Times New Roman" w:hAnsi="Menlo" w:cs="Menlo"/>
           <w:color w:val="9876AA"/>
-          <w:sz w:val="18"/>
-          <w:szCs w:val="18"/>
+          <w:sz w:val="16"/>
+          <w:szCs w:val="16"/>
         </w:rPr>
         <w:t xml:space="preserve">generation_size </w:t>
       </w:r>
@@ -3618,8 +3717,8 @@
         <w:rPr>
           <w:rFonts w:ascii="Menlo" w:eastAsia="Times New Roman" w:hAnsi="Menlo" w:cs="Menlo"/>
           <w:color w:val="A9B7C6"/>
-          <w:sz w:val="18"/>
-          <w:szCs w:val="18"/>
+          <w:sz w:val="16"/>
+          <w:szCs w:val="16"/>
         </w:rPr>
         <w:t xml:space="preserve">= </w:t>
       </w:r>
@@ -3627,8 +3726,8 @@
         <w:rPr>
           <w:rFonts w:ascii="Menlo" w:eastAsia="Times New Roman" w:hAnsi="Menlo" w:cs="Menlo"/>
           <w:color w:val="6897BB"/>
-          <w:sz w:val="18"/>
-          <w:szCs w:val="18"/>
+          <w:sz w:val="16"/>
+          <w:szCs w:val="16"/>
         </w:rPr>
         <w:t>15000</w:t>
       </w:r>
@@ -3636,8 +3735,8 @@
         <w:rPr>
           <w:rFonts w:ascii="Menlo" w:eastAsia="Times New Roman" w:hAnsi="Menlo" w:cs="Menlo"/>
           <w:color w:val="CC7832"/>
-          <w:sz w:val="18"/>
-          <w:szCs w:val="18"/>
+          <w:sz w:val="16"/>
+          <w:szCs w:val="16"/>
         </w:rPr>
         <w:t>;</w:t>
       </w:r>
@@ -3645,8 +3744,8 @@
         <w:rPr>
           <w:rFonts w:ascii="Menlo" w:eastAsia="Times New Roman" w:hAnsi="Menlo" w:cs="Menlo"/>
           <w:color w:val="CC7832"/>
-          <w:sz w:val="18"/>
-          <w:szCs w:val="18"/>
+          <w:sz w:val="16"/>
+          <w:szCs w:val="16"/>
         </w:rPr>
         <w:br/>
       </w:r>
@@ -3654,8 +3753,8 @@
         <w:rPr>
           <w:rFonts w:ascii="Menlo" w:eastAsia="Times New Roman" w:hAnsi="Menlo" w:cs="Menlo"/>
           <w:color w:val="CC7832"/>
-          <w:sz w:val="18"/>
-          <w:szCs w:val="18"/>
+          <w:sz w:val="16"/>
+          <w:szCs w:val="16"/>
         </w:rPr>
         <w:br/>
       </w:r>
@@ -3663,8 +3762,8 @@
         <w:rPr>
           <w:rFonts w:ascii="Menlo" w:eastAsia="Times New Roman" w:hAnsi="Menlo" w:cs="Menlo"/>
           <w:color w:val="808080"/>
-          <w:sz w:val="18"/>
-          <w:szCs w:val="18"/>
+          <w:sz w:val="16"/>
+          <w:szCs w:val="16"/>
         </w:rPr>
         <w:t>//Percentage of individuals</w:t>
       </w:r>
@@ -3672,8 +3771,8 @@
         <w:rPr>
           <w:rFonts w:ascii="Menlo" w:eastAsia="Times New Roman" w:hAnsi="Menlo" w:cs="Menlo"/>
           <w:color w:val="808080"/>
-          <w:sz w:val="18"/>
-          <w:szCs w:val="18"/>
+          <w:sz w:val="16"/>
+          <w:szCs w:val="16"/>
         </w:rPr>
         <w:t xml:space="preserve"> </w:t>
       </w:r>
@@ -3681,8 +3780,8 @@
         <w:rPr>
           <w:rFonts w:ascii="Menlo" w:eastAsia="Times New Roman" w:hAnsi="Menlo" w:cs="Menlo"/>
           <w:color w:val="808080"/>
-          <w:sz w:val="18"/>
-          <w:szCs w:val="18"/>
+          <w:sz w:val="16"/>
+          <w:szCs w:val="16"/>
         </w:rPr>
         <w:t>to survive</w:t>
       </w:r>
@@ -3690,8 +3789,8 @@
         <w:rPr>
           <w:rFonts w:ascii="Menlo" w:eastAsia="Times New Roman" w:hAnsi="Menlo" w:cs="Menlo"/>
           <w:color w:val="808080"/>
-          <w:sz w:val="18"/>
-          <w:szCs w:val="18"/>
+          <w:sz w:val="16"/>
+          <w:szCs w:val="16"/>
         </w:rPr>
         <w:t xml:space="preserve"> to</w:t>
       </w:r>
@@ -3699,8 +3798,8 @@
         <w:rPr>
           <w:rFonts w:ascii="Menlo" w:eastAsia="Times New Roman" w:hAnsi="Menlo" w:cs="Menlo"/>
           <w:color w:val="808080"/>
-          <w:sz w:val="18"/>
-          <w:szCs w:val="18"/>
+          <w:sz w:val="16"/>
+          <w:szCs w:val="16"/>
         </w:rPr>
         <w:t xml:space="preserve"> the next generation - elitism</w:t>
       </w:r>
@@ -3708,8 +3807,8 @@
         <w:rPr>
           <w:rFonts w:ascii="Menlo" w:eastAsia="Times New Roman" w:hAnsi="Menlo" w:cs="Menlo"/>
           <w:color w:val="808080"/>
-          <w:sz w:val="18"/>
-          <w:szCs w:val="18"/>
+          <w:sz w:val="16"/>
+          <w:szCs w:val="16"/>
         </w:rPr>
         <w:br/>
       </w:r>
@@ -3717,8 +3816,8 @@
         <w:rPr>
           <w:rFonts w:ascii="Menlo" w:eastAsia="Times New Roman" w:hAnsi="Menlo" w:cs="Menlo"/>
           <w:color w:val="A9B7C6"/>
-          <w:sz w:val="18"/>
-          <w:szCs w:val="18"/>
+          <w:sz w:val="16"/>
+          <w:szCs w:val="16"/>
         </w:rPr>
         <w:t>Configs.</w:t>
       </w:r>
@@ -3726,8 +3825,8 @@
         <w:rPr>
           <w:rFonts w:ascii="Menlo" w:eastAsia="Times New Roman" w:hAnsi="Menlo" w:cs="Menlo"/>
           <w:color w:val="9876AA"/>
-          <w:sz w:val="18"/>
-          <w:szCs w:val="18"/>
+          <w:sz w:val="16"/>
+          <w:szCs w:val="16"/>
         </w:rPr>
         <w:t xml:space="preserve">partGenerationToContinue </w:t>
       </w:r>
@@ -3735,8 +3834,8 @@
         <w:rPr>
           <w:rFonts w:ascii="Menlo" w:eastAsia="Times New Roman" w:hAnsi="Menlo" w:cs="Menlo"/>
           <w:color w:val="A9B7C6"/>
-          <w:sz w:val="18"/>
-          <w:szCs w:val="18"/>
+          <w:sz w:val="16"/>
+          <w:szCs w:val="16"/>
         </w:rPr>
         <w:t xml:space="preserve">= </w:t>
       </w:r>
@@ -3744,8 +3843,8 @@
         <w:rPr>
           <w:rFonts w:ascii="Menlo" w:eastAsia="Times New Roman" w:hAnsi="Menlo" w:cs="Menlo"/>
           <w:color w:val="6897BB"/>
-          <w:sz w:val="18"/>
-          <w:szCs w:val="18"/>
+          <w:sz w:val="16"/>
+          <w:szCs w:val="16"/>
         </w:rPr>
         <w:t>0.20</w:t>
       </w:r>
@@ -3753,8 +3852,8 @@
         <w:rPr>
           <w:rFonts w:ascii="Menlo" w:eastAsia="Times New Roman" w:hAnsi="Menlo" w:cs="Menlo"/>
           <w:color w:val="CC7832"/>
-          <w:sz w:val="18"/>
-          <w:szCs w:val="18"/>
+          <w:sz w:val="16"/>
+          <w:szCs w:val="16"/>
         </w:rPr>
         <w:t>;</w:t>
       </w:r>
@@ -3762,8 +3861,8 @@
         <w:rPr>
           <w:rFonts w:ascii="Menlo" w:eastAsia="Times New Roman" w:hAnsi="Menlo" w:cs="Menlo"/>
           <w:color w:val="CC7832"/>
-          <w:sz w:val="18"/>
-          <w:szCs w:val="18"/>
+          <w:sz w:val="16"/>
+          <w:szCs w:val="16"/>
         </w:rPr>
         <w:br/>
       </w:r>
@@ -3771,8 +3870,8 @@
         <w:rPr>
           <w:rFonts w:ascii="Menlo" w:eastAsia="Times New Roman" w:hAnsi="Menlo" w:cs="Menlo"/>
           <w:color w:val="CC7832"/>
-          <w:sz w:val="18"/>
-          <w:szCs w:val="18"/>
+          <w:sz w:val="16"/>
+          <w:szCs w:val="16"/>
         </w:rPr>
         <w:br/>
       </w:r>
@@ -3780,8 +3879,8 @@
         <w:rPr>
           <w:rFonts w:ascii="Menlo" w:eastAsia="Times New Roman" w:hAnsi="Menlo" w:cs="Menlo"/>
           <w:color w:val="808080"/>
-          <w:sz w:val="18"/>
-          <w:szCs w:val="18"/>
+          <w:sz w:val="16"/>
+          <w:szCs w:val="16"/>
         </w:rPr>
         <w:t>//The number of generations to develop</w:t>
       </w:r>
@@ -3789,8 +3888,8 @@
         <w:rPr>
           <w:rFonts w:ascii="Menlo" w:eastAsia="Times New Roman" w:hAnsi="Menlo" w:cs="Menlo"/>
           <w:color w:val="808080"/>
-          <w:sz w:val="18"/>
-          <w:szCs w:val="18"/>
+          <w:sz w:val="16"/>
+          <w:szCs w:val="16"/>
         </w:rPr>
         <w:br/>
       </w:r>
@@ -3798,8 +3897,8 @@
         <w:rPr>
           <w:rFonts w:ascii="Menlo" w:eastAsia="Times New Roman" w:hAnsi="Menlo" w:cs="Menlo"/>
           <w:color w:val="A9B7C6"/>
-          <w:sz w:val="18"/>
-          <w:szCs w:val="18"/>
+          <w:sz w:val="16"/>
+          <w:szCs w:val="16"/>
         </w:rPr>
         <w:t>Configs.</w:t>
       </w:r>
@@ -3807,8 +3906,8 @@
         <w:rPr>
           <w:rFonts w:ascii="Menlo" w:eastAsia="Times New Roman" w:hAnsi="Menlo" w:cs="Menlo"/>
           <w:color w:val="9876AA"/>
-          <w:sz w:val="18"/>
-          <w:szCs w:val="18"/>
+          <w:sz w:val="16"/>
+          <w:szCs w:val="16"/>
         </w:rPr>
         <w:t xml:space="preserve">number_of_generations </w:t>
       </w:r>
@@ -3816,8 +3915,8 @@
         <w:rPr>
           <w:rFonts w:ascii="Menlo" w:eastAsia="Times New Roman" w:hAnsi="Menlo" w:cs="Menlo"/>
           <w:color w:val="A9B7C6"/>
-          <w:sz w:val="18"/>
-          <w:szCs w:val="18"/>
+          <w:sz w:val="16"/>
+          <w:szCs w:val="16"/>
         </w:rPr>
         <w:t xml:space="preserve">= </w:t>
       </w:r>
@@ -3825,8 +3924,8 @@
         <w:rPr>
           <w:rFonts w:ascii="Menlo" w:eastAsia="Times New Roman" w:hAnsi="Menlo" w:cs="Menlo"/>
           <w:color w:val="6897BB"/>
-          <w:sz w:val="18"/>
-          <w:szCs w:val="18"/>
+          <w:sz w:val="16"/>
+          <w:szCs w:val="16"/>
         </w:rPr>
         <w:t>500</w:t>
       </w:r>
@@ -3834,8 +3933,8 @@
         <w:rPr>
           <w:rFonts w:ascii="Menlo" w:eastAsia="Times New Roman" w:hAnsi="Menlo" w:cs="Menlo"/>
           <w:color w:val="CC7832"/>
-          <w:sz w:val="18"/>
-          <w:szCs w:val="18"/>
+          <w:sz w:val="16"/>
+          <w:szCs w:val="16"/>
         </w:rPr>
         <w:t>;</w:t>
       </w:r>
@@ -3844,17 +3943,17 @@
       <w:pPr>
         <w:pStyle w:val="ListParagraph"/>
         <w:rPr>
-          <w:sz w:val="36"/>
-          <w:szCs w:val="36"/>
-        </w:rPr>
-      </w:pPr>
-    </w:p>
-    <w:p>
-      <w:pPr>
-        <w:bidi/>
-        <w:rPr>
-          <w:sz w:val="36"/>
-          <w:szCs w:val="36"/>
+          <w:sz w:val="32"/>
+          <w:szCs w:val="32"/>
+        </w:rPr>
+      </w:pPr>
+    </w:p>
+    <w:p>
+      <w:pPr>
+        <w:bidi/>
+        <w:rPr>
+          <w:sz w:val="32"/>
+          <w:szCs w:val="32"/>
         </w:rPr>
       </w:pPr>
     </w:p>
@@ -3867,17 +3966,18 @@
         </w:numPr>
         <w:bidi/>
         <w:rPr>
-          <w:sz w:val="36"/>
-          <w:szCs w:val="36"/>
-        </w:rPr>
-      </w:pPr>
-      <w:r>
-        <w:rPr>
-          <w:rFonts w:hint="cs"/>
-          <w:sz w:val="36"/>
-          <w:szCs w:val="36"/>
-          <w:rtl/>
-        </w:rPr>
+          <w:sz w:val="32"/>
+          <w:szCs w:val="32"/>
+        </w:rPr>
+      </w:pPr>
+      <w:r>
+        <w:rPr>
+          <w:rFonts w:hint="cs"/>
+          <w:sz w:val="32"/>
+          <w:szCs w:val="32"/>
+          <w:rtl/>
+        </w:rPr>
+        <w:lastRenderedPageBreak/>
         <w:t>תוצאות</w:t>
       </w:r>
     </w:p>
@@ -3887,26 +3987,36 @@
         <w:bidi/>
         <w:ind w:left="360"/>
         <w:rPr>
-          <w:sz w:val="36"/>
-          <w:szCs w:val="36"/>
-          <w:rtl/>
-        </w:rPr>
-      </w:pPr>
-      <w:r>
-        <w:rPr>
-          <w:rFonts w:hint="cs"/>
-          <w:sz w:val="36"/>
-          <w:szCs w:val="36"/>
+          <w:rFonts w:hint="cs"/>
+          <w:sz w:val="32"/>
+          <w:szCs w:val="32"/>
+          <w:rtl/>
+        </w:rPr>
+      </w:pPr>
+      <w:r>
+        <w:rPr>
+          <w:rFonts w:hint="cs"/>
+          <w:sz w:val="32"/>
+          <w:szCs w:val="32"/>
           <w:rtl/>
         </w:rPr>
         <w:t xml:space="preserve">בריצות הראשונות של האלגוריתם </w:t>
       </w:r>
+      <w:r>
+        <w:rPr>
+          <w:rFonts w:hint="cs"/>
+          <w:sz w:val="32"/>
+          <w:szCs w:val="32"/>
+          <w:rtl/>
+        </w:rPr>
+        <w:t xml:space="preserve">לא הצלחנו להגיע לפתרון של אף אחד מהלוחות (ערכי </w:t>
+      </w:r>
       <w:proofErr w:type="spellStart"/>
       <w:r>
         <w:rPr>
           <w:rFonts w:hint="cs"/>
-          <w:sz w:val="36"/>
-          <w:szCs w:val="36"/>
+          <w:sz w:val="32"/>
+          <w:szCs w:val="32"/>
           <w:rtl/>
         </w:rPr>
         <w:t>הפיטנס</w:t>
@@ -3915,18 +4025,43 @@
       <w:r>
         <w:rPr>
           <w:rFonts w:hint="cs"/>
-          <w:sz w:val="36"/>
-          <w:szCs w:val="36"/>
-          <w:rtl/>
-        </w:rPr>
-        <w:t xml:space="preserve"> נעצר ב70-80 תלוי בגודל הלוח. לאחר בחינה של האינדיבידואלים </w:t>
+          <w:sz w:val="32"/>
+          <w:szCs w:val="32"/>
+          <w:rtl/>
+        </w:rPr>
+        <w:t xml:space="preserve"> שהאלגוריתם הגיע אליהם בטבלה</w:t>
+      </w:r>
+      <w:r>
+        <w:rPr>
+          <w:sz w:val="32"/>
+          <w:szCs w:val="32"/>
+        </w:rPr>
+        <w:t xml:space="preserve"> 1 </w:t>
+      </w:r>
+      <w:r>
+        <w:rPr>
+          <w:rFonts w:hint="cs"/>
+          <w:sz w:val="32"/>
+          <w:szCs w:val="32"/>
+          <w:rtl/>
+        </w:rPr>
+        <w:t>)</w:t>
+      </w:r>
+      <w:r>
+        <w:rPr>
+          <w:rFonts w:hint="cs"/>
+          <w:sz w:val="32"/>
+          <w:szCs w:val="32"/>
+          <w:rtl/>
+        </w:rPr>
+        <w:t xml:space="preserve">. לאחר בחינה של האינדיבידואלים </w:t>
       </w:r>
       <w:proofErr w:type="spellStart"/>
       <w:r>
         <w:rPr>
           <w:rFonts w:hint="cs"/>
-          <w:sz w:val="36"/>
-          <w:szCs w:val="36"/>
+          <w:sz w:val="32"/>
+          <w:szCs w:val="32"/>
           <w:rtl/>
         </w:rPr>
         <w:t>ה״מוצלחים</w:t>
@@ -3935,28 +4070,36 @@
       <w:r>
         <w:rPr>
           <w:rFonts w:hint="cs"/>
-          <w:sz w:val="36"/>
-          <w:szCs w:val="36"/>
-          <w:rtl/>
-        </w:rPr>
-        <w:t xml:space="preserve">״ מצאנו שהחשש שלנו נכון ואנחנו באמת נתקעים בנקודה של </w:t>
-      </w:r>
-      <w:r>
-        <w:rPr>
-          <w:rFonts w:hint="cs"/>
-          <w:sz w:val="36"/>
-          <w:szCs w:val="36"/>
-          <w:rtl/>
-        </w:rPr>
-        <w:lastRenderedPageBreak/>
-        <w:t xml:space="preserve">מינימום לוקאלי. ניסינו לבצע שינויים רבים של שיטות </w:t>
+          <w:sz w:val="32"/>
+          <w:szCs w:val="32"/>
+          <w:rtl/>
+        </w:rPr>
+        <w:t>״ הבנו מצאנו שהחשש שלנו נכון ואנחנו באמת נתקעים בנקודה של מינימום לוקאלי</w:t>
+      </w:r>
+      <w:r>
+        <w:rPr>
+          <w:rFonts w:hint="cs"/>
+          <w:sz w:val="32"/>
+          <w:szCs w:val="32"/>
+          <w:rtl/>
+        </w:rPr>
+        <w:t xml:space="preserve"> כמו שנלמד בכיתה</w:t>
+      </w:r>
+      <w:r>
+        <w:rPr>
+          <w:rFonts w:hint="cs"/>
+          <w:sz w:val="32"/>
+          <w:szCs w:val="32"/>
+          <w:rtl/>
+        </w:rPr>
+        <w:t xml:space="preserve">. ניסינו לבצע שינויים רבים של שיטות </w:t>
       </w:r>
       <w:proofErr w:type="spellStart"/>
       <w:r>
         <w:rPr>
           <w:rFonts w:hint="cs"/>
-          <w:sz w:val="36"/>
-          <w:szCs w:val="36"/>
+          <w:sz w:val="32"/>
+          <w:szCs w:val="32"/>
           <w:rtl/>
         </w:rPr>
         <w:t>הקרוסאובר</w:t>
@@ -3965,8 +4108,8 @@
       <w:r>
         <w:rPr>
           <w:rFonts w:hint="cs"/>
-          <w:sz w:val="36"/>
-          <w:szCs w:val="36"/>
+          <w:sz w:val="32"/>
+          <w:szCs w:val="32"/>
           <w:rtl/>
         </w:rPr>
         <w:t xml:space="preserve"> והמוטציה, בנוסף לשינוי פרמטרים כמו הסיכוי למוטציה, גודל </w:t>
@@ -3975,8 +4118,8 @@
       <w:r>
         <w:rPr>
           <w:rFonts w:hint="cs"/>
-          <w:sz w:val="36"/>
-          <w:szCs w:val="36"/>
+          <w:sz w:val="32"/>
+          <w:szCs w:val="32"/>
           <w:rtl/>
         </w:rPr>
         <w:t>האוכלוסיה</w:t>
@@ -3985,8 +4128,8 @@
       <w:r>
         <w:rPr>
           <w:rFonts w:hint="cs"/>
-          <w:sz w:val="36"/>
-          <w:szCs w:val="36"/>
+          <w:sz w:val="32"/>
+          <w:szCs w:val="32"/>
           <w:rtl/>
         </w:rPr>
         <w:t xml:space="preserve"> </w:t>
@@ -3995,8 +4138,8 @@
       <w:r>
         <w:rPr>
           <w:rFonts w:hint="cs"/>
-          <w:sz w:val="36"/>
-          <w:szCs w:val="36"/>
+          <w:sz w:val="32"/>
+          <w:szCs w:val="32"/>
           <w:rtl/>
         </w:rPr>
         <w:t>וכו</w:t>
@@ -4005,18 +4148,36 @@
       <w:r>
         <w:rPr>
           <w:rFonts w:hint="cs"/>
-          <w:sz w:val="36"/>
-          <w:szCs w:val="36"/>
-          <w:rtl/>
-        </w:rPr>
-        <w:t xml:space="preserve">׳. השינויים לא הראו שיפור כלשהי במהלך הריצות </w:t>
+          <w:sz w:val="32"/>
+          <w:szCs w:val="32"/>
+          <w:rtl/>
+        </w:rPr>
+        <w:t xml:space="preserve">׳. השינויים הראו שיפור </w:t>
+      </w:r>
+      <w:r>
+        <w:rPr>
+          <w:rFonts w:hint="cs"/>
+          <w:sz w:val="32"/>
+          <w:szCs w:val="32"/>
+          <w:rtl/>
+        </w:rPr>
+        <w:t>מינורי</w:t>
+      </w:r>
+      <w:r>
+        <w:rPr>
+          <w:rFonts w:hint="cs"/>
+          <w:sz w:val="32"/>
+          <w:szCs w:val="32"/>
+          <w:rtl/>
+        </w:rPr>
+        <w:t xml:space="preserve"> במהלך הריצות </w:t>
       </w:r>
       <w:proofErr w:type="spellStart"/>
       <w:r>
         <w:rPr>
           <w:rFonts w:hint="cs"/>
-          <w:sz w:val="36"/>
-          <w:szCs w:val="36"/>
+          <w:sz w:val="32"/>
+          <w:szCs w:val="32"/>
           <w:rtl/>
         </w:rPr>
         <w:t>והפיטנס</w:t>
@@ -4025,17 +4186,43 @@
       <w:r>
         <w:rPr>
           <w:rFonts w:hint="cs"/>
-          <w:sz w:val="36"/>
-          <w:szCs w:val="36"/>
-          <w:rtl/>
-        </w:rPr>
-        <w:t xml:space="preserve"> נשאר כשהיה.</w:t>
-      </w:r>
-      <w:r>
-        <w:rPr>
-          <w:rFonts w:hint="cs"/>
-          <w:sz w:val="36"/>
-          <w:szCs w:val="36"/>
+          <w:sz w:val="32"/>
+          <w:szCs w:val="32"/>
+          <w:rtl/>
+        </w:rPr>
+        <w:t xml:space="preserve"> </w:t>
+      </w:r>
+      <w:r>
+        <w:rPr>
+          <w:rFonts w:hint="cs"/>
+          <w:sz w:val="32"/>
+          <w:szCs w:val="32"/>
+          <w:rtl/>
+        </w:rPr>
+        <w:t xml:space="preserve">השתפר מעט, האלגוריתם הצליח למצוא פתרונות עבור לוחות בגודל 7 ו </w:t>
+      </w:r>
+      <w:r>
+        <w:rPr>
+          <w:sz w:val="32"/>
+          <w:szCs w:val="32"/>
+          <w:rtl/>
+        </w:rPr>
+        <w:t>–</w:t>
+      </w:r>
+      <w:r>
+        <w:rPr>
+          <w:rFonts w:hint="cs"/>
+          <w:sz w:val="32"/>
+          <w:szCs w:val="32"/>
+          <w:rtl/>
+        </w:rPr>
+        <w:t xml:space="preserve"> 14, אך גם הפעם לא הגיע ל - 0 המיוחל עבור לוחות בגודל 25 (טבלה 2).</w:t>
+      </w:r>
+      <w:r>
+        <w:rPr>
+          <w:rFonts w:hint="cs"/>
+          <w:sz w:val="32"/>
+          <w:szCs w:val="32"/>
           <w:rtl/>
         </w:rPr>
         <w:t xml:space="preserve"> לאחר התייעצות עם צוות אחר שנתקע בבעיה דומה, בחרנו להוסיף מימוש של חיפוש </w:t>
@@ -4044,8 +4231,8 @@
       <w:r>
         <w:rPr>
           <w:rFonts w:hint="cs"/>
-          <w:sz w:val="36"/>
-          <w:szCs w:val="36"/>
+          <w:sz w:val="32"/>
+          <w:szCs w:val="32"/>
           <w:rtl/>
         </w:rPr>
         <w:t>נובלטי</w:t>
@@ -4054,8 +4241,8 @@
       <w:r>
         <w:rPr>
           <w:rFonts w:hint="cs"/>
-          <w:sz w:val="36"/>
-          <w:szCs w:val="36"/>
+          <w:sz w:val="32"/>
+          <w:szCs w:val="32"/>
           <w:rtl/>
         </w:rPr>
         <w:t xml:space="preserve"> לגנטיקה</w:t>
@@ -4063,8 +4250,8 @@
       <w:r>
         <w:rPr>
           <w:rFonts w:hint="cs"/>
-          <w:sz w:val="36"/>
-          <w:szCs w:val="36"/>
+          <w:sz w:val="32"/>
+          <w:szCs w:val="32"/>
           <w:rtl/>
         </w:rPr>
         <w:t xml:space="preserve"> כמו שהוצג במחקרים אחרים[5][</w:t>
@@ -4072,16 +4259,16 @@
       <w:r>
         <w:rPr>
           <w:rFonts w:asciiTheme="minorBidi" w:hAnsiTheme="minorBidi"/>
-          <w:sz w:val="36"/>
-          <w:szCs w:val="36"/>
+          <w:sz w:val="32"/>
+          <w:szCs w:val="32"/>
         </w:rPr>
         <w:t>6</w:t>
       </w:r>
       <w:r>
         <w:rPr>
           <w:rFonts w:hint="cs"/>
-          <w:sz w:val="36"/>
-          <w:szCs w:val="36"/>
+          <w:sz w:val="32"/>
+          <w:szCs w:val="32"/>
           <w:rtl/>
         </w:rPr>
         <w:t>]</w:t>
@@ -4089,8 +4276,8 @@
       <w:r>
         <w:rPr>
           <w:rFonts w:hint="cs"/>
-          <w:sz w:val="36"/>
-          <w:szCs w:val="36"/>
+          <w:sz w:val="32"/>
+          <w:szCs w:val="32"/>
           <w:rtl/>
         </w:rPr>
         <w:t xml:space="preserve">. לשם כך בתחילה הוספנו ״ענישה״ לאינדיבידואלים זהים באותו דור, למעשה ספרנו כמה אינדיבידואלים זהים קיימים והכפלנו את </w:t>
@@ -4099,8 +4286,8 @@
       <w:r>
         <w:rPr>
           <w:rFonts w:hint="cs"/>
-          <w:sz w:val="36"/>
-          <w:szCs w:val="36"/>
+          <w:sz w:val="32"/>
+          <w:szCs w:val="32"/>
           <w:rtl/>
         </w:rPr>
         <w:t>הפיטנס</w:t>
@@ -4109,38 +4296,77 @@
       <w:r>
         <w:rPr>
           <w:rFonts w:hint="cs"/>
-          <w:sz w:val="36"/>
-          <w:szCs w:val="36"/>
-          <w:rtl/>
-        </w:rPr>
-        <w:t xml:space="preserve"> של האינדיבידואלים האלה במספר הכפילויות. לאחר שינוי זה ראינו שיפור </w:t>
+          <w:sz w:val="32"/>
+          <w:szCs w:val="32"/>
+          <w:rtl/>
+        </w:rPr>
+        <w:t xml:space="preserve"> של האינדיבידואלים האלה במספר הכפילויות</w:t>
+      </w:r>
+      <w:r>
+        <w:rPr>
+          <w:sz w:val="32"/>
+          <w:szCs w:val="32"/>
+        </w:rPr>
+        <w:t>,</w:t>
+      </w:r>
+      <w:r>
+        <w:rPr>
+          <w:rFonts w:hint="cs"/>
+          <w:sz w:val="32"/>
+          <w:szCs w:val="32"/>
+          <w:rtl/>
+        </w:rPr>
+        <w:t>א</w:t>
+      </w:r>
+      <w:r>
+        <w:rPr>
+          <w:sz w:val="32"/>
+          <w:szCs w:val="32"/>
+        </w:rPr>
+        <w:t xml:space="preserve"> </w:t>
+      </w:r>
+      <w:r>
+        <w:rPr>
+          <w:rFonts w:hint="cs"/>
+          <w:sz w:val="32"/>
+          <w:szCs w:val="32"/>
+          <w:rtl/>
+        </w:rPr>
+        <w:t xml:space="preserve">ך גם </w:t>
       </w:r>
       <w:proofErr w:type="spellStart"/>
       <w:r>
         <w:rPr>
           <w:rFonts w:hint="cs"/>
-          <w:sz w:val="36"/>
-          <w:szCs w:val="36"/>
-          <w:rtl/>
-        </w:rPr>
-        <w:t>בפיטנס</w:t>
+          <w:sz w:val="32"/>
+          <w:szCs w:val="32"/>
+          <w:rtl/>
+        </w:rPr>
+        <w:t>במ</w:t>
       </w:r>
       <w:proofErr w:type="spellEnd"/>
       <w:r>
         <w:rPr>
-          <w:rFonts w:hint="cs"/>
-          <w:sz w:val="36"/>
-          <w:szCs w:val="36"/>
-          <w:rtl/>
-        </w:rPr>
-        <w:t xml:space="preserve"> שירד עד 40, אך גם במקרה הזה נתקענו בנקודה של מינימום לוקאלי. לאחר מכן בחרנו לשמור מילון עם כניסה עבור כל גנום ייחודי, ביצענו ספירה של הופעה חוזרת של </w:t>
+          <w:sz w:val="32"/>
+          <w:szCs w:val="32"/>
+        </w:rPr>
+        <w:t>w</w:t>
+      </w:r>
+      <w:r>
+        <w:rPr>
+          <w:rFonts w:hint="cs"/>
+          <w:sz w:val="32"/>
+          <w:szCs w:val="32"/>
+          <w:rtl/>
+        </w:rPr>
+        <w:t xml:space="preserve">קרה הזה נתקענו בנקודה של מינימום לוקאלי. לאחר מכן בחרנו לשמור מילון עם כניסה עבור כל גנום ייחודי, ביצענו ספירה של הופעה חוזרת של </w:t>
       </w:r>
       <w:proofErr w:type="spellStart"/>
       <w:r>
         <w:rPr>
           <w:rFonts w:hint="cs"/>
-          <w:sz w:val="36"/>
-          <w:szCs w:val="36"/>
+          <w:sz w:val="32"/>
+          <w:szCs w:val="32"/>
           <w:rtl/>
         </w:rPr>
         <w:t>גנומים</w:t>
@@ -4149,8 +4375,8 @@
       <w:r>
         <w:rPr>
           <w:rFonts w:hint="cs"/>
-          <w:sz w:val="36"/>
-          <w:szCs w:val="36"/>
+          <w:sz w:val="32"/>
+          <w:szCs w:val="32"/>
           <w:rtl/>
         </w:rPr>
         <w:t xml:space="preserve"> במהלך הריצות, ולאחר מכן בפונקציית </w:t>
@@ -4159,8 +4385,8 @@
       <w:r>
         <w:rPr>
           <w:rFonts w:hint="cs"/>
-          <w:sz w:val="36"/>
-          <w:szCs w:val="36"/>
+          <w:sz w:val="32"/>
+          <w:szCs w:val="32"/>
           <w:rtl/>
         </w:rPr>
         <w:t>הפיטנס</w:t>
@@ -4169,8 +4395,8 @@
       <w:r>
         <w:rPr>
           <w:rFonts w:hint="cs"/>
-          <w:sz w:val="36"/>
-          <w:szCs w:val="36"/>
+          <w:sz w:val="32"/>
+          <w:szCs w:val="32"/>
           <w:rtl/>
         </w:rPr>
         <w:t xml:space="preserve">, ״קנסנו״ את האינדיבידואלים בעלי </w:t>
@@ -4179,8 +4405,8 @@
       <w:r>
         <w:rPr>
           <w:rFonts w:hint="cs"/>
-          <w:sz w:val="36"/>
-          <w:szCs w:val="36"/>
+          <w:sz w:val="32"/>
+          <w:szCs w:val="32"/>
           <w:rtl/>
         </w:rPr>
         <w:t>הגנומים</w:t>
@@ -4189,38 +4415,40 @@
       <w:r>
         <w:rPr>
           <w:rFonts w:hint="cs"/>
-          <w:sz w:val="36"/>
-          <w:szCs w:val="36"/>
-          <w:rtl/>
-        </w:rPr>
-        <w:t xml:space="preserve"> החוזרים בפקטור של מספר החזרות של </w:t>
-      </w:r>
-      <w:commentRangeStart w:id="3"/>
-      <w:r>
-        <w:rPr>
-          <w:rFonts w:hint="cs"/>
-          <w:sz w:val="36"/>
-          <w:szCs w:val="36"/>
-          <w:rtl/>
-        </w:rPr>
-        <w:t>הגנום</w:t>
-      </w:r>
-      <w:commentRangeEnd w:id="3"/>
-      <w:r>
-        <w:rPr>
-          <w:rStyle w:val="CommentReference"/>
-          <w:rtl/>
-        </w:rPr>
-        <w:commentReference w:id="3"/>
-      </w:r>
-      <w:r>
-        <w:rPr>
-          <w:rFonts w:hint="cs"/>
-          <w:sz w:val="36"/>
-          <w:szCs w:val="36"/>
-          <w:rtl/>
-        </w:rPr>
-        <w:t>.</w:t>
+          <w:sz w:val="32"/>
+          <w:szCs w:val="32"/>
+          <w:rtl/>
+        </w:rPr>
+        <w:t xml:space="preserve"> החוזרים בפקטור של מספר החזרות של הגנום.</w:t>
+      </w:r>
+      <w:r>
+        <w:rPr>
+          <w:rFonts w:hint="cs"/>
+          <w:sz w:val="32"/>
+          <w:szCs w:val="32"/>
+          <w:rtl/>
+        </w:rPr>
+        <w:t xml:space="preserve"> אך גם שיטה זו לא שיפרה את תוצאות האלגוריתם </w:t>
+      </w:r>
+      <w:proofErr w:type="spellStart"/>
+      <w:r>
+        <w:rPr>
+          <w:rFonts w:hint="cs"/>
+          <w:sz w:val="32"/>
+          <w:szCs w:val="32"/>
+          <w:rtl/>
+        </w:rPr>
+        <w:t>והפיטנס</w:t>
+      </w:r>
+      <w:proofErr w:type="spellEnd"/>
+      <w:r>
+        <w:rPr>
+          <w:rFonts w:hint="cs"/>
+          <w:sz w:val="32"/>
+          <w:szCs w:val="32"/>
+          <w:rtl/>
+        </w:rPr>
+        <w:t xml:space="preserve"> הטוב ביותר נותר 40. האלגוריתם הגנרי שמימשנו הצליח לפתור במהירות לוחות בגודל 14 אך לא הצליח להגיע לפתרון עבור לוחות אחרים (גדולים או קטנים יותר)</w:t>
       </w:r>
     </w:p>
     <w:p>
@@ -4229,40 +4457,989 @@
         <w:bidi/>
         <w:ind w:left="360"/>
         <w:rPr>
-          <w:sz w:val="36"/>
-          <w:szCs w:val="36"/>
-        </w:rPr>
-      </w:pPr>
-    </w:p>
+          <w:sz w:val="32"/>
+          <w:szCs w:val="32"/>
+          <w:rtl/>
+        </w:rPr>
+      </w:pPr>
+    </w:p>
+    <w:tbl>
+      <w:tblPr>
+        <w:tblStyle w:val="TableGrid"/>
+        <w:bidiVisual/>
+        <w:tblW w:w="0" w:type="auto"/>
+        <w:tblInd w:w="360" w:type="dxa"/>
+        <w:tblLook w:val="04A0" w:firstRow="1" w:lastRow="0" w:firstColumn="1" w:lastColumn="0" w:noHBand="0" w:noVBand="1"/>
+      </w:tblPr>
+      <w:tblGrid>
+        <w:gridCol w:w="2143"/>
+        <w:gridCol w:w="2142"/>
+        <w:gridCol w:w="2143"/>
+        <w:gridCol w:w="2222"/>
+      </w:tblGrid>
+      <w:tr>
+        <w:tc>
+          <w:tcPr>
+            <w:tcW w:w="8650" w:type="dxa"/>
+            <w:gridSpan w:val="4"/>
+            <w:shd w:val="clear" w:color="auto" w:fill="8EAADB" w:themeFill="accent1" w:themeFillTint="99"/>
+            <w:vAlign w:val="center"/>
+          </w:tcPr>
+          <w:p>
+            <w:pPr>
+              <w:pStyle w:val="ListParagraph"/>
+              <w:ind w:left="0"/>
+              <w:jc w:val="center"/>
+              <w:rPr>
+                <w:sz w:val="32"/>
+                <w:szCs w:val="32"/>
+              </w:rPr>
+            </w:pPr>
+            <w:r>
+              <w:rPr>
+                <w:sz w:val="32"/>
+                <w:szCs w:val="32"/>
+              </w:rPr>
+              <w:t>1</w:t>
+            </w:r>
+          </w:p>
+        </w:tc>
+      </w:tr>
+      <w:tr>
+        <w:tc>
+          <w:tcPr>
+            <w:tcW w:w="2143" w:type="dxa"/>
+            <w:vAlign w:val="center"/>
+          </w:tcPr>
+          <w:p>
+            <w:pPr>
+              <w:pStyle w:val="ListParagraph"/>
+              <w:bidi/>
+              <w:ind w:left="0"/>
+              <w:jc w:val="center"/>
+              <w:rPr>
+                <w:sz w:val="32"/>
+                <w:szCs w:val="32"/>
+                <w:rtl/>
+              </w:rPr>
+            </w:pPr>
+            <w:r>
+              <w:rPr>
+                <w:sz w:val="32"/>
+                <w:szCs w:val="32"/>
+              </w:rPr>
+              <w:t>25</w:t>
+            </w:r>
+          </w:p>
+        </w:tc>
+        <w:tc>
+          <w:tcPr>
+            <w:tcW w:w="2142" w:type="dxa"/>
+            <w:vAlign w:val="center"/>
+          </w:tcPr>
+          <w:p>
+            <w:pPr>
+              <w:pStyle w:val="ListParagraph"/>
+              <w:bidi/>
+              <w:ind w:left="0"/>
+              <w:jc w:val="center"/>
+              <w:rPr>
+                <w:sz w:val="32"/>
+                <w:szCs w:val="32"/>
+                <w:rtl/>
+              </w:rPr>
+            </w:pPr>
+            <w:r>
+              <w:rPr>
+                <w:sz w:val="32"/>
+                <w:szCs w:val="32"/>
+              </w:rPr>
+              <w:t>14</w:t>
+            </w:r>
+          </w:p>
+        </w:tc>
+        <w:tc>
+          <w:tcPr>
+            <w:tcW w:w="2143" w:type="dxa"/>
+            <w:vAlign w:val="center"/>
+          </w:tcPr>
+          <w:p>
+            <w:pPr>
+              <w:pStyle w:val="ListParagraph"/>
+              <w:bidi/>
+              <w:ind w:left="0"/>
+              <w:jc w:val="center"/>
+              <w:rPr>
+                <w:sz w:val="32"/>
+                <w:szCs w:val="32"/>
+                <w:rtl/>
+              </w:rPr>
+            </w:pPr>
+            <w:r>
+              <w:rPr>
+                <w:sz w:val="32"/>
+                <w:szCs w:val="32"/>
+              </w:rPr>
+              <w:t>7</w:t>
+            </w:r>
+          </w:p>
+        </w:tc>
+        <w:tc>
+          <w:tcPr>
+            <w:tcW w:w="2222" w:type="dxa"/>
+            <w:shd w:val="clear" w:color="auto" w:fill="8EAADB" w:themeFill="accent1" w:themeFillTint="99"/>
+            <w:vAlign w:val="center"/>
+          </w:tcPr>
+          <w:p>
+            <w:pPr>
+              <w:pStyle w:val="ListParagraph"/>
+              <w:ind w:left="0"/>
+              <w:jc w:val="center"/>
+              <w:rPr>
+                <w:sz w:val="32"/>
+                <w:szCs w:val="32"/>
+              </w:rPr>
+            </w:pPr>
+            <w:r>
+              <w:rPr>
+                <w:sz w:val="32"/>
+                <w:szCs w:val="32"/>
+              </w:rPr>
+              <w:t>Size</w:t>
+            </w:r>
+          </w:p>
+        </w:tc>
+      </w:tr>
+      <w:tr>
+        <w:tc>
+          <w:tcPr>
+            <w:tcW w:w="2143" w:type="dxa"/>
+            <w:vAlign w:val="center"/>
+          </w:tcPr>
+          <w:p>
+            <w:pPr>
+              <w:pStyle w:val="ListParagraph"/>
+              <w:bidi/>
+              <w:ind w:left="0"/>
+              <w:jc w:val="center"/>
+              <w:rPr>
+                <w:sz w:val="32"/>
+                <w:szCs w:val="32"/>
+                <w:rtl/>
+              </w:rPr>
+            </w:pPr>
+            <w:r>
+              <w:rPr>
+                <w:sz w:val="32"/>
+                <w:szCs w:val="32"/>
+              </w:rPr>
+              <w:t>500</w:t>
+            </w:r>
+          </w:p>
+        </w:tc>
+        <w:tc>
+          <w:tcPr>
+            <w:tcW w:w="2142" w:type="dxa"/>
+            <w:vAlign w:val="center"/>
+          </w:tcPr>
+          <w:p>
+            <w:pPr>
+              <w:pStyle w:val="ListParagraph"/>
+              <w:bidi/>
+              <w:ind w:left="0"/>
+              <w:jc w:val="center"/>
+              <w:rPr>
+                <w:sz w:val="32"/>
+                <w:szCs w:val="32"/>
+                <w:rtl/>
+              </w:rPr>
+            </w:pPr>
+            <w:r>
+              <w:rPr>
+                <w:sz w:val="32"/>
+                <w:szCs w:val="32"/>
+              </w:rPr>
+              <w:t>200</w:t>
+            </w:r>
+          </w:p>
+        </w:tc>
+        <w:tc>
+          <w:tcPr>
+            <w:tcW w:w="2143" w:type="dxa"/>
+            <w:vAlign w:val="center"/>
+          </w:tcPr>
+          <w:p>
+            <w:pPr>
+              <w:pStyle w:val="ListParagraph"/>
+              <w:bidi/>
+              <w:ind w:left="0"/>
+              <w:jc w:val="center"/>
+              <w:rPr>
+                <w:sz w:val="32"/>
+                <w:szCs w:val="32"/>
+                <w:rtl/>
+              </w:rPr>
+            </w:pPr>
+            <w:r>
+              <w:rPr>
+                <w:sz w:val="32"/>
+                <w:szCs w:val="32"/>
+              </w:rPr>
+              <w:t>100</w:t>
+            </w:r>
+          </w:p>
+        </w:tc>
+        <w:tc>
+          <w:tcPr>
+            <w:tcW w:w="2222" w:type="dxa"/>
+            <w:shd w:val="clear" w:color="auto" w:fill="8EAADB" w:themeFill="accent1" w:themeFillTint="99"/>
+            <w:vAlign w:val="center"/>
+          </w:tcPr>
+          <w:p>
+            <w:pPr>
+              <w:pStyle w:val="ListParagraph"/>
+              <w:bidi/>
+              <w:ind w:left="0"/>
+              <w:jc w:val="center"/>
+              <w:rPr>
+                <w:sz w:val="32"/>
+                <w:szCs w:val="32"/>
+                <w:rtl/>
+              </w:rPr>
+            </w:pPr>
+            <w:r>
+              <w:rPr>
+                <w:sz w:val="32"/>
+                <w:szCs w:val="32"/>
+              </w:rPr>
+              <w:t>Generations</w:t>
+            </w:r>
+          </w:p>
+        </w:tc>
+      </w:tr>
+      <w:tr>
+        <w:tc>
+          <w:tcPr>
+            <w:tcW w:w="2143" w:type="dxa"/>
+            <w:vAlign w:val="center"/>
+          </w:tcPr>
+          <w:p>
+            <w:pPr>
+              <w:pStyle w:val="ListParagraph"/>
+              <w:bidi/>
+              <w:ind w:left="0"/>
+              <w:jc w:val="center"/>
+              <w:rPr>
+                <w:sz w:val="32"/>
+                <w:szCs w:val="32"/>
+                <w:rtl/>
+              </w:rPr>
+            </w:pPr>
+            <w:r>
+              <w:rPr>
+                <w:sz w:val="32"/>
+                <w:szCs w:val="32"/>
+              </w:rPr>
+              <w:t>500</w:t>
+            </w:r>
+          </w:p>
+        </w:tc>
+        <w:tc>
+          <w:tcPr>
+            <w:tcW w:w="2142" w:type="dxa"/>
+            <w:vAlign w:val="center"/>
+          </w:tcPr>
+          <w:p>
+            <w:pPr>
+              <w:pStyle w:val="ListParagraph"/>
+              <w:bidi/>
+              <w:ind w:left="0"/>
+              <w:jc w:val="center"/>
+              <w:rPr>
+                <w:sz w:val="32"/>
+                <w:szCs w:val="32"/>
+                <w:rtl/>
+              </w:rPr>
+            </w:pPr>
+            <w:r>
+              <w:rPr>
+                <w:sz w:val="32"/>
+                <w:szCs w:val="32"/>
+              </w:rPr>
+              <w:t>100</w:t>
+            </w:r>
+          </w:p>
+        </w:tc>
+        <w:tc>
+          <w:tcPr>
+            <w:tcW w:w="2143" w:type="dxa"/>
+            <w:vAlign w:val="center"/>
+          </w:tcPr>
+          <w:p>
+            <w:pPr>
+              <w:pStyle w:val="ListParagraph"/>
+              <w:bidi/>
+              <w:ind w:left="0"/>
+              <w:jc w:val="center"/>
+              <w:rPr>
+                <w:sz w:val="32"/>
+                <w:szCs w:val="32"/>
+                <w:rtl/>
+              </w:rPr>
+            </w:pPr>
+            <w:r>
+              <w:rPr>
+                <w:sz w:val="32"/>
+                <w:szCs w:val="32"/>
+              </w:rPr>
+              <w:t>50</w:t>
+            </w:r>
+          </w:p>
+        </w:tc>
+        <w:tc>
+          <w:tcPr>
+            <w:tcW w:w="2222" w:type="dxa"/>
+            <w:shd w:val="clear" w:color="auto" w:fill="8EAADB" w:themeFill="accent1" w:themeFillTint="99"/>
+            <w:vAlign w:val="center"/>
+          </w:tcPr>
+          <w:p>
+            <w:pPr>
+              <w:pStyle w:val="ListParagraph"/>
+              <w:bidi/>
+              <w:ind w:left="0"/>
+              <w:jc w:val="center"/>
+              <w:rPr>
+                <w:sz w:val="32"/>
+                <w:szCs w:val="32"/>
+              </w:rPr>
+            </w:pPr>
+            <w:r>
+              <w:rPr>
+                <w:sz w:val="32"/>
+                <w:szCs w:val="32"/>
+              </w:rPr>
+              <w:t>Population</w:t>
+            </w:r>
+          </w:p>
+        </w:tc>
+      </w:tr>
+      <w:tr>
+        <w:tc>
+          <w:tcPr>
+            <w:tcW w:w="2143" w:type="dxa"/>
+            <w:vAlign w:val="center"/>
+          </w:tcPr>
+          <w:p>
+            <w:pPr>
+              <w:pStyle w:val="ListParagraph"/>
+              <w:bidi/>
+              <w:ind w:left="0"/>
+              <w:jc w:val="center"/>
+              <w:rPr>
+                <w:sz w:val="32"/>
+                <w:szCs w:val="32"/>
+                <w:rtl/>
+              </w:rPr>
+            </w:pPr>
+            <w:r>
+              <w:rPr>
+                <w:sz w:val="32"/>
+                <w:szCs w:val="32"/>
+              </w:rPr>
+              <w:t>80</w:t>
+            </w:r>
+          </w:p>
+        </w:tc>
+        <w:tc>
+          <w:tcPr>
+            <w:tcW w:w="2142" w:type="dxa"/>
+            <w:vAlign w:val="center"/>
+          </w:tcPr>
+          <w:p>
+            <w:pPr>
+              <w:pStyle w:val="ListParagraph"/>
+              <w:bidi/>
+              <w:ind w:left="0"/>
+              <w:jc w:val="center"/>
+              <w:rPr>
+                <w:sz w:val="32"/>
+                <w:szCs w:val="32"/>
+                <w:rtl/>
+              </w:rPr>
+            </w:pPr>
+            <w:r>
+              <w:rPr>
+                <w:sz w:val="32"/>
+                <w:szCs w:val="32"/>
+              </w:rPr>
+              <w:t>40</w:t>
+            </w:r>
+          </w:p>
+        </w:tc>
+        <w:tc>
+          <w:tcPr>
+            <w:tcW w:w="2143" w:type="dxa"/>
+            <w:vAlign w:val="center"/>
+          </w:tcPr>
+          <w:p>
+            <w:pPr>
+              <w:pStyle w:val="ListParagraph"/>
+              <w:bidi/>
+              <w:ind w:left="0"/>
+              <w:jc w:val="center"/>
+              <w:rPr>
+                <w:sz w:val="32"/>
+                <w:szCs w:val="32"/>
+                <w:rtl/>
+              </w:rPr>
+            </w:pPr>
+            <w:r>
+              <w:rPr>
+                <w:sz w:val="32"/>
+                <w:szCs w:val="32"/>
+              </w:rPr>
+              <w:t>20</w:t>
+            </w:r>
+          </w:p>
+        </w:tc>
+        <w:tc>
+          <w:tcPr>
+            <w:tcW w:w="2222" w:type="dxa"/>
+            <w:shd w:val="clear" w:color="auto" w:fill="8EAADB" w:themeFill="accent1" w:themeFillTint="99"/>
+            <w:vAlign w:val="center"/>
+          </w:tcPr>
+          <w:p>
+            <w:pPr>
+              <w:pStyle w:val="ListParagraph"/>
+              <w:bidi/>
+              <w:ind w:left="0"/>
+              <w:jc w:val="center"/>
+              <w:rPr>
+                <w:sz w:val="32"/>
+                <w:szCs w:val="32"/>
+                <w:rtl/>
+              </w:rPr>
+            </w:pPr>
+            <w:r>
+              <w:rPr>
+                <w:sz w:val="32"/>
+                <w:szCs w:val="32"/>
+              </w:rPr>
+              <w:t>Min Fitness</w:t>
+            </w:r>
+          </w:p>
+        </w:tc>
+      </w:tr>
+    </w:tbl>
     <w:p>
       <w:pPr>
         <w:pStyle w:val="ListParagraph"/>
-        <w:numPr>
-          <w:ilvl w:val="0"/>
-          <w:numId w:val="5"/>
-        </w:numPr>
-        <w:bidi/>
-        <w:rPr>
-          <w:sz w:val="36"/>
-          <w:szCs w:val="36"/>
-          <w:rtl/>
-        </w:rPr>
-      </w:pPr>
-      <w:r>
-        <w:rPr>
-          <w:sz w:val="36"/>
-          <w:szCs w:val="36"/>
-          <w:rtl/>
-        </w:rPr>
-        <w:t>גרפים</w:t>
-      </w:r>
-    </w:p>
-    <w:p>
-      <w:pPr>
-        <w:bidi/>
-        <w:rPr>
-          <w:sz w:val="44"/>
-          <w:szCs w:val="44"/>
+        <w:bidi/>
+        <w:ind w:left="360"/>
+        <w:rPr>
+          <w:sz w:val="32"/>
+          <w:szCs w:val="32"/>
+          <w:rtl/>
+        </w:rPr>
+      </w:pPr>
+    </w:p>
+    <w:tbl>
+      <w:tblPr>
+        <w:tblStyle w:val="TableGrid"/>
+        <w:bidiVisual/>
+        <w:tblW w:w="0" w:type="auto"/>
+        <w:tblInd w:w="360" w:type="dxa"/>
+        <w:tblLook w:val="04A0" w:firstRow="1" w:lastRow="0" w:firstColumn="1" w:lastColumn="0" w:noHBand="0" w:noVBand="1"/>
+      </w:tblPr>
+      <w:tblGrid>
+        <w:gridCol w:w="2143"/>
+        <w:gridCol w:w="2142"/>
+        <w:gridCol w:w="2143"/>
+        <w:gridCol w:w="2222"/>
+      </w:tblGrid>
+      <w:tr>
+        <w:tc>
+          <w:tcPr>
+            <w:tcW w:w="8650" w:type="dxa"/>
+            <w:gridSpan w:val="4"/>
+            <w:shd w:val="clear" w:color="auto" w:fill="8EAADB" w:themeFill="accent1" w:themeFillTint="99"/>
+            <w:vAlign w:val="center"/>
+          </w:tcPr>
+          <w:p>
+            <w:pPr>
+              <w:pStyle w:val="ListParagraph"/>
+              <w:ind w:left="0"/>
+              <w:jc w:val="center"/>
+              <w:rPr>
+                <w:sz w:val="32"/>
+                <w:szCs w:val="32"/>
+              </w:rPr>
+            </w:pPr>
+            <w:r>
+              <w:rPr>
+                <w:rFonts w:hint="cs"/>
+                <w:sz w:val="32"/>
+                <w:szCs w:val="32"/>
+                <w:rtl/>
+              </w:rPr>
+              <w:t>2</w:t>
+            </w:r>
+          </w:p>
+        </w:tc>
+      </w:tr>
+      <w:tr>
+        <w:tc>
+          <w:tcPr>
+            <w:tcW w:w="2143" w:type="dxa"/>
+            <w:vAlign w:val="center"/>
+          </w:tcPr>
+          <w:p>
+            <w:pPr>
+              <w:pStyle w:val="ListParagraph"/>
+              <w:bidi/>
+              <w:ind w:left="0"/>
+              <w:jc w:val="center"/>
+              <w:rPr>
+                <w:sz w:val="32"/>
+                <w:szCs w:val="32"/>
+                <w:rtl/>
+              </w:rPr>
+            </w:pPr>
+            <w:r>
+              <w:rPr>
+                <w:sz w:val="32"/>
+                <w:szCs w:val="32"/>
+              </w:rPr>
+              <w:t>25</w:t>
+            </w:r>
+          </w:p>
+        </w:tc>
+        <w:tc>
+          <w:tcPr>
+            <w:tcW w:w="2142" w:type="dxa"/>
+            <w:vAlign w:val="center"/>
+          </w:tcPr>
+          <w:p>
+            <w:pPr>
+              <w:pStyle w:val="ListParagraph"/>
+              <w:bidi/>
+              <w:ind w:left="0"/>
+              <w:jc w:val="center"/>
+              <w:rPr>
+                <w:sz w:val="32"/>
+                <w:szCs w:val="32"/>
+                <w:rtl/>
+              </w:rPr>
+            </w:pPr>
+            <w:r>
+              <w:rPr>
+                <w:sz w:val="32"/>
+                <w:szCs w:val="32"/>
+              </w:rPr>
+              <w:t>14</w:t>
+            </w:r>
+          </w:p>
+        </w:tc>
+        <w:tc>
+          <w:tcPr>
+            <w:tcW w:w="2143" w:type="dxa"/>
+            <w:vAlign w:val="center"/>
+          </w:tcPr>
+          <w:p>
+            <w:pPr>
+              <w:pStyle w:val="ListParagraph"/>
+              <w:bidi/>
+              <w:ind w:left="0"/>
+              <w:jc w:val="center"/>
+              <w:rPr>
+                <w:sz w:val="32"/>
+                <w:szCs w:val="32"/>
+                <w:rtl/>
+              </w:rPr>
+            </w:pPr>
+            <w:r>
+              <w:rPr>
+                <w:sz w:val="32"/>
+                <w:szCs w:val="32"/>
+              </w:rPr>
+              <w:t>7</w:t>
+            </w:r>
+          </w:p>
+        </w:tc>
+        <w:tc>
+          <w:tcPr>
+            <w:tcW w:w="2222" w:type="dxa"/>
+            <w:shd w:val="clear" w:color="auto" w:fill="8EAADB" w:themeFill="accent1" w:themeFillTint="99"/>
+            <w:vAlign w:val="center"/>
+          </w:tcPr>
+          <w:p>
+            <w:pPr>
+              <w:pStyle w:val="ListParagraph"/>
+              <w:ind w:left="0"/>
+              <w:jc w:val="center"/>
+              <w:rPr>
+                <w:sz w:val="32"/>
+                <w:szCs w:val="32"/>
+              </w:rPr>
+            </w:pPr>
+            <w:r>
+              <w:rPr>
+                <w:sz w:val="32"/>
+                <w:szCs w:val="32"/>
+              </w:rPr>
+              <w:t xml:space="preserve">Board </w:t>
+            </w:r>
+            <w:r>
+              <w:rPr>
+                <w:sz w:val="32"/>
+                <w:szCs w:val="32"/>
+              </w:rPr>
+              <w:t>Size</w:t>
+            </w:r>
+          </w:p>
+        </w:tc>
+      </w:tr>
+      <w:tr>
+        <w:tc>
+          <w:tcPr>
+            <w:tcW w:w="2143" w:type="dxa"/>
+            <w:vAlign w:val="center"/>
+          </w:tcPr>
+          <w:p>
+            <w:pPr>
+              <w:pStyle w:val="ListParagraph"/>
+              <w:bidi/>
+              <w:ind w:left="0"/>
+              <w:jc w:val="center"/>
+              <w:rPr>
+                <w:sz w:val="32"/>
+                <w:szCs w:val="32"/>
+                <w:rtl/>
+              </w:rPr>
+            </w:pPr>
+            <w:r>
+              <w:rPr>
+                <w:sz w:val="32"/>
+                <w:szCs w:val="32"/>
+              </w:rPr>
+              <w:t>500</w:t>
+            </w:r>
+          </w:p>
+        </w:tc>
+        <w:tc>
+          <w:tcPr>
+            <w:tcW w:w="2142" w:type="dxa"/>
+            <w:vAlign w:val="center"/>
+          </w:tcPr>
+          <w:p>
+            <w:pPr>
+              <w:pStyle w:val="ListParagraph"/>
+              <w:bidi/>
+              <w:ind w:left="0"/>
+              <w:jc w:val="center"/>
+              <w:rPr>
+                <w:sz w:val="32"/>
+                <w:szCs w:val="32"/>
+                <w:rtl/>
+              </w:rPr>
+            </w:pPr>
+            <w:r>
+              <w:rPr>
+                <w:sz w:val="32"/>
+                <w:szCs w:val="32"/>
+              </w:rPr>
+              <w:t>200</w:t>
+            </w:r>
+          </w:p>
+        </w:tc>
+        <w:tc>
+          <w:tcPr>
+            <w:tcW w:w="2143" w:type="dxa"/>
+            <w:vAlign w:val="center"/>
+          </w:tcPr>
+          <w:p>
+            <w:pPr>
+              <w:pStyle w:val="ListParagraph"/>
+              <w:bidi/>
+              <w:ind w:left="0"/>
+              <w:jc w:val="center"/>
+              <w:rPr>
+                <w:sz w:val="32"/>
+                <w:szCs w:val="32"/>
+                <w:rtl/>
+              </w:rPr>
+            </w:pPr>
+            <w:r>
+              <w:rPr>
+                <w:sz w:val="32"/>
+                <w:szCs w:val="32"/>
+              </w:rPr>
+              <w:t>100</w:t>
+            </w:r>
+          </w:p>
+        </w:tc>
+        <w:tc>
+          <w:tcPr>
+            <w:tcW w:w="2222" w:type="dxa"/>
+            <w:shd w:val="clear" w:color="auto" w:fill="8EAADB" w:themeFill="accent1" w:themeFillTint="99"/>
+            <w:vAlign w:val="center"/>
+          </w:tcPr>
+          <w:p>
+            <w:pPr>
+              <w:pStyle w:val="ListParagraph"/>
+              <w:bidi/>
+              <w:ind w:left="0"/>
+              <w:jc w:val="center"/>
+              <w:rPr>
+                <w:sz w:val="32"/>
+                <w:szCs w:val="32"/>
+                <w:rtl/>
+              </w:rPr>
+            </w:pPr>
+            <w:r>
+              <w:rPr>
+                <w:sz w:val="32"/>
+                <w:szCs w:val="32"/>
+              </w:rPr>
+              <w:t>Generations</w:t>
+            </w:r>
+          </w:p>
+        </w:tc>
+      </w:tr>
+      <w:tr>
+        <w:tc>
+          <w:tcPr>
+            <w:tcW w:w="2143" w:type="dxa"/>
+            <w:vAlign w:val="center"/>
+          </w:tcPr>
+          <w:p>
+            <w:pPr>
+              <w:pStyle w:val="ListParagraph"/>
+              <w:bidi/>
+              <w:ind w:left="0"/>
+              <w:jc w:val="center"/>
+              <w:rPr>
+                <w:sz w:val="32"/>
+                <w:szCs w:val="32"/>
+                <w:rtl/>
+              </w:rPr>
+            </w:pPr>
+            <w:r>
+              <w:rPr>
+                <w:sz w:val="32"/>
+                <w:szCs w:val="32"/>
+              </w:rPr>
+              <w:t>1000</w:t>
+            </w:r>
+          </w:p>
+        </w:tc>
+        <w:tc>
+          <w:tcPr>
+            <w:tcW w:w="2142" w:type="dxa"/>
+            <w:vAlign w:val="center"/>
+          </w:tcPr>
+          <w:p>
+            <w:pPr>
+              <w:pStyle w:val="ListParagraph"/>
+              <w:bidi/>
+              <w:ind w:left="0"/>
+              <w:jc w:val="center"/>
+              <w:rPr>
+                <w:sz w:val="32"/>
+                <w:szCs w:val="32"/>
+                <w:rtl/>
+              </w:rPr>
+            </w:pPr>
+            <w:r>
+              <w:rPr>
+                <w:sz w:val="32"/>
+                <w:szCs w:val="32"/>
+              </w:rPr>
+              <w:t>100</w:t>
+            </w:r>
+          </w:p>
+        </w:tc>
+        <w:tc>
+          <w:tcPr>
+            <w:tcW w:w="2143" w:type="dxa"/>
+            <w:vAlign w:val="center"/>
+          </w:tcPr>
+          <w:p>
+            <w:pPr>
+              <w:pStyle w:val="ListParagraph"/>
+              <w:bidi/>
+              <w:ind w:left="0"/>
+              <w:jc w:val="center"/>
+              <w:rPr>
+                <w:sz w:val="32"/>
+                <w:szCs w:val="32"/>
+                <w:rtl/>
+              </w:rPr>
+            </w:pPr>
+            <w:r>
+              <w:rPr>
+                <w:sz w:val="32"/>
+                <w:szCs w:val="32"/>
+              </w:rPr>
+              <w:t>50</w:t>
+            </w:r>
+          </w:p>
+        </w:tc>
+        <w:tc>
+          <w:tcPr>
+            <w:tcW w:w="2222" w:type="dxa"/>
+            <w:shd w:val="clear" w:color="auto" w:fill="8EAADB" w:themeFill="accent1" w:themeFillTint="99"/>
+            <w:vAlign w:val="center"/>
+          </w:tcPr>
+          <w:p>
+            <w:pPr>
+              <w:pStyle w:val="ListParagraph"/>
+              <w:bidi/>
+              <w:ind w:left="0"/>
+              <w:jc w:val="center"/>
+              <w:rPr>
+                <w:sz w:val="32"/>
+                <w:szCs w:val="32"/>
+              </w:rPr>
+            </w:pPr>
+            <w:r>
+              <w:rPr>
+                <w:sz w:val="32"/>
+                <w:szCs w:val="32"/>
+              </w:rPr>
+              <w:t>Population</w:t>
+            </w:r>
+          </w:p>
+        </w:tc>
+      </w:tr>
+      <w:tr>
+        <w:tc>
+          <w:tcPr>
+            <w:tcW w:w="2143" w:type="dxa"/>
+            <w:vAlign w:val="center"/>
+          </w:tcPr>
+          <w:p>
+            <w:pPr>
+              <w:pStyle w:val="ListParagraph"/>
+              <w:bidi/>
+              <w:ind w:left="0"/>
+              <w:jc w:val="center"/>
+              <w:rPr>
+                <w:sz w:val="32"/>
+                <w:szCs w:val="32"/>
+                <w:rtl/>
+              </w:rPr>
+            </w:pPr>
+            <w:r>
+              <w:rPr>
+                <w:sz w:val="32"/>
+                <w:szCs w:val="32"/>
+              </w:rPr>
+              <w:t>40</w:t>
+            </w:r>
+          </w:p>
+        </w:tc>
+        <w:tc>
+          <w:tcPr>
+            <w:tcW w:w="2142" w:type="dxa"/>
+            <w:vAlign w:val="center"/>
+          </w:tcPr>
+          <w:p>
+            <w:pPr>
+              <w:pStyle w:val="ListParagraph"/>
+              <w:bidi/>
+              <w:ind w:left="0"/>
+              <w:jc w:val="center"/>
+              <w:rPr>
+                <w:sz w:val="32"/>
+                <w:szCs w:val="32"/>
+                <w:rtl/>
+              </w:rPr>
+            </w:pPr>
+            <w:r>
+              <w:rPr>
+                <w:rFonts w:hint="cs"/>
+                <w:sz w:val="32"/>
+                <w:szCs w:val="32"/>
+                <w:rtl/>
+              </w:rPr>
+              <w:t>0</w:t>
+            </w:r>
+          </w:p>
+        </w:tc>
+        <w:tc>
+          <w:tcPr>
+            <w:tcW w:w="2143" w:type="dxa"/>
+            <w:vAlign w:val="center"/>
+          </w:tcPr>
+          <w:p>
+            <w:pPr>
+              <w:pStyle w:val="ListParagraph"/>
+              <w:bidi/>
+              <w:ind w:left="0"/>
+              <w:jc w:val="center"/>
+              <w:rPr>
+                <w:sz w:val="32"/>
+                <w:szCs w:val="32"/>
+                <w:rtl/>
+              </w:rPr>
+            </w:pPr>
+            <w:r>
+              <w:rPr>
+                <w:rFonts w:hint="cs"/>
+                <w:sz w:val="32"/>
+                <w:szCs w:val="32"/>
+                <w:rtl/>
+              </w:rPr>
+              <w:t>0</w:t>
+            </w:r>
+          </w:p>
+        </w:tc>
+        <w:tc>
+          <w:tcPr>
+            <w:tcW w:w="2222" w:type="dxa"/>
+            <w:shd w:val="clear" w:color="auto" w:fill="8EAADB" w:themeFill="accent1" w:themeFillTint="99"/>
+            <w:vAlign w:val="center"/>
+          </w:tcPr>
+          <w:p>
+            <w:pPr>
+              <w:pStyle w:val="ListParagraph"/>
+              <w:bidi/>
+              <w:ind w:left="0"/>
+              <w:jc w:val="center"/>
+              <w:rPr>
+                <w:sz w:val="32"/>
+                <w:szCs w:val="32"/>
+                <w:rtl/>
+              </w:rPr>
+            </w:pPr>
+            <w:r>
+              <w:rPr>
+                <w:sz w:val="32"/>
+                <w:szCs w:val="32"/>
+              </w:rPr>
+              <w:t>Min Fitness</w:t>
+            </w:r>
+          </w:p>
+        </w:tc>
+      </w:tr>
+    </w:tbl>
+    <w:p>
+      <w:pPr>
+        <w:bidi/>
+        <w:rPr>
+          <w:sz w:val="32"/>
+          <w:szCs w:val="32"/>
+          <w:rtl/>
+        </w:rPr>
+      </w:pPr>
+    </w:p>
+    <w:p>
+      <w:pPr>
+        <w:bidi/>
+        <w:rPr>
+          <w:sz w:val="40"/>
+          <w:szCs w:val="40"/>
           <w:rtl/>
         </w:rPr>
       </w:pPr>
@@ -4273,8 +5450,8 @@
         <w:rPr>
           <w:b/>
           <w:bCs/>
-          <w:sz w:val="36"/>
-          <w:szCs w:val="36"/>
+          <w:sz w:val="32"/>
+          <w:szCs w:val="32"/>
           <w:rtl/>
         </w:rPr>
       </w:pPr>
@@ -4283,8 +5460,8 @@
           <w:rFonts w:hint="cs"/>
           <w:b/>
           <w:bCs/>
-          <w:sz w:val="36"/>
-          <w:szCs w:val="36"/>
+          <w:sz w:val="32"/>
+          <w:szCs w:val="32"/>
           <w:rtl/>
         </w:rPr>
         <w:t>מסקנות:</w:t>
@@ -4296,8 +5473,8 @@
         <w:rPr>
           <w:b/>
           <w:bCs/>
-          <w:sz w:val="36"/>
-          <w:szCs w:val="36"/>
+          <w:sz w:val="32"/>
+          <w:szCs w:val="32"/>
           <w:rtl/>
         </w:rPr>
       </w:pPr>
@@ -4308,8 +5485,8 @@
         <w:rPr>
           <w:b/>
           <w:bCs/>
-          <w:sz w:val="36"/>
-          <w:szCs w:val="36"/>
+          <w:sz w:val="32"/>
+          <w:szCs w:val="32"/>
         </w:rPr>
       </w:pPr>
       <w:r>
@@ -4317,8 +5494,8 @@
           <w:rFonts w:hint="cs"/>
           <w:b/>
           <w:bCs/>
-          <w:sz w:val="36"/>
-          <w:szCs w:val="36"/>
+          <w:sz w:val="32"/>
+          <w:szCs w:val="32"/>
           <w:rtl/>
         </w:rPr>
         <w:t>מקורות:</w:t>
@@ -4330,8 +5507,8 @@
         <w:rPr>
           <w:b/>
           <w:bCs/>
-          <w:sz w:val="36"/>
-          <w:szCs w:val="36"/>
+          <w:sz w:val="32"/>
+          <w:szCs w:val="32"/>
           <w:rtl/>
         </w:rPr>
       </w:pPr>
@@ -4342,16 +5519,12 @@
         <w:jc w:val="right"/>
         <w:rPr>
           <w:rFonts w:asciiTheme="minorBidi" w:hAnsiTheme="minorBidi"/>
-          <w:sz w:val="28"/>
-          <w:szCs w:val="28"/>
           <w:rtl/>
         </w:rPr>
       </w:pPr>
       <w:r>
         <w:rPr>
           <w:rFonts w:asciiTheme="minorBidi" w:hAnsiTheme="minorBidi"/>
-          <w:sz w:val="28"/>
-          <w:szCs w:val="28"/>
         </w:rPr>
         <w:t>[1] KENDALL, Graham; PARKES, Andrew; SPOERER, Kristian. A survey of NP-complete puzzles. </w:t>
       </w:r>
@@ -4360,16 +5533,12 @@
           <w:rFonts w:asciiTheme="minorBidi" w:hAnsiTheme="minorBidi"/>
           <w:i/>
           <w:iCs/>
-          <w:sz w:val="28"/>
-          <w:szCs w:val="28"/>
         </w:rPr>
         <w:t>ICGA Journal</w:t>
       </w:r>
       <w:r>
         <w:rPr>
           <w:rFonts w:asciiTheme="minorBidi" w:hAnsiTheme="minorBidi"/>
-          <w:sz w:val="28"/>
-          <w:szCs w:val="28"/>
         </w:rPr>
         <w:t>, 2008, 31.1: 13-34.</w:t>
       </w:r>
@@ -4380,8 +5549,6 @@
         <w:jc w:val="right"/>
         <w:rPr>
           <w:rFonts w:asciiTheme="minorBidi" w:hAnsiTheme="minorBidi"/>
-          <w:sz w:val="28"/>
-          <w:szCs w:val="28"/>
           <w:rtl/>
         </w:rPr>
       </w:pPr>
@@ -4392,15 +5559,11 @@
         <w:jc w:val="right"/>
         <w:rPr>
           <w:rFonts w:asciiTheme="minorBidi" w:hAnsiTheme="minorBidi"/>
-          <w:sz w:val="28"/>
-          <w:szCs w:val="28"/>
         </w:rPr>
       </w:pPr>
       <w:r>
         <w:rPr>
           <w:rFonts w:asciiTheme="minorBidi" w:hAnsiTheme="minorBidi"/>
-          <w:sz w:val="28"/>
-          <w:szCs w:val="28"/>
         </w:rPr>
         <w:t>[2] SALCEDO-SANZ, Sancho, et al. A nested two-steps evolutionary algorithm for the Light-up puzzle. </w:t>
       </w:r>
@@ -4410,8 +5573,6 @@
           <w:rFonts w:asciiTheme="minorBidi" w:hAnsiTheme="minorBidi"/>
           <w:i/>
           <w:iCs/>
-          <w:sz w:val="28"/>
-          <w:szCs w:val="28"/>
         </w:rPr>
         <w:t>Icga</w:t>
       </w:r>
@@ -4421,24 +5582,18 @@
           <w:rFonts w:asciiTheme="minorBidi" w:hAnsiTheme="minorBidi"/>
           <w:i/>
           <w:iCs/>
-          <w:sz w:val="28"/>
-          <w:szCs w:val="28"/>
         </w:rPr>
         <w:t xml:space="preserve"> Journal</w:t>
       </w:r>
       <w:r>
         <w:rPr>
           <w:rFonts w:asciiTheme="minorBidi" w:hAnsiTheme="minorBidi"/>
-          <w:sz w:val="28"/>
-          <w:szCs w:val="28"/>
         </w:rPr>
         <w:t>, 2009, 32.3: 131-139.</w:t>
       </w:r>
       <w:r>
         <w:rPr>
           <w:rFonts w:asciiTheme="minorBidi" w:hAnsiTheme="minorBidi"/>
-          <w:sz w:val="28"/>
-          <w:szCs w:val="28"/>
           <w:rtl/>
         </w:rPr>
         <w:t>‏</w:t>
@@ -4450,16 +5605,12 @@
         <w:jc w:val="right"/>
         <w:rPr>
           <w:rFonts w:asciiTheme="minorBidi" w:hAnsiTheme="minorBidi"/>
-          <w:sz w:val="28"/>
-          <w:szCs w:val="28"/>
           <w:rtl/>
         </w:rPr>
       </w:pPr>
       <w:r>
         <w:rPr>
           <w:rFonts w:asciiTheme="minorBidi" w:hAnsiTheme="minorBidi"/>
-          <w:sz w:val="28"/>
-          <w:szCs w:val="28"/>
           <w:rtl/>
         </w:rPr>
         <w:t>‏</w:t>
@@ -4470,8 +5621,6 @@
         <w:rPr>
           <w:rFonts w:asciiTheme="minorBidi" w:eastAsia="Times New Roman" w:hAnsiTheme="minorBidi"/>
           <w:color w:val="222222"/>
-          <w:sz w:val="28"/>
-          <w:szCs w:val="28"/>
           <w:shd w:val="clear" w:color="auto" w:fill="FFFFFF"/>
           <w:rtl/>
         </w:rPr>
@@ -4479,8 +5628,6 @@
       <w:r>
         <w:rPr>
           <w:rFonts w:asciiTheme="minorBidi" w:hAnsiTheme="minorBidi"/>
-          <w:sz w:val="28"/>
-          <w:szCs w:val="28"/>
         </w:rPr>
         <w:t xml:space="preserve">[3] </w:t>
       </w:r>
@@ -4488,8 +5635,6 @@
         <w:rPr>
           <w:rFonts w:asciiTheme="minorBidi" w:eastAsia="Times New Roman" w:hAnsiTheme="minorBidi"/>
           <w:color w:val="222222"/>
-          <w:sz w:val="28"/>
-          <w:szCs w:val="28"/>
           <w:shd w:val="clear" w:color="auto" w:fill="FFFFFF"/>
         </w:rPr>
         <w:t>CHIU, Shih-Yuan, et al. A simple and rapid lights-up solver. In: </w:t>
@@ -4500,8 +5645,6 @@
           <w:i/>
           <w:iCs/>
           <w:color w:val="222222"/>
-          <w:sz w:val="28"/>
-          <w:szCs w:val="28"/>
           <w:shd w:val="clear" w:color="auto" w:fill="FFFFFF"/>
         </w:rPr>
         <w:t>Technologies and Applications of Artificial Intelligence (TAAI), 2010 International Conference on</w:t>
@@ -4510,8 +5653,6 @@
         <w:rPr>
           <w:rFonts w:asciiTheme="minorBidi" w:eastAsia="Times New Roman" w:hAnsiTheme="minorBidi"/>
           <w:color w:val="222222"/>
-          <w:sz w:val="28"/>
-          <w:szCs w:val="28"/>
           <w:shd w:val="clear" w:color="auto" w:fill="FFFFFF"/>
         </w:rPr>
         <w:t>. IEEE, 2010. p. 440-443.</w:t>
@@ -4520,8 +5661,6 @@
         <w:rPr>
           <w:rFonts w:asciiTheme="minorBidi" w:eastAsia="Times New Roman" w:hAnsiTheme="minorBidi"/>
           <w:color w:val="222222"/>
-          <w:sz w:val="28"/>
-          <w:szCs w:val="28"/>
           <w:shd w:val="clear" w:color="auto" w:fill="FFFFFF"/>
           <w:rtl/>
         </w:rPr>
@@ -4532,8 +5671,8 @@
       <w:pPr>
         <w:rPr>
           <w:rFonts w:asciiTheme="minorBidi" w:eastAsia="Times New Roman" w:hAnsiTheme="minorBidi"/>
-          <w:sz w:val="21"/>
-          <w:szCs w:val="21"/>
+          <w:sz w:val="20"/>
+          <w:szCs w:val="20"/>
           <w:rtl/>
         </w:rPr>
       </w:pPr>
@@ -4543,16 +5682,12 @@
         <w:rPr>
           <w:rFonts w:ascii="Arial" w:eastAsia="Times New Roman" w:hAnsi="Arial" w:cs="Arial"/>
           <w:color w:val="222222"/>
-          <w:sz w:val="28"/>
-          <w:szCs w:val="28"/>
           <w:shd w:val="clear" w:color="auto" w:fill="FFFFFF"/>
         </w:rPr>
       </w:pPr>
       <w:r>
         <w:rPr>
           <w:rFonts w:asciiTheme="minorBidi" w:eastAsia="Times New Roman" w:hAnsiTheme="minorBidi"/>
-          <w:sz w:val="28"/>
-          <w:szCs w:val="28"/>
         </w:rPr>
         <w:t xml:space="preserve">[4] </w:t>
       </w:r>
@@ -4560,8 +5695,6 @@
         <w:rPr>
           <w:rFonts w:ascii="Arial" w:eastAsia="Times New Roman" w:hAnsi="Arial" w:cs="Arial"/>
           <w:color w:val="222222"/>
-          <w:sz w:val="28"/>
-          <w:szCs w:val="28"/>
           <w:shd w:val="clear" w:color="auto" w:fill="FFFFFF"/>
         </w:rPr>
         <w:t xml:space="preserve">ORTIZ-GARCIA, Emilio G., et al. A hybrid </w:t>
@@ -4571,8 +5704,6 @@
         <w:rPr>
           <w:rFonts w:ascii="Arial" w:eastAsia="Times New Roman" w:hAnsi="Arial" w:cs="Arial"/>
           <w:color w:val="222222"/>
-          <w:sz w:val="28"/>
-          <w:szCs w:val="28"/>
           <w:shd w:val="clear" w:color="auto" w:fill="FFFFFF"/>
         </w:rPr>
         <w:t>hopfield</w:t>
@@ -4582,8 +5713,6 @@
         <w:rPr>
           <w:rFonts w:ascii="Arial" w:eastAsia="Times New Roman" w:hAnsi="Arial" w:cs="Arial"/>
           <w:color w:val="222222"/>
-          <w:sz w:val="28"/>
-          <w:szCs w:val="28"/>
           <w:shd w:val="clear" w:color="auto" w:fill="FFFFFF"/>
         </w:rPr>
         <w:t xml:space="preserve"> network-genetic algorithm approach for the lights-up puzzle. In: </w:t>
@@ -4594,8 +5723,6 @@
           <w:i/>
           <w:iCs/>
           <w:color w:val="222222"/>
-          <w:sz w:val="28"/>
-          <w:szCs w:val="28"/>
           <w:shd w:val="clear" w:color="auto" w:fill="FFFFFF"/>
         </w:rPr>
         <w:t>Evolutionary Computation, 2007. CEC 2007. IEEE Congress on</w:t>
@@ -4604,8 +5731,6 @@
         <w:rPr>
           <w:rFonts w:ascii="Arial" w:eastAsia="Times New Roman" w:hAnsi="Arial" w:cs="Arial"/>
           <w:color w:val="222222"/>
-          <w:sz w:val="28"/>
-          <w:szCs w:val="28"/>
           <w:shd w:val="clear" w:color="auto" w:fill="FFFFFF"/>
         </w:rPr>
         <w:t>. IEEE, 2007. p. 1403-1407.</w:t>
@@ -4614,8 +5739,6 @@
         <w:rPr>
           <w:rFonts w:ascii="Arial" w:eastAsia="Times New Roman" w:hAnsi="Arial" w:cs="Arial"/>
           <w:color w:val="222222"/>
-          <w:sz w:val="28"/>
-          <w:szCs w:val="28"/>
           <w:shd w:val="clear" w:color="auto" w:fill="FFFFFF"/>
           <w:rtl/>
         </w:rPr>
@@ -4627,25 +5750,18 @@
         <w:pStyle w:val="NormalWeb"/>
         <w:rPr>
           <w:rFonts w:asciiTheme="minorBidi" w:hAnsiTheme="minorBidi" w:cstheme="minorBidi"/>
-          <w:sz w:val="28"/>
-          <w:szCs w:val="28"/>
         </w:rPr>
       </w:pPr>
       <w:r>
         <w:rPr>
           <w:rFonts w:asciiTheme="minorBidi" w:hAnsiTheme="minorBidi" w:cstheme="minorBidi"/>
-          <w:sz w:val="28"/>
-          <w:szCs w:val="28"/>
-        </w:rPr>
-        <w:lastRenderedPageBreak/>
+        </w:rPr>
         <w:t xml:space="preserve">[5] Moshe Sipper, Jason H. Moore, and Ryan J. </w:t>
       </w:r>
       <w:proofErr w:type="spellStart"/>
       <w:r>
         <w:rPr>
           <w:rFonts w:asciiTheme="minorBidi" w:hAnsiTheme="minorBidi" w:cstheme="minorBidi"/>
-          <w:sz w:val="28"/>
-          <w:szCs w:val="28"/>
         </w:rPr>
         <w:t>Urbanowicz</w:t>
       </w:r>
@@ -4653,8 +5769,6 @@
       <w:r>
         <w:rPr>
           <w:rFonts w:asciiTheme="minorBidi" w:hAnsiTheme="minorBidi" w:cstheme="minorBidi"/>
-          <w:sz w:val="28"/>
-          <w:szCs w:val="28"/>
         </w:rPr>
         <w:t xml:space="preserve">. Solution and Fitness Evolution (SAFE): Coevolving Solutions and Their Objective Functions. Institute for Biomedical Informatics, University of Pennsylvania, Philadelphia, PA 19104- 6021, USA and Department of Computer Science, Ben-Gurion University, Beer </w:t>
       </w:r>
@@ -4662,8 +5776,6 @@
       <w:r>
         <w:rPr>
           <w:rFonts w:asciiTheme="minorBidi" w:hAnsiTheme="minorBidi" w:cstheme="minorBidi"/>
-          <w:sz w:val="28"/>
-          <w:szCs w:val="28"/>
         </w:rPr>
         <w:t>Sheva</w:t>
       </w:r>
@@ -4671,16 +5783,12 @@
       <w:r>
         <w:rPr>
           <w:rFonts w:asciiTheme="minorBidi" w:hAnsiTheme="minorBidi" w:cstheme="minorBidi"/>
-          <w:sz w:val="28"/>
-          <w:szCs w:val="28"/>
         </w:rPr>
         <w:t xml:space="preserve"> 84105, Israel</w:t>
       </w:r>
       <w:r>
         <w:rPr>
           <w:rFonts w:asciiTheme="minorBidi" w:hAnsiTheme="minorBidi" w:cstheme="minorBidi" w:hint="cs"/>
-          <w:sz w:val="28"/>
-          <w:szCs w:val="28"/>
           <w:rtl/>
         </w:rPr>
         <w:t>.</w:t>
@@ -4690,13 +5798,13 @@
       <w:pPr>
         <w:rPr>
           <w:rFonts w:ascii="Times New Roman" w:eastAsia="Times New Roman" w:hAnsi="Times New Roman" w:cs="Times New Roman"/>
+          <w:sz w:val="22"/>
+          <w:szCs w:val="22"/>
         </w:rPr>
       </w:pPr>
       <w:r>
         <w:rPr>
           <w:rFonts w:asciiTheme="minorBidi" w:hAnsiTheme="minorBidi"/>
-          <w:sz w:val="28"/>
-          <w:szCs w:val="28"/>
         </w:rPr>
         <w:t>[6]</w:t>
       </w:r>
@@ -4704,8 +5812,8 @@
         <w:rPr>
           <w:rFonts w:ascii="Arial" w:hAnsi="Arial" w:cs="Arial"/>
           <w:color w:val="222222"/>
-          <w:sz w:val="20"/>
-          <w:szCs w:val="20"/>
+          <w:sz w:val="18"/>
+          <w:szCs w:val="18"/>
           <w:shd w:val="clear" w:color="auto" w:fill="FFFFFF"/>
         </w:rPr>
         <w:t xml:space="preserve"> </w:t>
@@ -4714,8 +5822,6 @@
         <w:rPr>
           <w:rFonts w:ascii="Arial" w:eastAsia="Times New Roman" w:hAnsi="Arial" w:cs="Arial"/>
           <w:color w:val="222222"/>
-          <w:sz w:val="28"/>
-          <w:szCs w:val="28"/>
           <w:shd w:val="clear" w:color="auto" w:fill="FFFFFF"/>
         </w:rPr>
         <w:t>LEHMAN, Joel; STANLEY, Kenneth O. Exploiting open-endedness to solve problems through the search for novelty. In: </w:t>
@@ -4726,8 +5832,6 @@
           <w:i/>
           <w:iCs/>
           <w:color w:val="222222"/>
-          <w:sz w:val="28"/>
-          <w:szCs w:val="28"/>
           <w:shd w:val="clear" w:color="auto" w:fill="FFFFFF"/>
         </w:rPr>
         <w:t>ALIFE</w:t>
@@ -4736,8 +5840,6 @@
         <w:rPr>
           <w:rFonts w:ascii="Arial" w:eastAsia="Times New Roman" w:hAnsi="Arial" w:cs="Arial"/>
           <w:color w:val="222222"/>
-          <w:sz w:val="28"/>
-          <w:szCs w:val="28"/>
           <w:shd w:val="clear" w:color="auto" w:fill="FFFFFF"/>
         </w:rPr>
         <w:t>. 2008. p. 329-336.</w:t>
@@ -4746,8 +5848,6 @@
         <w:rPr>
           <w:rFonts w:ascii="Arial" w:eastAsia="Times New Roman" w:hAnsi="Arial" w:cs="Arial"/>
           <w:color w:val="222222"/>
-          <w:sz w:val="28"/>
-          <w:szCs w:val="28"/>
           <w:shd w:val="clear" w:color="auto" w:fill="FFFFFF"/>
           <w:rtl/>
         </w:rPr>
@@ -4759,8 +5859,6 @@
         <w:pStyle w:val="NormalWeb"/>
         <w:rPr>
           <w:rFonts w:asciiTheme="minorBidi" w:hAnsiTheme="minorBidi" w:cstheme="minorBidi"/>
-          <w:sz w:val="28"/>
-          <w:szCs w:val="28"/>
         </w:rPr>
       </w:pPr>
     </w:p>
@@ -4768,8 +5866,6 @@
       <w:pPr>
         <w:rPr>
           <w:rFonts w:ascii="Times New Roman" w:eastAsia="Times New Roman" w:hAnsi="Times New Roman" w:cs="Times New Roman"/>
-          <w:sz w:val="28"/>
-          <w:szCs w:val="28"/>
         </w:rPr>
       </w:pPr>
     </w:p>
@@ -4777,8 +5873,8 @@
       <w:pPr>
         <w:rPr>
           <w:rFonts w:asciiTheme="minorBidi" w:eastAsia="Times New Roman" w:hAnsiTheme="minorBidi"/>
-          <w:sz w:val="21"/>
-          <w:szCs w:val="21"/>
+          <w:sz w:val="20"/>
+          <w:szCs w:val="20"/>
         </w:rPr>
       </w:pPr>
     </w:p>
@@ -4788,21 +5884,1347 @@
         <w:rPr>
           <w:b/>
           <w:bCs/>
-          <w:sz w:val="36"/>
-          <w:szCs w:val="36"/>
-          <w:rtl/>
-        </w:rPr>
-      </w:pPr>
-    </w:p>
-    <w:p>
-      <w:pPr>
-        <w:bidi/>
-        <w:rPr>
-          <w:sz w:val="36"/>
-          <w:szCs w:val="36"/>
-          <w:rtl/>
-        </w:rPr>
-      </w:pPr>
+          <w:sz w:val="32"/>
+          <w:szCs w:val="32"/>
+        </w:rPr>
+      </w:pPr>
+    </w:p>
+    <w:p>
+      <w:pPr>
+        <w:bidi/>
+        <w:rPr>
+          <w:b/>
+          <w:bCs/>
+          <w:sz w:val="32"/>
+          <w:szCs w:val="32"/>
+        </w:rPr>
+      </w:pPr>
+    </w:p>
+    <w:p>
+      <w:pPr>
+        <w:bidi/>
+        <w:rPr>
+          <w:b/>
+          <w:bCs/>
+          <w:sz w:val="32"/>
+          <w:szCs w:val="32"/>
+        </w:rPr>
+      </w:pPr>
+    </w:p>
+    <w:p>
+      <w:pPr>
+        <w:bidi/>
+        <w:rPr>
+          <w:b/>
+          <w:bCs/>
+          <w:sz w:val="32"/>
+          <w:szCs w:val="32"/>
+        </w:rPr>
+      </w:pPr>
+    </w:p>
+    <w:p>
+      <w:pPr>
+        <w:bidi/>
+        <w:rPr>
+          <w:b/>
+          <w:bCs/>
+          <w:sz w:val="32"/>
+          <w:szCs w:val="32"/>
+        </w:rPr>
+      </w:pPr>
+    </w:p>
+    <w:p>
+      <w:pPr>
+        <w:bidi/>
+        <w:rPr>
+          <w:b/>
+          <w:bCs/>
+          <w:sz w:val="32"/>
+          <w:szCs w:val="32"/>
+        </w:rPr>
+      </w:pPr>
+    </w:p>
+    <w:p>
+      <w:pPr>
+        <w:bidi/>
+        <w:rPr>
+          <w:b/>
+          <w:bCs/>
+          <w:sz w:val="32"/>
+          <w:szCs w:val="32"/>
+        </w:rPr>
+      </w:pPr>
+    </w:p>
+    <w:p>
+      <w:pPr>
+        <w:bidi/>
+        <w:rPr>
+          <w:b/>
+          <w:bCs/>
+          <w:sz w:val="32"/>
+          <w:szCs w:val="32"/>
+        </w:rPr>
+      </w:pPr>
+    </w:p>
+    <w:p>
+      <w:pPr>
+        <w:bidi/>
+        <w:rPr>
+          <w:b/>
+          <w:bCs/>
+          <w:sz w:val="32"/>
+          <w:szCs w:val="32"/>
+        </w:rPr>
+      </w:pPr>
+    </w:p>
+    <w:p>
+      <w:pPr>
+        <w:bidi/>
+        <w:rPr>
+          <w:b/>
+          <w:bCs/>
+          <w:sz w:val="32"/>
+          <w:szCs w:val="32"/>
+        </w:rPr>
+      </w:pPr>
+    </w:p>
+    <w:p>
+      <w:pPr>
+        <w:bidi/>
+        <w:rPr>
+          <w:b/>
+          <w:bCs/>
+          <w:sz w:val="32"/>
+          <w:szCs w:val="32"/>
+        </w:rPr>
+      </w:pPr>
+    </w:p>
+    <w:p>
+      <w:pPr>
+        <w:bidi/>
+        <w:rPr>
+          <w:b/>
+          <w:bCs/>
+          <w:sz w:val="32"/>
+          <w:szCs w:val="32"/>
+        </w:rPr>
+      </w:pPr>
+    </w:p>
+    <w:p>
+      <w:pPr>
+        <w:bidi/>
+        <w:rPr>
+          <w:b/>
+          <w:bCs/>
+          <w:sz w:val="32"/>
+          <w:szCs w:val="32"/>
+        </w:rPr>
+      </w:pPr>
+    </w:p>
+    <w:p>
+      <w:pPr>
+        <w:bidi/>
+        <w:rPr>
+          <w:rFonts w:hint="cs"/>
+          <w:b/>
+          <w:bCs/>
+          <w:sz w:val="32"/>
+          <w:szCs w:val="32"/>
+          <w:rtl/>
+        </w:rPr>
+      </w:pPr>
+      <w:r>
+        <w:rPr>
+          <w:rFonts w:hint="cs"/>
+          <w:b/>
+          <w:bCs/>
+          <w:sz w:val="32"/>
+          <w:szCs w:val="32"/>
+          <w:rtl/>
+        </w:rPr>
+        <w:t>נספח גרפים</w:t>
+      </w:r>
+    </w:p>
+    <w:p>
+      <w:pPr>
+        <w:keepNext/>
+        <w:bidi/>
+      </w:pPr>
+      <w:r>
+        <w:rPr>
+          <w:noProof/>
+          <w:sz w:val="32"/>
+          <w:szCs w:val="32"/>
+          <w:rtl/>
+          <w:lang w:val="he-IL"/>
+        </w:rPr>
+        <w:drawing>
+          <wp:inline distT="0" distB="0" distL="0" distR="0" wp14:anchorId="6978CE2E" wp14:editId="50319CE0">
+            <wp:extent cx="5335603" cy="4004660"/>
+            <wp:effectExtent l="0" t="0" r="0" b="0"/>
+            <wp:docPr id="2" name="Picture 2"/>
+            <wp:cNvGraphicFramePr>
+              <a:graphicFrameLocks xmlns:a="http://schemas.openxmlformats.org/drawingml/2006/main" noChangeAspect="1"/>
+            </wp:cNvGraphicFramePr>
+            <a:graphic xmlns:a="http://schemas.openxmlformats.org/drawingml/2006/main">
+              <a:graphicData uri="http://schemas.openxmlformats.org/drawingml/2006/picture">
+                <pic:pic xmlns:pic="http://schemas.openxmlformats.org/drawingml/2006/picture">
+                  <pic:nvPicPr>
+                    <pic:cNvPr id="2" name="formList-14.pdf"/>
+                    <pic:cNvPicPr/>
+                  </pic:nvPicPr>
+                  <pic:blipFill>
+                    <a:blip r:embed="rId14">
+                      <a:extLst>
+                        <a:ext uri="{28A0092B-C50C-407E-A947-70E740481C1C}">
+                          <a14:useLocalDpi xmlns:a14="http://schemas.microsoft.com/office/drawing/2010/main" val="0"/>
+                        </a:ext>
+                      </a:extLst>
+                    </a:blip>
+                    <a:stretch>
+                      <a:fillRect/>
+                    </a:stretch>
+                  </pic:blipFill>
+                  <pic:spPr>
+                    <a:xfrm>
+                      <a:off x="0" y="0"/>
+                      <a:ext cx="5342245" cy="4009645"/>
+                    </a:xfrm>
+                    <a:prstGeom prst="rect">
+                      <a:avLst/>
+                    </a:prstGeom>
+                  </pic:spPr>
+                </pic:pic>
+              </a:graphicData>
+            </a:graphic>
+          </wp:inline>
+        </w:drawing>
+      </w:r>
+    </w:p>
+    <w:p>
+      <w:pPr>
+        <w:pStyle w:val="Caption"/>
+      </w:pPr>
+      <w:r>
+        <w:t xml:space="preserve">Figure </w:t>
+      </w:r>
+      <w:fldSimple w:instr=" SEQ Figure \* ARABIC ">
+        <w:r>
+          <w:rPr>
+            <w:noProof/>
+          </w:rPr>
+          <w:t>1</w:t>
+        </w:r>
+      </w:fldSimple>
+      <w:r>
+        <w:t xml:space="preserve"> Pm = 0.3, </w:t>
+      </w:r>
+      <w:r>
+        <w:t xml:space="preserve">Population </w:t>
+      </w:r>
+      <w:r>
+        <w:t xml:space="preserve"> </w:t>
+      </w:r>
+      <w:r>
+        <w:t>= 1000, Elitism = 0.2, Generations = 35</w:t>
+      </w:r>
+      <w:r>
+        <w:rPr>
+          <w:noProof/>
+        </w:rPr>
+        <w:t>, 1 point crossover, mild + aggressive bit flip mutations</w:t>
+      </w:r>
+    </w:p>
+    <w:p>
+      <w:pPr>
+        <w:keepNext/>
+        <w:bidi/>
+      </w:pPr>
+      <w:r>
+        <w:rPr>
+          <w:noProof/>
+          <w:sz w:val="32"/>
+          <w:szCs w:val="32"/>
+          <w:rtl/>
+          <w:lang w:val="he-IL"/>
+        </w:rPr>
+        <w:lastRenderedPageBreak/>
+        <w:drawing>
+          <wp:inline distT="0" distB="0" distL="0" distR="0" wp14:anchorId="713864C1" wp14:editId="33D52797">
+            <wp:extent cx="5321600" cy="3994150"/>
+            <wp:effectExtent l="0" t="0" r="0" b="0"/>
+            <wp:docPr id="6" name="Picture 6"/>
+            <wp:cNvGraphicFramePr>
+              <a:graphicFrameLocks xmlns:a="http://schemas.openxmlformats.org/drawingml/2006/main" noChangeAspect="1"/>
+            </wp:cNvGraphicFramePr>
+            <a:graphic xmlns:a="http://schemas.openxmlformats.org/drawingml/2006/main">
+              <a:graphicData uri="http://schemas.openxmlformats.org/drawingml/2006/picture">
+                <pic:pic xmlns:pic="http://schemas.openxmlformats.org/drawingml/2006/picture">
+                  <pic:nvPicPr>
+                    <pic:cNvPr id="6" name="formList-25.pdf"/>
+                    <pic:cNvPicPr/>
+                  </pic:nvPicPr>
+                  <pic:blipFill>
+                    <a:blip r:embed="rId15">
+                      <a:extLst>
+                        <a:ext uri="{28A0092B-C50C-407E-A947-70E740481C1C}">
+                          <a14:useLocalDpi xmlns:a14="http://schemas.microsoft.com/office/drawing/2010/main" val="0"/>
+                        </a:ext>
+                      </a:extLst>
+                    </a:blip>
+                    <a:stretch>
+                      <a:fillRect/>
+                    </a:stretch>
+                  </pic:blipFill>
+                  <pic:spPr>
+                    <a:xfrm>
+                      <a:off x="0" y="0"/>
+                      <a:ext cx="5340140" cy="4008065"/>
+                    </a:xfrm>
+                    <a:prstGeom prst="rect">
+                      <a:avLst/>
+                    </a:prstGeom>
+                  </pic:spPr>
+                </pic:pic>
+              </a:graphicData>
+            </a:graphic>
+          </wp:inline>
+        </w:drawing>
+      </w:r>
+    </w:p>
+    <w:p>
+      <w:pPr>
+        <w:pStyle w:val="Caption"/>
+      </w:pPr>
+      <w:r>
+        <w:t xml:space="preserve">Figure </w:t>
+      </w:r>
+      <w:fldSimple w:instr=" SEQ Figure \* ARABIC ">
+        <w:r>
+          <w:rPr>
+            <w:noProof/>
+          </w:rPr>
+          <w:t>2</w:t>
+        </w:r>
+      </w:fldSimple>
+      <w:r>
+        <w:t xml:space="preserve"> Pm = 0.3, </w:t>
+      </w:r>
+      <w:r>
+        <w:t xml:space="preserve">Population </w:t>
+      </w:r>
+      <w:r>
+        <w:t xml:space="preserve"> </w:t>
+      </w:r>
+      <w:r>
+        <w:t xml:space="preserve">= 1000, Elitism = 0.2, Generations = </w:t>
+      </w:r>
+      <w:r>
+        <w:t>500</w:t>
+      </w:r>
+      <w:r>
+        <w:t>, 1 point crossover, mild + aggressive bit flip mutations</w:t>
+      </w:r>
+    </w:p>
+    <w:p>
+      <w:pPr>
+        <w:keepNext/>
+        <w:bidi/>
+      </w:pPr>
+      <w:r>
+        <w:rPr>
+          <w:noProof/>
+          <w:sz w:val="32"/>
+          <w:szCs w:val="32"/>
+          <w:rtl/>
+          <w:lang w:val="he-IL"/>
+        </w:rPr>
+        <w:drawing>
+          <wp:inline distT="0" distB="0" distL="0" distR="0" wp14:anchorId="7D9C5998" wp14:editId="4C14A09C">
+            <wp:extent cx="5265587" cy="3952109"/>
+            <wp:effectExtent l="0" t="0" r="5080" b="0"/>
+            <wp:docPr id="7" name="Picture 7"/>
+            <wp:cNvGraphicFramePr>
+              <a:graphicFrameLocks xmlns:a="http://schemas.openxmlformats.org/drawingml/2006/main" noChangeAspect="1"/>
+            </wp:cNvGraphicFramePr>
+            <a:graphic xmlns:a="http://schemas.openxmlformats.org/drawingml/2006/main">
+              <a:graphicData uri="http://schemas.openxmlformats.org/drawingml/2006/picture">
+                <pic:pic xmlns:pic="http://schemas.openxmlformats.org/drawingml/2006/picture">
+                  <pic:nvPicPr>
+                    <pic:cNvPr id="7" name="formList-25.pdf"/>
+                    <pic:cNvPicPr/>
+                  </pic:nvPicPr>
+                  <pic:blipFill>
+                    <a:blip r:embed="rId16">
+                      <a:extLst>
+                        <a:ext uri="{28A0092B-C50C-407E-A947-70E740481C1C}">
+                          <a14:useLocalDpi xmlns:a14="http://schemas.microsoft.com/office/drawing/2010/main" val="0"/>
+                        </a:ext>
+                      </a:extLst>
+                    </a:blip>
+                    <a:stretch>
+                      <a:fillRect/>
+                    </a:stretch>
+                  </pic:blipFill>
+                  <pic:spPr>
+                    <a:xfrm>
+                      <a:off x="0" y="0"/>
+                      <a:ext cx="5280149" cy="3963038"/>
+                    </a:xfrm>
+                    <a:prstGeom prst="rect">
+                      <a:avLst/>
+                    </a:prstGeom>
+                  </pic:spPr>
+                </pic:pic>
+              </a:graphicData>
+            </a:graphic>
+          </wp:inline>
+        </w:drawing>
+      </w:r>
+    </w:p>
+    <w:p>
+      <w:pPr>
+        <w:pStyle w:val="Caption"/>
+      </w:pPr>
+      <w:r>
+        <w:t xml:space="preserve">Figure </w:t>
+      </w:r>
+      <w:fldSimple w:instr=" SEQ Figure \* ARABIC ">
+        <w:r>
+          <w:rPr>
+            <w:noProof/>
+          </w:rPr>
+          <w:t>3</w:t>
+        </w:r>
+      </w:fldSimple>
+      <w:r>
+        <w:t xml:space="preserve"> Pm = 0.3</w:t>
+      </w:r>
+      <w:r>
+        <w:t xml:space="preserve"> </w:t>
+      </w:r>
+      <w:r>
+        <w:t xml:space="preserve">Population </w:t>
+      </w:r>
+      <w:r>
+        <w:t xml:space="preserve"> </w:t>
+      </w:r>
+      <w:r>
+        <w:t xml:space="preserve">= 1000, Elitism = 0.2, Generations = </w:t>
+      </w:r>
+      <w:r>
+        <w:t>400</w:t>
+      </w:r>
+      <w:r>
+        <w:t xml:space="preserve">, </w:t>
+      </w:r>
+      <w:r>
+        <w:t>uniform</w:t>
+      </w:r>
+      <w:r>
+        <w:t xml:space="preserve"> crossover, mild + aggressive bit flip mutations</w:t>
+      </w:r>
+    </w:p>
+    <w:p>
+      <w:pPr>
+        <w:keepNext/>
+        <w:bidi/>
+      </w:pPr>
+      <w:r>
+        <w:rPr>
+          <w:noProof/>
+          <w:sz w:val="32"/>
+          <w:szCs w:val="32"/>
+          <w:rtl/>
+          <w:lang w:val="he-IL"/>
+        </w:rPr>
+        <w:lastRenderedPageBreak/>
+        <w:drawing>
+          <wp:inline distT="0" distB="0" distL="0" distR="0" wp14:anchorId="7C1DE3DF" wp14:editId="2CEA672F">
+            <wp:extent cx="5223577" cy="3920578"/>
+            <wp:effectExtent l="0" t="0" r="0" b="3810"/>
+            <wp:docPr id="8" name="Picture 8"/>
+            <wp:cNvGraphicFramePr>
+              <a:graphicFrameLocks xmlns:a="http://schemas.openxmlformats.org/drawingml/2006/main" noChangeAspect="1"/>
+            </wp:cNvGraphicFramePr>
+            <a:graphic xmlns:a="http://schemas.openxmlformats.org/drawingml/2006/main">
+              <a:graphicData uri="http://schemas.openxmlformats.org/drawingml/2006/picture">
+                <pic:pic xmlns:pic="http://schemas.openxmlformats.org/drawingml/2006/picture">
+                  <pic:nvPicPr>
+                    <pic:cNvPr id="8" name="formList-7.pdf"/>
+                    <pic:cNvPicPr/>
+                  </pic:nvPicPr>
+                  <pic:blipFill>
+                    <a:blip r:embed="rId17">
+                      <a:extLst>
+                        <a:ext uri="{28A0092B-C50C-407E-A947-70E740481C1C}">
+                          <a14:useLocalDpi xmlns:a14="http://schemas.microsoft.com/office/drawing/2010/main" val="0"/>
+                        </a:ext>
+                      </a:extLst>
+                    </a:blip>
+                    <a:stretch>
+                      <a:fillRect/>
+                    </a:stretch>
+                  </pic:blipFill>
+                  <pic:spPr>
+                    <a:xfrm>
+                      <a:off x="0" y="0"/>
+                      <a:ext cx="5229621" cy="3925114"/>
+                    </a:xfrm>
+                    <a:prstGeom prst="rect">
+                      <a:avLst/>
+                    </a:prstGeom>
+                  </pic:spPr>
+                </pic:pic>
+              </a:graphicData>
+            </a:graphic>
+          </wp:inline>
+        </w:drawing>
+      </w:r>
+    </w:p>
+    <w:p>
+      <w:pPr>
+        <w:pStyle w:val="Caption"/>
+      </w:pPr>
+      <w:r>
+        <w:t xml:space="preserve">Figure </w:t>
+      </w:r>
+      <w:fldSimple w:instr=" SEQ Figure \* ARABIC ">
+        <w:r>
+          <w:rPr>
+            <w:noProof/>
+          </w:rPr>
+          <w:t>4</w:t>
+        </w:r>
+      </w:fldSimple>
+      <w:r>
+        <w:t xml:space="preserve"> Pm = 0.3, </w:t>
+      </w:r>
+      <w:r>
+        <w:t xml:space="preserve">Population </w:t>
+      </w:r>
+      <w:r>
+        <w:t xml:space="preserve"> </w:t>
+      </w:r>
+      <w:r>
+        <w:t>= 1000, Elitism = 0.2, Generations = 400, Row based n-point crossover, mild + aggressive bit flip mutations</w:t>
+      </w:r>
+    </w:p>
+    <w:p>
+      <w:pPr>
+        <w:keepNext/>
+        <w:bidi/>
+      </w:pPr>
+      <w:r>
+        <w:rPr>
+          <w:noProof/>
+          <w:sz w:val="32"/>
+          <w:szCs w:val="32"/>
+          <w:rtl/>
+          <w:lang w:val="he-IL"/>
+        </w:rPr>
+        <w:drawing>
+          <wp:inline distT="0" distB="0" distL="0" distR="0" wp14:anchorId="3A2235E2" wp14:editId="4B6A9925">
+            <wp:extent cx="5321600" cy="3994150"/>
+            <wp:effectExtent l="0" t="0" r="0" b="0"/>
+            <wp:docPr id="9" name="Picture 9"/>
+            <wp:cNvGraphicFramePr>
+              <a:graphicFrameLocks xmlns:a="http://schemas.openxmlformats.org/drawingml/2006/main" noChangeAspect="1"/>
+            </wp:cNvGraphicFramePr>
+            <a:graphic xmlns:a="http://schemas.openxmlformats.org/drawingml/2006/main">
+              <a:graphicData uri="http://schemas.openxmlformats.org/drawingml/2006/picture">
+                <pic:pic xmlns:pic="http://schemas.openxmlformats.org/drawingml/2006/picture">
+                  <pic:nvPicPr>
+                    <pic:cNvPr id="9" name="formList-25.pdf"/>
+                    <pic:cNvPicPr/>
+                  </pic:nvPicPr>
+                  <pic:blipFill>
+                    <a:blip r:embed="rId18">
+                      <a:extLst>
+                        <a:ext uri="{28A0092B-C50C-407E-A947-70E740481C1C}">
+                          <a14:useLocalDpi xmlns:a14="http://schemas.microsoft.com/office/drawing/2010/main" val="0"/>
+                        </a:ext>
+                      </a:extLst>
+                    </a:blip>
+                    <a:stretch>
+                      <a:fillRect/>
+                    </a:stretch>
+                  </pic:blipFill>
+                  <pic:spPr>
+                    <a:xfrm>
+                      <a:off x="0" y="0"/>
+                      <a:ext cx="5333918" cy="4003395"/>
+                    </a:xfrm>
+                    <a:prstGeom prst="rect">
+                      <a:avLst/>
+                    </a:prstGeom>
+                  </pic:spPr>
+                </pic:pic>
+              </a:graphicData>
+            </a:graphic>
+          </wp:inline>
+        </w:drawing>
+      </w:r>
+    </w:p>
+    <w:p>
+      <w:pPr>
+        <w:pStyle w:val="Caption"/>
+      </w:pPr>
+      <w:r>
+        <w:t xml:space="preserve">Figure </w:t>
+      </w:r>
+      <w:fldSimple w:instr=" SEQ Figure \* ARABIC ">
+        <w:r>
+          <w:rPr>
+            <w:noProof/>
+          </w:rPr>
+          <w:t>5</w:t>
+        </w:r>
+      </w:fldSimple>
+      <w:r>
+        <w:t xml:space="preserve"> Pm = 0.3, </w:t>
+      </w:r>
+      <w:r>
+        <w:t xml:space="preserve">Population </w:t>
+      </w:r>
+      <w:r>
+        <w:t xml:space="preserve"> </w:t>
+      </w:r>
+      <w:r>
+        <w:t xml:space="preserve">= 1000, Elitism = 0.2, Generations = </w:t>
+      </w:r>
+      <w:r>
+        <w:t>400</w:t>
+      </w:r>
+      <w:r>
+        <w:t xml:space="preserve">, </w:t>
+      </w:r>
+      <w:r>
+        <w:t>Row based n-point crossover</w:t>
+      </w:r>
+      <w:r>
+        <w:t>, mild + ag</w:t>
+      </w:r>
+      <w:r>
+        <w:t>g</w:t>
+      </w:r>
+      <w:r>
+        <w:t>ressive bit flip mutations</w:t>
+      </w:r>
+    </w:p>
+    <w:p>
+      <w:pPr>
+        <w:keepNext/>
+        <w:bidi/>
+      </w:pPr>
+      <w:r>
+        <w:rPr>
+          <w:noProof/>
+          <w:sz w:val="32"/>
+          <w:szCs w:val="32"/>
+          <w:rtl/>
+          <w:lang w:val="he-IL"/>
+        </w:rPr>
+        <w:lastRenderedPageBreak/>
+        <w:drawing>
+          <wp:inline distT="0" distB="0" distL="0" distR="0" wp14:anchorId="16B1EFA5" wp14:editId="24E6D3BC">
+            <wp:extent cx="5461634" cy="4099253"/>
+            <wp:effectExtent l="0" t="0" r="0" b="3175"/>
+            <wp:docPr id="11" name="Picture 11"/>
+            <wp:cNvGraphicFramePr>
+              <a:graphicFrameLocks xmlns:a="http://schemas.openxmlformats.org/drawingml/2006/main" noChangeAspect="1"/>
+            </wp:cNvGraphicFramePr>
+            <a:graphic xmlns:a="http://schemas.openxmlformats.org/drawingml/2006/main">
+              <a:graphicData uri="http://schemas.openxmlformats.org/drawingml/2006/picture">
+                <pic:pic xmlns:pic="http://schemas.openxmlformats.org/drawingml/2006/picture">
+                  <pic:nvPicPr>
+                    <pic:cNvPr id="11" name="formList-25.pdf"/>
+                    <pic:cNvPicPr/>
+                  </pic:nvPicPr>
+                  <pic:blipFill>
+                    <a:blip r:embed="rId19">
+                      <a:extLst>
+                        <a:ext uri="{28A0092B-C50C-407E-A947-70E740481C1C}">
+                          <a14:useLocalDpi xmlns:a14="http://schemas.microsoft.com/office/drawing/2010/main" val="0"/>
+                        </a:ext>
+                      </a:extLst>
+                    </a:blip>
+                    <a:stretch>
+                      <a:fillRect/>
+                    </a:stretch>
+                  </pic:blipFill>
+                  <pic:spPr>
+                    <a:xfrm>
+                      <a:off x="0" y="0"/>
+                      <a:ext cx="5461634" cy="4099253"/>
+                    </a:xfrm>
+                    <a:prstGeom prst="rect">
+                      <a:avLst/>
+                    </a:prstGeom>
+                  </pic:spPr>
+                </pic:pic>
+              </a:graphicData>
+            </a:graphic>
+          </wp:inline>
+        </w:drawing>
+      </w:r>
+    </w:p>
+    <w:p>
+      <w:pPr>
+        <w:pStyle w:val="Caption"/>
+      </w:pPr>
+      <w:r>
+        <w:t xml:space="preserve">Figure </w:t>
+      </w:r>
+      <w:fldSimple w:instr=" SEQ Figure \* ARABIC ">
+        <w:r>
+          <w:rPr>
+            <w:noProof/>
+          </w:rPr>
+          <w:t>6</w:t>
+        </w:r>
+      </w:fldSimple>
+      <w:r>
+        <w:t xml:space="preserve"> </w:t>
+      </w:r>
+      <w:r>
+        <w:t xml:space="preserve">Pm = 0.3, </w:t>
+      </w:r>
+      <w:r>
+        <w:t xml:space="preserve">Population </w:t>
+      </w:r>
+      <w:r>
+        <w:t xml:space="preserve"> = 1</w:t>
+      </w:r>
+      <w:r>
+        <w:t>5</w:t>
+      </w:r>
+      <w:r>
+        <w:t xml:space="preserve">000, Elitism = 0.2, Generations = </w:t>
+      </w:r>
+      <w:r>
+        <w:t>5</w:t>
+      </w:r>
+      <w:r>
+        <w:t xml:space="preserve">00, </w:t>
+      </w:r>
+      <w:r>
+        <w:t xml:space="preserve">random (1/2) </w:t>
+      </w:r>
+      <w:r>
+        <w:t>point crossover, mild + aggressive bit flip mutations</w:t>
+      </w:r>
+    </w:p>
+    <w:p>
+      <w:pPr>
+        <w:keepNext/>
+        <w:bidi/>
+      </w:pPr>
+      <w:r>
+        <w:rPr>
+          <w:noProof/>
+          <w:sz w:val="32"/>
+          <w:szCs w:val="32"/>
+          <w:rtl/>
+          <w:lang w:val="he-IL"/>
+        </w:rPr>
+        <w:drawing>
+          <wp:inline distT="0" distB="0" distL="0" distR="0" wp14:anchorId="118E1C18" wp14:editId="5C792D1D">
+            <wp:extent cx="5069538" cy="3804964"/>
+            <wp:effectExtent l="0" t="0" r="0" b="5080"/>
+            <wp:docPr id="10" name="Picture 10"/>
+            <wp:cNvGraphicFramePr>
+              <a:graphicFrameLocks xmlns:a="http://schemas.openxmlformats.org/drawingml/2006/main" noChangeAspect="1"/>
+            </wp:cNvGraphicFramePr>
+            <a:graphic xmlns:a="http://schemas.openxmlformats.org/drawingml/2006/main">
+              <a:graphicData uri="http://schemas.openxmlformats.org/drawingml/2006/picture">
+                <pic:pic xmlns:pic="http://schemas.openxmlformats.org/drawingml/2006/picture">
+                  <pic:nvPicPr>
+                    <pic:cNvPr id="10" name="formList-25.pdf"/>
+                    <pic:cNvPicPr/>
+                  </pic:nvPicPr>
+                  <pic:blipFill>
+                    <a:blip r:embed="rId20">
+                      <a:extLst>
+                        <a:ext uri="{28A0092B-C50C-407E-A947-70E740481C1C}">
+                          <a14:useLocalDpi xmlns:a14="http://schemas.microsoft.com/office/drawing/2010/main" val="0"/>
+                        </a:ext>
+                      </a:extLst>
+                    </a:blip>
+                    <a:stretch>
+                      <a:fillRect/>
+                    </a:stretch>
+                  </pic:blipFill>
+                  <pic:spPr>
+                    <a:xfrm>
+                      <a:off x="0" y="0"/>
+                      <a:ext cx="5069538" cy="3804964"/>
+                    </a:xfrm>
+                    <a:prstGeom prst="rect">
+                      <a:avLst/>
+                    </a:prstGeom>
+                  </pic:spPr>
+                </pic:pic>
+              </a:graphicData>
+            </a:graphic>
+          </wp:inline>
+        </w:drawing>
+      </w:r>
+    </w:p>
+    <w:p>
+      <w:pPr>
+        <w:pStyle w:val="Caption"/>
+      </w:pPr>
+      <w:r>
+        <w:t xml:space="preserve">Figure </w:t>
+      </w:r>
+      <w:fldSimple w:instr=" SEQ Figure \* ARABIC ">
+        <w:r>
+          <w:rPr>
+            <w:noProof/>
+          </w:rPr>
+          <w:t>7</w:t>
+        </w:r>
+      </w:fldSimple>
+      <w:r>
+        <w:rPr>
+          <w:noProof/>
+        </w:rPr>
+        <w:t xml:space="preserve"> </w:t>
+      </w:r>
+      <w:r>
+        <w:rPr>
+          <w:noProof/>
+        </w:rPr>
+        <w:t xml:space="preserve">Pm = 0.3, </w:t>
+      </w:r>
+      <w:r>
+        <w:rPr>
+          <w:noProof/>
+        </w:rPr>
+        <w:t>Population</w:t>
+      </w:r>
+      <w:bookmarkStart w:id="1" w:name="_GoBack"/>
+      <w:bookmarkEnd w:id="1"/>
+      <w:r>
+        <w:rPr>
+          <w:noProof/>
+        </w:rPr>
+        <w:t xml:space="preserve"> = 1</w:t>
+      </w:r>
+      <w:r>
+        <w:rPr>
+          <w:noProof/>
+        </w:rPr>
+        <w:t>5</w:t>
+      </w:r>
+      <w:r>
+        <w:rPr>
+          <w:noProof/>
+        </w:rPr>
+        <w:t>000, Elitism = 0.2, Generations = 500, random (1/2) point</w:t>
+      </w:r>
+      <w:r>
+        <w:rPr>
+          <w:noProof/>
+        </w:rPr>
+        <w:t xml:space="preserve"> elitist</w:t>
+      </w:r>
+      <w:r>
+        <w:rPr>
+          <w:noProof/>
+        </w:rPr>
+        <w:t xml:space="preserve"> crossover, mild + aggressive bit flip mutations</w:t>
+      </w:r>
+      <w:r>
+        <w:rPr>
+          <w:noProof/>
+        </w:rPr>
+        <w:t xml:space="preserve"> + </w:t>
+      </w:r>
+      <w:r>
+        <w:rPr>
+          <w:noProof/>
+        </w:rPr>
+        <w:t>Novelty</w:t>
+      </w:r>
+    </w:p>
+    <w:p>
+      <w:pPr>
+        <w:keepNext/>
+        <w:bidi/>
+      </w:pPr>
+      <w:r>
+        <w:rPr>
+          <w:noProof/>
+          <w:sz w:val="32"/>
+          <w:szCs w:val="32"/>
+          <w:rtl/>
+          <w:lang w:val="he-IL"/>
+        </w:rPr>
+        <w:lastRenderedPageBreak/>
+        <w:drawing>
+          <wp:inline distT="0" distB="0" distL="0" distR="0" wp14:anchorId="7E0B26BA" wp14:editId="0C19CACA">
+            <wp:extent cx="5397938" cy="4051446"/>
+            <wp:effectExtent l="0" t="0" r="0" b="0"/>
+            <wp:docPr id="12" name="Picture 12"/>
+            <wp:cNvGraphicFramePr>
+              <a:graphicFrameLocks xmlns:a="http://schemas.openxmlformats.org/drawingml/2006/main" noChangeAspect="1"/>
+            </wp:cNvGraphicFramePr>
+            <a:graphic xmlns:a="http://schemas.openxmlformats.org/drawingml/2006/main">
+              <a:graphicData uri="http://schemas.openxmlformats.org/drawingml/2006/picture">
+                <pic:pic xmlns:pic="http://schemas.openxmlformats.org/drawingml/2006/picture">
+                  <pic:nvPicPr>
+                    <pic:cNvPr id="12" name="formList-25.pdf"/>
+                    <pic:cNvPicPr/>
+                  </pic:nvPicPr>
+                  <pic:blipFill>
+                    <a:blip r:embed="rId21">
+                      <a:extLst>
+                        <a:ext uri="{28A0092B-C50C-407E-A947-70E740481C1C}">
+                          <a14:useLocalDpi xmlns:a14="http://schemas.microsoft.com/office/drawing/2010/main" val="0"/>
+                        </a:ext>
+                      </a:extLst>
+                    </a:blip>
+                    <a:stretch>
+                      <a:fillRect/>
+                    </a:stretch>
+                  </pic:blipFill>
+                  <pic:spPr>
+                    <a:xfrm>
+                      <a:off x="0" y="0"/>
+                      <a:ext cx="5414107" cy="4063582"/>
+                    </a:xfrm>
+                    <a:prstGeom prst="rect">
+                      <a:avLst/>
+                    </a:prstGeom>
+                  </pic:spPr>
+                </pic:pic>
+              </a:graphicData>
+            </a:graphic>
+          </wp:inline>
+        </w:drawing>
+      </w:r>
+    </w:p>
+    <w:p>
+      <w:pPr>
+        <w:pStyle w:val="Caption"/>
+      </w:pPr>
+      <w:r>
+        <w:t xml:space="preserve">Figure </w:t>
+      </w:r>
+      <w:fldSimple w:instr=" SEQ Figure \* ARABIC ">
+        <w:r>
+          <w:rPr>
+            <w:noProof/>
+          </w:rPr>
+          <w:t>8</w:t>
+        </w:r>
+      </w:fldSimple>
+      <w:r>
+        <w:t xml:space="preserve"> Pm = 0.3, </w:t>
+      </w:r>
+      <w:r>
+        <w:t>Population</w:t>
+      </w:r>
+      <w:r>
+        <w:t xml:space="preserve"> = 1000, Elitism = 0.2, Generations = </w:t>
+      </w:r>
+      <w:r>
+        <w:t>500</w:t>
+      </w:r>
+      <w:r>
+        <w:t xml:space="preserve">, </w:t>
+      </w:r>
+      <w:r>
+        <w:rPr>
+          <w:noProof/>
+        </w:rPr>
+        <w:t>, random (1/2) point crossover</w:t>
+      </w:r>
+      <w:r>
+        <w:t xml:space="preserve">, mild + aggressive bit flip mutations </w:t>
+      </w:r>
+      <w:r>
+        <w:rPr>
+          <w:noProof/>
+        </w:rPr>
+        <w:t xml:space="preserve">  +</w:t>
+      </w:r>
+      <w:r>
+        <w:rPr>
+          <w:noProof/>
+        </w:rPr>
+        <w:t>Inter-generation</w:t>
+      </w:r>
+      <w:r>
+        <w:rPr>
+          <w:noProof/>
+        </w:rPr>
+        <w:t xml:space="preserve"> Novelty</w:t>
+      </w:r>
+    </w:p>
+    <w:p>
+      <w:pPr>
+        <w:keepNext/>
+        <w:bidi/>
+      </w:pPr>
+      <w:r>
+        <w:rPr>
+          <w:noProof/>
+          <w:sz w:val="32"/>
+          <w:szCs w:val="32"/>
+          <w:rtl/>
+          <w:lang w:val="he-IL"/>
+        </w:rPr>
+        <w:drawing>
+          <wp:inline distT="0" distB="0" distL="0" distR="0" wp14:anchorId="3B4C0D4D" wp14:editId="03FEDD5A">
+            <wp:extent cx="5468444" cy="4104364"/>
+            <wp:effectExtent l="0" t="0" r="5715" b="0"/>
+            <wp:docPr id="13" name="Picture 13"/>
+            <wp:cNvGraphicFramePr>
+              <a:graphicFrameLocks xmlns:a="http://schemas.openxmlformats.org/drawingml/2006/main" noChangeAspect="1"/>
+            </wp:cNvGraphicFramePr>
+            <a:graphic xmlns:a="http://schemas.openxmlformats.org/drawingml/2006/main">
+              <a:graphicData uri="http://schemas.openxmlformats.org/drawingml/2006/picture">
+                <pic:pic xmlns:pic="http://schemas.openxmlformats.org/drawingml/2006/picture">
+                  <pic:nvPicPr>
+                    <pic:cNvPr id="13" name="formList-25.pdf"/>
+                    <pic:cNvPicPr/>
+                  </pic:nvPicPr>
+                  <pic:blipFill>
+                    <a:blip r:embed="rId22">
+                      <a:extLst>
+                        <a:ext uri="{28A0092B-C50C-407E-A947-70E740481C1C}">
+                          <a14:useLocalDpi xmlns:a14="http://schemas.microsoft.com/office/drawing/2010/main" val="0"/>
+                        </a:ext>
+                      </a:extLst>
+                    </a:blip>
+                    <a:stretch>
+                      <a:fillRect/>
+                    </a:stretch>
+                  </pic:blipFill>
+                  <pic:spPr>
+                    <a:xfrm>
+                      <a:off x="0" y="0"/>
+                      <a:ext cx="5482893" cy="4115209"/>
+                    </a:xfrm>
+                    <a:prstGeom prst="rect">
+                      <a:avLst/>
+                    </a:prstGeom>
+                  </pic:spPr>
+                </pic:pic>
+              </a:graphicData>
+            </a:graphic>
+          </wp:inline>
+        </w:drawing>
+      </w:r>
+    </w:p>
+    <w:p>
+      <w:pPr>
+        <w:pStyle w:val="Caption"/>
+      </w:pPr>
+      <w:r>
+        <w:t xml:space="preserve">Figure </w:t>
+      </w:r>
+      <w:fldSimple w:instr=" SEQ Figure \* ARABIC ">
+        <w:r>
+          <w:rPr>
+            <w:noProof/>
+          </w:rPr>
+          <w:t>9</w:t>
+        </w:r>
+      </w:fldSimple>
+      <w:r>
+        <w:t xml:space="preserve"> Pm = 0.3, </w:t>
+      </w:r>
+      <w:r>
+        <w:t>Population</w:t>
+      </w:r>
+      <w:r>
+        <w:t xml:space="preserve"> = 1</w:t>
+      </w:r>
+      <w:r>
+        <w:t>500</w:t>
+      </w:r>
+      <w:r>
+        <w:t xml:space="preserve">, Elitism = 0.2, Generations = </w:t>
+      </w:r>
+      <w:r>
+        <w:t>5</w:t>
+      </w:r>
+      <w:r>
+        <w:t>00,</w:t>
+      </w:r>
+      <w:r>
+        <w:rPr>
+          <w:noProof/>
+        </w:rPr>
+        <w:t xml:space="preserve"> </w:t>
+      </w:r>
+      <w:r>
+        <w:rPr>
+          <w:noProof/>
+        </w:rPr>
+        <w:t>random (1/2) point crossover</w:t>
+      </w:r>
+      <w:r>
+        <w:t xml:space="preserve"> , mild + aggressive bit flip mutations </w:t>
+      </w:r>
+      <w:r>
+        <w:rPr>
+          <w:noProof/>
+        </w:rPr>
+        <w:t xml:space="preserve">  +  Novelty</w:t>
+      </w:r>
+    </w:p>
+    <w:p>
+      <w:pPr>
+        <w:keepNext/>
+        <w:bidi/>
+      </w:pPr>
+      <w:r>
+        <w:rPr>
+          <w:noProof/>
+          <w:sz w:val="32"/>
+          <w:szCs w:val="32"/>
+          <w:rtl/>
+          <w:lang w:val="he-IL"/>
+        </w:rPr>
+        <w:lastRenderedPageBreak/>
+        <w:drawing>
+          <wp:inline distT="0" distB="0" distL="0" distR="0" wp14:anchorId="77E0EAB6" wp14:editId="62319E6B">
+            <wp:extent cx="5727700" cy="4298950"/>
+            <wp:effectExtent l="0" t="0" r="0" b="6350"/>
+            <wp:docPr id="15" name="Picture 15"/>
+            <wp:cNvGraphicFramePr>
+              <a:graphicFrameLocks xmlns:a="http://schemas.openxmlformats.org/drawingml/2006/main" noChangeAspect="1"/>
+            </wp:cNvGraphicFramePr>
+            <a:graphic xmlns:a="http://schemas.openxmlformats.org/drawingml/2006/main">
+              <a:graphicData uri="http://schemas.openxmlformats.org/drawingml/2006/picture">
+                <pic:pic xmlns:pic="http://schemas.openxmlformats.org/drawingml/2006/picture">
+                  <pic:nvPicPr>
+                    <pic:cNvPr id="15" name="formList-25.pdf"/>
+                    <pic:cNvPicPr/>
+                  </pic:nvPicPr>
+                  <pic:blipFill>
+                    <a:blip r:embed="rId23">
+                      <a:extLst>
+                        <a:ext uri="{28A0092B-C50C-407E-A947-70E740481C1C}">
+                          <a14:useLocalDpi xmlns:a14="http://schemas.microsoft.com/office/drawing/2010/main" val="0"/>
+                        </a:ext>
+                      </a:extLst>
+                    </a:blip>
+                    <a:stretch>
+                      <a:fillRect/>
+                    </a:stretch>
+                  </pic:blipFill>
+                  <pic:spPr>
+                    <a:xfrm>
+                      <a:off x="0" y="0"/>
+                      <a:ext cx="5727700" cy="4298950"/>
+                    </a:xfrm>
+                    <a:prstGeom prst="rect">
+                      <a:avLst/>
+                    </a:prstGeom>
+                  </pic:spPr>
+                </pic:pic>
+              </a:graphicData>
+            </a:graphic>
+          </wp:inline>
+        </w:drawing>
+      </w:r>
+    </w:p>
+    <w:p>
+      <w:pPr>
+        <w:pStyle w:val="Caption"/>
+      </w:pPr>
+      <w:r>
+        <w:t xml:space="preserve">Figure </w:t>
+      </w:r>
+      <w:fldSimple w:instr=" SEQ Figure \* ARABIC ">
+        <w:r>
+          <w:rPr>
+            <w:noProof/>
+          </w:rPr>
+          <w:t>10</w:t>
+        </w:r>
+      </w:fldSimple>
+      <w:r>
+        <w:t xml:space="preserve"> </w:t>
+      </w:r>
+      <w:r>
+        <w:t xml:space="preserve">Pm = 0.3, </w:t>
+      </w:r>
+      <w:r>
+        <w:t>Population</w:t>
+      </w:r>
+      <w:r>
+        <w:t xml:space="preserve"> = 1500, Elitism = 0.2, Generations = </w:t>
+      </w:r>
+      <w:r>
+        <w:t>5</w:t>
+      </w:r>
+      <w:r>
+        <w:t xml:space="preserve">00, </w:t>
+      </w:r>
+      <w:r>
+        <w:t xml:space="preserve">Rows based </w:t>
+      </w:r>
+      <w:r>
+        <w:t>n-point crossover</w:t>
+      </w:r>
+      <w:r>
+        <w:t xml:space="preserve"> , mild + aggressive bit flip mutations   +  </w:t>
+      </w:r>
+      <w:r>
+        <w:t xml:space="preserve">inter-generation </w:t>
+      </w:r>
+      <w:r>
+        <w:t>Novelty</w:t>
+      </w:r>
+    </w:p>
+    <w:p>
+      <w:pPr>
+        <w:keepNext/>
+        <w:bidi/>
+      </w:pPr>
+      <w:r>
+        <w:rPr>
+          <w:noProof/>
+          <w:sz w:val="32"/>
+          <w:szCs w:val="32"/>
+          <w:rtl/>
+          <w:lang w:val="he-IL"/>
+        </w:rPr>
+        <w:lastRenderedPageBreak/>
+        <w:drawing>
+          <wp:inline distT="0" distB="0" distL="0" distR="0" wp14:anchorId="553610F7" wp14:editId="256E6827">
+            <wp:extent cx="5727700" cy="4298950"/>
+            <wp:effectExtent l="0" t="0" r="0" b="6350"/>
+            <wp:docPr id="16" name="Picture 16"/>
+            <wp:cNvGraphicFramePr>
+              <a:graphicFrameLocks xmlns:a="http://schemas.openxmlformats.org/drawingml/2006/main" noChangeAspect="1"/>
+            </wp:cNvGraphicFramePr>
+            <a:graphic xmlns:a="http://schemas.openxmlformats.org/drawingml/2006/main">
+              <a:graphicData uri="http://schemas.openxmlformats.org/drawingml/2006/picture">
+                <pic:pic xmlns:pic="http://schemas.openxmlformats.org/drawingml/2006/picture">
+                  <pic:nvPicPr>
+                    <pic:cNvPr id="16" name="formList-25.pdf"/>
+                    <pic:cNvPicPr/>
+                  </pic:nvPicPr>
+                  <pic:blipFill>
+                    <a:blip r:embed="rId24">
+                      <a:extLst>
+                        <a:ext uri="{28A0092B-C50C-407E-A947-70E740481C1C}">
+                          <a14:useLocalDpi xmlns:a14="http://schemas.microsoft.com/office/drawing/2010/main" val="0"/>
+                        </a:ext>
+                      </a:extLst>
+                    </a:blip>
+                    <a:stretch>
+                      <a:fillRect/>
+                    </a:stretch>
+                  </pic:blipFill>
+                  <pic:spPr>
+                    <a:xfrm>
+                      <a:off x="0" y="0"/>
+                      <a:ext cx="5727700" cy="4298950"/>
+                    </a:xfrm>
+                    <a:prstGeom prst="rect">
+                      <a:avLst/>
+                    </a:prstGeom>
+                  </pic:spPr>
+                </pic:pic>
+              </a:graphicData>
+            </a:graphic>
+          </wp:inline>
+        </w:drawing>
+      </w:r>
+    </w:p>
+    <w:p>
+      <w:pPr>
+        <w:pStyle w:val="Caption"/>
+        <w:bidi/>
+        <w:jc w:val="right"/>
+        <w:rPr>
+          <w:sz w:val="32"/>
+          <w:szCs w:val="32"/>
+          <w:rtl/>
+        </w:rPr>
+      </w:pPr>
+      <w:r>
+        <w:t>Figure</w:t>
+      </w:r>
+      <w:r>
+        <w:rPr>
+          <w:rtl/>
+        </w:rPr>
+        <w:t xml:space="preserve"> </w:t>
+      </w:r>
+      <w:r>
+        <w:rPr>
+          <w:rtl/>
+        </w:rPr>
+        <w:fldChar w:fldCharType="begin"/>
+      </w:r>
+      <w:r>
+        <w:rPr>
+          <w:rtl/>
+        </w:rPr>
+        <w:instrText xml:space="preserve"> </w:instrText>
+      </w:r>
+      <w:r>
+        <w:instrText>SEQ</w:instrText>
+      </w:r>
+      <w:r>
+        <w:rPr>
+          <w:rtl/>
+        </w:rPr>
+        <w:instrText xml:space="preserve"> </w:instrText>
+      </w:r>
+      <w:r>
+        <w:instrText>Figure \* ARABIC</w:instrText>
+      </w:r>
+      <w:r>
+        <w:rPr>
+          <w:rtl/>
+        </w:rPr>
+        <w:instrText xml:space="preserve"> </w:instrText>
+      </w:r>
+      <w:r>
+        <w:rPr>
+          <w:rtl/>
+        </w:rPr>
+        <w:fldChar w:fldCharType="separate"/>
+      </w:r>
+      <w:r>
+        <w:rPr>
+          <w:noProof/>
+          <w:rtl/>
+        </w:rPr>
+        <w:t>11</w:t>
+      </w:r>
+      <w:r>
+        <w:rPr>
+          <w:rtl/>
+        </w:rPr>
+        <w:fldChar w:fldCharType="end"/>
+      </w:r>
+      <w:r>
+        <w:t xml:space="preserve">Pm = 0.3, Population = </w:t>
+      </w:r>
+      <w:r>
+        <w:t>3000</w:t>
+      </w:r>
+      <w:r>
+        <w:t xml:space="preserve">, Elitism = 0.2, Generations = </w:t>
+      </w:r>
+      <w:r>
+        <w:t>6</w:t>
+      </w:r>
+      <w:r>
+        <w:t>00, Rows based n-point crossover , mild + aggressive bit flip mutations   +  inter-generation Novelty</w:t>
+      </w:r>
     </w:p>
     <w:sectPr>
       <w:pgSz w:w="11900" w:h="16840"/>
@@ -4816,7 +7238,7 @@
 
 <file path=word/comments.xml><?xml version="1.0" encoding="utf-8"?>
 <w:comments xmlns:wpc="http://schemas.microsoft.com/office/word/2010/wordprocessingCanvas" xmlns:cx="http://schemas.microsoft.com/office/drawing/2014/chartex" xmlns:cx1="http://schemas.microsoft.com/office/drawing/2015/9/8/chartex" xmlns:cx2="http://schemas.microsoft.com/office/drawing/2015/10/21/chartex" xmlns:cx3="http://schemas.microsoft.com/office/drawing/2016/5/9/chartex" xmlns:cx4="http://schemas.microsoft.com/office/drawing/2016/5/10/chartex" xmlns:cx5="http://schemas.microsoft.com/office/drawing/2016/5/11/chartex" xmlns:cx6="http://schemas.microsoft.com/office/drawing/2016/5/12/chartex" xmlns:cx7="http://schemas.microsoft.com/office/drawing/2016/5/13/chartex" xmlns:cx8="http://schemas.microsoft.com/office/drawing/2016/5/14/chartex" xmlns:mc="http://schemas.openxmlformats.org/markup-compatibility/2006" xmlns:aink="http://schemas.microsoft.com/office/drawing/2016/ink" xmlns:am3d="http://schemas.microsoft.com/office/drawing/2017/model3d" xmlns:o="urn:schemas-microsoft-com:office:office" xmlns:r="http://schemas.openxmlformats.org/officeDocument/2006/relationships" xmlns:m="http://schemas.openxmlformats.org/officeDocument/2006/math" xmlns:v="urn:schemas-microsoft-com:vml" xmlns:wp14="http://schemas.microsoft.com/office/word/2010/wordprocessingDrawing" xmlns:wp="http://schemas.openxmlformats.org/drawingml/2006/wordprocessingDrawing" xmlns:w10="urn:schemas-microsoft-com:office:word" xmlns:w="http://schemas.openxmlformats.org/wordprocessingml/2006/main" xmlns:w14="http://schemas.microsoft.com/office/word/2010/wordml" xmlns:w15="http://schemas.microsoft.com/office/word/2012/wordml" xmlns:w16cid="http://schemas.microsoft.com/office/word/2016/wordml/cid" xmlns:w16se="http://schemas.microsoft.com/office/word/2015/wordml/symex" xmlns:wpg="http://schemas.microsoft.com/office/word/2010/wordprocessingGroup" xmlns:wpi="http://schemas.microsoft.com/office/word/2010/wordprocessingInk" xmlns:wne="http://schemas.microsoft.com/office/word/2006/wordml" xmlns:wps="http://schemas.microsoft.com/office/word/2010/wordprocessingShape" mc:Ignorable="w14 w15 w16se w16cid wp14">
-  <w:comment w:id="1" w:author="Microsoft Office User" w:date="2019-02-03T19:15:00Z" w:initials="MOU">
+  <w:comment w:id="0" w:author="Microsoft Office User" w:date="2019-02-03T19:05:00Z" w:initials="MOU">
     <w:p>
       <w:pPr>
         <w:pStyle w:val="CommentText"/>
@@ -4832,7 +7254,7 @@
           <w:rFonts w:hint="cs"/>
           <w:rtl/>
         </w:rPr>
-        <w:t xml:space="preserve">אחרי </w:t>
+        <w:t xml:space="preserve">אולי שווה לנסות לא לבחור את הטוב ביניהם אלא תמיד את החדש ולראות מה קורה, שווה אולי גם לעשות בחירה רנדומלית לחלוטין ופשוט לתת סיכויים גבוהים יותר לאינדיבידואלים עם </w:t>
       </w:r>
       <w:proofErr w:type="spellStart"/>
       <w:r>
@@ -4840,7 +7262,7 @@
           <w:rFonts w:hint="cs"/>
           <w:rtl/>
         </w:rPr>
-        <w:t>שנעשהאת</w:t>
+        <w:t>פיטנס</w:t>
       </w:r>
       <w:proofErr w:type="spellEnd"/>
       <w:r>
@@ -4848,79 +7270,7 @@
           <w:rFonts w:hint="cs"/>
           <w:rtl/>
         </w:rPr>
-        <w:t xml:space="preserve"> </w:t>
-      </w:r>
-      <w:proofErr w:type="spellStart"/>
-      <w:r>
-        <w:rPr>
-          <w:rFonts w:hint="cs"/>
-          <w:rtl/>
-        </w:rPr>
-        <w:t>הפיטנס</w:t>
-      </w:r>
-      <w:proofErr w:type="spellEnd"/>
-      <w:r>
-        <w:rPr>
-          <w:rFonts w:hint="cs"/>
-          <w:rtl/>
-        </w:rPr>
-        <w:t xml:space="preserve"> שזוכר אחורה נכתוב גם עליו ועל התוצאות שלו</w:t>
-      </w:r>
-    </w:p>
-  </w:comment>
-  <w:comment w:id="2" w:author="Microsoft Office User" w:date="2019-02-03T19:05:00Z" w:initials="MOU">
-    <w:p>
-      <w:pPr>
-        <w:pStyle w:val="CommentText"/>
-      </w:pPr>
-      <w:r>
-        <w:rPr>
-          <w:rStyle w:val="CommentReference"/>
-        </w:rPr>
-        <w:annotationRef/>
-      </w:r>
-      <w:r>
-        <w:rPr>
-          <w:rFonts w:hint="cs"/>
-          <w:rtl/>
-        </w:rPr>
-        <w:t xml:space="preserve">אולי שווה לנסות לא לבחור את הטוב ביניהם אלא תמיד את החדש ולראות מה קורה, שווה אולי גם לעשות בחירה רנדומלית לחלוטין ופשוט לתת סיכויים גבוהים יותר לאינדיבידואלים עם </w:t>
-      </w:r>
-      <w:proofErr w:type="spellStart"/>
-      <w:r>
-        <w:rPr>
-          <w:rFonts w:hint="cs"/>
-          <w:rtl/>
-        </w:rPr>
-        <w:t>פיטנס</w:t>
-      </w:r>
-      <w:proofErr w:type="spellEnd"/>
-      <w:r>
-        <w:rPr>
-          <w:rFonts w:hint="cs"/>
-          <w:rtl/>
-        </w:rPr>
         <w:t xml:space="preserve"> נמוך יותר</w:t>
-      </w:r>
-    </w:p>
-  </w:comment>
-  <w:comment w:id="3" w:author="Microsoft Office User" w:date="2019-02-03T18:32:00Z" w:initials="MOU">
-    <w:p>
-      <w:pPr>
-        <w:pStyle w:val="CommentText"/>
-      </w:pPr>
-      <w:r>
-        <w:rPr>
-          <w:rStyle w:val="CommentReference"/>
-        </w:rPr>
-        <w:annotationRef/>
-      </w:r>
-      <w:r>
-        <w:rPr>
-          <w:rFonts w:hint="cs"/>
-          <w:rtl/>
-        </w:rPr>
-        <w:t>לממש, להריץ ולהוסיף תוצאות</w:t>
       </w:r>
     </w:p>
   </w:comment>
@@ -4929,17 +7279,13 @@
 
 <file path=word/commentsExtended.xml><?xml version="1.0" encoding="utf-8"?>
 <w15:commentsEx xmlns:wpc="http://schemas.microsoft.com/office/word/2010/wordprocessingCanvas" xmlns:cx="http://schemas.microsoft.com/office/drawing/2014/chartex" xmlns:cx1="http://schemas.microsoft.com/office/drawing/2015/9/8/chartex" xmlns:cx2="http://schemas.microsoft.com/office/drawing/2015/10/21/chartex" xmlns:cx3="http://schemas.microsoft.com/office/drawing/2016/5/9/chartex" xmlns:cx4="http://schemas.microsoft.com/office/drawing/2016/5/10/chartex" xmlns:cx5="http://schemas.microsoft.com/office/drawing/2016/5/11/chartex" xmlns:cx6="http://schemas.microsoft.com/office/drawing/2016/5/12/chartex" xmlns:cx7="http://schemas.microsoft.com/office/drawing/2016/5/13/chartex" xmlns:cx8="http://schemas.microsoft.com/office/drawing/2016/5/14/chartex" xmlns:mc="http://schemas.openxmlformats.org/markup-compatibility/2006" xmlns:aink="http://schemas.microsoft.com/office/drawing/2016/ink" xmlns:am3d="http://schemas.microsoft.com/office/drawing/2017/model3d" xmlns:o="urn:schemas-microsoft-com:office:office" xmlns:r="http://schemas.openxmlformats.org/officeDocument/2006/relationships" xmlns:m="http://schemas.openxmlformats.org/officeDocument/2006/math" xmlns:v="urn:schemas-microsoft-com:vml" xmlns:wp14="http://schemas.microsoft.com/office/word/2010/wordprocessingDrawing" xmlns:wp="http://schemas.openxmlformats.org/drawingml/2006/wordprocessingDrawing" xmlns:w10="urn:schemas-microsoft-com:office:word" xmlns:w="http://schemas.openxmlformats.org/wordprocessingml/2006/main" xmlns:w14="http://schemas.microsoft.com/office/word/2010/wordml" xmlns:w15="http://schemas.microsoft.com/office/word/2012/wordml" xmlns:w16cid="http://schemas.microsoft.com/office/word/2016/wordml/cid" xmlns:w16se="http://schemas.microsoft.com/office/word/2015/wordml/symex" xmlns:wpg="http://schemas.microsoft.com/office/word/2010/wordprocessingGroup" xmlns:wpi="http://schemas.microsoft.com/office/word/2010/wordprocessingInk" xmlns:wne="http://schemas.microsoft.com/office/word/2006/wordml" xmlns:wps="http://schemas.microsoft.com/office/word/2010/wordprocessingShape" mc:Ignorable="w14 w15 w16se w16cid wp14">
-  <w15:commentEx w15:paraId="74650627" w15:done="0"/>
   <w15:commentEx w15:paraId="48D077DD" w15:done="0"/>
-  <w15:commentEx w15:paraId="169C2461" w15:done="0"/>
 </w15:commentsEx>
 </file>
 
 <file path=word/commentsIds.xml><?xml version="1.0" encoding="utf-8"?>
 <w16cid:commentsIds xmlns:wpc="http://schemas.microsoft.com/office/word/2010/wordprocessingCanvas" xmlns:cx="http://schemas.microsoft.com/office/drawing/2014/chartex" xmlns:cx1="http://schemas.microsoft.com/office/drawing/2015/9/8/chartex" xmlns:cx2="http://schemas.microsoft.com/office/drawing/2015/10/21/chartex" xmlns:cx3="http://schemas.microsoft.com/office/drawing/2016/5/9/chartex" xmlns:cx4="http://schemas.microsoft.com/office/drawing/2016/5/10/chartex" xmlns:cx5="http://schemas.microsoft.com/office/drawing/2016/5/11/chartex" xmlns:cx6="http://schemas.microsoft.com/office/drawing/2016/5/12/chartex" xmlns:cx7="http://schemas.microsoft.com/office/drawing/2016/5/13/chartex" xmlns:cx8="http://schemas.microsoft.com/office/drawing/2016/5/14/chartex" xmlns:mc="http://schemas.openxmlformats.org/markup-compatibility/2006" xmlns:aink="http://schemas.microsoft.com/office/drawing/2016/ink" xmlns:am3d="http://schemas.microsoft.com/office/drawing/2017/model3d" xmlns:o="urn:schemas-microsoft-com:office:office" xmlns:r="http://schemas.openxmlformats.org/officeDocument/2006/relationships" xmlns:m="http://schemas.openxmlformats.org/officeDocument/2006/math" xmlns:v="urn:schemas-microsoft-com:vml" xmlns:wp14="http://schemas.microsoft.com/office/word/2010/wordprocessingDrawing" xmlns:wp="http://schemas.openxmlformats.org/drawingml/2006/wordprocessingDrawing" xmlns:w10="urn:schemas-microsoft-com:office:word" xmlns:w="http://schemas.openxmlformats.org/wordprocessingml/2006/main" xmlns:w14="http://schemas.microsoft.com/office/word/2010/wordml" xmlns:w15="http://schemas.microsoft.com/office/word/2012/wordml" xmlns:w16cid="http://schemas.microsoft.com/office/word/2016/wordml/cid" xmlns:w16se="http://schemas.microsoft.com/office/word/2015/wordml/symex" xmlns:wpg="http://schemas.microsoft.com/office/word/2010/wordprocessingGroup" xmlns:wpi="http://schemas.microsoft.com/office/word/2010/wordprocessingInk" xmlns:wne="http://schemas.microsoft.com/office/word/2006/wordml" xmlns:wps="http://schemas.microsoft.com/office/word/2010/wordprocessingShape" mc:Ignorable="w14 w15 w16se w16cid wp14">
-  <w16cid:commentId w16cid:paraId="74650627" w16cid:durableId="2001BC40"/>
   <w16cid:commentId w16cid:paraId="48D077DD" w16cid:durableId="2001B9FB"/>
-  <w16cid:commentId w16cid:paraId="169C2461" w16cid:durableId="2001B242"/>
 </w16cid:commentsIds>
 </file>
 
@@ -6426,6 +8772,41 @@
       <w:rFonts w:ascii="Times New Roman" w:eastAsia="Times New Roman" w:hAnsi="Times New Roman" w:cs="Times New Roman"/>
     </w:rPr>
   </w:style>
+  <w:style w:type="paragraph" w:styleId="Caption">
+    <w:name w:val="caption"/>
+    <w:basedOn w:val="Normal"/>
+    <w:next w:val="Normal"/>
+    <w:uiPriority w:val="35"/>
+    <w:unhideWhenUsed/>
+    <w:qFormat/>
+    <w:rsid w:val="00D240D4"/>
+    <w:pPr>
+      <w:spacing w:after="200"/>
+    </w:pPr>
+    <w:rPr>
+      <w:i/>
+      <w:iCs/>
+      <w:color w:val="44546A" w:themeColor="text2"/>
+      <w:sz w:val="18"/>
+      <w:szCs w:val="18"/>
+    </w:rPr>
+  </w:style>
+  <w:style w:type="table" w:styleId="TableGrid">
+    <w:name w:val="Table Grid"/>
+    <w:basedOn w:val="TableNormal"/>
+    <w:uiPriority w:val="39"/>
+    <w:rsid w:val="00D240D4"/>
+    <w:tblPr>
+      <w:tblBorders>
+        <w:top w:val="single" w:sz="4" w:space="0" w:color="auto"/>
+        <w:left w:val="single" w:sz="4" w:space="0" w:color="auto"/>
+        <w:bottom w:val="single" w:sz="4" w:space="0" w:color="auto"/>
+        <w:right w:val="single" w:sz="4" w:space="0" w:color="auto"/>
+        <w:insideH w:val="single" w:sz="4" w:space="0" w:color="auto"/>
+        <w:insideV w:val="single" w:sz="4" w:space="0" w:color="auto"/>
+      </w:tblBorders>
+    </w:tblPr>
+  </w:style>
 </w:styles>
 </file>
 
@@ -6729,7 +9110,7 @@
 </file>
 
 <file path=customXml/itemProps1.xml><?xml version="1.0" encoding="utf-8"?>
-<ds:datastoreItem xmlns:ds="http://schemas.openxmlformats.org/officeDocument/2006/customXml" ds:itemID="{3F9248AD-90AF-3E4E-AEC1-41D032F23AEA}">
+<ds:datastoreItem xmlns:ds="http://schemas.openxmlformats.org/officeDocument/2006/customXml" ds:itemID="{E441D709-3950-D442-9ADE-B5324347654F}">
   <ds:schemaRefs>
     <ds:schemaRef ds:uri="http://schemas.openxmlformats.org/officeDocument/2006/bibliography"/>
   </ds:schemaRefs>

--- a/final report.docx
+++ b/final report.docx
@@ -5452,7 +5452,6 @@
           <w:bCs/>
           <w:sz w:val="32"/>
           <w:szCs w:val="32"/>
-          <w:rtl/>
         </w:rPr>
       </w:pPr>
       <w:r>
@@ -5471,6 +5470,166 @@
       <w:pPr>
         <w:bidi/>
         <w:rPr>
+          <w:rFonts w:hint="cs"/>
+          <w:sz w:val="32"/>
+          <w:szCs w:val="32"/>
+          <w:rtl/>
+        </w:rPr>
+      </w:pPr>
+      <w:r>
+        <w:rPr>
+          <w:rFonts w:hint="cs"/>
+          <w:sz w:val="32"/>
+          <w:szCs w:val="32"/>
+          <w:rtl/>
+        </w:rPr>
+        <w:t xml:space="preserve">אלגוריתם אבולוציוני דורש התאמה רבה לפתרון משחקים, אך גם לאחר התאמות לא תמיד מתאים האלגוריתם לפתרון הבעיה. </w:t>
+      </w:r>
+      <w:proofErr w:type="spellStart"/>
+      <w:r>
+        <w:rPr>
+          <w:rFonts w:hint="cs"/>
+          <w:sz w:val="32"/>
+          <w:szCs w:val="32"/>
+          <w:rtl/>
+        </w:rPr>
+        <w:t>לצערינו</w:t>
+      </w:r>
+      <w:proofErr w:type="spellEnd"/>
+      <w:r>
+        <w:rPr>
+          <w:rFonts w:hint="cs"/>
+          <w:sz w:val="32"/>
+          <w:szCs w:val="32"/>
+          <w:rtl/>
+        </w:rPr>
+        <w:t xml:space="preserve"> המשכנו להיקלע למצב של מינימום לוקאלי וגם התאמות כמו קרוסאובר מותאם דומיין וחיפוש </w:t>
+      </w:r>
+      <w:proofErr w:type="spellStart"/>
+      <w:r>
+        <w:rPr>
+          <w:rFonts w:hint="cs"/>
+          <w:sz w:val="32"/>
+          <w:szCs w:val="32"/>
+          <w:rtl/>
+        </w:rPr>
+        <w:t>נובלטי</w:t>
+      </w:r>
+      <w:proofErr w:type="spellEnd"/>
+      <w:r>
+        <w:rPr>
+          <w:rFonts w:hint="cs"/>
+          <w:sz w:val="32"/>
+          <w:szCs w:val="32"/>
+          <w:rtl/>
+        </w:rPr>
+        <w:t xml:space="preserve"> לא הצליחו להביא את האלגוריתם לנקודת הסיום בחלק מהלוחות אם כי שפרו מעט את זמני הריצה, השונות </w:t>
+      </w:r>
+      <w:proofErr w:type="spellStart"/>
+      <w:r>
+        <w:rPr>
+          <w:rFonts w:hint="cs"/>
+          <w:sz w:val="32"/>
+          <w:szCs w:val="32"/>
+          <w:rtl/>
+        </w:rPr>
+        <w:t>והפיטנס</w:t>
+      </w:r>
+      <w:proofErr w:type="spellEnd"/>
+      <w:r>
+        <w:rPr>
+          <w:rFonts w:hint="cs"/>
+          <w:sz w:val="32"/>
+          <w:szCs w:val="32"/>
+          <w:rtl/>
+        </w:rPr>
+        <w:t xml:space="preserve"> המינימאלי אליו הצלחנו להגיע. ייתכן </w:t>
+      </w:r>
+      <w:proofErr w:type="spellStart"/>
+      <w:r>
+        <w:rPr>
+          <w:rFonts w:hint="cs"/>
+          <w:sz w:val="32"/>
+          <w:szCs w:val="32"/>
+          <w:rtl/>
+        </w:rPr>
+        <w:t>שקרוסאובר</w:t>
+      </w:r>
+      <w:proofErr w:type="spellEnd"/>
+      <w:r>
+        <w:rPr>
+          <w:rFonts w:hint="cs"/>
+          <w:sz w:val="32"/>
+          <w:szCs w:val="32"/>
+          <w:rtl/>
+        </w:rPr>
+        <w:t xml:space="preserve"> שישתמש </w:t>
+      </w:r>
+      <w:proofErr w:type="spellStart"/>
+      <w:r>
+        <w:rPr>
+          <w:rFonts w:hint="cs"/>
+          <w:sz w:val="32"/>
+          <w:szCs w:val="32"/>
+          <w:rtl/>
+        </w:rPr>
+        <w:t>ביוריסטיקות</w:t>
+      </w:r>
+      <w:proofErr w:type="spellEnd"/>
+      <w:r>
+        <w:rPr>
+          <w:rFonts w:hint="cs"/>
+          <w:sz w:val="32"/>
+          <w:szCs w:val="32"/>
+          <w:rtl/>
+        </w:rPr>
+        <w:t xml:space="preserve"> שמותאמות </w:t>
+      </w:r>
+      <w:proofErr w:type="spellStart"/>
+      <w:r>
+        <w:rPr>
+          <w:rFonts w:hint="cs"/>
+          <w:sz w:val="32"/>
+          <w:szCs w:val="32"/>
+          <w:rtl/>
+        </w:rPr>
+        <w:t>לדומיין</w:t>
+      </w:r>
+      <w:proofErr w:type="spellEnd"/>
+      <w:r>
+        <w:rPr>
+          <w:rFonts w:hint="cs"/>
+          <w:sz w:val="32"/>
+          <w:szCs w:val="32"/>
+          <w:rtl/>
+        </w:rPr>
+        <w:t xml:space="preserve"> יסייע בפתרון הבעיה הזו בשילוב עם חיפוש </w:t>
+      </w:r>
+      <w:proofErr w:type="spellStart"/>
+      <w:r>
+        <w:rPr>
+          <w:rFonts w:hint="cs"/>
+          <w:sz w:val="32"/>
+          <w:szCs w:val="32"/>
+          <w:rtl/>
+        </w:rPr>
+        <w:t>נובלטי</w:t>
+      </w:r>
+      <w:proofErr w:type="spellEnd"/>
+      <w:r>
+        <w:rPr>
+          <w:rFonts w:hint="cs"/>
+          <w:sz w:val="32"/>
+          <w:szCs w:val="32"/>
+          <w:rtl/>
+        </w:rPr>
+        <w:t xml:space="preserve"> על מנת להימנע מנקודות לוקאליות. עם זאת חשוב לציין, המטלה התכנותית תרמה רבות להבנה ולהתנסות בחומר שנלמד בכיתה. למדנו המון במהלך כתיבת הפרויקט ובזמן הריצות וניתוח ההתנהגות של האלגוריתם. </w:t>
+      </w:r>
+    </w:p>
+    <w:p>
+      <w:pPr>
+        <w:bidi/>
+        <w:rPr>
           <w:b/>
           <w:bCs/>
           <w:sz w:val="32"/>
@@ -5489,6 +5648,7 @@
           <w:szCs w:val="32"/>
         </w:rPr>
       </w:pPr>
+      <w:proofErr w:type="spellStart"/>
       <w:r>
         <w:rPr>
           <w:rFonts w:hint="cs"/>
@@ -5498,7 +5658,19 @@
           <w:szCs w:val="32"/>
           <w:rtl/>
         </w:rPr>
-        <w:t>מקורות:</w:t>
+        <w:t>מקו</w:t>
+      </w:r>
+      <w:proofErr w:type="spellEnd"/>
+      <w:r>
+        <w:rPr>
+          <w:rFonts w:hint="cs"/>
+          <w:b/>
+          <w:bCs/>
+          <w:sz w:val="32"/>
+          <w:szCs w:val="32"/>
+          <w:rtl/>
+        </w:rPr>
+        <w:t>רות:</w:t>
       </w:r>
     </w:p>
     <w:p>
@@ -6704,8 +6876,6 @@
         </w:rPr>
         <w:t>Population</w:t>
       </w:r>
-      <w:bookmarkStart w:id="1" w:name="_GoBack"/>
-      <w:bookmarkEnd w:id="1"/>
       <w:r>
         <w:rPr>
           <w:noProof/>
@@ -6983,6 +7153,7 @@
         <w:keepNext/>
         <w:bidi/>
       </w:pPr>
+      <w:bookmarkStart w:id="1" w:name="_GoBack"/>
       <w:r>
         <w:rPr>
           <w:noProof/>
@@ -6993,9 +7164,9 @@
         </w:rPr>
         <w:lastRenderedPageBreak/>
         <w:drawing>
-          <wp:inline distT="0" distB="0" distL="0" distR="0" wp14:anchorId="77E0EAB6" wp14:editId="62319E6B">
-            <wp:extent cx="5727700" cy="4298950"/>
-            <wp:effectExtent l="0" t="0" r="0" b="6350"/>
+          <wp:inline distT="0" distB="0" distL="0" distR="0" wp14:anchorId="77E0EAB6" wp14:editId="687D3665">
+            <wp:extent cx="5312353" cy="3987209"/>
+            <wp:effectExtent l="0" t="0" r="0" b="635"/>
             <wp:docPr id="15" name="Picture 15"/>
             <wp:cNvGraphicFramePr>
               <a:graphicFrameLocks xmlns:a="http://schemas.openxmlformats.org/drawingml/2006/main" noChangeAspect="1"/>
@@ -7022,7 +7193,7 @@
                   <pic:spPr>
                     <a:xfrm>
                       <a:off x="0" y="0"/>
-                      <a:ext cx="5727700" cy="4298950"/>
+                      <a:ext cx="5328380" cy="3999238"/>
                     </a:xfrm>
                     <a:prstGeom prst="rect">
                       <a:avLst/>
@@ -7034,6 +7205,7 @@
           </wp:inline>
         </w:drawing>
       </w:r>
+      <w:bookmarkEnd w:id="1"/>
     </w:p>
     <w:p>
       <w:pPr>
@@ -7097,11 +7269,10 @@
           <w:rtl/>
           <w:lang w:val="he-IL"/>
         </w:rPr>
-        <w:lastRenderedPageBreak/>
         <w:drawing>
-          <wp:inline distT="0" distB="0" distL="0" distR="0" wp14:anchorId="553610F7" wp14:editId="256E6827">
-            <wp:extent cx="5727700" cy="4298950"/>
-            <wp:effectExtent l="0" t="0" r="0" b="6350"/>
+          <wp:inline distT="0" distB="0" distL="0" distR="0" wp14:anchorId="553610F7" wp14:editId="40720E15">
+            <wp:extent cx="5337544" cy="4006116"/>
+            <wp:effectExtent l="0" t="0" r="0" b="0"/>
             <wp:docPr id="16" name="Picture 16"/>
             <wp:cNvGraphicFramePr>
               <a:graphicFrameLocks xmlns:a="http://schemas.openxmlformats.org/drawingml/2006/main" noChangeAspect="1"/>
@@ -7128,7 +7299,7 @@
                   <pic:spPr>
                     <a:xfrm>
                       <a:off x="0" y="0"/>
-                      <a:ext cx="5727700" cy="4298950"/>
+                      <a:ext cx="5352736" cy="4017519"/>
                     </a:xfrm>
                     <a:prstGeom prst="rect">
                       <a:avLst/>
@@ -9110,7 +9281,7 @@
 </file>
 
 <file path=customXml/itemProps1.xml><?xml version="1.0" encoding="utf-8"?>
-<ds:datastoreItem xmlns:ds="http://schemas.openxmlformats.org/officeDocument/2006/customXml" ds:itemID="{E441D709-3950-D442-9ADE-B5324347654F}">
+<ds:datastoreItem xmlns:ds="http://schemas.openxmlformats.org/officeDocument/2006/customXml" ds:itemID="{D5DE1ADA-0B0F-1F43-B666-C779F5AC0851}">
   <ds:schemaRefs>
     <ds:schemaRef ds:uri="http://schemas.openxmlformats.org/officeDocument/2006/bibliography"/>
   </ds:schemaRefs>
